--- a/COMP_6741_Project1_Report.docx
+++ b/COMP_6741_Project1_Report.docx
@@ -980,6 +980,6939 @@
         </w:rPr>
         <w:t>References</w:t>
       </w:r>
+    </w:p>
+    <w:p>
+      <w:pPr>
+        <w:rPr>
+          <w:b/>
+          <w:bCs/>
+        </w:rPr>
+      </w:pPr>
+    </w:p>
+    <w:p>
+      <w:pPr>
+        <w:rPr>
+          <w:b/>
+          <w:bCs/>
+        </w:rPr>
+      </w:pPr>
+    </w:p>
+    <w:p>
+      <w:pPr>
+        <w:rPr>
+          <w:b/>
+          <w:bCs/>
+        </w:rPr>
+      </w:pPr>
+    </w:p>
+    <w:p>
+      <w:pPr>
+        <w:rPr>
+          <w:b/>
+          <w:bCs/>
+        </w:rPr>
+      </w:pPr>
+    </w:p>
+    <w:p>
+      <w:pPr>
+        <w:rPr>
+          <w:b/>
+          <w:bCs/>
+        </w:rPr>
+      </w:pPr>
+    </w:p>
+    <w:p>
+      <w:pPr>
+        <w:rPr>
+          <w:b/>
+          <w:bCs/>
+        </w:rPr>
+      </w:pPr>
+    </w:p>
+    <w:p>
+      <w:pPr>
+        <w:rPr>
+          <w:b/>
+          <w:bCs/>
+        </w:rPr>
+      </w:pPr>
+    </w:p>
+    <w:p>
+      <w:pPr>
+        <w:rPr>
+          <w:b/>
+          <w:bCs/>
+        </w:rPr>
+      </w:pPr>
+    </w:p>
+    <w:p>
+      <w:pPr>
+        <w:rPr>
+          <w:b/>
+          <w:bCs/>
+        </w:rPr>
+      </w:pPr>
+    </w:p>
+    <w:p>
+      <w:pPr>
+        <w:rPr>
+          <w:b/>
+          <w:bCs/>
+        </w:rPr>
+      </w:pPr>
+    </w:p>
+    <w:p>
+      <w:pPr>
+        <w:rPr>
+          <w:b/>
+          <w:bCs/>
+        </w:rPr>
+      </w:pPr>
+    </w:p>
+    <w:p>
+      <w:pPr>
+        <w:rPr>
+          <w:b/>
+          <w:bCs/>
+        </w:rPr>
+      </w:pPr>
+    </w:p>
+    <w:p>
+      <w:pPr>
+        <w:rPr>
+          <w:b/>
+          <w:bCs/>
+        </w:rPr>
+      </w:pPr>
+    </w:p>
+    <w:p>
+      <w:pPr>
+        <w:rPr>
+          <w:b/>
+          <w:bCs/>
+        </w:rPr>
+      </w:pPr>
+    </w:p>
+    <w:p>
+      <w:pPr>
+        <w:rPr>
+          <w:b/>
+          <w:bCs/>
+        </w:rPr>
+      </w:pPr>
+    </w:p>
+    <w:p>
+      <w:pPr>
+        <w:rPr>
+          <w:b/>
+          <w:bCs/>
+        </w:rPr>
+      </w:pPr>
+    </w:p>
+    <w:p>
+      <w:pPr>
+        <w:rPr>
+          <w:b/>
+          <w:bCs/>
+        </w:rPr>
+      </w:pPr>
+    </w:p>
+    <w:p>
+      <w:pPr>
+        <w:rPr>
+          <w:b/>
+          <w:bCs/>
+        </w:rPr>
+      </w:pPr>
+    </w:p>
+    <w:p>
+      <w:pPr>
+        <w:rPr>
+          <w:b/>
+          <w:bCs/>
+        </w:rPr>
+      </w:pPr>
+    </w:p>
+    <w:p>
+      <w:pPr>
+        <w:rPr>
+          <w:b/>
+          <w:bCs/>
+        </w:rPr>
+      </w:pPr>
+    </w:p>
+    <w:p>
+      <w:pPr>
+        <w:rPr>
+          <w:b/>
+          <w:bCs/>
+        </w:rPr>
+      </w:pPr>
+    </w:p>
+    <w:p>
+      <w:pPr>
+        <w:rPr>
+          <w:b/>
+          <w:bCs/>
+        </w:rPr>
+      </w:pPr>
+    </w:p>
+    <w:p>
+      <w:pPr>
+        <w:rPr>
+          <w:b/>
+          <w:bCs/>
+        </w:rPr>
+      </w:pPr>
+    </w:p>
+    <w:p>
+      <w:pPr>
+        <w:rPr>
+          <w:b/>
+          <w:bCs/>
+        </w:rPr>
+      </w:pPr>
+    </w:p>
+    <w:p>
+      <w:pPr>
+        <w:rPr>
+          <w:b/>
+          <w:bCs/>
+        </w:rPr>
+      </w:pPr>
+    </w:p>
+    <w:p>
+      <w:pPr>
+        <w:rPr>
+          <w:b/>
+          <w:bCs/>
+        </w:rPr>
+      </w:pPr>
+    </w:p>
+    <w:p>
+      <w:pPr>
+        <w:rPr>
+          <w:b/>
+          <w:bCs/>
+        </w:rPr>
+      </w:pPr>
+    </w:p>
+    <w:p>
+      <w:pPr>
+        <w:rPr>
+          <w:b/>
+          <w:bCs/>
+        </w:rPr>
+      </w:pPr>
+    </w:p>
+    <w:p>
+      <w:pPr>
+        <w:rPr>
+          <w:b/>
+          <w:bCs/>
+        </w:rPr>
+      </w:pPr>
+    </w:p>
+    <w:p>
+      <w:pPr>
+        <w:rPr>
+          <w:b/>
+          <w:bCs/>
+        </w:rPr>
+      </w:pPr>
+    </w:p>
+    <w:p>
+      <w:pPr>
+        <w:rPr>
+          <w:b/>
+          <w:bCs/>
+        </w:rPr>
+      </w:pPr>
+    </w:p>
+    <w:p>
+      <w:pPr>
+        <w:rPr>
+          <w:b/>
+          <w:bCs/>
+        </w:rPr>
+      </w:pPr>
+    </w:p>
+    <w:p>
+      <w:pPr>
+        <w:rPr>
+          <w:b/>
+          <w:bCs/>
+        </w:rPr>
+      </w:pPr>
+    </w:p>
+    <w:p>
+      <w:pPr>
+        <w:rPr>
+          <w:b/>
+          <w:bCs/>
+        </w:rPr>
+      </w:pPr>
+    </w:p>
+    <w:p>
+      <w:pPr>
+        <w:rPr>
+          <w:b/>
+          <w:bCs/>
+        </w:rPr>
+      </w:pPr>
+    </w:p>
+    <w:p>
+      <w:pPr>
+        <w:rPr>
+          <w:b/>
+          <w:bCs/>
+        </w:rPr>
+      </w:pPr>
+    </w:p>
+    <w:p>
+      <w:pPr>
+        <w:rPr>
+          <w:b/>
+          <w:bCs/>
+        </w:rPr>
+      </w:pPr>
+    </w:p>
+    <w:p>
+      <w:pPr>
+        <w:rPr>
+          <w:b/>
+          <w:bCs/>
+        </w:rPr>
+      </w:pPr>
+    </w:p>
+    <w:p>
+      <w:pPr>
+        <w:rPr>
+          <w:b/>
+          <w:bCs/>
+        </w:rPr>
+      </w:pPr>
+    </w:p>
+    <w:p>
+      <w:pPr>
+        <w:rPr>
+          <w:b/>
+          <w:bCs/>
+        </w:rPr>
+      </w:pPr>
+    </w:p>
+    <w:p>
+      <w:pPr>
+        <w:rPr>
+          <w:b/>
+          <w:bCs/>
+        </w:rPr>
+      </w:pPr>
+    </w:p>
+    <w:p>
+      <w:pPr>
+        <w:rPr>
+          <w:b/>
+          <w:bCs/>
+        </w:rPr>
+      </w:pPr>
+    </w:p>
+    <w:p>
+      <w:pPr>
+        <w:rPr>
+          <w:b/>
+          <w:bCs/>
+        </w:rPr>
+      </w:pPr>
+    </w:p>
+    <w:p>
+      <w:pPr>
+        <w:rPr>
+          <w:b/>
+          <w:bCs/>
+        </w:rPr>
+      </w:pPr>
+    </w:p>
+    <w:p>
+      <w:pPr>
+        <w:rPr>
+          <w:b/>
+          <w:bCs/>
+        </w:rPr>
+      </w:pPr>
+    </w:p>
+    <w:p>
+      <w:pPr>
+        <w:widowControl/>
+        <w:adjustRightInd w:val="0"/>
+        <w:rPr>
+          <w:rFonts w:ascii="TimesNewRomanPS-BoldMT" w:eastAsiaTheme="minorHAnsi" w:hAnsi="TimesNewRomanPS-BoldMT" w:cs="TimesNewRomanPS-BoldMT"/>
+          <w:b/>
+          <w:bCs/>
+          <w:sz w:val="24"/>
+          <w:szCs w:val="24"/>
+          <w:lang w:val="en-IN"/>
+        </w:rPr>
+      </w:pPr>
+      <w:r>
+        <w:rPr>
+          <w:rFonts w:ascii="TimesNewRomanPS-BoldMT" w:eastAsiaTheme="minorHAnsi" w:hAnsi="TimesNewRomanPS-BoldMT" w:cs="TimesNewRomanPS-BoldMT"/>
+          <w:b/>
+          <w:bCs/>
+          <w:sz w:val="24"/>
+          <w:szCs w:val="24"/>
+          <w:lang w:val="en-IN"/>
+        </w:rPr>
+        <w:t>ABSTRACT:</w:t>
+      </w:r>
+    </w:p>
+    <w:p>
+      <w:pPr>
+        <w:widowControl/>
+        <w:adjustRightInd w:val="0"/>
+        <w:rPr>
+          <w:rFonts w:ascii="TimesNewRomanPSMT" w:eastAsiaTheme="minorHAnsi" w:hAnsi="TimesNewRomanPSMT" w:cs="TimesNewRomanPSMT"/>
+          <w:sz w:val="24"/>
+          <w:szCs w:val="24"/>
+          <w:lang w:val="en-IN"/>
+        </w:rPr>
+      </w:pPr>
+      <w:r>
+        <w:rPr>
+          <w:rFonts w:ascii="TimesNewRomanPSMT" w:eastAsiaTheme="minorHAnsi" w:hAnsi="TimesNewRomanPSMT" w:cs="TimesNewRomanPSMT"/>
+          <w:sz w:val="24"/>
+          <w:szCs w:val="24"/>
+          <w:lang w:val="en-IN"/>
+        </w:rPr>
+        <w:t>The first phase of our project was to gather information on all Concordia University courses.</w:t>
+      </w:r>
+    </w:p>
+    <w:p>
+      <w:pPr>
+        <w:widowControl/>
+        <w:adjustRightInd w:val="0"/>
+        <w:rPr>
+          <w:rFonts w:ascii="TimesNewRomanPSMT" w:eastAsiaTheme="minorHAnsi" w:hAnsi="TimesNewRomanPSMT" w:cs="TimesNewRomanPSMT"/>
+          <w:sz w:val="24"/>
+          <w:szCs w:val="24"/>
+          <w:lang w:val="en-IN"/>
+        </w:rPr>
+      </w:pPr>
+      <w:r>
+        <w:rPr>
+          <w:rFonts w:ascii="TimesNewRomanPSMT" w:eastAsiaTheme="minorHAnsi" w:hAnsi="TimesNewRomanPSMT" w:cs="TimesNewRomanPSMT"/>
+          <w:sz w:val="24"/>
+          <w:szCs w:val="24"/>
+          <w:lang w:val="en-IN"/>
+        </w:rPr>
+        <w:t>This information was used to generate a Knowledge Graph. This report will discuss the details regarding</w:t>
+      </w:r>
+      <w:r>
+        <w:rPr>
+          <w:rFonts w:ascii="TimesNewRomanPSMT" w:eastAsiaTheme="minorHAnsi" w:hAnsi="TimesNewRomanPSMT" w:cs="TimesNewRomanPSMT"/>
+          <w:sz w:val="24"/>
+          <w:szCs w:val="24"/>
+          <w:lang w:val="en-IN"/>
+        </w:rPr>
+        <w:t xml:space="preserve"> </w:t>
+      </w:r>
+      <w:r>
+        <w:rPr>
+          <w:rFonts w:ascii="TimesNewRomanPSMT" w:eastAsiaTheme="minorHAnsi" w:hAnsi="TimesNewRomanPSMT" w:cs="TimesNewRomanPSMT"/>
+          <w:sz w:val="24"/>
+          <w:szCs w:val="24"/>
+          <w:lang w:val="en-IN"/>
+        </w:rPr>
+        <w:t xml:space="preserve">the three steps (obtaining, </w:t>
+      </w:r>
+      <w:proofErr w:type="gramStart"/>
+      <w:r>
+        <w:rPr>
+          <w:rFonts w:ascii="TimesNewRomanPSMT" w:eastAsiaTheme="minorHAnsi" w:hAnsi="TimesNewRomanPSMT" w:cs="TimesNewRomanPSMT"/>
+          <w:sz w:val="24"/>
+          <w:szCs w:val="24"/>
+          <w:lang w:val="en-IN"/>
+        </w:rPr>
+        <w:t>shaping</w:t>
+      </w:r>
+      <w:proofErr w:type="gramEnd"/>
+      <w:r>
+        <w:rPr>
+          <w:rFonts w:ascii="TimesNewRomanPSMT" w:eastAsiaTheme="minorHAnsi" w:hAnsi="TimesNewRomanPSMT" w:cs="TimesNewRomanPSMT"/>
+          <w:sz w:val="24"/>
+          <w:szCs w:val="24"/>
+          <w:lang w:val="en-IN"/>
+        </w:rPr>
+        <w:t xml:space="preserve"> and testing data) of phase one</w:t>
+      </w:r>
+      <w:r>
+        <w:rPr>
+          <w:rFonts w:ascii="TimesNewRomanPSMT" w:eastAsiaTheme="minorHAnsi" w:hAnsi="TimesNewRomanPSMT" w:cs="TimesNewRomanPSMT"/>
+          <w:sz w:val="24"/>
+          <w:szCs w:val="24"/>
+          <w:lang w:val="en-IN"/>
+        </w:rPr>
+        <w:t>.</w:t>
+      </w:r>
+    </w:p>
+    <w:p>
+      <w:pPr>
+        <w:widowControl/>
+        <w:adjustRightInd w:val="0"/>
+        <w:rPr>
+          <w:rFonts w:ascii="TimesNewRomanPSMT" w:eastAsiaTheme="minorHAnsi" w:hAnsi="TimesNewRomanPSMT" w:cs="TimesNewRomanPSMT"/>
+          <w:sz w:val="24"/>
+          <w:szCs w:val="24"/>
+          <w:lang w:val="en-IN"/>
+        </w:rPr>
+      </w:pPr>
+    </w:p>
+    <w:p>
+      <w:pPr>
+        <w:widowControl/>
+        <w:adjustRightInd w:val="0"/>
+        <w:rPr>
+          <w:b/>
+          <w:bCs/>
+        </w:rPr>
+      </w:pPr>
+    </w:p>
+    <w:p>
+      <w:pPr>
+        <w:widowControl/>
+        <w:autoSpaceDE/>
+        <w:autoSpaceDN/>
+        <w:spacing w:after="160" w:line="259" w:lineRule="auto"/>
+        <w:rPr>
+          <w:b/>
+          <w:bCs/>
+        </w:rPr>
+      </w:pPr>
+      <w:r>
+        <w:rPr>
+          <w:b/>
+          <w:bCs/>
+        </w:rPr>
+        <w:br w:type="page"/>
+      </w:r>
+    </w:p>
+    <w:p>
+      <w:pPr>
+        <w:widowControl/>
+        <w:adjustRightInd w:val="0"/>
+        <w:rPr>
+          <w:rFonts w:ascii="TimesNewRomanPS-BoldMT" w:eastAsiaTheme="minorHAnsi" w:hAnsi="TimesNewRomanPS-BoldMT" w:cs="TimesNewRomanPS-BoldMT"/>
+          <w:b/>
+          <w:bCs/>
+          <w:sz w:val="24"/>
+          <w:szCs w:val="24"/>
+          <w:lang w:val="en-IN"/>
+        </w:rPr>
+      </w:pPr>
+      <w:r>
+        <w:rPr>
+          <w:rFonts w:ascii="TimesNewRomanPS-BoldMT" w:eastAsiaTheme="minorHAnsi" w:hAnsi="TimesNewRomanPS-BoldMT" w:cs="TimesNewRomanPS-BoldMT"/>
+          <w:b/>
+          <w:bCs/>
+          <w:sz w:val="24"/>
+          <w:szCs w:val="24"/>
+          <w:lang w:val="en-IN"/>
+        </w:rPr>
+        <w:lastRenderedPageBreak/>
+        <w:t>Vocabulary:</w:t>
+      </w:r>
+    </w:p>
+    <w:p>
+      <w:pPr>
+        <w:widowControl/>
+        <w:adjustRightInd w:val="0"/>
+        <w:rPr>
+          <w:rFonts w:ascii="TimesNewRomanPS-ItalicMT" w:eastAsiaTheme="minorHAnsi" w:hAnsi="TimesNewRomanPS-ItalicMT" w:cs="TimesNewRomanPS-ItalicMT"/>
+          <w:i/>
+          <w:iCs/>
+          <w:sz w:val="18"/>
+          <w:szCs w:val="18"/>
+          <w:lang w:val="en-IN"/>
+        </w:rPr>
+      </w:pPr>
+      <w:r>
+        <w:rPr>
+          <w:rFonts w:ascii="TimesNewRomanPS-ItalicMT" w:eastAsiaTheme="minorHAnsi" w:hAnsi="TimesNewRomanPS-ItalicMT" w:cs="TimesNewRomanPS-ItalicMT"/>
+          <w:i/>
+          <w:iCs/>
+          <w:sz w:val="18"/>
+          <w:szCs w:val="18"/>
+          <w:lang w:val="en-IN"/>
+        </w:rPr>
+        <w:t xml:space="preserve">Description how you </w:t>
+      </w:r>
+      <w:proofErr w:type="spellStart"/>
+      <w:r>
+        <w:rPr>
+          <w:rFonts w:ascii="TimesNewRomanPS-ItalicMT" w:eastAsiaTheme="minorHAnsi" w:hAnsi="TimesNewRomanPS-ItalicMT" w:cs="TimesNewRomanPS-ItalicMT"/>
+          <w:i/>
+          <w:iCs/>
+          <w:sz w:val="18"/>
+          <w:szCs w:val="18"/>
+          <w:lang w:val="en-IN"/>
+        </w:rPr>
+        <w:t>modeled</w:t>
+      </w:r>
+      <w:proofErr w:type="spellEnd"/>
+      <w:r>
+        <w:rPr>
+          <w:rFonts w:ascii="TimesNewRomanPS-ItalicMT" w:eastAsiaTheme="minorHAnsi" w:hAnsi="TimesNewRomanPS-ItalicMT" w:cs="TimesNewRomanPS-ItalicMT"/>
+          <w:i/>
+          <w:iCs/>
+          <w:sz w:val="18"/>
+          <w:szCs w:val="18"/>
+          <w:lang w:val="en-IN"/>
+        </w:rPr>
+        <w:t xml:space="preserve"> the schema for your knowledge base, including the vocabularies you reused, any vocabulary</w:t>
+      </w:r>
+    </w:p>
+    <w:p>
+      <w:pPr>
+        <w:widowControl/>
+        <w:adjustRightInd w:val="0"/>
+        <w:rPr>
+          <w:rFonts w:ascii="TimesNewRomanPS-ItalicMT" w:eastAsiaTheme="minorHAnsi" w:hAnsi="TimesNewRomanPS-ItalicMT" w:cs="TimesNewRomanPS-ItalicMT"/>
+          <w:i/>
+          <w:iCs/>
+          <w:sz w:val="18"/>
+          <w:szCs w:val="18"/>
+          <w:lang w:val="en-IN"/>
+        </w:rPr>
+      </w:pPr>
+      <w:r>
+        <w:rPr>
+          <w:rFonts w:ascii="TimesNewRomanPS-ItalicMT" w:eastAsiaTheme="minorHAnsi" w:hAnsi="TimesNewRomanPS-ItalicMT" w:cs="TimesNewRomanPS-ItalicMT"/>
+          <w:i/>
+          <w:iCs/>
+          <w:sz w:val="18"/>
+          <w:szCs w:val="18"/>
+          <w:lang w:val="en-IN"/>
+        </w:rPr>
+        <w:t>extensions you developed, etc. Give brief justifications where appropriate (e.g., choice of existing vocabulary).</w:t>
+      </w:r>
+    </w:p>
+    <w:p>
+      <w:pPr>
+        <w:widowControl/>
+        <w:adjustRightInd w:val="0"/>
+        <w:rPr>
+          <w:rFonts w:ascii="TimesNewRomanPS-ItalicMT" w:eastAsiaTheme="minorHAnsi" w:hAnsi="TimesNewRomanPS-ItalicMT" w:cs="TimesNewRomanPS-ItalicMT"/>
+          <w:i/>
+          <w:iCs/>
+          <w:sz w:val="18"/>
+          <w:szCs w:val="18"/>
+          <w:lang w:val="en-IN"/>
+        </w:rPr>
+      </w:pPr>
+    </w:p>
+    <w:p>
+      <w:pPr>
+        <w:widowControl/>
+        <w:adjustRightInd w:val="0"/>
+        <w:rPr>
+          <w:rFonts w:ascii="TimesNewRomanPS-ItalicMT" w:eastAsiaTheme="minorHAnsi" w:hAnsi="TimesNewRomanPS-ItalicMT" w:cs="TimesNewRomanPS-ItalicMT"/>
+          <w:i/>
+          <w:iCs/>
+          <w:sz w:val="18"/>
+          <w:szCs w:val="18"/>
+          <w:lang w:val="en-IN"/>
+        </w:rPr>
+      </w:pPr>
+    </w:p>
+    <w:p>
+      <w:pPr>
+        <w:widowControl/>
+        <w:adjustRightInd w:val="0"/>
+        <w:rPr>
+          <w:rFonts w:ascii="TimesNewRomanPS-ItalicMT" w:eastAsiaTheme="minorHAnsi" w:hAnsi="TimesNewRomanPS-ItalicMT" w:cs="TimesNewRomanPS-ItalicMT"/>
+          <w:sz w:val="18"/>
+          <w:szCs w:val="18"/>
+          <w:lang w:val="en-IN"/>
+        </w:rPr>
+      </w:pPr>
+      <w:r>
+        <w:rPr>
+          <w:rFonts w:ascii="TimesNewRomanPS-ItalicMT" w:eastAsiaTheme="minorHAnsi" w:hAnsi="TimesNewRomanPS-ItalicMT" w:cs="TimesNewRomanPS-ItalicMT"/>
+          <w:sz w:val="18"/>
+          <w:szCs w:val="18"/>
+          <w:lang w:val="en-IN"/>
+        </w:rPr>
+        <w:t>Table 1 : Vocabulary</w:t>
+      </w:r>
+    </w:p>
+    <w:p>
+      <w:pPr>
+        <w:widowControl/>
+        <w:adjustRightInd w:val="0"/>
+        <w:rPr>
+          <w:rFonts w:ascii="TimesNewRomanPS-ItalicMT" w:eastAsiaTheme="minorHAnsi" w:hAnsi="TimesNewRomanPS-ItalicMT" w:cs="TimesNewRomanPS-ItalicMT"/>
+          <w:sz w:val="18"/>
+          <w:szCs w:val="18"/>
+          <w:lang w:val="en-IN"/>
+        </w:rPr>
+      </w:pPr>
+    </w:p>
+    <w:tbl>
+      <w:tblPr>
+        <w:tblStyle w:val="TableGrid"/>
+        <w:tblW w:w="0" w:type="auto"/>
+        <w:tblLook w:val="04A0" w:firstRow="1" w:lastRow="0" w:firstColumn="1" w:lastColumn="0" w:noHBand="0" w:noVBand="1"/>
+      </w:tblPr>
+      <w:tblGrid>
+        <w:gridCol w:w="3005"/>
+        <w:gridCol w:w="3005"/>
+        <w:gridCol w:w="3006"/>
+      </w:tblGrid>
+      <w:tr>
+        <w:trPr>
+          <w:trHeight w:val="309"/>
+        </w:trPr>
+        <w:tc>
+          <w:tcPr>
+            <w:tcW w:w="3005" w:type="dxa"/>
+            <w:vMerge w:val="restart"/>
+          </w:tcPr>
+          <w:p>
+            <w:pPr>
+              <w:widowControl/>
+              <w:adjustRightInd w:val="0"/>
+              <w:rPr>
+                <w:rFonts w:ascii="TimesNewRomanPS-ItalicMT" w:eastAsiaTheme="minorHAnsi" w:hAnsi="TimesNewRomanPS-ItalicMT" w:cs="TimesNewRomanPS-ItalicMT"/>
+                <w:sz w:val="18"/>
+                <w:szCs w:val="18"/>
+                <w:lang w:val="en-IN"/>
+              </w:rPr>
+            </w:pPr>
+            <w:r>
+              <w:rPr>
+                <w:rFonts w:ascii="TimesNewRomanPS-ItalicMT" w:eastAsiaTheme="minorHAnsi" w:hAnsi="TimesNewRomanPS-ItalicMT" w:cs="TimesNewRomanPS-ItalicMT"/>
+                <w:sz w:val="18"/>
+                <w:szCs w:val="18"/>
+                <w:lang w:val="en-IN"/>
+              </w:rPr>
+              <w:t>RDF</w:t>
+            </w:r>
+          </w:p>
+        </w:tc>
+        <w:tc>
+          <w:tcPr>
+            <w:tcW w:w="3005" w:type="dxa"/>
+          </w:tcPr>
+          <w:p>
+            <w:pPr>
+              <w:widowControl/>
+              <w:adjustRightInd w:val="0"/>
+              <w:rPr>
+                <w:rFonts w:ascii="TimesNewRomanPS-ItalicMT" w:eastAsiaTheme="minorHAnsi" w:hAnsi="TimesNewRomanPS-ItalicMT" w:cs="TimesNewRomanPS-ItalicMT"/>
+                <w:sz w:val="18"/>
+                <w:szCs w:val="18"/>
+                <w:lang w:val="en-IN"/>
+              </w:rPr>
+            </w:pPr>
+            <w:r>
+              <w:rPr>
+                <w:rFonts w:ascii="TimesNewRomanPS-ItalicMT" w:eastAsiaTheme="minorHAnsi" w:hAnsi="TimesNewRomanPS-ItalicMT" w:cs="TimesNewRomanPS-ItalicMT"/>
+                <w:sz w:val="18"/>
+                <w:szCs w:val="18"/>
+                <w:lang w:val="en-IN"/>
+              </w:rPr>
+              <w:t>Type</w:t>
+            </w:r>
+          </w:p>
+        </w:tc>
+        <w:tc>
+          <w:tcPr>
+            <w:tcW w:w="3006" w:type="dxa"/>
+            <w:vMerge w:val="restart"/>
+          </w:tcPr>
+          <w:p>
+            <w:pPr>
+              <w:widowControl/>
+              <w:adjustRightInd w:val="0"/>
+              <w:rPr>
+                <w:rFonts w:ascii="TimesNewRomanPS-ItalicMT" w:eastAsiaTheme="minorHAnsi" w:hAnsi="TimesNewRomanPS-ItalicMT" w:cs="TimesNewRomanPS-ItalicMT"/>
+                <w:sz w:val="18"/>
+                <w:szCs w:val="18"/>
+                <w:lang w:val="en-IN"/>
+              </w:rPr>
+            </w:pPr>
+            <w:r>
+              <w:rPr>
+                <w:rFonts w:ascii="TimesNewRomanPS-ItalicMT" w:eastAsiaTheme="minorHAnsi" w:hAnsi="TimesNewRomanPS-ItalicMT" w:cs="TimesNewRomanPS-ItalicMT"/>
+                <w:sz w:val="18"/>
+                <w:szCs w:val="18"/>
+                <w:lang w:val="en-IN"/>
+              </w:rPr>
+              <w:t>For defining classes and properties</w:t>
+            </w:r>
+          </w:p>
+        </w:tc>
+      </w:tr>
+      <w:tr>
+        <w:trPr>
+          <w:trHeight w:val="285"/>
+        </w:trPr>
+        <w:tc>
+          <w:tcPr>
+            <w:tcW w:w="3005" w:type="dxa"/>
+            <w:vMerge/>
+          </w:tcPr>
+          <w:p>
+            <w:pPr>
+              <w:widowControl/>
+              <w:adjustRightInd w:val="0"/>
+              <w:rPr>
+                <w:rFonts w:ascii="TimesNewRomanPS-ItalicMT" w:eastAsiaTheme="minorHAnsi" w:hAnsi="TimesNewRomanPS-ItalicMT" w:cs="TimesNewRomanPS-ItalicMT"/>
+                <w:sz w:val="18"/>
+                <w:szCs w:val="18"/>
+                <w:lang w:val="en-IN"/>
+              </w:rPr>
+            </w:pPr>
+          </w:p>
+        </w:tc>
+        <w:tc>
+          <w:tcPr>
+            <w:tcW w:w="3005" w:type="dxa"/>
+          </w:tcPr>
+          <w:p>
+            <w:pPr>
+              <w:widowControl/>
+              <w:adjustRightInd w:val="0"/>
+              <w:rPr>
+                <w:rFonts w:ascii="TimesNewRomanPS-ItalicMT" w:eastAsiaTheme="minorHAnsi" w:hAnsi="TimesNewRomanPS-ItalicMT" w:cs="TimesNewRomanPS-ItalicMT"/>
+                <w:sz w:val="18"/>
+                <w:szCs w:val="18"/>
+                <w:lang w:val="en-IN"/>
+              </w:rPr>
+            </w:pPr>
+            <w:r>
+              <w:rPr>
+                <w:rFonts w:ascii="TimesNewRomanPS-ItalicMT" w:eastAsiaTheme="minorHAnsi" w:hAnsi="TimesNewRomanPS-ItalicMT" w:cs="TimesNewRomanPS-ItalicMT"/>
+                <w:sz w:val="18"/>
+                <w:szCs w:val="18"/>
+                <w:lang w:val="en-IN"/>
+              </w:rPr>
+              <w:t>Property</w:t>
+            </w:r>
+          </w:p>
+        </w:tc>
+        <w:tc>
+          <w:tcPr>
+            <w:tcW w:w="3006" w:type="dxa"/>
+            <w:vMerge/>
+          </w:tcPr>
+          <w:p>
+            <w:pPr>
+              <w:widowControl/>
+              <w:adjustRightInd w:val="0"/>
+              <w:rPr>
+                <w:rFonts w:ascii="TimesNewRomanPS-ItalicMT" w:eastAsiaTheme="minorHAnsi" w:hAnsi="TimesNewRomanPS-ItalicMT" w:cs="TimesNewRomanPS-ItalicMT"/>
+                <w:sz w:val="18"/>
+                <w:szCs w:val="18"/>
+                <w:lang w:val="en-IN"/>
+              </w:rPr>
+            </w:pPr>
+          </w:p>
+        </w:tc>
+      </w:tr>
+      <w:tr>
+        <w:trPr>
+          <w:trHeight w:val="261"/>
+        </w:trPr>
+        <w:tc>
+          <w:tcPr>
+            <w:tcW w:w="3005" w:type="dxa"/>
+            <w:vMerge w:val="restart"/>
+          </w:tcPr>
+          <w:p>
+            <w:pPr>
+              <w:widowControl/>
+              <w:adjustRightInd w:val="0"/>
+              <w:rPr>
+                <w:rFonts w:ascii="TimesNewRomanPS-ItalicMT" w:eastAsiaTheme="minorHAnsi" w:hAnsi="TimesNewRomanPS-ItalicMT" w:cs="TimesNewRomanPS-ItalicMT"/>
+                <w:sz w:val="18"/>
+                <w:szCs w:val="18"/>
+                <w:lang w:val="en-IN"/>
+              </w:rPr>
+            </w:pPr>
+            <w:r>
+              <w:rPr>
+                <w:rFonts w:ascii="TimesNewRomanPS-ItalicMT" w:eastAsiaTheme="minorHAnsi" w:hAnsi="TimesNewRomanPS-ItalicMT" w:cs="TimesNewRomanPS-ItalicMT"/>
+                <w:sz w:val="18"/>
+                <w:szCs w:val="18"/>
+                <w:lang w:val="en-IN"/>
+              </w:rPr>
+              <w:t>RDFS</w:t>
+            </w:r>
+          </w:p>
+        </w:tc>
+        <w:tc>
+          <w:tcPr>
+            <w:tcW w:w="3005" w:type="dxa"/>
+          </w:tcPr>
+          <w:p>
+            <w:pPr>
+              <w:widowControl/>
+              <w:adjustRightInd w:val="0"/>
+              <w:rPr>
+                <w:rFonts w:ascii="TimesNewRomanPS-ItalicMT" w:eastAsiaTheme="minorHAnsi" w:hAnsi="TimesNewRomanPS-ItalicMT" w:cs="TimesNewRomanPS-ItalicMT"/>
+                <w:sz w:val="18"/>
+                <w:szCs w:val="18"/>
+                <w:lang w:val="en-IN"/>
+              </w:rPr>
+            </w:pPr>
+            <w:r>
+              <w:rPr>
+                <w:rFonts w:ascii="TimesNewRomanPS-ItalicMT" w:eastAsiaTheme="minorHAnsi" w:hAnsi="TimesNewRomanPS-ItalicMT" w:cs="TimesNewRomanPS-ItalicMT"/>
+                <w:sz w:val="18"/>
+                <w:szCs w:val="18"/>
+                <w:lang w:val="en-IN"/>
+              </w:rPr>
+              <w:t>Class</w:t>
+            </w:r>
+          </w:p>
+        </w:tc>
+        <w:tc>
+          <w:tcPr>
+            <w:tcW w:w="3006" w:type="dxa"/>
+          </w:tcPr>
+          <w:p>
+            <w:pPr>
+              <w:widowControl/>
+              <w:adjustRightInd w:val="0"/>
+              <w:rPr>
+                <w:rFonts w:ascii="TimesNewRomanPS-ItalicMT" w:eastAsiaTheme="minorHAnsi" w:hAnsi="TimesNewRomanPS-ItalicMT" w:cs="TimesNewRomanPS-ItalicMT"/>
+                <w:sz w:val="18"/>
+                <w:szCs w:val="18"/>
+                <w:lang w:val="en-IN"/>
+              </w:rPr>
+            </w:pPr>
+            <w:r>
+              <w:rPr>
+                <w:rFonts w:ascii="TimesNewRomanPS-ItalicMT" w:eastAsiaTheme="minorHAnsi" w:hAnsi="TimesNewRomanPS-ItalicMT" w:cs="TimesNewRomanPS-ItalicMT"/>
+                <w:sz w:val="18"/>
+                <w:szCs w:val="18"/>
+                <w:lang w:val="en-IN"/>
+              </w:rPr>
+              <w:t>For defining classes</w:t>
+            </w:r>
+          </w:p>
+        </w:tc>
+      </w:tr>
+      <w:tr>
+        <w:trPr>
+          <w:trHeight w:val="279"/>
+        </w:trPr>
+        <w:tc>
+          <w:tcPr>
+            <w:tcW w:w="3005" w:type="dxa"/>
+            <w:vMerge/>
+          </w:tcPr>
+          <w:p>
+            <w:pPr>
+              <w:widowControl/>
+              <w:adjustRightInd w:val="0"/>
+              <w:rPr>
+                <w:rFonts w:ascii="TimesNewRomanPS-ItalicMT" w:eastAsiaTheme="minorHAnsi" w:hAnsi="TimesNewRomanPS-ItalicMT" w:cs="TimesNewRomanPS-ItalicMT"/>
+                <w:sz w:val="18"/>
+                <w:szCs w:val="18"/>
+                <w:lang w:val="en-IN"/>
+              </w:rPr>
+            </w:pPr>
+          </w:p>
+        </w:tc>
+        <w:tc>
+          <w:tcPr>
+            <w:tcW w:w="3005" w:type="dxa"/>
+          </w:tcPr>
+          <w:p>
+            <w:pPr>
+              <w:widowControl/>
+              <w:adjustRightInd w:val="0"/>
+              <w:rPr>
+                <w:rFonts w:ascii="TimesNewRomanPS-ItalicMT" w:eastAsiaTheme="minorHAnsi" w:hAnsi="TimesNewRomanPS-ItalicMT" w:cs="TimesNewRomanPS-ItalicMT"/>
+                <w:sz w:val="18"/>
+                <w:szCs w:val="18"/>
+                <w:lang w:val="en-IN"/>
+              </w:rPr>
+            </w:pPr>
+            <w:proofErr w:type="spellStart"/>
+            <w:r>
+              <w:rPr>
+                <w:rFonts w:ascii="TimesNewRomanPS-ItalicMT" w:eastAsiaTheme="minorHAnsi" w:hAnsi="TimesNewRomanPS-ItalicMT" w:cs="TimesNewRomanPS-ItalicMT"/>
+                <w:sz w:val="18"/>
+                <w:szCs w:val="18"/>
+                <w:lang w:val="en-IN"/>
+              </w:rPr>
+              <w:t>subClassOf</w:t>
+            </w:r>
+            <w:proofErr w:type="spellEnd"/>
+          </w:p>
+        </w:tc>
+        <w:tc>
+          <w:tcPr>
+            <w:tcW w:w="3006" w:type="dxa"/>
+          </w:tcPr>
+          <w:p>
+            <w:pPr>
+              <w:widowControl/>
+              <w:adjustRightInd w:val="0"/>
+              <w:rPr>
+                <w:rFonts w:ascii="TimesNewRomanPS-ItalicMT" w:eastAsiaTheme="minorHAnsi" w:hAnsi="TimesNewRomanPS-ItalicMT" w:cs="TimesNewRomanPS-ItalicMT"/>
+                <w:sz w:val="18"/>
+                <w:szCs w:val="18"/>
+                <w:lang w:val="en-IN"/>
+              </w:rPr>
+            </w:pPr>
+            <w:r>
+              <w:rPr>
+                <w:rFonts w:ascii="TimesNewRomanPS-ItalicMT" w:eastAsiaTheme="minorHAnsi" w:hAnsi="TimesNewRomanPS-ItalicMT" w:cs="TimesNewRomanPS-ItalicMT"/>
+                <w:sz w:val="18"/>
+                <w:szCs w:val="18"/>
+                <w:lang w:val="en-IN"/>
+              </w:rPr>
+              <w:t>For extending class definitions</w:t>
+            </w:r>
+          </w:p>
+        </w:tc>
+      </w:tr>
+      <w:tr>
+        <w:trPr>
+          <w:trHeight w:val="269"/>
+        </w:trPr>
+        <w:tc>
+          <w:tcPr>
+            <w:tcW w:w="3005" w:type="dxa"/>
+            <w:vMerge/>
+          </w:tcPr>
+          <w:p>
+            <w:pPr>
+              <w:widowControl/>
+              <w:adjustRightInd w:val="0"/>
+              <w:rPr>
+                <w:rFonts w:ascii="TimesNewRomanPS-ItalicMT" w:eastAsiaTheme="minorHAnsi" w:hAnsi="TimesNewRomanPS-ItalicMT" w:cs="TimesNewRomanPS-ItalicMT"/>
+                <w:sz w:val="18"/>
+                <w:szCs w:val="18"/>
+                <w:lang w:val="en-IN"/>
+              </w:rPr>
+            </w:pPr>
+          </w:p>
+        </w:tc>
+        <w:tc>
+          <w:tcPr>
+            <w:tcW w:w="3005" w:type="dxa"/>
+          </w:tcPr>
+          <w:p>
+            <w:pPr>
+              <w:widowControl/>
+              <w:adjustRightInd w:val="0"/>
+              <w:rPr>
+                <w:rFonts w:ascii="TimesNewRomanPS-ItalicMT" w:eastAsiaTheme="minorHAnsi" w:hAnsi="TimesNewRomanPS-ItalicMT" w:cs="TimesNewRomanPS-ItalicMT"/>
+                <w:sz w:val="18"/>
+                <w:szCs w:val="18"/>
+                <w:lang w:val="en-IN"/>
+              </w:rPr>
+            </w:pPr>
+            <w:r>
+              <w:rPr>
+                <w:rFonts w:ascii="TimesNewRomanPS-ItalicMT" w:eastAsiaTheme="minorHAnsi" w:hAnsi="TimesNewRomanPS-ItalicMT" w:cs="TimesNewRomanPS-ItalicMT"/>
+                <w:sz w:val="18"/>
+                <w:szCs w:val="18"/>
+                <w:lang w:val="en-IN"/>
+              </w:rPr>
+              <w:t>domain</w:t>
+            </w:r>
+          </w:p>
+        </w:tc>
+        <w:tc>
+          <w:tcPr>
+            <w:tcW w:w="3006" w:type="dxa"/>
+            <w:vMerge w:val="restart"/>
+          </w:tcPr>
+          <w:p>
+            <w:pPr>
+              <w:widowControl/>
+              <w:adjustRightInd w:val="0"/>
+              <w:rPr>
+                <w:rFonts w:ascii="TimesNewRomanPS-ItalicMT" w:eastAsiaTheme="minorHAnsi" w:hAnsi="TimesNewRomanPS-ItalicMT" w:cs="TimesNewRomanPS-ItalicMT"/>
+                <w:sz w:val="18"/>
+                <w:szCs w:val="18"/>
+                <w:lang w:val="en-IN"/>
+              </w:rPr>
+            </w:pPr>
+            <w:r>
+              <w:rPr>
+                <w:rFonts w:ascii="TimesNewRomanPSMT" w:eastAsiaTheme="minorHAnsi" w:hAnsi="TimesNewRomanPSMT" w:cs="TimesNewRomanPSMT"/>
+                <w:sz w:val="18"/>
+                <w:szCs w:val="18"/>
+                <w:lang w:val="en-IN"/>
+              </w:rPr>
+              <w:t>For defining properties</w:t>
+            </w:r>
+          </w:p>
+        </w:tc>
+      </w:tr>
+      <w:tr>
+        <w:trPr>
+          <w:trHeight w:val="287"/>
+        </w:trPr>
+        <w:tc>
+          <w:tcPr>
+            <w:tcW w:w="3005" w:type="dxa"/>
+            <w:vMerge/>
+          </w:tcPr>
+          <w:p>
+            <w:pPr>
+              <w:widowControl/>
+              <w:adjustRightInd w:val="0"/>
+              <w:rPr>
+                <w:rFonts w:ascii="TimesNewRomanPS-ItalicMT" w:eastAsiaTheme="minorHAnsi" w:hAnsi="TimesNewRomanPS-ItalicMT" w:cs="TimesNewRomanPS-ItalicMT"/>
+                <w:sz w:val="18"/>
+                <w:szCs w:val="18"/>
+                <w:lang w:val="en-IN"/>
+              </w:rPr>
+            </w:pPr>
+          </w:p>
+        </w:tc>
+        <w:tc>
+          <w:tcPr>
+            <w:tcW w:w="3005" w:type="dxa"/>
+          </w:tcPr>
+          <w:p>
+            <w:pPr>
+              <w:widowControl/>
+              <w:adjustRightInd w:val="0"/>
+              <w:rPr>
+                <w:rFonts w:ascii="TimesNewRomanPS-ItalicMT" w:eastAsiaTheme="minorHAnsi" w:hAnsi="TimesNewRomanPS-ItalicMT" w:cs="TimesNewRomanPS-ItalicMT"/>
+                <w:sz w:val="18"/>
+                <w:szCs w:val="18"/>
+                <w:lang w:val="en-IN"/>
+              </w:rPr>
+            </w:pPr>
+            <w:r>
+              <w:rPr>
+                <w:rFonts w:ascii="TimesNewRomanPS-ItalicMT" w:eastAsiaTheme="minorHAnsi" w:hAnsi="TimesNewRomanPS-ItalicMT" w:cs="TimesNewRomanPS-ItalicMT"/>
+                <w:sz w:val="18"/>
+                <w:szCs w:val="18"/>
+                <w:lang w:val="en-IN"/>
+              </w:rPr>
+              <w:t>range</w:t>
+            </w:r>
+          </w:p>
+        </w:tc>
+        <w:tc>
+          <w:tcPr>
+            <w:tcW w:w="3006" w:type="dxa"/>
+            <w:vMerge/>
+          </w:tcPr>
+          <w:p>
+            <w:pPr>
+              <w:widowControl/>
+              <w:adjustRightInd w:val="0"/>
+              <w:rPr>
+                <w:rFonts w:ascii="TimesNewRomanPS-ItalicMT" w:eastAsiaTheme="minorHAnsi" w:hAnsi="TimesNewRomanPS-ItalicMT" w:cs="TimesNewRomanPS-ItalicMT"/>
+                <w:sz w:val="18"/>
+                <w:szCs w:val="18"/>
+                <w:lang w:val="en-IN"/>
+              </w:rPr>
+            </w:pPr>
+          </w:p>
+        </w:tc>
+      </w:tr>
+      <w:tr>
+        <w:trPr>
+          <w:trHeight w:val="263"/>
+        </w:trPr>
+        <w:tc>
+          <w:tcPr>
+            <w:tcW w:w="3005" w:type="dxa"/>
+            <w:vMerge w:val="restart"/>
+          </w:tcPr>
+          <w:p>
+            <w:pPr>
+              <w:widowControl/>
+              <w:adjustRightInd w:val="0"/>
+              <w:rPr>
+                <w:rFonts w:ascii="TimesNewRomanPS-ItalicMT" w:eastAsiaTheme="minorHAnsi" w:hAnsi="TimesNewRomanPS-ItalicMT" w:cs="TimesNewRomanPS-ItalicMT"/>
+                <w:sz w:val="18"/>
+                <w:szCs w:val="18"/>
+                <w:lang w:val="en-IN"/>
+              </w:rPr>
+            </w:pPr>
+            <w:r>
+              <w:rPr>
+                <w:rFonts w:ascii="TimesNewRomanPS-ItalicMT" w:eastAsiaTheme="minorHAnsi" w:hAnsi="TimesNewRomanPS-ItalicMT" w:cs="TimesNewRomanPS-ItalicMT"/>
+                <w:sz w:val="18"/>
+                <w:szCs w:val="18"/>
+                <w:lang w:val="en-IN"/>
+              </w:rPr>
+              <w:t>FOAF</w:t>
+            </w:r>
+          </w:p>
+        </w:tc>
+        <w:tc>
+          <w:tcPr>
+            <w:tcW w:w="3005" w:type="dxa"/>
+          </w:tcPr>
+          <w:p>
+            <w:pPr>
+              <w:widowControl/>
+              <w:adjustRightInd w:val="0"/>
+              <w:rPr>
+                <w:rFonts w:ascii="TimesNewRomanPS-ItalicMT" w:eastAsiaTheme="minorHAnsi" w:hAnsi="TimesNewRomanPS-ItalicMT" w:cs="TimesNewRomanPS-ItalicMT"/>
+                <w:sz w:val="18"/>
+                <w:szCs w:val="18"/>
+                <w:lang w:val="en-IN"/>
+              </w:rPr>
+            </w:pPr>
+            <w:r>
+              <w:rPr>
+                <w:rFonts w:ascii="TimesNewRomanPS-ItalicMT" w:eastAsiaTheme="minorHAnsi" w:hAnsi="TimesNewRomanPS-ItalicMT" w:cs="TimesNewRomanPS-ItalicMT"/>
+                <w:sz w:val="18"/>
+                <w:szCs w:val="18"/>
+                <w:lang w:val="en-IN"/>
+              </w:rPr>
+              <w:t>Person</w:t>
+            </w:r>
+          </w:p>
+        </w:tc>
+        <w:tc>
+          <w:tcPr>
+            <w:tcW w:w="3006" w:type="dxa"/>
+          </w:tcPr>
+          <w:p>
+            <w:pPr>
+              <w:widowControl/>
+              <w:adjustRightInd w:val="0"/>
+              <w:rPr>
+                <w:rFonts w:ascii="TimesNewRomanPS-ItalicMT" w:eastAsiaTheme="minorHAnsi" w:hAnsi="TimesNewRomanPS-ItalicMT" w:cs="TimesNewRomanPS-ItalicMT"/>
+                <w:sz w:val="18"/>
+                <w:szCs w:val="18"/>
+                <w:lang w:val="en-IN"/>
+              </w:rPr>
+            </w:pPr>
+            <w:r>
+              <w:rPr>
+                <w:rFonts w:ascii="TimesNewRomanPS-ItalicMT" w:eastAsiaTheme="minorHAnsi" w:hAnsi="TimesNewRomanPS-ItalicMT" w:cs="TimesNewRomanPS-ItalicMT"/>
+                <w:sz w:val="18"/>
+                <w:szCs w:val="18"/>
+                <w:lang w:val="en-IN"/>
+              </w:rPr>
+              <w:t>A student is a person</w:t>
+            </w:r>
+          </w:p>
+        </w:tc>
+      </w:tr>
+      <w:tr>
+        <w:trPr>
+          <w:trHeight w:val="564"/>
+        </w:trPr>
+        <w:tc>
+          <w:tcPr>
+            <w:tcW w:w="3005" w:type="dxa"/>
+            <w:vMerge/>
+          </w:tcPr>
+          <w:p>
+            <w:pPr>
+              <w:widowControl/>
+              <w:adjustRightInd w:val="0"/>
+              <w:rPr>
+                <w:rFonts w:ascii="TimesNewRomanPS-ItalicMT" w:eastAsiaTheme="minorHAnsi" w:hAnsi="TimesNewRomanPS-ItalicMT" w:cs="TimesNewRomanPS-ItalicMT"/>
+                <w:sz w:val="18"/>
+                <w:szCs w:val="18"/>
+                <w:lang w:val="en-IN"/>
+              </w:rPr>
+            </w:pPr>
+          </w:p>
+        </w:tc>
+        <w:tc>
+          <w:tcPr>
+            <w:tcW w:w="3005" w:type="dxa"/>
+          </w:tcPr>
+          <w:p>
+            <w:pPr>
+              <w:widowControl/>
+              <w:adjustRightInd w:val="0"/>
+              <w:rPr>
+                <w:rFonts w:ascii="TimesNewRomanPS-ItalicMT" w:eastAsiaTheme="minorHAnsi" w:hAnsi="TimesNewRomanPS-ItalicMT" w:cs="TimesNewRomanPS-ItalicMT"/>
+                <w:sz w:val="18"/>
+                <w:szCs w:val="18"/>
+                <w:lang w:val="en-IN"/>
+              </w:rPr>
+            </w:pPr>
+            <w:r>
+              <w:rPr>
+                <w:rFonts w:ascii="TimesNewRomanPS-ItalicMT" w:eastAsiaTheme="minorHAnsi" w:hAnsi="TimesNewRomanPS-ItalicMT" w:cs="TimesNewRomanPS-ItalicMT"/>
+                <w:sz w:val="18"/>
+                <w:szCs w:val="18"/>
+                <w:lang w:val="en-IN"/>
+              </w:rPr>
+              <w:t>topic</w:t>
+            </w:r>
+          </w:p>
+        </w:tc>
+        <w:tc>
+          <w:tcPr>
+            <w:tcW w:w="3006" w:type="dxa"/>
+          </w:tcPr>
+          <w:p>
+            <w:pPr>
+              <w:widowControl/>
+              <w:adjustRightInd w:val="0"/>
+              <w:rPr>
+                <w:rFonts w:ascii="TimesNewRomanPS-ItalicMT" w:eastAsiaTheme="minorHAnsi" w:hAnsi="TimesNewRomanPS-ItalicMT" w:cs="TimesNewRomanPS-ItalicMT"/>
+                <w:sz w:val="18"/>
+                <w:szCs w:val="18"/>
+                <w:lang w:val="en-IN"/>
+              </w:rPr>
+            </w:pPr>
+            <w:r>
+              <w:rPr>
+                <w:rFonts w:ascii="TimesNewRomanPS-ItalicMT" w:eastAsiaTheme="minorHAnsi" w:hAnsi="TimesNewRomanPS-ItalicMT" w:cs="TimesNewRomanPS-ItalicMT"/>
+                <w:sz w:val="18"/>
+                <w:szCs w:val="18"/>
+                <w:lang w:val="en-IN"/>
+              </w:rPr>
+              <w:t>Property used to relate a topic to a university</w:t>
+            </w:r>
+            <w:r>
+              <w:rPr>
+                <w:rFonts w:ascii="TimesNewRomanPS-ItalicMT" w:eastAsiaTheme="minorHAnsi" w:hAnsi="TimesNewRomanPS-ItalicMT" w:cs="TimesNewRomanPS-ItalicMT"/>
+                <w:sz w:val="18"/>
+                <w:szCs w:val="18"/>
+                <w:lang w:val="en-IN"/>
+              </w:rPr>
+              <w:t xml:space="preserve"> </w:t>
+            </w:r>
+            <w:r>
+              <w:rPr>
+                <w:rFonts w:ascii="TimesNewRomanPS-ItalicMT" w:eastAsiaTheme="minorHAnsi" w:hAnsi="TimesNewRomanPS-ItalicMT" w:cs="TimesNewRomanPS-ItalicMT"/>
+                <w:sz w:val="18"/>
+                <w:szCs w:val="18"/>
+                <w:lang w:val="en-IN"/>
+              </w:rPr>
+              <w:t>course</w:t>
+            </w:r>
+          </w:p>
+        </w:tc>
+      </w:tr>
+      <w:tr>
+        <w:trPr>
+          <w:trHeight w:val="261"/>
+        </w:trPr>
+        <w:tc>
+          <w:tcPr>
+            <w:tcW w:w="3005" w:type="dxa"/>
+            <w:vMerge/>
+          </w:tcPr>
+          <w:p>
+            <w:pPr>
+              <w:widowControl/>
+              <w:adjustRightInd w:val="0"/>
+              <w:rPr>
+                <w:rFonts w:ascii="TimesNewRomanPS-ItalicMT" w:eastAsiaTheme="minorHAnsi" w:hAnsi="TimesNewRomanPS-ItalicMT" w:cs="TimesNewRomanPS-ItalicMT"/>
+                <w:sz w:val="18"/>
+                <w:szCs w:val="18"/>
+                <w:lang w:val="en-IN"/>
+              </w:rPr>
+            </w:pPr>
+          </w:p>
+        </w:tc>
+        <w:tc>
+          <w:tcPr>
+            <w:tcW w:w="3005" w:type="dxa"/>
+          </w:tcPr>
+          <w:p>
+            <w:pPr>
+              <w:widowControl/>
+              <w:adjustRightInd w:val="0"/>
+              <w:rPr>
+                <w:rFonts w:ascii="TimesNewRomanPS-ItalicMT" w:eastAsiaTheme="minorHAnsi" w:hAnsi="TimesNewRomanPS-ItalicMT" w:cs="TimesNewRomanPS-ItalicMT"/>
+                <w:sz w:val="18"/>
+                <w:szCs w:val="18"/>
+                <w:lang w:val="en-IN"/>
+              </w:rPr>
+            </w:pPr>
+            <w:proofErr w:type="spellStart"/>
+            <w:r>
+              <w:rPr>
+                <w:rFonts w:ascii="TimesNewRomanPS-ItalicMT" w:eastAsiaTheme="minorHAnsi" w:hAnsi="TimesNewRomanPS-ItalicMT" w:cs="TimesNewRomanPS-ItalicMT"/>
+                <w:sz w:val="18"/>
+                <w:szCs w:val="18"/>
+                <w:lang w:val="en-IN"/>
+              </w:rPr>
+              <w:t>mbox</w:t>
+            </w:r>
+            <w:proofErr w:type="spellEnd"/>
+          </w:p>
+        </w:tc>
+        <w:tc>
+          <w:tcPr>
+            <w:tcW w:w="3006" w:type="dxa"/>
+          </w:tcPr>
+          <w:p>
+            <w:pPr>
+              <w:widowControl/>
+              <w:adjustRightInd w:val="0"/>
+              <w:rPr>
+                <w:rFonts w:ascii="TimesNewRomanPS-ItalicMT" w:eastAsiaTheme="minorHAnsi" w:hAnsi="TimesNewRomanPS-ItalicMT" w:cs="TimesNewRomanPS-ItalicMT"/>
+                <w:sz w:val="18"/>
+                <w:szCs w:val="18"/>
+                <w:lang w:val="en-IN"/>
+              </w:rPr>
+            </w:pPr>
+            <w:r>
+              <w:rPr>
+                <w:rFonts w:ascii="TimesNewRomanPS-ItalicMT" w:eastAsiaTheme="minorHAnsi" w:hAnsi="TimesNewRomanPS-ItalicMT" w:cs="TimesNewRomanPS-ItalicMT"/>
+                <w:sz w:val="18"/>
+                <w:szCs w:val="18"/>
+                <w:lang w:val="en-IN"/>
+              </w:rPr>
+              <w:t>Mail info of the student</w:t>
+            </w:r>
+          </w:p>
+        </w:tc>
+      </w:tr>
+      <w:tr>
+        <w:trPr>
+          <w:trHeight w:val="563"/>
+        </w:trPr>
+        <w:tc>
+          <w:tcPr>
+            <w:tcW w:w="3005" w:type="dxa"/>
+            <w:vMerge w:val="restart"/>
+          </w:tcPr>
+          <w:p>
+            <w:pPr>
+              <w:widowControl/>
+              <w:adjustRightInd w:val="0"/>
+              <w:rPr>
+                <w:rFonts w:ascii="TimesNewRomanPS-ItalicMT" w:eastAsiaTheme="minorHAnsi" w:hAnsi="TimesNewRomanPS-ItalicMT" w:cs="TimesNewRomanPS-ItalicMT"/>
+                <w:sz w:val="18"/>
+                <w:szCs w:val="18"/>
+                <w:lang w:val="en-IN"/>
+              </w:rPr>
+            </w:pPr>
+            <w:r>
+              <w:rPr>
+                <w:rFonts w:ascii="TimesNewRomanPS-ItalicMT" w:eastAsiaTheme="minorHAnsi" w:hAnsi="TimesNewRomanPS-ItalicMT" w:cs="TimesNewRomanPS-ItalicMT"/>
+                <w:sz w:val="18"/>
+                <w:szCs w:val="18"/>
+                <w:lang w:val="en-IN"/>
+              </w:rPr>
+              <w:t>DBO</w:t>
+            </w:r>
+          </w:p>
+        </w:tc>
+        <w:tc>
+          <w:tcPr>
+            <w:tcW w:w="3005" w:type="dxa"/>
+          </w:tcPr>
+          <w:p>
+            <w:pPr>
+              <w:widowControl/>
+              <w:adjustRightInd w:val="0"/>
+              <w:rPr>
+                <w:rFonts w:ascii="TimesNewRomanPS-ItalicMT" w:eastAsiaTheme="minorHAnsi" w:hAnsi="TimesNewRomanPS-ItalicMT" w:cs="TimesNewRomanPS-ItalicMT"/>
+                <w:sz w:val="18"/>
+                <w:szCs w:val="18"/>
+                <w:lang w:val="en-IN"/>
+              </w:rPr>
+            </w:pPr>
+            <w:r>
+              <w:rPr>
+                <w:rFonts w:ascii="TimesNewRomanPS-ItalicMT" w:eastAsiaTheme="minorHAnsi" w:hAnsi="TimesNewRomanPS-ItalicMT" w:cs="TimesNewRomanPS-ItalicMT"/>
+                <w:sz w:val="18"/>
+                <w:szCs w:val="18"/>
+                <w:lang w:val="en-IN"/>
+              </w:rPr>
+              <w:t>document</w:t>
+            </w:r>
+          </w:p>
+        </w:tc>
+        <w:tc>
+          <w:tcPr>
+            <w:tcW w:w="3006" w:type="dxa"/>
+          </w:tcPr>
+          <w:p>
+            <w:pPr>
+              <w:widowControl/>
+              <w:adjustRightInd w:val="0"/>
+              <w:rPr>
+                <w:rFonts w:ascii="TimesNewRomanPS-ItalicMT" w:eastAsiaTheme="minorHAnsi" w:hAnsi="TimesNewRomanPS-ItalicMT" w:cs="TimesNewRomanPS-ItalicMT"/>
+                <w:sz w:val="18"/>
+                <w:szCs w:val="18"/>
+                <w:lang w:val="en-IN"/>
+              </w:rPr>
+            </w:pPr>
+            <w:r>
+              <w:rPr>
+                <w:rFonts w:ascii="TimesNewRomanPS-ItalicMT" w:eastAsiaTheme="minorHAnsi" w:hAnsi="TimesNewRomanPS-ItalicMT" w:cs="TimesNewRomanPS-ItalicMT"/>
+                <w:sz w:val="18"/>
+                <w:szCs w:val="18"/>
+                <w:lang w:val="en-IN"/>
+              </w:rPr>
+              <w:t>For defining our transcripts document seemed</w:t>
+            </w:r>
+            <w:r>
+              <w:rPr>
+                <w:rFonts w:ascii="TimesNewRomanPS-ItalicMT" w:eastAsiaTheme="minorHAnsi" w:hAnsi="TimesNewRomanPS-ItalicMT" w:cs="TimesNewRomanPS-ItalicMT"/>
+                <w:sz w:val="18"/>
+                <w:szCs w:val="18"/>
+                <w:lang w:val="en-IN"/>
+              </w:rPr>
+              <w:t xml:space="preserve"> </w:t>
+            </w:r>
+            <w:r>
+              <w:rPr>
+                <w:rFonts w:ascii="TimesNewRomanPS-ItalicMT" w:eastAsiaTheme="minorHAnsi" w:hAnsi="TimesNewRomanPS-ItalicMT" w:cs="TimesNewRomanPS-ItalicMT"/>
+                <w:sz w:val="18"/>
+                <w:szCs w:val="18"/>
+                <w:lang w:val="en-IN"/>
+              </w:rPr>
+              <w:t>a fitting concept.</w:t>
+            </w:r>
+          </w:p>
+        </w:tc>
+      </w:tr>
+      <w:tr>
+        <w:trPr>
+          <w:trHeight w:val="273"/>
+        </w:trPr>
+        <w:tc>
+          <w:tcPr>
+            <w:tcW w:w="3005" w:type="dxa"/>
+            <w:vMerge/>
+          </w:tcPr>
+          <w:p>
+            <w:pPr>
+              <w:widowControl/>
+              <w:adjustRightInd w:val="0"/>
+              <w:rPr>
+                <w:rFonts w:ascii="TimesNewRomanPS-ItalicMT" w:eastAsiaTheme="minorHAnsi" w:hAnsi="TimesNewRomanPS-ItalicMT" w:cs="TimesNewRomanPS-ItalicMT"/>
+                <w:sz w:val="18"/>
+                <w:szCs w:val="18"/>
+                <w:lang w:val="en-IN"/>
+              </w:rPr>
+            </w:pPr>
+          </w:p>
+        </w:tc>
+        <w:tc>
+          <w:tcPr>
+            <w:tcW w:w="3005" w:type="dxa"/>
+          </w:tcPr>
+          <w:p>
+            <w:pPr>
+              <w:widowControl/>
+              <w:adjustRightInd w:val="0"/>
+              <w:rPr>
+                <w:rFonts w:ascii="TimesNewRomanPS-ItalicMT" w:eastAsiaTheme="minorHAnsi" w:hAnsi="TimesNewRomanPS-ItalicMT" w:cs="TimesNewRomanPS-ItalicMT"/>
+                <w:sz w:val="18"/>
+                <w:szCs w:val="18"/>
+                <w:lang w:val="en-IN"/>
+              </w:rPr>
+            </w:pPr>
+            <w:r>
+              <w:rPr>
+                <w:rFonts w:ascii="TimesNewRomanPS-ItalicMT" w:eastAsiaTheme="minorHAnsi" w:hAnsi="TimesNewRomanPS-ItalicMT" w:cs="TimesNewRomanPS-ItalicMT"/>
+                <w:sz w:val="18"/>
+                <w:szCs w:val="18"/>
+                <w:lang w:val="en-IN"/>
+              </w:rPr>
+              <w:t>type</w:t>
+            </w:r>
+          </w:p>
+        </w:tc>
+        <w:tc>
+          <w:tcPr>
+            <w:tcW w:w="3006" w:type="dxa"/>
+          </w:tcPr>
+          <w:p>
+            <w:pPr>
+              <w:widowControl/>
+              <w:adjustRightInd w:val="0"/>
+              <w:rPr>
+                <w:rFonts w:ascii="TimesNewRomanPS-ItalicMT" w:eastAsiaTheme="minorHAnsi" w:hAnsi="TimesNewRomanPS-ItalicMT" w:cs="TimesNewRomanPS-ItalicMT"/>
+                <w:sz w:val="18"/>
+                <w:szCs w:val="18"/>
+                <w:lang w:val="en-IN"/>
+              </w:rPr>
+            </w:pPr>
+            <w:r>
+              <w:rPr>
+                <w:rFonts w:ascii="TimesNewRomanPS-ItalicMT" w:eastAsiaTheme="minorHAnsi" w:hAnsi="TimesNewRomanPS-ItalicMT" w:cs="TimesNewRomanPS-ItalicMT"/>
+                <w:sz w:val="18"/>
+                <w:szCs w:val="18"/>
+                <w:lang w:val="en-IN"/>
+              </w:rPr>
+              <w:t xml:space="preserve">For use of the </w:t>
+            </w:r>
+            <w:proofErr w:type="spellStart"/>
+            <w:r>
+              <w:rPr>
+                <w:rFonts w:ascii="TimesNewRomanPS-ItalicMT" w:eastAsiaTheme="minorHAnsi" w:hAnsi="TimesNewRomanPS-ItalicMT" w:cs="TimesNewRomanPS-ItalicMT"/>
+                <w:sz w:val="18"/>
+                <w:szCs w:val="18"/>
+                <w:lang w:val="en-IN"/>
+              </w:rPr>
+              <w:t>Public_university</w:t>
+            </w:r>
+            <w:proofErr w:type="spellEnd"/>
+            <w:r>
+              <w:rPr>
+                <w:rFonts w:ascii="TimesNewRomanPS-ItalicMT" w:eastAsiaTheme="minorHAnsi" w:hAnsi="TimesNewRomanPS-ItalicMT" w:cs="TimesNewRomanPS-ItalicMT"/>
+                <w:sz w:val="18"/>
+                <w:szCs w:val="18"/>
+                <w:lang w:val="en-IN"/>
+              </w:rPr>
+              <w:t xml:space="preserve"> type</w:t>
+            </w:r>
+          </w:p>
+        </w:tc>
+      </w:tr>
+      <w:tr>
+        <w:trPr>
+          <w:trHeight w:val="560"/>
+        </w:trPr>
+        <w:tc>
+          <w:tcPr>
+            <w:tcW w:w="3005" w:type="dxa"/>
+            <w:vMerge w:val="restart"/>
+          </w:tcPr>
+          <w:p>
+            <w:pPr>
+              <w:widowControl/>
+              <w:adjustRightInd w:val="0"/>
+              <w:rPr>
+                <w:rFonts w:ascii="TimesNewRomanPS-ItalicMT" w:eastAsiaTheme="minorHAnsi" w:hAnsi="TimesNewRomanPS-ItalicMT" w:cs="TimesNewRomanPS-ItalicMT"/>
+                <w:sz w:val="18"/>
+                <w:szCs w:val="18"/>
+                <w:lang w:val="en-IN"/>
+              </w:rPr>
+            </w:pPr>
+            <w:r>
+              <w:rPr>
+                <w:rFonts w:ascii="TimesNewRomanPS-ItalicMT" w:eastAsiaTheme="minorHAnsi" w:hAnsi="TimesNewRomanPS-ItalicMT" w:cs="TimesNewRomanPS-ItalicMT"/>
+                <w:sz w:val="18"/>
+                <w:szCs w:val="18"/>
+                <w:lang w:val="en-IN"/>
+              </w:rPr>
+              <w:t>DBR</w:t>
+            </w:r>
+          </w:p>
+        </w:tc>
+        <w:tc>
+          <w:tcPr>
+            <w:tcW w:w="3005" w:type="dxa"/>
+          </w:tcPr>
+          <w:p>
+            <w:pPr>
+              <w:widowControl/>
+              <w:adjustRightInd w:val="0"/>
+              <w:rPr>
+                <w:rFonts w:ascii="TimesNewRomanPS-ItalicMT" w:eastAsiaTheme="minorHAnsi" w:hAnsi="TimesNewRomanPS-ItalicMT" w:cs="TimesNewRomanPS-ItalicMT"/>
+                <w:sz w:val="18"/>
+                <w:szCs w:val="18"/>
+                <w:lang w:val="en-IN"/>
+              </w:rPr>
+            </w:pPr>
+            <w:r>
+              <w:rPr>
+                <w:rFonts w:ascii="TimesNewRomanPS-ItalicMT" w:eastAsiaTheme="minorHAnsi" w:hAnsi="TimesNewRomanPS-ItalicMT" w:cs="TimesNewRomanPS-ItalicMT"/>
+                <w:sz w:val="18"/>
+                <w:szCs w:val="18"/>
+                <w:lang w:val="en-IN"/>
+              </w:rPr>
+              <w:t>Course_(education)</w:t>
+            </w:r>
+          </w:p>
+        </w:tc>
+        <w:tc>
+          <w:tcPr>
+            <w:tcW w:w="3006" w:type="dxa"/>
+          </w:tcPr>
+          <w:p>
+            <w:pPr>
+              <w:widowControl/>
+              <w:adjustRightInd w:val="0"/>
+              <w:rPr>
+                <w:rFonts w:ascii="TimesNewRomanPS-ItalicMT" w:eastAsiaTheme="minorHAnsi" w:hAnsi="TimesNewRomanPS-ItalicMT" w:cs="TimesNewRomanPS-ItalicMT"/>
+                <w:sz w:val="18"/>
+                <w:szCs w:val="18"/>
+                <w:lang w:val="en-IN"/>
+              </w:rPr>
+            </w:pPr>
+            <w:r>
+              <w:rPr>
+                <w:rFonts w:ascii="TimesNewRomanPS-ItalicMT" w:eastAsiaTheme="minorHAnsi" w:hAnsi="TimesNewRomanPS-ItalicMT" w:cs="TimesNewRomanPS-ItalicMT"/>
+                <w:sz w:val="18"/>
+                <w:szCs w:val="18"/>
+                <w:lang w:val="en-IN"/>
+              </w:rPr>
+              <w:t>Suitable for broadly defining the courses</w:t>
+            </w:r>
+            <w:r>
+              <w:rPr>
+                <w:rFonts w:ascii="TimesNewRomanPS-ItalicMT" w:eastAsiaTheme="minorHAnsi" w:hAnsi="TimesNewRomanPS-ItalicMT" w:cs="TimesNewRomanPS-ItalicMT"/>
+                <w:sz w:val="18"/>
+                <w:szCs w:val="18"/>
+                <w:lang w:val="en-IN"/>
+              </w:rPr>
+              <w:t xml:space="preserve"> </w:t>
+            </w:r>
+            <w:r>
+              <w:rPr>
+                <w:rFonts w:ascii="TimesNewRomanPS-ItalicMT" w:eastAsiaTheme="minorHAnsi" w:hAnsi="TimesNewRomanPS-ItalicMT" w:cs="TimesNewRomanPS-ItalicMT"/>
+                <w:sz w:val="18"/>
+                <w:szCs w:val="18"/>
+                <w:lang w:val="en-IN"/>
+              </w:rPr>
+              <w:t>offered at universities</w:t>
+            </w:r>
+          </w:p>
+        </w:tc>
+      </w:tr>
+      <w:tr>
+        <w:trPr>
+          <w:trHeight w:val="271"/>
+        </w:trPr>
+        <w:tc>
+          <w:tcPr>
+            <w:tcW w:w="3005" w:type="dxa"/>
+            <w:vMerge/>
+          </w:tcPr>
+          <w:p>
+            <w:pPr>
+              <w:widowControl/>
+              <w:adjustRightInd w:val="0"/>
+              <w:rPr>
+                <w:rFonts w:ascii="TimesNewRomanPS-ItalicMT" w:eastAsiaTheme="minorHAnsi" w:hAnsi="TimesNewRomanPS-ItalicMT" w:cs="TimesNewRomanPS-ItalicMT"/>
+                <w:sz w:val="18"/>
+                <w:szCs w:val="18"/>
+                <w:lang w:val="en-IN"/>
+              </w:rPr>
+            </w:pPr>
+          </w:p>
+        </w:tc>
+        <w:tc>
+          <w:tcPr>
+            <w:tcW w:w="3005" w:type="dxa"/>
+          </w:tcPr>
+          <w:p>
+            <w:pPr>
+              <w:widowControl/>
+              <w:adjustRightInd w:val="0"/>
+              <w:rPr>
+                <w:rFonts w:ascii="TimesNewRomanPS-ItalicMT" w:eastAsiaTheme="minorHAnsi" w:hAnsi="TimesNewRomanPS-ItalicMT" w:cs="TimesNewRomanPS-ItalicMT"/>
+                <w:sz w:val="18"/>
+                <w:szCs w:val="18"/>
+                <w:lang w:val="en-IN"/>
+              </w:rPr>
+            </w:pPr>
+            <w:proofErr w:type="spellStart"/>
+            <w:r>
+              <w:rPr>
+                <w:rFonts w:ascii="TimesNewRomanPS-ItalicMT" w:eastAsiaTheme="minorHAnsi" w:hAnsi="TimesNewRomanPS-ItalicMT" w:cs="TimesNewRomanPS-ItalicMT"/>
+                <w:sz w:val="18"/>
+                <w:szCs w:val="18"/>
+                <w:lang w:val="en-IN"/>
+              </w:rPr>
+              <w:t>Public_university</w:t>
+            </w:r>
+            <w:proofErr w:type="spellEnd"/>
+          </w:p>
+        </w:tc>
+        <w:tc>
+          <w:tcPr>
+            <w:tcW w:w="3006" w:type="dxa"/>
+          </w:tcPr>
+          <w:p>
+            <w:pPr>
+              <w:widowControl/>
+              <w:adjustRightInd w:val="0"/>
+              <w:rPr>
+                <w:rFonts w:ascii="TimesNewRomanPS-ItalicMT" w:eastAsiaTheme="minorHAnsi" w:hAnsi="TimesNewRomanPS-ItalicMT" w:cs="TimesNewRomanPS-ItalicMT"/>
+                <w:sz w:val="18"/>
+                <w:szCs w:val="18"/>
+                <w:lang w:val="en-IN"/>
+              </w:rPr>
+            </w:pPr>
+            <w:r>
+              <w:rPr>
+                <w:rFonts w:ascii="TimesNewRomanPS-ItalicMT" w:eastAsiaTheme="minorHAnsi" w:hAnsi="TimesNewRomanPS-ItalicMT" w:cs="TimesNewRomanPS-ItalicMT"/>
+                <w:sz w:val="18"/>
+                <w:szCs w:val="18"/>
+                <w:lang w:val="en-IN"/>
+              </w:rPr>
+              <w:t>Suitable definition for Universities</w:t>
+            </w:r>
+          </w:p>
+        </w:tc>
+      </w:tr>
+      <w:tr>
+        <w:trPr>
+          <w:trHeight w:val="559"/>
+        </w:trPr>
+        <w:tc>
+          <w:tcPr>
+            <w:tcW w:w="3005" w:type="dxa"/>
+          </w:tcPr>
+          <w:p>
+            <w:pPr>
+              <w:widowControl/>
+              <w:adjustRightInd w:val="0"/>
+              <w:rPr>
+                <w:rFonts w:ascii="TimesNewRomanPS-ItalicMT" w:eastAsiaTheme="minorHAnsi" w:hAnsi="TimesNewRomanPS-ItalicMT" w:cs="TimesNewRomanPS-ItalicMT"/>
+                <w:sz w:val="18"/>
+                <w:szCs w:val="18"/>
+                <w:lang w:val="en-IN"/>
+              </w:rPr>
+            </w:pPr>
+            <w:r>
+              <w:rPr>
+                <w:rFonts w:ascii="TimesNewRomanPS-ItalicMT" w:eastAsiaTheme="minorHAnsi" w:hAnsi="TimesNewRomanPS-ItalicMT" w:cs="TimesNewRomanPS-ItalicMT"/>
+                <w:sz w:val="18"/>
+                <w:szCs w:val="18"/>
+                <w:lang w:val="en-IN"/>
+              </w:rPr>
+              <w:t>XSD</w:t>
+            </w:r>
+          </w:p>
+        </w:tc>
+        <w:tc>
+          <w:tcPr>
+            <w:tcW w:w="3005" w:type="dxa"/>
+          </w:tcPr>
+          <w:p>
+            <w:pPr>
+              <w:widowControl/>
+              <w:adjustRightInd w:val="0"/>
+              <w:rPr>
+                <w:rFonts w:ascii="TimesNewRomanPS-ItalicMT" w:eastAsiaTheme="minorHAnsi" w:hAnsi="TimesNewRomanPS-ItalicMT" w:cs="TimesNewRomanPS-ItalicMT"/>
+                <w:sz w:val="18"/>
+                <w:szCs w:val="18"/>
+                <w:lang w:val="en-IN"/>
+              </w:rPr>
+            </w:pPr>
+            <w:r>
+              <w:rPr>
+                <w:rFonts w:ascii="TimesNewRomanPS-ItalicMT" w:eastAsiaTheme="minorHAnsi" w:hAnsi="TimesNewRomanPS-ItalicMT" w:cs="TimesNewRomanPS-ItalicMT"/>
+                <w:sz w:val="18"/>
+                <w:szCs w:val="18"/>
+                <w:lang w:val="en-IN"/>
+              </w:rPr>
+              <w:t>string</w:t>
+            </w:r>
+          </w:p>
+        </w:tc>
+        <w:tc>
+          <w:tcPr>
+            <w:tcW w:w="3006" w:type="dxa"/>
+          </w:tcPr>
+          <w:p>
+            <w:pPr>
+              <w:widowControl/>
+              <w:adjustRightInd w:val="0"/>
+              <w:rPr>
+                <w:rFonts w:ascii="TimesNewRomanPS-ItalicMT" w:eastAsiaTheme="minorHAnsi" w:hAnsi="TimesNewRomanPS-ItalicMT" w:cs="TimesNewRomanPS-ItalicMT"/>
+                <w:sz w:val="18"/>
+                <w:szCs w:val="18"/>
+                <w:lang w:val="en-IN"/>
+              </w:rPr>
+            </w:pPr>
+            <w:r>
+              <w:rPr>
+                <w:rFonts w:ascii="TimesNewRomanPS-ItalicMT" w:eastAsiaTheme="minorHAnsi" w:hAnsi="TimesNewRomanPS-ItalicMT" w:cs="TimesNewRomanPS-ItalicMT"/>
+                <w:sz w:val="18"/>
+                <w:szCs w:val="18"/>
+                <w:lang w:val="en-IN"/>
+              </w:rPr>
+              <w:t>Literal strings serve as the object of several</w:t>
+            </w:r>
+            <w:r>
+              <w:rPr>
+                <w:rFonts w:ascii="TimesNewRomanPS-ItalicMT" w:eastAsiaTheme="minorHAnsi" w:hAnsi="TimesNewRomanPS-ItalicMT" w:cs="TimesNewRomanPS-ItalicMT"/>
+                <w:sz w:val="18"/>
+                <w:szCs w:val="18"/>
+                <w:lang w:val="en-IN"/>
+              </w:rPr>
+              <w:t xml:space="preserve"> </w:t>
+            </w:r>
+            <w:r>
+              <w:rPr>
+                <w:rFonts w:ascii="TimesNewRomanPS-ItalicMT" w:eastAsiaTheme="minorHAnsi" w:hAnsi="TimesNewRomanPS-ItalicMT" w:cs="TimesNewRomanPS-ItalicMT"/>
+                <w:sz w:val="18"/>
+                <w:szCs w:val="18"/>
+                <w:lang w:val="en-IN"/>
+              </w:rPr>
+              <w:t>properties we have generated.</w:t>
+            </w:r>
+          </w:p>
+        </w:tc>
+      </w:tr>
+      <w:tr>
+        <w:tc>
+          <w:tcPr>
+            <w:tcW w:w="3005" w:type="dxa"/>
+          </w:tcPr>
+          <w:p>
+            <w:pPr>
+              <w:widowControl/>
+              <w:adjustRightInd w:val="0"/>
+              <w:rPr>
+                <w:rFonts w:ascii="TimesNewRomanPS-ItalicMT" w:eastAsiaTheme="minorHAnsi" w:hAnsi="TimesNewRomanPS-ItalicMT" w:cs="TimesNewRomanPS-ItalicMT"/>
+                <w:sz w:val="18"/>
+                <w:szCs w:val="18"/>
+                <w:lang w:val="en-IN"/>
+              </w:rPr>
+            </w:pPr>
+            <w:r>
+              <w:rPr>
+                <w:rFonts w:ascii="TimesNewRomanPS-ItalicMT" w:eastAsiaTheme="minorHAnsi" w:hAnsi="TimesNewRomanPS-ItalicMT" w:cs="TimesNewRomanPS-ItalicMT"/>
+                <w:sz w:val="18"/>
+                <w:szCs w:val="18"/>
+                <w:lang w:val="en-IN"/>
+              </w:rPr>
+              <w:t>DCTERMS</w:t>
+            </w:r>
+          </w:p>
+        </w:tc>
+        <w:tc>
+          <w:tcPr>
+            <w:tcW w:w="3005" w:type="dxa"/>
+          </w:tcPr>
+          <w:p>
+            <w:pPr>
+              <w:widowControl/>
+              <w:adjustRightInd w:val="0"/>
+              <w:rPr>
+                <w:rFonts w:ascii="TimesNewRomanPS-ItalicMT" w:eastAsiaTheme="minorHAnsi" w:hAnsi="TimesNewRomanPS-ItalicMT" w:cs="TimesNewRomanPS-ItalicMT"/>
+                <w:sz w:val="18"/>
+                <w:szCs w:val="18"/>
+                <w:lang w:val="en-IN"/>
+              </w:rPr>
+            </w:pPr>
+            <w:r>
+              <w:rPr>
+                <w:rFonts w:ascii="TimesNewRomanPS-ItalicMT" w:eastAsiaTheme="minorHAnsi" w:hAnsi="TimesNewRomanPS-ItalicMT" w:cs="TimesNewRomanPS-ItalicMT"/>
+                <w:sz w:val="18"/>
+                <w:szCs w:val="18"/>
+                <w:lang w:val="en-IN"/>
+              </w:rPr>
+              <w:t>relation</w:t>
+            </w:r>
+          </w:p>
+        </w:tc>
+        <w:tc>
+          <w:tcPr>
+            <w:tcW w:w="3006" w:type="dxa"/>
+          </w:tcPr>
+          <w:p>
+            <w:pPr>
+              <w:widowControl/>
+              <w:adjustRightInd w:val="0"/>
+              <w:rPr>
+                <w:rFonts w:ascii="TimesNewRomanPS-ItalicMT" w:eastAsiaTheme="minorHAnsi" w:hAnsi="TimesNewRomanPS-ItalicMT" w:cs="TimesNewRomanPS-ItalicMT"/>
+                <w:sz w:val="18"/>
+                <w:szCs w:val="18"/>
+                <w:lang w:val="en-IN"/>
+              </w:rPr>
+            </w:pPr>
+            <w:r>
+              <w:rPr>
+                <w:rFonts w:ascii="TimesNewRomanPS-ItalicMT" w:eastAsiaTheme="minorHAnsi" w:hAnsi="TimesNewRomanPS-ItalicMT" w:cs="TimesNewRomanPS-ItalicMT"/>
+                <w:sz w:val="18"/>
+                <w:szCs w:val="18"/>
+                <w:lang w:val="en-IN"/>
+              </w:rPr>
+              <w:t>A related resource.</w:t>
+            </w:r>
+          </w:p>
+        </w:tc>
+      </w:tr>
+      <w:tr>
+        <w:tc>
+          <w:tcPr>
+            <w:tcW w:w="3005" w:type="dxa"/>
+          </w:tcPr>
+          <w:p>
+            <w:pPr>
+              <w:widowControl/>
+              <w:adjustRightInd w:val="0"/>
+              <w:rPr>
+                <w:rFonts w:ascii="TimesNewRomanPS-ItalicMT" w:eastAsiaTheme="minorHAnsi" w:hAnsi="TimesNewRomanPS-ItalicMT" w:cs="TimesNewRomanPS-ItalicMT"/>
+                <w:sz w:val="18"/>
+                <w:szCs w:val="18"/>
+                <w:lang w:val="en-IN"/>
+              </w:rPr>
+            </w:pPr>
+            <w:r>
+              <w:rPr>
+                <w:rFonts w:ascii="TimesNewRomanPS-ItalicMT" w:eastAsiaTheme="minorHAnsi" w:hAnsi="TimesNewRomanPS-ItalicMT" w:cs="TimesNewRomanPS-ItalicMT"/>
+                <w:sz w:val="18"/>
+                <w:szCs w:val="18"/>
+                <w:lang w:val="en-IN"/>
+              </w:rPr>
+              <w:t>DCMITYPE</w:t>
+            </w:r>
+          </w:p>
+        </w:tc>
+        <w:tc>
+          <w:tcPr>
+            <w:tcW w:w="3005" w:type="dxa"/>
+          </w:tcPr>
+          <w:p>
+            <w:pPr>
+              <w:widowControl/>
+              <w:adjustRightInd w:val="0"/>
+              <w:rPr>
+                <w:rFonts w:ascii="TimesNewRomanPS-ItalicMT" w:eastAsiaTheme="minorHAnsi" w:hAnsi="TimesNewRomanPS-ItalicMT" w:cs="TimesNewRomanPS-ItalicMT"/>
+                <w:sz w:val="18"/>
+                <w:szCs w:val="18"/>
+                <w:lang w:val="en-IN"/>
+              </w:rPr>
+            </w:pPr>
+            <w:r>
+              <w:rPr>
+                <w:rFonts w:ascii="TimesNewRomanPS-ItalicMT" w:eastAsiaTheme="minorHAnsi" w:hAnsi="TimesNewRomanPS-ItalicMT" w:cs="TimesNewRomanPS-ItalicMT"/>
+                <w:sz w:val="18"/>
+                <w:szCs w:val="18"/>
+                <w:lang w:val="en-IN"/>
+              </w:rPr>
+              <w:t>event</w:t>
+            </w:r>
+          </w:p>
+        </w:tc>
+        <w:tc>
+          <w:tcPr>
+            <w:tcW w:w="3006" w:type="dxa"/>
+          </w:tcPr>
+          <w:p>
+            <w:pPr>
+              <w:widowControl/>
+              <w:adjustRightInd w:val="0"/>
+              <w:rPr>
+                <w:rFonts w:ascii="TimesNewRomanPS-ItalicMT" w:eastAsiaTheme="minorHAnsi" w:hAnsi="TimesNewRomanPS-ItalicMT" w:cs="TimesNewRomanPS-ItalicMT"/>
+                <w:sz w:val="18"/>
+                <w:szCs w:val="18"/>
+                <w:lang w:val="en-IN"/>
+              </w:rPr>
+            </w:pPr>
+            <w:r>
+              <w:rPr>
+                <w:rFonts w:ascii="TimesNewRomanPS-ItalicMT" w:eastAsiaTheme="minorHAnsi" w:hAnsi="TimesNewRomanPS-ItalicMT" w:cs="TimesNewRomanPS-ItalicMT"/>
+                <w:sz w:val="18"/>
+                <w:szCs w:val="18"/>
+                <w:lang w:val="en-IN"/>
+              </w:rPr>
+              <w:t>A non-persistent, time-based occurrence.</w:t>
+            </w:r>
+          </w:p>
+        </w:tc>
+      </w:tr>
+    </w:tbl>
+    <w:p>
+      <w:pPr>
+        <w:widowControl/>
+        <w:adjustRightInd w:val="0"/>
+        <w:rPr>
+          <w:rFonts w:ascii="TimesNewRomanPS-ItalicMT" w:eastAsiaTheme="minorHAnsi" w:hAnsi="TimesNewRomanPS-ItalicMT" w:cs="TimesNewRomanPS-ItalicMT"/>
+          <w:sz w:val="18"/>
+          <w:szCs w:val="18"/>
+          <w:lang w:val="en-IN"/>
+        </w:rPr>
+      </w:pPr>
+    </w:p>
+    <w:p>
+      <w:pPr>
+        <w:widowControl/>
+        <w:adjustRightInd w:val="0"/>
+        <w:rPr>
+          <w:b/>
+          <w:bCs/>
+        </w:rPr>
+      </w:pPr>
+    </w:p>
+    <w:p>
+      <w:pPr>
+        <w:widowControl/>
+        <w:autoSpaceDE/>
+        <w:autoSpaceDN/>
+        <w:spacing w:after="160" w:line="259" w:lineRule="auto"/>
+        <w:rPr>
+          <w:b/>
+          <w:bCs/>
+          <w:sz w:val="16"/>
+          <w:szCs w:val="16"/>
+        </w:rPr>
+      </w:pPr>
+    </w:p>
+    <w:p>
+      <w:pPr>
+        <w:widowControl/>
+        <w:adjustRightInd w:val="0"/>
+        <w:rPr>
+          <w:rFonts w:ascii="TimesNewRomanPSMT" w:eastAsiaTheme="minorHAnsi" w:hAnsi="TimesNewRomanPSMT" w:cs="TimesNewRomanPSMT"/>
+          <w:sz w:val="18"/>
+          <w:szCs w:val="18"/>
+          <w:lang w:val="en-IN"/>
+        </w:rPr>
+      </w:pPr>
+      <w:r>
+        <w:rPr>
+          <w:rFonts w:ascii="TimesNewRomanPSMT" w:eastAsiaTheme="minorHAnsi" w:hAnsi="TimesNewRomanPSMT" w:cs="TimesNewRomanPSMT"/>
+          <w:sz w:val="18"/>
+          <w:szCs w:val="18"/>
+          <w:lang w:val="en-IN"/>
+        </w:rPr>
+        <w:t xml:space="preserve">We used the </w:t>
+      </w:r>
+      <w:proofErr w:type="spellStart"/>
+      <w:r>
+        <w:rPr>
+          <w:rFonts w:ascii="TimesNewRomanPSMT" w:eastAsiaTheme="minorHAnsi" w:hAnsi="TimesNewRomanPSMT" w:cs="TimesNewRomanPSMT"/>
+          <w:sz w:val="18"/>
+          <w:szCs w:val="18"/>
+          <w:lang w:val="en-IN"/>
+        </w:rPr>
+        <w:t>focu</w:t>
+      </w:r>
+      <w:proofErr w:type="spellEnd"/>
+      <w:r>
+        <w:rPr>
+          <w:rFonts w:ascii="TimesNewRomanPSMT" w:eastAsiaTheme="minorHAnsi" w:hAnsi="TimesNewRomanPSMT" w:cs="TimesNewRomanPSMT"/>
+          <w:sz w:val="18"/>
+          <w:szCs w:val="18"/>
+          <w:lang w:val="en-IN"/>
+        </w:rPr>
+        <w:t xml:space="preserve"> schema &lt;http://focu.io/schema#&gt; and the </w:t>
+      </w:r>
+      <w:proofErr w:type="spellStart"/>
+      <w:proofErr w:type="gramStart"/>
+      <w:r>
+        <w:rPr>
+          <w:rFonts w:ascii="TimesNewRomanPSMT" w:eastAsiaTheme="minorHAnsi" w:hAnsi="TimesNewRomanPSMT" w:cs="TimesNewRomanPSMT"/>
+          <w:sz w:val="18"/>
+          <w:szCs w:val="18"/>
+          <w:lang w:val="en-IN"/>
+        </w:rPr>
+        <w:t>ex schema</w:t>
+      </w:r>
+      <w:proofErr w:type="spellEnd"/>
+      <w:proofErr w:type="gramEnd"/>
+      <w:r>
+        <w:rPr>
+          <w:rFonts w:ascii="TimesNewRomanPSMT" w:eastAsiaTheme="minorHAnsi" w:hAnsi="TimesNewRomanPSMT" w:cs="TimesNewRomanPSMT"/>
+          <w:sz w:val="18"/>
+          <w:szCs w:val="18"/>
+          <w:lang w:val="en-IN"/>
+        </w:rPr>
+        <w:t xml:space="preserve"> &lt;http://example.org/&gt; to contain instances of the</w:t>
+      </w:r>
+      <w:r>
+        <w:rPr>
+          <w:rFonts w:ascii="TimesNewRomanPSMT" w:eastAsiaTheme="minorHAnsi" w:hAnsi="TimesNewRomanPSMT" w:cs="TimesNewRomanPSMT"/>
+          <w:sz w:val="18"/>
+          <w:szCs w:val="18"/>
+          <w:lang w:val="en-IN"/>
+        </w:rPr>
+        <w:t xml:space="preserve"> remaining </w:t>
+      </w:r>
+      <w:r>
+        <w:rPr>
+          <w:rFonts w:ascii="TimesNewRomanPSMT" w:eastAsiaTheme="minorHAnsi" w:hAnsi="TimesNewRomanPSMT" w:cs="TimesNewRomanPSMT"/>
+          <w:sz w:val="18"/>
+          <w:szCs w:val="18"/>
+          <w:lang w:val="en-IN"/>
+        </w:rPr>
+        <w:t>classe</w:t>
+      </w:r>
+      <w:r>
+        <w:rPr>
+          <w:rFonts w:ascii="TimesNewRomanPSMT" w:eastAsiaTheme="minorHAnsi" w:hAnsi="TimesNewRomanPSMT" w:cs="TimesNewRomanPSMT"/>
+          <w:sz w:val="18"/>
+          <w:szCs w:val="18"/>
+          <w:lang w:val="en-IN"/>
+        </w:rPr>
+        <w:t>s and properties</w:t>
+      </w:r>
+      <w:r>
+        <w:rPr>
+          <w:rFonts w:ascii="TimesNewRomanPSMT" w:eastAsiaTheme="minorHAnsi" w:hAnsi="TimesNewRomanPSMT" w:cs="TimesNewRomanPSMT"/>
+          <w:sz w:val="18"/>
+          <w:szCs w:val="18"/>
+          <w:lang w:val="en-IN"/>
+        </w:rPr>
+        <w:t>. Their definitions and details concerning their usage are</w:t>
+      </w:r>
+      <w:r>
+        <w:rPr>
+          <w:rFonts w:ascii="TimesNewRomanPSMT" w:eastAsiaTheme="minorHAnsi" w:hAnsi="TimesNewRomanPSMT" w:cs="TimesNewRomanPSMT"/>
+          <w:sz w:val="18"/>
+          <w:szCs w:val="18"/>
+          <w:lang w:val="en-IN"/>
+        </w:rPr>
+        <w:t xml:space="preserve"> </w:t>
+      </w:r>
+      <w:r>
+        <w:rPr>
+          <w:rFonts w:ascii="TimesNewRomanPSMT" w:eastAsiaTheme="minorHAnsi" w:hAnsi="TimesNewRomanPSMT" w:cs="TimesNewRomanPSMT"/>
+          <w:sz w:val="18"/>
+          <w:szCs w:val="18"/>
+          <w:lang w:val="en-IN"/>
+        </w:rPr>
+        <w:t xml:space="preserve">given below. </w:t>
+      </w:r>
+      <w:r>
+        <w:rPr>
+          <w:rFonts w:ascii="TimesNewRomanPSMT" w:eastAsiaTheme="minorHAnsi" w:hAnsi="TimesNewRomanPSMT" w:cs="TimesNewRomanPSMT"/>
+          <w:sz w:val="18"/>
+          <w:szCs w:val="18"/>
+          <w:lang w:val="en-IN"/>
+        </w:rPr>
+        <w:t>E</w:t>
+      </w:r>
+      <w:r>
+        <w:rPr>
+          <w:rFonts w:ascii="TimesNewRomanPSMT" w:eastAsiaTheme="minorHAnsi" w:hAnsi="TimesNewRomanPSMT" w:cs="TimesNewRomanPSMT"/>
+          <w:sz w:val="18"/>
+          <w:szCs w:val="18"/>
+          <w:lang w:val="en-IN"/>
+        </w:rPr>
+        <w:t>ach class and property created for our</w:t>
+      </w:r>
+      <w:r>
+        <w:rPr>
+          <w:rFonts w:ascii="TimesNewRomanPSMT" w:eastAsiaTheme="minorHAnsi" w:hAnsi="TimesNewRomanPSMT" w:cs="TimesNewRomanPSMT"/>
+          <w:sz w:val="18"/>
+          <w:szCs w:val="18"/>
+          <w:lang w:val="en-IN"/>
+        </w:rPr>
+        <w:t xml:space="preserve"> </w:t>
+      </w:r>
+      <w:r>
+        <w:rPr>
+          <w:rFonts w:ascii="TimesNewRomanPSMT" w:eastAsiaTheme="minorHAnsi" w:hAnsi="TimesNewRomanPSMT" w:cs="TimesNewRomanPSMT"/>
+          <w:sz w:val="18"/>
+          <w:szCs w:val="18"/>
+          <w:lang w:val="en-IN"/>
+        </w:rPr>
+        <w:t xml:space="preserve">vocabulary </w:t>
+      </w:r>
+      <w:r>
+        <w:rPr>
+          <w:rFonts w:ascii="TimesNewRomanPSMT" w:eastAsiaTheme="minorHAnsi" w:hAnsi="TimesNewRomanPSMT" w:cs="TimesNewRomanPSMT"/>
+          <w:sz w:val="18"/>
+          <w:szCs w:val="18"/>
+          <w:lang w:val="en-IN"/>
+        </w:rPr>
+        <w:t>contains</w:t>
+      </w:r>
+      <w:r>
+        <w:rPr>
+          <w:rFonts w:ascii="TimesNewRomanPSMT" w:eastAsiaTheme="minorHAnsi" w:hAnsi="TimesNewRomanPSMT" w:cs="TimesNewRomanPSMT"/>
+          <w:sz w:val="18"/>
+          <w:szCs w:val="18"/>
+          <w:lang w:val="en-IN"/>
+        </w:rPr>
+        <w:t xml:space="preserve"> </w:t>
+      </w:r>
+      <w:proofErr w:type="gramStart"/>
+      <w:r>
+        <w:rPr>
+          <w:rFonts w:ascii="TimesNewRomanPSMT" w:eastAsiaTheme="minorHAnsi" w:hAnsi="TimesNewRomanPSMT" w:cs="TimesNewRomanPSMT"/>
+          <w:sz w:val="18"/>
+          <w:szCs w:val="18"/>
+          <w:lang w:val="en-IN"/>
+        </w:rPr>
+        <w:t>an</w:t>
+      </w:r>
+      <w:proofErr w:type="gramEnd"/>
+      <w:r>
+        <w:rPr>
+          <w:rFonts w:ascii="TimesNewRomanPSMT" w:eastAsiaTheme="minorHAnsi" w:hAnsi="TimesNewRomanPSMT" w:cs="TimesNewRomanPSMT"/>
+          <w:sz w:val="18"/>
+          <w:szCs w:val="18"/>
+          <w:lang w:val="en-IN"/>
+        </w:rPr>
+        <w:t xml:space="preserve"> </w:t>
+      </w:r>
+      <w:proofErr w:type="spellStart"/>
+      <w:r>
+        <w:rPr>
+          <w:rFonts w:ascii="TimesNewRomanPSMT" w:eastAsiaTheme="minorHAnsi" w:hAnsi="TimesNewRomanPSMT" w:cs="TimesNewRomanPSMT"/>
+          <w:sz w:val="18"/>
+          <w:szCs w:val="18"/>
+          <w:lang w:val="en-IN"/>
+        </w:rPr>
+        <w:t>rdfs:label</w:t>
+      </w:r>
+      <w:proofErr w:type="spellEnd"/>
+      <w:r>
+        <w:rPr>
+          <w:rFonts w:ascii="TimesNewRomanPSMT" w:eastAsiaTheme="minorHAnsi" w:hAnsi="TimesNewRomanPSMT" w:cs="TimesNewRomanPSMT"/>
+          <w:sz w:val="18"/>
+          <w:szCs w:val="18"/>
+          <w:lang w:val="en-IN"/>
+        </w:rPr>
+        <w:t xml:space="preserve"> and </w:t>
+      </w:r>
+      <w:proofErr w:type="spellStart"/>
+      <w:r>
+        <w:rPr>
+          <w:rFonts w:ascii="TimesNewRomanPSMT" w:eastAsiaTheme="minorHAnsi" w:hAnsi="TimesNewRomanPSMT" w:cs="TimesNewRomanPSMT"/>
+          <w:sz w:val="18"/>
+          <w:szCs w:val="18"/>
+          <w:lang w:val="en-IN"/>
+        </w:rPr>
+        <w:t>rdfs:comment</w:t>
+      </w:r>
+      <w:proofErr w:type="spellEnd"/>
+      <w:r>
+        <w:rPr>
+          <w:rFonts w:ascii="TimesNewRomanPSMT" w:eastAsiaTheme="minorHAnsi" w:hAnsi="TimesNewRomanPSMT" w:cs="TimesNewRomanPSMT"/>
+          <w:sz w:val="18"/>
+          <w:szCs w:val="18"/>
+          <w:lang w:val="en-IN"/>
+        </w:rPr>
+        <w:t xml:space="preserve"> </w:t>
+      </w:r>
+      <w:r>
+        <w:rPr>
+          <w:rFonts w:ascii="TimesNewRomanPSMT" w:eastAsiaTheme="minorHAnsi" w:hAnsi="TimesNewRomanPSMT" w:cs="TimesNewRomanPSMT"/>
+          <w:sz w:val="18"/>
+          <w:szCs w:val="18"/>
+          <w:lang w:val="en-IN"/>
+        </w:rPr>
+        <w:t>property as per project requirement.</w:t>
+      </w:r>
+    </w:p>
+    <w:p>
+      <w:pPr>
+        <w:widowControl/>
+        <w:adjustRightInd w:val="0"/>
+        <w:rPr>
+          <w:rFonts w:ascii="TimesNewRomanPSMT" w:eastAsiaTheme="minorHAnsi" w:hAnsi="TimesNewRomanPSMT" w:cs="TimesNewRomanPSMT"/>
+          <w:sz w:val="18"/>
+          <w:szCs w:val="18"/>
+          <w:lang w:val="en-IN"/>
+        </w:rPr>
+      </w:pPr>
+    </w:p>
+    <w:p>
+      <w:pPr>
+        <w:widowControl/>
+        <w:adjustRightInd w:val="0"/>
+        <w:rPr>
+          <w:rFonts w:ascii="TimesNewRomanPSMT" w:eastAsiaTheme="minorHAnsi" w:hAnsi="TimesNewRomanPSMT" w:cs="TimesNewRomanPSMT"/>
+          <w:sz w:val="18"/>
+          <w:szCs w:val="18"/>
+          <w:lang w:val="en-IN"/>
+        </w:rPr>
+      </w:pPr>
+    </w:p>
+    <w:p>
+      <w:pPr>
+        <w:widowControl/>
+        <w:autoSpaceDE/>
+        <w:autoSpaceDN/>
+        <w:rPr>
+          <w:rFonts w:eastAsiaTheme="minorHAnsi"/>
+          <w:sz w:val="18"/>
+          <w:szCs w:val="18"/>
+          <w:lang w:val="en-IN"/>
+        </w:rPr>
+      </w:pPr>
+      <w:proofErr w:type="spellStart"/>
+      <w:r>
+        <w:rPr>
+          <w:rFonts w:eastAsiaTheme="minorHAnsi"/>
+          <w:sz w:val="18"/>
+          <w:szCs w:val="18"/>
+          <w:lang w:val="en-IN"/>
+        </w:rPr>
+        <w:t>focu:Student</w:t>
+      </w:r>
+      <w:proofErr w:type="spellEnd"/>
+    </w:p>
+    <w:p>
+      <w:pPr>
+        <w:widowControl/>
+        <w:autoSpaceDE/>
+        <w:autoSpaceDN/>
+        <w:rPr>
+          <w:rFonts w:eastAsiaTheme="minorHAnsi"/>
+          <w:sz w:val="18"/>
+          <w:szCs w:val="18"/>
+          <w:lang w:val="en-IN"/>
+        </w:rPr>
+      </w:pPr>
+      <w:r>
+        <w:rPr>
+          <w:rFonts w:eastAsiaTheme="minorHAnsi"/>
+          <w:sz w:val="18"/>
+          <w:szCs w:val="18"/>
+          <w:lang w:val="en-IN"/>
+        </w:rPr>
+        <w:tab/>
+        <w:t xml:space="preserve">a </w:t>
+      </w:r>
+      <w:proofErr w:type="spellStart"/>
+      <w:r>
+        <w:rPr>
+          <w:rFonts w:eastAsiaTheme="minorHAnsi"/>
+          <w:sz w:val="18"/>
+          <w:szCs w:val="18"/>
+          <w:lang w:val="en-IN"/>
+        </w:rPr>
+        <w:t>rdfs:</w:t>
+      </w:r>
+      <w:proofErr w:type="gramStart"/>
+      <w:r>
+        <w:rPr>
+          <w:rFonts w:eastAsiaTheme="minorHAnsi"/>
+          <w:sz w:val="18"/>
+          <w:szCs w:val="18"/>
+          <w:lang w:val="en-IN"/>
+        </w:rPr>
+        <w:t>Class</w:t>
+      </w:r>
+      <w:proofErr w:type="spellEnd"/>
+      <w:r>
+        <w:rPr>
+          <w:rFonts w:eastAsiaTheme="minorHAnsi"/>
+          <w:sz w:val="18"/>
+          <w:szCs w:val="18"/>
+          <w:lang w:val="en-IN"/>
+        </w:rPr>
+        <w:t>;</w:t>
+      </w:r>
+      <w:proofErr w:type="gramEnd"/>
+    </w:p>
+    <w:p>
+      <w:pPr>
+        <w:widowControl/>
+        <w:autoSpaceDE/>
+        <w:autoSpaceDN/>
+        <w:rPr>
+          <w:rFonts w:eastAsiaTheme="minorHAnsi"/>
+          <w:sz w:val="18"/>
+          <w:szCs w:val="18"/>
+          <w:lang w:val="en-IN"/>
+        </w:rPr>
+      </w:pPr>
+      <w:r>
+        <w:rPr>
+          <w:rFonts w:eastAsiaTheme="minorHAnsi"/>
+          <w:sz w:val="18"/>
+          <w:szCs w:val="18"/>
+          <w:lang w:val="en-IN"/>
+        </w:rPr>
+        <w:tab/>
+      </w:r>
+      <w:proofErr w:type="spellStart"/>
+      <w:r>
+        <w:rPr>
+          <w:rFonts w:eastAsiaTheme="minorHAnsi"/>
+          <w:sz w:val="18"/>
+          <w:szCs w:val="18"/>
+          <w:lang w:val="en-IN"/>
+        </w:rPr>
+        <w:t>rdfs:subClassOf</w:t>
+      </w:r>
+      <w:proofErr w:type="spellEnd"/>
+      <w:r>
+        <w:rPr>
+          <w:rFonts w:eastAsiaTheme="minorHAnsi"/>
+          <w:sz w:val="18"/>
+          <w:szCs w:val="18"/>
+          <w:lang w:val="en-IN"/>
+        </w:rPr>
+        <w:t xml:space="preserve"> </w:t>
+      </w:r>
+      <w:proofErr w:type="spellStart"/>
+      <w:r>
+        <w:rPr>
+          <w:rFonts w:eastAsiaTheme="minorHAnsi"/>
+          <w:sz w:val="18"/>
+          <w:szCs w:val="18"/>
+          <w:lang w:val="en-IN"/>
+        </w:rPr>
+        <w:t>foaf:</w:t>
+      </w:r>
+      <w:proofErr w:type="gramStart"/>
+      <w:r>
+        <w:rPr>
+          <w:rFonts w:eastAsiaTheme="minorHAnsi"/>
+          <w:sz w:val="18"/>
+          <w:szCs w:val="18"/>
+          <w:lang w:val="en-IN"/>
+        </w:rPr>
+        <w:t>Person</w:t>
+      </w:r>
+      <w:proofErr w:type="spellEnd"/>
+      <w:r>
+        <w:rPr>
+          <w:rFonts w:eastAsiaTheme="minorHAnsi"/>
+          <w:sz w:val="18"/>
+          <w:szCs w:val="18"/>
+          <w:lang w:val="en-IN"/>
+        </w:rPr>
+        <w:t>;</w:t>
+      </w:r>
+      <w:proofErr w:type="gramEnd"/>
+    </w:p>
+    <w:p>
+      <w:pPr>
+        <w:widowControl/>
+        <w:autoSpaceDE/>
+        <w:autoSpaceDN/>
+        <w:rPr>
+          <w:rFonts w:eastAsiaTheme="minorHAnsi"/>
+          <w:sz w:val="18"/>
+          <w:szCs w:val="18"/>
+          <w:lang w:val="en-IN"/>
+        </w:rPr>
+      </w:pPr>
+    </w:p>
+    <w:p>
+      <w:pPr>
+        <w:widowControl/>
+        <w:autoSpaceDE/>
+        <w:autoSpaceDN/>
+        <w:rPr>
+          <w:rFonts w:eastAsiaTheme="minorHAnsi"/>
+          <w:sz w:val="18"/>
+          <w:szCs w:val="18"/>
+          <w:lang w:val="en-IN"/>
+        </w:rPr>
+      </w:pPr>
+      <w:r>
+        <w:rPr>
+          <w:rFonts w:eastAsiaTheme="minorHAnsi"/>
+          <w:sz w:val="18"/>
+          <w:szCs w:val="18"/>
+          <w:lang w:val="en-IN"/>
+        </w:rPr>
+        <w:t>Class to describe a student at the university</w:t>
+      </w:r>
+    </w:p>
+    <w:p>
+      <w:pPr>
+        <w:widowControl/>
+        <w:autoSpaceDE/>
+        <w:autoSpaceDN/>
+        <w:rPr>
+          <w:rFonts w:eastAsiaTheme="minorHAnsi"/>
+          <w:sz w:val="18"/>
+          <w:szCs w:val="18"/>
+          <w:lang w:val="en-IN"/>
+        </w:rPr>
+      </w:pPr>
+    </w:p>
+    <w:p>
+      <w:pPr>
+        <w:widowControl/>
+        <w:autoSpaceDE/>
+        <w:autoSpaceDN/>
+        <w:rPr>
+          <w:rFonts w:eastAsiaTheme="minorHAnsi"/>
+          <w:sz w:val="18"/>
+          <w:szCs w:val="18"/>
+          <w:lang w:val="en-IN"/>
+        </w:rPr>
+      </w:pPr>
+    </w:p>
+    <w:p>
+      <w:pPr>
+        <w:widowControl/>
+        <w:autoSpaceDE/>
+        <w:autoSpaceDN/>
+        <w:rPr>
+          <w:rFonts w:eastAsiaTheme="minorHAnsi"/>
+          <w:sz w:val="18"/>
+          <w:szCs w:val="18"/>
+          <w:lang w:val="en-IN"/>
+        </w:rPr>
+      </w:pPr>
+      <w:proofErr w:type="spellStart"/>
+      <w:r>
+        <w:rPr>
+          <w:rFonts w:eastAsiaTheme="minorHAnsi"/>
+          <w:sz w:val="18"/>
+          <w:szCs w:val="18"/>
+          <w:lang w:val="en-IN"/>
+        </w:rPr>
+        <w:t>focu:Lecture</w:t>
+      </w:r>
+      <w:proofErr w:type="spellEnd"/>
+    </w:p>
+    <w:p>
+      <w:pPr>
+        <w:widowControl/>
+        <w:autoSpaceDE/>
+        <w:autoSpaceDN/>
+        <w:rPr>
+          <w:rFonts w:eastAsiaTheme="minorHAnsi"/>
+          <w:sz w:val="18"/>
+          <w:szCs w:val="18"/>
+          <w:lang w:val="en-IN"/>
+        </w:rPr>
+      </w:pPr>
+      <w:r>
+        <w:rPr>
+          <w:rFonts w:eastAsiaTheme="minorHAnsi"/>
+          <w:sz w:val="18"/>
+          <w:szCs w:val="18"/>
+          <w:lang w:val="en-IN"/>
+        </w:rPr>
+        <w:tab/>
+        <w:t xml:space="preserve">a </w:t>
+      </w:r>
+      <w:proofErr w:type="spellStart"/>
+      <w:r>
+        <w:rPr>
+          <w:rFonts w:eastAsiaTheme="minorHAnsi"/>
+          <w:sz w:val="18"/>
+          <w:szCs w:val="18"/>
+          <w:lang w:val="en-IN"/>
+        </w:rPr>
+        <w:t>rdfs:</w:t>
+      </w:r>
+      <w:proofErr w:type="gramStart"/>
+      <w:r>
+        <w:rPr>
+          <w:rFonts w:eastAsiaTheme="minorHAnsi"/>
+          <w:sz w:val="18"/>
+          <w:szCs w:val="18"/>
+          <w:lang w:val="en-IN"/>
+        </w:rPr>
+        <w:t>Class</w:t>
+      </w:r>
+      <w:proofErr w:type="spellEnd"/>
+      <w:r>
+        <w:rPr>
+          <w:rFonts w:eastAsiaTheme="minorHAnsi"/>
+          <w:sz w:val="18"/>
+          <w:szCs w:val="18"/>
+          <w:lang w:val="en-IN"/>
+        </w:rPr>
+        <w:t>;</w:t>
+      </w:r>
+      <w:proofErr w:type="gramEnd"/>
+    </w:p>
+    <w:p>
+      <w:pPr>
+        <w:widowControl/>
+        <w:autoSpaceDE/>
+        <w:autoSpaceDN/>
+        <w:rPr>
+          <w:rFonts w:eastAsiaTheme="minorHAnsi"/>
+          <w:sz w:val="18"/>
+          <w:szCs w:val="18"/>
+          <w:lang w:val="en-IN"/>
+        </w:rPr>
+      </w:pPr>
+      <w:r>
+        <w:rPr>
+          <w:rFonts w:eastAsiaTheme="minorHAnsi"/>
+          <w:sz w:val="18"/>
+          <w:szCs w:val="18"/>
+          <w:lang w:val="en-IN"/>
+        </w:rPr>
+        <w:tab/>
+      </w:r>
+      <w:proofErr w:type="spellStart"/>
+      <w:r>
+        <w:rPr>
+          <w:rFonts w:eastAsiaTheme="minorHAnsi"/>
+          <w:sz w:val="18"/>
+          <w:szCs w:val="18"/>
+          <w:lang w:val="en-IN"/>
+        </w:rPr>
+        <w:t>rdfs:subClassOf</w:t>
+      </w:r>
+      <w:proofErr w:type="spellEnd"/>
+      <w:r>
+        <w:rPr>
+          <w:rFonts w:eastAsiaTheme="minorHAnsi"/>
+          <w:sz w:val="18"/>
+          <w:szCs w:val="18"/>
+          <w:lang w:val="en-IN"/>
+        </w:rPr>
+        <w:t xml:space="preserve"> </w:t>
+      </w:r>
+      <w:proofErr w:type="spellStart"/>
+      <w:r>
+        <w:rPr>
+          <w:rFonts w:eastAsiaTheme="minorHAnsi"/>
+          <w:sz w:val="18"/>
+          <w:szCs w:val="18"/>
+          <w:lang w:val="en-IN"/>
+        </w:rPr>
+        <w:t>dcmitype:</w:t>
+      </w:r>
+      <w:proofErr w:type="gramStart"/>
+      <w:r>
+        <w:rPr>
+          <w:rFonts w:eastAsiaTheme="minorHAnsi"/>
+          <w:sz w:val="18"/>
+          <w:szCs w:val="18"/>
+          <w:lang w:val="en-IN"/>
+        </w:rPr>
+        <w:t>Event</w:t>
+      </w:r>
+      <w:proofErr w:type="spellEnd"/>
+      <w:r>
+        <w:rPr>
+          <w:rFonts w:eastAsiaTheme="minorHAnsi"/>
+          <w:sz w:val="18"/>
+          <w:szCs w:val="18"/>
+          <w:lang w:val="en-IN"/>
+        </w:rPr>
+        <w:t>;</w:t>
+      </w:r>
+      <w:proofErr w:type="gramEnd"/>
+    </w:p>
+    <w:p>
+      <w:pPr>
+        <w:widowControl/>
+        <w:autoSpaceDE/>
+        <w:autoSpaceDN/>
+        <w:rPr>
+          <w:rFonts w:eastAsiaTheme="minorHAnsi"/>
+          <w:sz w:val="18"/>
+          <w:szCs w:val="18"/>
+          <w:lang w:val="en-IN"/>
+        </w:rPr>
+      </w:pPr>
+    </w:p>
+    <w:p>
+      <w:pPr>
+        <w:widowControl/>
+        <w:autoSpaceDE/>
+        <w:autoSpaceDN/>
+        <w:rPr>
+          <w:rFonts w:eastAsiaTheme="minorHAnsi"/>
+          <w:sz w:val="18"/>
+          <w:szCs w:val="18"/>
+          <w:lang w:val="en-IN"/>
+        </w:rPr>
+      </w:pPr>
+      <w:r>
+        <w:rPr>
+          <w:rFonts w:eastAsiaTheme="minorHAnsi"/>
+          <w:sz w:val="18"/>
+          <w:szCs w:val="18"/>
+          <w:lang w:val="en-IN"/>
+        </w:rPr>
+        <w:t>Class to describe lecture as a Dublin Core Event</w:t>
+      </w:r>
+    </w:p>
+    <w:p>
+      <w:pPr>
+        <w:widowControl/>
+        <w:autoSpaceDE/>
+        <w:autoSpaceDN/>
+        <w:rPr>
+          <w:rFonts w:eastAsiaTheme="minorHAnsi"/>
+          <w:sz w:val="18"/>
+          <w:szCs w:val="18"/>
+          <w:lang w:val="en-IN"/>
+        </w:rPr>
+      </w:pPr>
+    </w:p>
+    <w:p>
+      <w:pPr>
+        <w:widowControl/>
+        <w:autoSpaceDE/>
+        <w:autoSpaceDN/>
+        <w:rPr>
+          <w:rFonts w:eastAsiaTheme="minorHAnsi"/>
+          <w:sz w:val="18"/>
+          <w:szCs w:val="18"/>
+          <w:lang w:val="en-IN"/>
+        </w:rPr>
+      </w:pPr>
+    </w:p>
+    <w:p>
+      <w:pPr>
+        <w:widowControl/>
+        <w:autoSpaceDE/>
+        <w:autoSpaceDN/>
+        <w:rPr>
+          <w:rFonts w:eastAsiaTheme="minorHAnsi"/>
+          <w:sz w:val="18"/>
+          <w:szCs w:val="18"/>
+          <w:lang w:val="en-IN"/>
+        </w:rPr>
+      </w:pPr>
+      <w:proofErr w:type="spellStart"/>
+      <w:r>
+        <w:rPr>
+          <w:rFonts w:eastAsiaTheme="minorHAnsi"/>
+          <w:sz w:val="18"/>
+          <w:szCs w:val="18"/>
+          <w:lang w:val="en-IN"/>
+        </w:rPr>
+        <w:t>focu:Course</w:t>
+      </w:r>
+      <w:proofErr w:type="spellEnd"/>
+    </w:p>
+    <w:p>
+      <w:pPr>
+        <w:widowControl/>
+        <w:autoSpaceDE/>
+        <w:autoSpaceDN/>
+        <w:rPr>
+          <w:rFonts w:eastAsiaTheme="minorHAnsi"/>
+          <w:sz w:val="18"/>
+          <w:szCs w:val="18"/>
+          <w:lang w:val="en-IN"/>
+        </w:rPr>
+      </w:pPr>
+      <w:r>
+        <w:rPr>
+          <w:rFonts w:eastAsiaTheme="minorHAnsi"/>
+          <w:sz w:val="18"/>
+          <w:szCs w:val="18"/>
+          <w:lang w:val="en-IN"/>
+        </w:rPr>
+        <w:tab/>
+        <w:t xml:space="preserve">a </w:t>
+      </w:r>
+      <w:proofErr w:type="spellStart"/>
+      <w:r>
+        <w:rPr>
+          <w:rFonts w:eastAsiaTheme="minorHAnsi"/>
+          <w:sz w:val="18"/>
+          <w:szCs w:val="18"/>
+          <w:lang w:val="en-IN"/>
+        </w:rPr>
+        <w:t>rdfs:</w:t>
+      </w:r>
+      <w:proofErr w:type="gramStart"/>
+      <w:r>
+        <w:rPr>
+          <w:rFonts w:eastAsiaTheme="minorHAnsi"/>
+          <w:sz w:val="18"/>
+          <w:szCs w:val="18"/>
+          <w:lang w:val="en-IN"/>
+        </w:rPr>
+        <w:t>Class</w:t>
+      </w:r>
+      <w:proofErr w:type="spellEnd"/>
+      <w:r>
+        <w:rPr>
+          <w:rFonts w:eastAsiaTheme="minorHAnsi"/>
+          <w:sz w:val="18"/>
+          <w:szCs w:val="18"/>
+          <w:lang w:val="en-IN"/>
+        </w:rPr>
+        <w:t>;</w:t>
+      </w:r>
+      <w:proofErr w:type="gramEnd"/>
+    </w:p>
+    <w:p>
+      <w:pPr>
+        <w:widowControl/>
+        <w:autoSpaceDE/>
+        <w:autoSpaceDN/>
+        <w:rPr>
+          <w:rFonts w:eastAsiaTheme="minorHAnsi"/>
+          <w:sz w:val="18"/>
+          <w:szCs w:val="18"/>
+          <w:lang w:val="en-IN"/>
+        </w:rPr>
+      </w:pPr>
+      <w:r>
+        <w:rPr>
+          <w:rFonts w:eastAsiaTheme="minorHAnsi"/>
+          <w:sz w:val="18"/>
+          <w:szCs w:val="18"/>
+          <w:lang w:val="en-IN"/>
+        </w:rPr>
+        <w:tab/>
+      </w:r>
+      <w:proofErr w:type="spellStart"/>
+      <w:r>
+        <w:rPr>
+          <w:rFonts w:eastAsiaTheme="minorHAnsi"/>
+          <w:sz w:val="18"/>
+          <w:szCs w:val="18"/>
+          <w:lang w:val="en-IN"/>
+        </w:rPr>
+        <w:t>rdfs:subClassOf</w:t>
+      </w:r>
+      <w:proofErr w:type="spellEnd"/>
+      <w:r>
+        <w:rPr>
+          <w:rFonts w:eastAsiaTheme="minorHAnsi"/>
+          <w:sz w:val="18"/>
+          <w:szCs w:val="18"/>
+          <w:lang w:val="en-IN"/>
+        </w:rPr>
+        <w:t xml:space="preserve">  </w:t>
+      </w:r>
+      <w:proofErr w:type="spellStart"/>
+      <w:r>
+        <w:rPr>
+          <w:rFonts w:eastAsiaTheme="minorHAnsi"/>
+          <w:sz w:val="18"/>
+          <w:szCs w:val="18"/>
+          <w:lang w:val="en-IN"/>
+        </w:rPr>
+        <w:t>dbr:Course</w:t>
+      </w:r>
+      <w:proofErr w:type="spellEnd"/>
+      <w:r>
+        <w:rPr>
+          <w:rFonts w:eastAsiaTheme="minorHAnsi"/>
+          <w:sz w:val="18"/>
+          <w:szCs w:val="18"/>
+          <w:lang w:val="en-IN"/>
+        </w:rPr>
+        <w:t>_\(education\</w:t>
+      </w:r>
+      <w:proofErr w:type="gramStart"/>
+      <w:r>
+        <w:rPr>
+          <w:rFonts w:eastAsiaTheme="minorHAnsi"/>
+          <w:sz w:val="18"/>
+          <w:szCs w:val="18"/>
+          <w:lang w:val="en-IN"/>
+        </w:rPr>
+        <w:t>);</w:t>
+      </w:r>
+      <w:proofErr w:type="gramEnd"/>
+    </w:p>
+    <w:p>
+      <w:pPr>
+        <w:widowControl/>
+        <w:autoSpaceDE/>
+        <w:autoSpaceDN/>
+        <w:rPr>
+          <w:rFonts w:eastAsiaTheme="minorHAnsi"/>
+          <w:sz w:val="18"/>
+          <w:szCs w:val="18"/>
+          <w:lang w:val="en-IN"/>
+        </w:rPr>
+      </w:pPr>
+    </w:p>
+    <w:p>
+      <w:pPr>
+        <w:widowControl/>
+        <w:autoSpaceDE/>
+        <w:autoSpaceDN/>
+        <w:rPr>
+          <w:rFonts w:eastAsiaTheme="minorHAnsi"/>
+          <w:sz w:val="18"/>
+          <w:szCs w:val="18"/>
+          <w:lang w:val="en-IN"/>
+        </w:rPr>
+      </w:pPr>
+      <w:r>
+        <w:rPr>
+          <w:rFonts w:eastAsiaTheme="minorHAnsi"/>
+          <w:sz w:val="18"/>
+          <w:szCs w:val="18"/>
+          <w:lang w:val="en-IN"/>
+        </w:rPr>
+        <w:t xml:space="preserve">Class to describe Course at the university in the combined form of Subject + </w:t>
+      </w:r>
+      <w:proofErr w:type="spellStart"/>
+      <w:r>
+        <w:rPr>
+          <w:rFonts w:eastAsiaTheme="minorHAnsi"/>
+          <w:sz w:val="18"/>
+          <w:szCs w:val="18"/>
+          <w:lang w:val="en-IN"/>
+        </w:rPr>
+        <w:t>Catalog</w:t>
+      </w:r>
+      <w:proofErr w:type="spellEnd"/>
+    </w:p>
+    <w:p>
+      <w:pPr>
+        <w:widowControl/>
+        <w:autoSpaceDE/>
+        <w:autoSpaceDN/>
+        <w:rPr>
+          <w:rFonts w:eastAsiaTheme="minorHAnsi"/>
+          <w:sz w:val="18"/>
+          <w:szCs w:val="18"/>
+          <w:lang w:val="en-IN"/>
+        </w:rPr>
+      </w:pPr>
+    </w:p>
+    <w:p>
+      <w:pPr>
+        <w:widowControl/>
+        <w:autoSpaceDE/>
+        <w:autoSpaceDN/>
+        <w:rPr>
+          <w:rFonts w:eastAsiaTheme="minorHAnsi"/>
+          <w:sz w:val="18"/>
+          <w:szCs w:val="18"/>
+          <w:lang w:val="en-IN"/>
+        </w:rPr>
+      </w:pPr>
+    </w:p>
+    <w:p>
+      <w:pPr>
+        <w:widowControl/>
+        <w:autoSpaceDE/>
+        <w:autoSpaceDN/>
+        <w:rPr>
+          <w:rFonts w:eastAsiaTheme="minorHAnsi"/>
+          <w:sz w:val="18"/>
+          <w:szCs w:val="18"/>
+          <w:lang w:val="en-IN"/>
+        </w:rPr>
+      </w:pPr>
+    </w:p>
+    <w:p>
+      <w:pPr>
+        <w:widowControl/>
+        <w:autoSpaceDE/>
+        <w:autoSpaceDN/>
+        <w:rPr>
+          <w:rFonts w:eastAsiaTheme="minorHAnsi"/>
+          <w:sz w:val="18"/>
+          <w:szCs w:val="18"/>
+          <w:lang w:val="en-IN"/>
+        </w:rPr>
+      </w:pPr>
+    </w:p>
+    <w:p>
+      <w:pPr>
+        <w:widowControl/>
+        <w:autoSpaceDE/>
+        <w:autoSpaceDN/>
+        <w:rPr>
+          <w:rFonts w:eastAsiaTheme="minorHAnsi"/>
+          <w:sz w:val="18"/>
+          <w:szCs w:val="18"/>
+          <w:lang w:val="en-IN"/>
+        </w:rPr>
+      </w:pPr>
+      <w:proofErr w:type="spellStart"/>
+      <w:r>
+        <w:rPr>
+          <w:rFonts w:eastAsiaTheme="minorHAnsi"/>
+          <w:sz w:val="18"/>
+          <w:szCs w:val="18"/>
+          <w:lang w:val="en-IN"/>
+        </w:rPr>
+        <w:lastRenderedPageBreak/>
+        <w:t>focu:courseTaken</w:t>
+      </w:r>
+      <w:proofErr w:type="spellEnd"/>
+    </w:p>
+    <w:p>
+      <w:pPr>
+        <w:widowControl/>
+        <w:autoSpaceDE/>
+        <w:autoSpaceDN/>
+        <w:rPr>
+          <w:rFonts w:eastAsiaTheme="minorHAnsi"/>
+          <w:sz w:val="18"/>
+          <w:szCs w:val="18"/>
+          <w:lang w:val="en-IN"/>
+        </w:rPr>
+      </w:pPr>
+      <w:r>
+        <w:rPr>
+          <w:rFonts w:eastAsiaTheme="minorHAnsi"/>
+          <w:sz w:val="18"/>
+          <w:szCs w:val="18"/>
+          <w:lang w:val="en-IN"/>
+        </w:rPr>
+        <w:tab/>
+        <w:t xml:space="preserve">a </w:t>
+      </w:r>
+      <w:proofErr w:type="spellStart"/>
+      <w:r>
+        <w:rPr>
+          <w:rFonts w:eastAsiaTheme="minorHAnsi"/>
+          <w:sz w:val="18"/>
+          <w:szCs w:val="18"/>
+          <w:lang w:val="en-IN"/>
+        </w:rPr>
+        <w:t>rdf:</w:t>
+      </w:r>
+      <w:proofErr w:type="gramStart"/>
+      <w:r>
+        <w:rPr>
+          <w:rFonts w:eastAsiaTheme="minorHAnsi"/>
+          <w:sz w:val="18"/>
+          <w:szCs w:val="18"/>
+          <w:lang w:val="en-IN"/>
+        </w:rPr>
+        <w:t>property</w:t>
+      </w:r>
+      <w:proofErr w:type="spellEnd"/>
+      <w:r>
+        <w:rPr>
+          <w:rFonts w:eastAsiaTheme="minorHAnsi"/>
+          <w:sz w:val="18"/>
+          <w:szCs w:val="18"/>
+          <w:lang w:val="en-IN"/>
+        </w:rPr>
+        <w:t xml:space="preserve"> ;</w:t>
+      </w:r>
+      <w:proofErr w:type="gramEnd"/>
+    </w:p>
+    <w:p>
+      <w:pPr>
+        <w:widowControl/>
+        <w:autoSpaceDE/>
+        <w:autoSpaceDN/>
+        <w:rPr>
+          <w:rFonts w:eastAsiaTheme="minorHAnsi"/>
+          <w:sz w:val="18"/>
+          <w:szCs w:val="18"/>
+          <w:lang w:val="en-IN"/>
+        </w:rPr>
+      </w:pPr>
+      <w:r>
+        <w:rPr>
+          <w:rFonts w:eastAsiaTheme="minorHAnsi"/>
+          <w:sz w:val="18"/>
+          <w:szCs w:val="18"/>
+          <w:lang w:val="en-IN"/>
+        </w:rPr>
+        <w:tab/>
+      </w:r>
+      <w:proofErr w:type="spellStart"/>
+      <w:r>
+        <w:rPr>
+          <w:rFonts w:eastAsiaTheme="minorHAnsi"/>
+          <w:sz w:val="18"/>
+          <w:szCs w:val="18"/>
+          <w:lang w:val="en-IN"/>
+        </w:rPr>
+        <w:t>rdfs:domain</w:t>
+      </w:r>
+      <w:proofErr w:type="spellEnd"/>
+      <w:r>
+        <w:rPr>
+          <w:rFonts w:eastAsiaTheme="minorHAnsi"/>
+          <w:sz w:val="18"/>
+          <w:szCs w:val="18"/>
+          <w:lang w:val="en-IN"/>
+        </w:rPr>
+        <w:t xml:space="preserve"> &lt;Student</w:t>
+      </w:r>
+      <w:proofErr w:type="gramStart"/>
+      <w:r>
+        <w:rPr>
+          <w:rFonts w:eastAsiaTheme="minorHAnsi"/>
+          <w:sz w:val="18"/>
+          <w:szCs w:val="18"/>
+          <w:lang w:val="en-IN"/>
+        </w:rPr>
+        <w:t>&gt; ;</w:t>
+      </w:r>
+      <w:proofErr w:type="gramEnd"/>
+    </w:p>
+    <w:p>
+      <w:pPr>
+        <w:widowControl/>
+        <w:autoSpaceDE/>
+        <w:autoSpaceDN/>
+        <w:rPr>
+          <w:rFonts w:eastAsiaTheme="minorHAnsi"/>
+          <w:sz w:val="18"/>
+          <w:szCs w:val="18"/>
+          <w:lang w:val="en-IN"/>
+        </w:rPr>
+      </w:pPr>
+      <w:r>
+        <w:rPr>
+          <w:rFonts w:eastAsiaTheme="minorHAnsi"/>
+          <w:sz w:val="18"/>
+          <w:szCs w:val="18"/>
+          <w:lang w:val="en-IN"/>
+        </w:rPr>
+        <w:tab/>
+      </w:r>
+      <w:proofErr w:type="spellStart"/>
+      <w:r>
+        <w:rPr>
+          <w:rFonts w:eastAsiaTheme="minorHAnsi"/>
+          <w:sz w:val="18"/>
+          <w:szCs w:val="18"/>
+          <w:lang w:val="en-IN"/>
+        </w:rPr>
+        <w:t>rdfs:range</w:t>
+      </w:r>
+      <w:proofErr w:type="spellEnd"/>
+      <w:r>
+        <w:rPr>
+          <w:rFonts w:eastAsiaTheme="minorHAnsi"/>
+          <w:sz w:val="18"/>
+          <w:szCs w:val="18"/>
+          <w:lang w:val="en-IN"/>
+        </w:rPr>
+        <w:t xml:space="preserve"> &lt;Course</w:t>
+      </w:r>
+      <w:proofErr w:type="gramStart"/>
+      <w:r>
+        <w:rPr>
+          <w:rFonts w:eastAsiaTheme="minorHAnsi"/>
+          <w:sz w:val="18"/>
+          <w:szCs w:val="18"/>
+          <w:lang w:val="en-IN"/>
+        </w:rPr>
+        <w:t>&gt;;</w:t>
+      </w:r>
+      <w:proofErr w:type="gramEnd"/>
+    </w:p>
+    <w:p>
+      <w:pPr>
+        <w:widowControl/>
+        <w:autoSpaceDE/>
+        <w:autoSpaceDN/>
+        <w:rPr>
+          <w:rFonts w:eastAsiaTheme="minorHAnsi"/>
+          <w:sz w:val="18"/>
+          <w:szCs w:val="18"/>
+          <w:lang w:val="en-IN"/>
+        </w:rPr>
+      </w:pPr>
+    </w:p>
+    <w:p>
+      <w:pPr>
+        <w:widowControl/>
+        <w:autoSpaceDE/>
+        <w:autoSpaceDN/>
+        <w:rPr>
+          <w:rFonts w:eastAsiaTheme="minorHAnsi"/>
+          <w:sz w:val="18"/>
+          <w:szCs w:val="18"/>
+          <w:lang w:val="en-IN"/>
+        </w:rPr>
+      </w:pPr>
+      <w:r>
+        <w:rPr>
+          <w:rFonts w:eastAsiaTheme="minorHAnsi"/>
+          <w:sz w:val="18"/>
+          <w:szCs w:val="18"/>
+          <w:lang w:val="en-IN"/>
+        </w:rPr>
+        <w:t>Property to describe what course has been taken by a Student</w:t>
+      </w:r>
+    </w:p>
+    <w:p>
+      <w:pPr>
+        <w:widowControl/>
+        <w:autoSpaceDE/>
+        <w:autoSpaceDN/>
+        <w:rPr>
+          <w:rFonts w:eastAsiaTheme="minorHAnsi"/>
+          <w:sz w:val="18"/>
+          <w:szCs w:val="18"/>
+          <w:lang w:val="en-IN"/>
+        </w:rPr>
+      </w:pPr>
+    </w:p>
+    <w:p>
+      <w:pPr>
+        <w:widowControl/>
+        <w:autoSpaceDE/>
+        <w:autoSpaceDN/>
+        <w:rPr>
+          <w:rFonts w:eastAsiaTheme="minorHAnsi"/>
+          <w:sz w:val="18"/>
+          <w:szCs w:val="18"/>
+          <w:lang w:val="en-IN"/>
+        </w:rPr>
+      </w:pPr>
+    </w:p>
+    <w:p>
+      <w:pPr>
+        <w:widowControl/>
+        <w:autoSpaceDE/>
+        <w:autoSpaceDN/>
+        <w:rPr>
+          <w:rFonts w:eastAsiaTheme="minorHAnsi"/>
+          <w:sz w:val="18"/>
+          <w:szCs w:val="18"/>
+          <w:lang w:val="en-IN"/>
+        </w:rPr>
+      </w:pPr>
+      <w:proofErr w:type="spellStart"/>
+      <w:r>
+        <w:rPr>
+          <w:rFonts w:eastAsiaTheme="minorHAnsi"/>
+          <w:sz w:val="18"/>
+          <w:szCs w:val="18"/>
+          <w:lang w:val="en-IN"/>
+        </w:rPr>
+        <w:t>focu:hasContent</w:t>
+      </w:r>
+      <w:proofErr w:type="spellEnd"/>
+    </w:p>
+    <w:p>
+      <w:pPr>
+        <w:widowControl/>
+        <w:autoSpaceDE/>
+        <w:autoSpaceDN/>
+        <w:rPr>
+          <w:rFonts w:eastAsiaTheme="minorHAnsi"/>
+          <w:sz w:val="18"/>
+          <w:szCs w:val="18"/>
+          <w:lang w:val="en-IN"/>
+        </w:rPr>
+      </w:pPr>
+      <w:r>
+        <w:rPr>
+          <w:rFonts w:eastAsiaTheme="minorHAnsi"/>
+          <w:sz w:val="18"/>
+          <w:szCs w:val="18"/>
+          <w:lang w:val="en-IN"/>
+        </w:rPr>
+        <w:t xml:space="preserve">   </w:t>
+      </w:r>
+      <w:r>
+        <w:rPr>
+          <w:rFonts w:eastAsiaTheme="minorHAnsi"/>
+          <w:sz w:val="18"/>
+          <w:szCs w:val="18"/>
+          <w:lang w:val="en-IN"/>
+        </w:rPr>
+        <w:tab/>
+      </w:r>
+      <w:r>
+        <w:rPr>
+          <w:rFonts w:eastAsiaTheme="minorHAnsi"/>
+          <w:sz w:val="18"/>
+          <w:szCs w:val="18"/>
+          <w:lang w:val="en-IN"/>
+        </w:rPr>
+        <w:t xml:space="preserve">a </w:t>
+      </w:r>
+      <w:proofErr w:type="spellStart"/>
+      <w:r>
+        <w:rPr>
+          <w:rFonts w:eastAsiaTheme="minorHAnsi"/>
+          <w:sz w:val="18"/>
+          <w:szCs w:val="18"/>
+          <w:lang w:val="en-IN"/>
+        </w:rPr>
+        <w:t>rdf:</w:t>
+      </w:r>
+      <w:proofErr w:type="gramStart"/>
+      <w:r>
+        <w:rPr>
+          <w:rFonts w:eastAsiaTheme="minorHAnsi"/>
+          <w:sz w:val="18"/>
+          <w:szCs w:val="18"/>
+          <w:lang w:val="en-IN"/>
+        </w:rPr>
+        <w:t>property</w:t>
+      </w:r>
+      <w:proofErr w:type="spellEnd"/>
+      <w:r>
+        <w:rPr>
+          <w:rFonts w:eastAsiaTheme="minorHAnsi"/>
+          <w:sz w:val="18"/>
+          <w:szCs w:val="18"/>
+          <w:lang w:val="en-IN"/>
+        </w:rPr>
+        <w:t xml:space="preserve"> ;</w:t>
+      </w:r>
+      <w:proofErr w:type="gramEnd"/>
+    </w:p>
+    <w:p>
+      <w:pPr>
+        <w:widowControl/>
+        <w:autoSpaceDE/>
+        <w:autoSpaceDN/>
+        <w:rPr>
+          <w:rFonts w:eastAsiaTheme="minorHAnsi"/>
+          <w:sz w:val="18"/>
+          <w:szCs w:val="18"/>
+          <w:lang w:val="en-IN"/>
+        </w:rPr>
+      </w:pPr>
+      <w:r>
+        <w:rPr>
+          <w:rFonts w:eastAsiaTheme="minorHAnsi"/>
+          <w:sz w:val="18"/>
+          <w:szCs w:val="18"/>
+          <w:lang w:val="en-IN"/>
+        </w:rPr>
+        <w:t xml:space="preserve">    </w:t>
+      </w:r>
+      <w:r>
+        <w:rPr>
+          <w:rFonts w:eastAsiaTheme="minorHAnsi"/>
+          <w:sz w:val="18"/>
+          <w:szCs w:val="18"/>
+          <w:lang w:val="en-IN"/>
+        </w:rPr>
+        <w:tab/>
+      </w:r>
+      <w:proofErr w:type="spellStart"/>
+      <w:r>
+        <w:rPr>
+          <w:rFonts w:eastAsiaTheme="minorHAnsi"/>
+          <w:sz w:val="18"/>
+          <w:szCs w:val="18"/>
+          <w:lang w:val="en-IN"/>
+        </w:rPr>
+        <w:t>rdfs:subClassOf</w:t>
+      </w:r>
+      <w:proofErr w:type="spellEnd"/>
+      <w:r>
+        <w:rPr>
+          <w:rFonts w:eastAsiaTheme="minorHAnsi"/>
+          <w:sz w:val="18"/>
+          <w:szCs w:val="18"/>
+          <w:lang w:val="en-IN"/>
+        </w:rPr>
+        <w:t xml:space="preserve"> </w:t>
+      </w:r>
+      <w:proofErr w:type="spellStart"/>
+      <w:r>
+        <w:rPr>
+          <w:rFonts w:eastAsiaTheme="minorHAnsi"/>
+          <w:sz w:val="18"/>
+          <w:szCs w:val="18"/>
+          <w:lang w:val="en-IN"/>
+        </w:rPr>
+        <w:t>dcterms:</w:t>
+      </w:r>
+      <w:proofErr w:type="gramStart"/>
+      <w:r>
+        <w:rPr>
+          <w:rFonts w:eastAsiaTheme="minorHAnsi"/>
+          <w:sz w:val="18"/>
+          <w:szCs w:val="18"/>
+          <w:lang w:val="en-IN"/>
+        </w:rPr>
+        <w:t>relation</w:t>
+      </w:r>
+      <w:proofErr w:type="spellEnd"/>
+      <w:r>
+        <w:rPr>
+          <w:rFonts w:eastAsiaTheme="minorHAnsi"/>
+          <w:sz w:val="18"/>
+          <w:szCs w:val="18"/>
+          <w:lang w:val="en-IN"/>
+        </w:rPr>
+        <w:t xml:space="preserve"> ;</w:t>
+      </w:r>
+      <w:proofErr w:type="gramEnd"/>
+    </w:p>
+    <w:p>
+      <w:pPr>
+        <w:widowControl/>
+        <w:autoSpaceDE/>
+        <w:autoSpaceDN/>
+        <w:ind w:firstLine="720"/>
+        <w:rPr>
+          <w:rFonts w:eastAsiaTheme="minorHAnsi"/>
+          <w:sz w:val="18"/>
+          <w:szCs w:val="18"/>
+          <w:lang w:val="en-IN"/>
+        </w:rPr>
+      </w:pPr>
+      <w:proofErr w:type="spellStart"/>
+      <w:r>
+        <w:rPr>
+          <w:rFonts w:eastAsiaTheme="minorHAnsi"/>
+          <w:sz w:val="18"/>
+          <w:szCs w:val="18"/>
+          <w:lang w:val="en-IN"/>
+        </w:rPr>
+        <w:t>rdfs:domain</w:t>
+      </w:r>
+      <w:proofErr w:type="spellEnd"/>
+      <w:r>
+        <w:rPr>
+          <w:rFonts w:eastAsiaTheme="minorHAnsi"/>
+          <w:sz w:val="18"/>
+          <w:szCs w:val="18"/>
+          <w:lang w:val="en-IN"/>
+        </w:rPr>
+        <w:t xml:space="preserve"> &lt;Lecture</w:t>
+      </w:r>
+      <w:proofErr w:type="gramStart"/>
+      <w:r>
+        <w:rPr>
+          <w:rFonts w:eastAsiaTheme="minorHAnsi"/>
+          <w:sz w:val="18"/>
+          <w:szCs w:val="18"/>
+          <w:lang w:val="en-IN"/>
+        </w:rPr>
+        <w:t>&gt; ;</w:t>
+      </w:r>
+      <w:proofErr w:type="gramEnd"/>
+    </w:p>
+    <w:p>
+      <w:pPr>
+        <w:widowControl/>
+        <w:autoSpaceDE/>
+        <w:autoSpaceDN/>
+        <w:rPr>
+          <w:rFonts w:eastAsiaTheme="minorHAnsi"/>
+          <w:sz w:val="18"/>
+          <w:szCs w:val="18"/>
+          <w:lang w:val="en-IN"/>
+        </w:rPr>
+      </w:pPr>
+      <w:r>
+        <w:rPr>
+          <w:rFonts w:eastAsiaTheme="minorHAnsi"/>
+          <w:sz w:val="18"/>
+          <w:szCs w:val="18"/>
+          <w:lang w:val="en-IN"/>
+        </w:rPr>
+        <w:tab/>
+      </w:r>
+      <w:proofErr w:type="spellStart"/>
+      <w:r>
+        <w:rPr>
+          <w:rFonts w:eastAsiaTheme="minorHAnsi"/>
+          <w:sz w:val="18"/>
+          <w:szCs w:val="18"/>
+          <w:lang w:val="en-IN"/>
+        </w:rPr>
+        <w:t>rdfs:range</w:t>
+      </w:r>
+      <w:proofErr w:type="spellEnd"/>
+      <w:r>
+        <w:rPr>
+          <w:rFonts w:eastAsiaTheme="minorHAnsi"/>
+          <w:sz w:val="18"/>
+          <w:szCs w:val="18"/>
+          <w:lang w:val="en-IN"/>
+        </w:rPr>
+        <w:t xml:space="preserve"> </w:t>
+      </w:r>
+      <w:proofErr w:type="spellStart"/>
+      <w:r>
+        <w:rPr>
+          <w:rFonts w:eastAsiaTheme="minorHAnsi"/>
+          <w:sz w:val="18"/>
+          <w:szCs w:val="18"/>
+          <w:lang w:val="en-IN"/>
+        </w:rPr>
+        <w:t>xsd:</w:t>
+      </w:r>
+      <w:proofErr w:type="gramStart"/>
+      <w:r>
+        <w:rPr>
+          <w:rFonts w:eastAsiaTheme="minorHAnsi"/>
+          <w:sz w:val="18"/>
+          <w:szCs w:val="18"/>
+          <w:lang w:val="en-IN"/>
+        </w:rPr>
+        <w:t>string</w:t>
+      </w:r>
+      <w:proofErr w:type="spellEnd"/>
+      <w:r>
+        <w:rPr>
+          <w:rFonts w:eastAsiaTheme="minorHAnsi"/>
+          <w:sz w:val="18"/>
+          <w:szCs w:val="18"/>
+          <w:lang w:val="en-IN"/>
+        </w:rPr>
+        <w:t>;</w:t>
+      </w:r>
+      <w:proofErr w:type="gramEnd"/>
+    </w:p>
+    <w:p>
+      <w:pPr>
+        <w:widowControl/>
+        <w:autoSpaceDE/>
+        <w:autoSpaceDN/>
+        <w:rPr>
+          <w:rFonts w:eastAsiaTheme="minorHAnsi"/>
+          <w:sz w:val="18"/>
+          <w:szCs w:val="18"/>
+          <w:lang w:val="en-IN"/>
+        </w:rPr>
+      </w:pPr>
+    </w:p>
+    <w:p>
+      <w:pPr>
+        <w:widowControl/>
+        <w:autoSpaceDE/>
+        <w:autoSpaceDN/>
+        <w:rPr>
+          <w:rFonts w:eastAsiaTheme="minorHAnsi"/>
+          <w:sz w:val="18"/>
+          <w:szCs w:val="18"/>
+          <w:lang w:val="en-IN"/>
+        </w:rPr>
+      </w:pPr>
+      <w:r>
+        <w:rPr>
+          <w:rFonts w:eastAsiaTheme="minorHAnsi"/>
+          <w:sz w:val="18"/>
+          <w:szCs w:val="18"/>
+          <w:lang w:val="en-IN"/>
+        </w:rPr>
+        <w:t>Property to describe content for a specific lecture</w:t>
+      </w:r>
+    </w:p>
+    <w:p>
+      <w:pPr>
+        <w:widowControl/>
+        <w:autoSpaceDE/>
+        <w:autoSpaceDN/>
+        <w:rPr>
+          <w:rFonts w:eastAsiaTheme="minorHAnsi"/>
+          <w:sz w:val="18"/>
+          <w:szCs w:val="18"/>
+          <w:lang w:val="en-IN"/>
+        </w:rPr>
+      </w:pPr>
+    </w:p>
+    <w:p>
+      <w:pPr>
+        <w:widowControl/>
+        <w:autoSpaceDE/>
+        <w:autoSpaceDN/>
+        <w:rPr>
+          <w:rFonts w:eastAsiaTheme="minorHAnsi"/>
+          <w:sz w:val="18"/>
+          <w:szCs w:val="18"/>
+          <w:lang w:val="en-IN"/>
+        </w:rPr>
+      </w:pPr>
+    </w:p>
+    <w:p>
+      <w:pPr>
+        <w:widowControl/>
+        <w:autoSpaceDE/>
+        <w:autoSpaceDN/>
+        <w:rPr>
+          <w:rFonts w:eastAsiaTheme="minorHAnsi"/>
+          <w:sz w:val="18"/>
+          <w:szCs w:val="18"/>
+          <w:lang w:val="en-IN"/>
+        </w:rPr>
+      </w:pPr>
+      <w:proofErr w:type="spellStart"/>
+      <w:r>
+        <w:rPr>
+          <w:rFonts w:eastAsiaTheme="minorHAnsi"/>
+          <w:sz w:val="18"/>
+          <w:szCs w:val="18"/>
+          <w:lang w:val="en-IN"/>
+        </w:rPr>
+        <w:t>focu:competencies</w:t>
+      </w:r>
+      <w:proofErr w:type="spellEnd"/>
+    </w:p>
+    <w:p>
+      <w:pPr>
+        <w:widowControl/>
+        <w:autoSpaceDE/>
+        <w:autoSpaceDN/>
+        <w:rPr>
+          <w:rFonts w:eastAsiaTheme="minorHAnsi"/>
+          <w:sz w:val="18"/>
+          <w:szCs w:val="18"/>
+          <w:lang w:val="en-IN"/>
+        </w:rPr>
+      </w:pPr>
+      <w:r>
+        <w:rPr>
+          <w:rFonts w:eastAsiaTheme="minorHAnsi"/>
+          <w:sz w:val="18"/>
+          <w:szCs w:val="18"/>
+          <w:lang w:val="en-IN"/>
+        </w:rPr>
+        <w:tab/>
+        <w:t xml:space="preserve">a </w:t>
+      </w:r>
+      <w:proofErr w:type="spellStart"/>
+      <w:r>
+        <w:rPr>
+          <w:rFonts w:eastAsiaTheme="minorHAnsi"/>
+          <w:sz w:val="18"/>
+          <w:szCs w:val="18"/>
+          <w:lang w:val="en-IN"/>
+        </w:rPr>
+        <w:t>rdf:</w:t>
+      </w:r>
+      <w:proofErr w:type="gramStart"/>
+      <w:r>
+        <w:rPr>
+          <w:rFonts w:eastAsiaTheme="minorHAnsi"/>
+          <w:sz w:val="18"/>
+          <w:szCs w:val="18"/>
+          <w:lang w:val="en-IN"/>
+        </w:rPr>
+        <w:t>Property</w:t>
+      </w:r>
+      <w:proofErr w:type="spellEnd"/>
+      <w:r>
+        <w:rPr>
+          <w:rFonts w:eastAsiaTheme="minorHAnsi"/>
+          <w:sz w:val="18"/>
+          <w:szCs w:val="18"/>
+          <w:lang w:val="en-IN"/>
+        </w:rPr>
+        <w:t>;</w:t>
+      </w:r>
+      <w:proofErr w:type="gramEnd"/>
+    </w:p>
+    <w:p>
+      <w:pPr>
+        <w:widowControl/>
+        <w:autoSpaceDE/>
+        <w:autoSpaceDN/>
+        <w:rPr>
+          <w:rFonts w:eastAsiaTheme="minorHAnsi"/>
+          <w:sz w:val="18"/>
+          <w:szCs w:val="18"/>
+          <w:lang w:val="en-IN"/>
+        </w:rPr>
+      </w:pPr>
+      <w:r>
+        <w:rPr>
+          <w:rFonts w:eastAsiaTheme="minorHAnsi"/>
+          <w:sz w:val="18"/>
+          <w:szCs w:val="18"/>
+          <w:lang w:val="en-IN"/>
+        </w:rPr>
+        <w:tab/>
+      </w:r>
+      <w:proofErr w:type="spellStart"/>
+      <w:r>
+        <w:rPr>
+          <w:rFonts w:eastAsiaTheme="minorHAnsi"/>
+          <w:sz w:val="18"/>
+          <w:szCs w:val="18"/>
+          <w:lang w:val="en-IN"/>
+        </w:rPr>
+        <w:t>rdfs:domain</w:t>
+      </w:r>
+      <w:proofErr w:type="spellEnd"/>
+      <w:r>
+        <w:rPr>
+          <w:rFonts w:eastAsiaTheme="minorHAnsi"/>
+          <w:sz w:val="18"/>
+          <w:szCs w:val="18"/>
+          <w:lang w:val="en-IN"/>
+        </w:rPr>
+        <w:t xml:space="preserve"> &lt;Student</w:t>
+      </w:r>
+      <w:proofErr w:type="gramStart"/>
+      <w:r>
+        <w:rPr>
+          <w:rFonts w:eastAsiaTheme="minorHAnsi"/>
+          <w:sz w:val="18"/>
+          <w:szCs w:val="18"/>
+          <w:lang w:val="en-IN"/>
+        </w:rPr>
+        <w:t>&gt;;</w:t>
+      </w:r>
+      <w:proofErr w:type="gramEnd"/>
+    </w:p>
+    <w:p>
+      <w:pPr>
+        <w:widowControl/>
+        <w:autoSpaceDE/>
+        <w:autoSpaceDN/>
+        <w:rPr>
+          <w:rFonts w:eastAsiaTheme="minorHAnsi"/>
+          <w:sz w:val="18"/>
+          <w:szCs w:val="18"/>
+          <w:lang w:val="en-IN"/>
+        </w:rPr>
+      </w:pPr>
+      <w:r>
+        <w:rPr>
+          <w:rFonts w:eastAsiaTheme="minorHAnsi"/>
+          <w:sz w:val="18"/>
+          <w:szCs w:val="18"/>
+          <w:lang w:val="en-IN"/>
+        </w:rPr>
+        <w:tab/>
+      </w:r>
+      <w:proofErr w:type="spellStart"/>
+      <w:r>
+        <w:rPr>
+          <w:rFonts w:eastAsiaTheme="minorHAnsi"/>
+          <w:sz w:val="18"/>
+          <w:szCs w:val="18"/>
+          <w:lang w:val="en-IN"/>
+        </w:rPr>
+        <w:t>rdfs:range</w:t>
+      </w:r>
+      <w:proofErr w:type="spellEnd"/>
+      <w:r>
+        <w:rPr>
+          <w:rFonts w:eastAsiaTheme="minorHAnsi"/>
+          <w:sz w:val="18"/>
+          <w:szCs w:val="18"/>
+          <w:lang w:val="en-IN"/>
+        </w:rPr>
+        <w:t xml:space="preserve"> </w:t>
+      </w:r>
+      <w:proofErr w:type="spellStart"/>
+      <w:r>
+        <w:rPr>
+          <w:rFonts w:eastAsiaTheme="minorHAnsi"/>
+          <w:sz w:val="18"/>
+          <w:szCs w:val="18"/>
+          <w:lang w:val="en-IN"/>
+        </w:rPr>
+        <w:t>xsd:</w:t>
+      </w:r>
+      <w:proofErr w:type="gramStart"/>
+      <w:r>
+        <w:rPr>
+          <w:rFonts w:eastAsiaTheme="minorHAnsi"/>
+          <w:sz w:val="18"/>
+          <w:szCs w:val="18"/>
+          <w:lang w:val="en-IN"/>
+        </w:rPr>
+        <w:t>string</w:t>
+      </w:r>
+      <w:proofErr w:type="spellEnd"/>
+      <w:r>
+        <w:rPr>
+          <w:rFonts w:eastAsiaTheme="minorHAnsi"/>
+          <w:sz w:val="18"/>
+          <w:szCs w:val="18"/>
+          <w:lang w:val="en-IN"/>
+        </w:rPr>
+        <w:t>;</w:t>
+      </w:r>
+      <w:proofErr w:type="gramEnd"/>
+    </w:p>
+    <w:p>
+      <w:pPr>
+        <w:widowControl/>
+        <w:autoSpaceDE/>
+        <w:autoSpaceDN/>
+        <w:rPr>
+          <w:rFonts w:eastAsiaTheme="minorHAnsi"/>
+          <w:sz w:val="18"/>
+          <w:szCs w:val="18"/>
+          <w:lang w:val="en-IN"/>
+        </w:rPr>
+      </w:pPr>
+    </w:p>
+    <w:p>
+      <w:pPr>
+        <w:widowControl/>
+        <w:autoSpaceDE/>
+        <w:autoSpaceDN/>
+        <w:rPr>
+          <w:rFonts w:eastAsiaTheme="minorHAnsi"/>
+          <w:sz w:val="18"/>
+          <w:szCs w:val="18"/>
+          <w:lang w:val="en-IN"/>
+        </w:rPr>
+      </w:pPr>
+      <w:r>
+        <w:rPr>
+          <w:rFonts w:eastAsiaTheme="minorHAnsi"/>
+          <w:sz w:val="18"/>
+          <w:szCs w:val="18"/>
+          <w:lang w:val="en-IN"/>
+        </w:rPr>
+        <w:t>Property to describe topics in which a Student is competent in</w:t>
+      </w:r>
+    </w:p>
+    <w:p>
+      <w:pPr>
+        <w:widowControl/>
+        <w:autoSpaceDE/>
+        <w:autoSpaceDN/>
+        <w:rPr>
+          <w:rFonts w:eastAsiaTheme="minorHAnsi"/>
+          <w:sz w:val="18"/>
+          <w:szCs w:val="18"/>
+          <w:lang w:val="en-IN"/>
+        </w:rPr>
+      </w:pPr>
+    </w:p>
+    <w:p>
+      <w:pPr>
+        <w:widowControl/>
+        <w:autoSpaceDE/>
+        <w:autoSpaceDN/>
+        <w:rPr>
+          <w:rFonts w:eastAsiaTheme="minorHAnsi"/>
+          <w:sz w:val="18"/>
+          <w:szCs w:val="18"/>
+          <w:lang w:val="en-IN"/>
+        </w:rPr>
+      </w:pPr>
+    </w:p>
+    <w:p>
+      <w:pPr>
+        <w:widowControl/>
+        <w:autoSpaceDE/>
+        <w:autoSpaceDN/>
+        <w:rPr>
+          <w:rFonts w:eastAsiaTheme="minorHAnsi"/>
+          <w:sz w:val="18"/>
+          <w:szCs w:val="18"/>
+          <w:lang w:val="en-IN"/>
+        </w:rPr>
+      </w:pPr>
+      <w:proofErr w:type="spellStart"/>
+      <w:r>
+        <w:rPr>
+          <w:rFonts w:eastAsiaTheme="minorHAnsi"/>
+          <w:sz w:val="18"/>
+          <w:szCs w:val="18"/>
+          <w:lang w:val="en-IN"/>
+        </w:rPr>
+        <w:t>focu:Record</w:t>
+      </w:r>
+      <w:proofErr w:type="spellEnd"/>
+    </w:p>
+    <w:p>
+      <w:pPr>
+        <w:widowControl/>
+        <w:autoSpaceDE/>
+        <w:autoSpaceDN/>
+        <w:rPr>
+          <w:rFonts w:eastAsiaTheme="minorHAnsi"/>
+          <w:sz w:val="18"/>
+          <w:szCs w:val="18"/>
+          <w:lang w:val="en-IN"/>
+        </w:rPr>
+      </w:pPr>
+      <w:r>
+        <w:rPr>
+          <w:rFonts w:eastAsiaTheme="minorHAnsi"/>
+          <w:sz w:val="18"/>
+          <w:szCs w:val="18"/>
+          <w:lang w:val="en-IN"/>
+        </w:rPr>
+        <w:tab/>
+        <w:t xml:space="preserve">a </w:t>
+      </w:r>
+      <w:proofErr w:type="spellStart"/>
+      <w:r>
+        <w:rPr>
+          <w:rFonts w:eastAsiaTheme="minorHAnsi"/>
+          <w:sz w:val="18"/>
+          <w:szCs w:val="18"/>
+          <w:lang w:val="en-IN"/>
+        </w:rPr>
+        <w:t>dbo:</w:t>
+      </w:r>
+      <w:proofErr w:type="gramStart"/>
+      <w:r>
+        <w:rPr>
+          <w:rFonts w:eastAsiaTheme="minorHAnsi"/>
+          <w:sz w:val="18"/>
+          <w:szCs w:val="18"/>
+          <w:lang w:val="en-IN"/>
+        </w:rPr>
+        <w:t>document</w:t>
+      </w:r>
+      <w:proofErr w:type="spellEnd"/>
+      <w:r>
+        <w:rPr>
+          <w:rFonts w:eastAsiaTheme="minorHAnsi"/>
+          <w:sz w:val="18"/>
+          <w:szCs w:val="18"/>
+          <w:lang w:val="en-IN"/>
+        </w:rPr>
+        <w:t>;</w:t>
+      </w:r>
+      <w:proofErr w:type="gramEnd"/>
+    </w:p>
+    <w:p>
+      <w:pPr>
+        <w:widowControl/>
+        <w:autoSpaceDE/>
+        <w:autoSpaceDN/>
+        <w:rPr>
+          <w:rFonts w:eastAsiaTheme="minorHAnsi"/>
+          <w:sz w:val="18"/>
+          <w:szCs w:val="18"/>
+          <w:lang w:val="en-IN"/>
+        </w:rPr>
+      </w:pPr>
+    </w:p>
+    <w:p>
+      <w:pPr>
+        <w:widowControl/>
+        <w:autoSpaceDE/>
+        <w:autoSpaceDN/>
+        <w:rPr>
+          <w:rFonts w:eastAsiaTheme="minorHAnsi"/>
+          <w:sz w:val="18"/>
+          <w:szCs w:val="18"/>
+          <w:lang w:val="en-IN"/>
+        </w:rPr>
+      </w:pPr>
+      <w:r>
+        <w:rPr>
+          <w:rFonts w:eastAsiaTheme="minorHAnsi"/>
+          <w:sz w:val="18"/>
+          <w:szCs w:val="18"/>
+          <w:lang w:val="en-IN"/>
+        </w:rPr>
+        <w:t>Property to describe</w:t>
+      </w:r>
+      <w:r>
+        <w:rPr>
+          <w:rFonts w:eastAsiaTheme="minorHAnsi"/>
+          <w:sz w:val="18"/>
+          <w:szCs w:val="18"/>
+          <w:lang w:val="en-IN"/>
+        </w:rPr>
+        <w:t xml:space="preserve"> information regarding course and grade achieved by a Student</w:t>
+      </w:r>
+    </w:p>
+    <w:p>
+      <w:pPr>
+        <w:widowControl/>
+        <w:autoSpaceDE/>
+        <w:autoSpaceDN/>
+        <w:rPr>
+          <w:rFonts w:eastAsiaTheme="minorHAnsi"/>
+          <w:sz w:val="18"/>
+          <w:szCs w:val="18"/>
+          <w:lang w:val="en-IN"/>
+        </w:rPr>
+      </w:pPr>
+    </w:p>
+    <w:p>
+      <w:pPr>
+        <w:widowControl/>
+        <w:autoSpaceDE/>
+        <w:autoSpaceDN/>
+        <w:rPr>
+          <w:rFonts w:eastAsiaTheme="minorHAnsi"/>
+          <w:sz w:val="18"/>
+          <w:szCs w:val="18"/>
+          <w:lang w:val="en-IN"/>
+        </w:rPr>
+      </w:pPr>
+    </w:p>
+    <w:p>
+      <w:pPr>
+        <w:widowControl/>
+        <w:autoSpaceDE/>
+        <w:autoSpaceDN/>
+        <w:rPr>
+          <w:rFonts w:eastAsiaTheme="minorHAnsi"/>
+          <w:sz w:val="18"/>
+          <w:szCs w:val="18"/>
+          <w:lang w:val="en-IN"/>
+        </w:rPr>
+      </w:pPr>
+      <w:proofErr w:type="spellStart"/>
+      <w:r>
+        <w:rPr>
+          <w:rFonts w:eastAsiaTheme="minorHAnsi"/>
+          <w:sz w:val="18"/>
+          <w:szCs w:val="18"/>
+          <w:lang w:val="en-IN"/>
+        </w:rPr>
+        <w:t>focu:hasRecord</w:t>
+      </w:r>
+      <w:proofErr w:type="spellEnd"/>
+    </w:p>
+    <w:p>
+      <w:pPr>
+        <w:widowControl/>
+        <w:autoSpaceDE/>
+        <w:autoSpaceDN/>
+        <w:rPr>
+          <w:rFonts w:eastAsiaTheme="minorHAnsi"/>
+          <w:sz w:val="18"/>
+          <w:szCs w:val="18"/>
+          <w:lang w:val="en-IN"/>
+        </w:rPr>
+      </w:pPr>
+      <w:r>
+        <w:rPr>
+          <w:rFonts w:eastAsiaTheme="minorHAnsi"/>
+          <w:sz w:val="18"/>
+          <w:szCs w:val="18"/>
+          <w:lang w:val="en-IN"/>
+        </w:rPr>
+        <w:tab/>
+        <w:t xml:space="preserve">a </w:t>
+      </w:r>
+      <w:proofErr w:type="spellStart"/>
+      <w:r>
+        <w:rPr>
+          <w:rFonts w:eastAsiaTheme="minorHAnsi"/>
+          <w:sz w:val="18"/>
+          <w:szCs w:val="18"/>
+          <w:lang w:val="en-IN"/>
+        </w:rPr>
+        <w:t>rdf:</w:t>
+      </w:r>
+      <w:proofErr w:type="gramStart"/>
+      <w:r>
+        <w:rPr>
+          <w:rFonts w:eastAsiaTheme="minorHAnsi"/>
+          <w:sz w:val="18"/>
+          <w:szCs w:val="18"/>
+          <w:lang w:val="en-IN"/>
+        </w:rPr>
+        <w:t>Property</w:t>
+      </w:r>
+      <w:proofErr w:type="spellEnd"/>
+      <w:r>
+        <w:rPr>
+          <w:rFonts w:eastAsiaTheme="minorHAnsi"/>
+          <w:sz w:val="18"/>
+          <w:szCs w:val="18"/>
+          <w:lang w:val="en-IN"/>
+        </w:rPr>
+        <w:t>;</w:t>
+      </w:r>
+      <w:proofErr w:type="gramEnd"/>
+    </w:p>
+    <w:p>
+      <w:pPr>
+        <w:widowControl/>
+        <w:autoSpaceDE/>
+        <w:autoSpaceDN/>
+        <w:rPr>
+          <w:rFonts w:eastAsiaTheme="minorHAnsi"/>
+          <w:sz w:val="18"/>
+          <w:szCs w:val="18"/>
+          <w:lang w:val="en-IN"/>
+        </w:rPr>
+      </w:pPr>
+      <w:r>
+        <w:rPr>
+          <w:rFonts w:eastAsiaTheme="minorHAnsi"/>
+          <w:sz w:val="18"/>
+          <w:szCs w:val="18"/>
+          <w:lang w:val="en-IN"/>
+        </w:rPr>
+        <w:tab/>
+      </w:r>
+      <w:proofErr w:type="spellStart"/>
+      <w:r>
+        <w:rPr>
+          <w:rFonts w:eastAsiaTheme="minorHAnsi"/>
+          <w:sz w:val="18"/>
+          <w:szCs w:val="18"/>
+          <w:lang w:val="en-IN"/>
+        </w:rPr>
+        <w:t>rdfs:domain</w:t>
+      </w:r>
+      <w:proofErr w:type="spellEnd"/>
+      <w:r>
+        <w:rPr>
+          <w:rFonts w:eastAsiaTheme="minorHAnsi"/>
+          <w:sz w:val="18"/>
+          <w:szCs w:val="18"/>
+          <w:lang w:val="en-IN"/>
+        </w:rPr>
+        <w:t xml:space="preserve"> &lt;Student</w:t>
+      </w:r>
+      <w:proofErr w:type="gramStart"/>
+      <w:r>
+        <w:rPr>
+          <w:rFonts w:eastAsiaTheme="minorHAnsi"/>
+          <w:sz w:val="18"/>
+          <w:szCs w:val="18"/>
+          <w:lang w:val="en-IN"/>
+        </w:rPr>
+        <w:t>&gt;;</w:t>
+      </w:r>
+      <w:proofErr w:type="gramEnd"/>
+    </w:p>
+    <w:p>
+      <w:pPr>
+        <w:widowControl/>
+        <w:autoSpaceDE/>
+        <w:autoSpaceDN/>
+        <w:rPr>
+          <w:rFonts w:eastAsiaTheme="minorHAnsi"/>
+          <w:sz w:val="18"/>
+          <w:szCs w:val="18"/>
+          <w:lang w:val="en-IN"/>
+        </w:rPr>
+      </w:pPr>
+      <w:r>
+        <w:rPr>
+          <w:rFonts w:eastAsiaTheme="minorHAnsi"/>
+          <w:sz w:val="18"/>
+          <w:szCs w:val="18"/>
+          <w:lang w:val="en-IN"/>
+        </w:rPr>
+        <w:tab/>
+      </w:r>
+      <w:proofErr w:type="spellStart"/>
+      <w:r>
+        <w:rPr>
+          <w:rFonts w:eastAsiaTheme="minorHAnsi"/>
+          <w:sz w:val="18"/>
+          <w:szCs w:val="18"/>
+          <w:lang w:val="en-IN"/>
+        </w:rPr>
+        <w:t>rdfs:range</w:t>
+      </w:r>
+      <w:proofErr w:type="spellEnd"/>
+      <w:r>
+        <w:rPr>
+          <w:rFonts w:eastAsiaTheme="minorHAnsi"/>
+          <w:sz w:val="18"/>
+          <w:szCs w:val="18"/>
+          <w:lang w:val="en-IN"/>
+        </w:rPr>
+        <w:t xml:space="preserve"> &lt;Record</w:t>
+      </w:r>
+      <w:proofErr w:type="gramStart"/>
+      <w:r>
+        <w:rPr>
+          <w:rFonts w:eastAsiaTheme="minorHAnsi"/>
+          <w:sz w:val="18"/>
+          <w:szCs w:val="18"/>
+          <w:lang w:val="en-IN"/>
+        </w:rPr>
+        <w:t>&gt;;</w:t>
+      </w:r>
+      <w:proofErr w:type="gramEnd"/>
+    </w:p>
+    <w:p>
+      <w:pPr>
+        <w:widowControl/>
+        <w:autoSpaceDE/>
+        <w:autoSpaceDN/>
+        <w:rPr>
+          <w:rFonts w:eastAsiaTheme="minorHAnsi"/>
+          <w:sz w:val="18"/>
+          <w:szCs w:val="18"/>
+          <w:lang w:val="en-IN"/>
+        </w:rPr>
+      </w:pPr>
+    </w:p>
+    <w:p>
+      <w:pPr>
+        <w:widowControl/>
+        <w:autoSpaceDE/>
+        <w:autoSpaceDN/>
+        <w:rPr>
+          <w:rFonts w:eastAsiaTheme="minorHAnsi"/>
+          <w:sz w:val="18"/>
+          <w:szCs w:val="18"/>
+          <w:lang w:val="en-IN"/>
+        </w:rPr>
+      </w:pPr>
+      <w:r>
+        <w:rPr>
+          <w:rFonts w:eastAsiaTheme="minorHAnsi"/>
+          <w:sz w:val="18"/>
+          <w:szCs w:val="18"/>
+          <w:lang w:val="en-IN"/>
+        </w:rPr>
+        <w:t>Property to describe</w:t>
+      </w:r>
+      <w:r>
+        <w:rPr>
+          <w:rFonts w:eastAsiaTheme="minorHAnsi"/>
+          <w:sz w:val="18"/>
+          <w:szCs w:val="18"/>
+          <w:lang w:val="en-IN"/>
+        </w:rPr>
+        <w:t xml:space="preserve"> what records a Student has</w:t>
+      </w:r>
+    </w:p>
+    <w:p>
+      <w:pPr>
+        <w:widowControl/>
+        <w:autoSpaceDE/>
+        <w:autoSpaceDN/>
+        <w:rPr>
+          <w:rFonts w:eastAsiaTheme="minorHAnsi"/>
+          <w:sz w:val="18"/>
+          <w:szCs w:val="18"/>
+          <w:lang w:val="en-IN"/>
+        </w:rPr>
+      </w:pPr>
+    </w:p>
+    <w:p>
+      <w:pPr>
+        <w:widowControl/>
+        <w:autoSpaceDE/>
+        <w:autoSpaceDN/>
+        <w:rPr>
+          <w:rFonts w:eastAsiaTheme="minorHAnsi"/>
+          <w:sz w:val="18"/>
+          <w:szCs w:val="18"/>
+          <w:lang w:val="en-IN"/>
+        </w:rPr>
+      </w:pPr>
+    </w:p>
+    <w:p>
+      <w:pPr>
+        <w:widowControl/>
+        <w:autoSpaceDE/>
+        <w:autoSpaceDN/>
+        <w:rPr>
+          <w:rFonts w:eastAsiaTheme="minorHAnsi"/>
+          <w:sz w:val="18"/>
+          <w:szCs w:val="18"/>
+          <w:lang w:val="en-IN"/>
+        </w:rPr>
+      </w:pPr>
+      <w:proofErr w:type="spellStart"/>
+      <w:r>
+        <w:rPr>
+          <w:rFonts w:eastAsiaTheme="minorHAnsi"/>
+          <w:sz w:val="18"/>
+          <w:szCs w:val="18"/>
+          <w:lang w:val="en-IN"/>
+        </w:rPr>
+        <w:t>focu:subject</w:t>
+      </w:r>
+      <w:proofErr w:type="spellEnd"/>
+    </w:p>
+    <w:p>
+      <w:pPr>
+        <w:widowControl/>
+        <w:autoSpaceDE/>
+        <w:autoSpaceDN/>
+        <w:rPr>
+          <w:rFonts w:eastAsiaTheme="minorHAnsi"/>
+          <w:sz w:val="18"/>
+          <w:szCs w:val="18"/>
+          <w:lang w:val="en-IN"/>
+        </w:rPr>
+      </w:pPr>
+      <w:r>
+        <w:rPr>
+          <w:rFonts w:eastAsiaTheme="minorHAnsi"/>
+          <w:sz w:val="18"/>
+          <w:szCs w:val="18"/>
+          <w:lang w:val="en-IN"/>
+        </w:rPr>
+        <w:tab/>
+        <w:t xml:space="preserve">a </w:t>
+      </w:r>
+      <w:proofErr w:type="spellStart"/>
+      <w:r>
+        <w:rPr>
+          <w:rFonts w:eastAsiaTheme="minorHAnsi"/>
+          <w:sz w:val="18"/>
+          <w:szCs w:val="18"/>
+          <w:lang w:val="en-IN"/>
+        </w:rPr>
+        <w:t>rdf:</w:t>
+      </w:r>
+      <w:proofErr w:type="gramStart"/>
+      <w:r>
+        <w:rPr>
+          <w:rFonts w:eastAsiaTheme="minorHAnsi"/>
+          <w:sz w:val="18"/>
+          <w:szCs w:val="18"/>
+          <w:lang w:val="en-IN"/>
+        </w:rPr>
+        <w:t>Property</w:t>
+      </w:r>
+      <w:proofErr w:type="spellEnd"/>
+      <w:r>
+        <w:rPr>
+          <w:rFonts w:eastAsiaTheme="minorHAnsi"/>
+          <w:sz w:val="18"/>
+          <w:szCs w:val="18"/>
+          <w:lang w:val="en-IN"/>
+        </w:rPr>
+        <w:t>;</w:t>
+      </w:r>
+      <w:proofErr w:type="gramEnd"/>
+    </w:p>
+    <w:p>
+      <w:pPr>
+        <w:widowControl/>
+        <w:autoSpaceDE/>
+        <w:autoSpaceDN/>
+        <w:rPr>
+          <w:rFonts w:eastAsiaTheme="minorHAnsi"/>
+          <w:sz w:val="18"/>
+          <w:szCs w:val="18"/>
+          <w:lang w:val="en-IN"/>
+        </w:rPr>
+      </w:pPr>
+      <w:r>
+        <w:rPr>
+          <w:rFonts w:eastAsiaTheme="minorHAnsi"/>
+          <w:sz w:val="18"/>
+          <w:szCs w:val="18"/>
+          <w:lang w:val="en-IN"/>
+        </w:rPr>
+        <w:tab/>
+      </w:r>
+      <w:proofErr w:type="spellStart"/>
+      <w:r>
+        <w:rPr>
+          <w:rFonts w:eastAsiaTheme="minorHAnsi"/>
+          <w:sz w:val="18"/>
+          <w:szCs w:val="18"/>
+          <w:lang w:val="en-IN"/>
+        </w:rPr>
+        <w:t>rdfs:domain</w:t>
+      </w:r>
+      <w:proofErr w:type="spellEnd"/>
+      <w:r>
+        <w:rPr>
+          <w:rFonts w:eastAsiaTheme="minorHAnsi"/>
+          <w:sz w:val="18"/>
+          <w:szCs w:val="18"/>
+          <w:lang w:val="en-IN"/>
+        </w:rPr>
+        <w:t xml:space="preserve"> &lt;course</w:t>
+      </w:r>
+      <w:proofErr w:type="gramStart"/>
+      <w:r>
+        <w:rPr>
+          <w:rFonts w:eastAsiaTheme="minorHAnsi"/>
+          <w:sz w:val="18"/>
+          <w:szCs w:val="18"/>
+          <w:lang w:val="en-IN"/>
+        </w:rPr>
+        <w:t>&gt;;</w:t>
+      </w:r>
+      <w:proofErr w:type="gramEnd"/>
+    </w:p>
+    <w:p>
+      <w:pPr>
+        <w:widowControl/>
+        <w:autoSpaceDE/>
+        <w:autoSpaceDN/>
+        <w:rPr>
+          <w:rFonts w:eastAsiaTheme="minorHAnsi"/>
+          <w:sz w:val="18"/>
+          <w:szCs w:val="18"/>
+          <w:lang w:val="en-IN"/>
+        </w:rPr>
+      </w:pPr>
+      <w:r>
+        <w:rPr>
+          <w:rFonts w:eastAsiaTheme="minorHAnsi"/>
+          <w:sz w:val="18"/>
+          <w:szCs w:val="18"/>
+          <w:lang w:val="en-IN"/>
+        </w:rPr>
+        <w:tab/>
+      </w:r>
+      <w:proofErr w:type="spellStart"/>
+      <w:r>
+        <w:rPr>
+          <w:rFonts w:eastAsiaTheme="minorHAnsi"/>
+          <w:sz w:val="18"/>
+          <w:szCs w:val="18"/>
+          <w:lang w:val="en-IN"/>
+        </w:rPr>
+        <w:t>rdfs:range</w:t>
+      </w:r>
+      <w:proofErr w:type="spellEnd"/>
+      <w:r>
+        <w:rPr>
+          <w:rFonts w:eastAsiaTheme="minorHAnsi"/>
+          <w:sz w:val="18"/>
+          <w:szCs w:val="18"/>
+          <w:lang w:val="en-IN"/>
+        </w:rPr>
+        <w:t xml:space="preserve"> </w:t>
+      </w:r>
+      <w:proofErr w:type="spellStart"/>
+      <w:r>
+        <w:rPr>
+          <w:rFonts w:eastAsiaTheme="minorHAnsi"/>
+          <w:sz w:val="18"/>
+          <w:szCs w:val="18"/>
+          <w:lang w:val="en-IN"/>
+        </w:rPr>
+        <w:t>xsd:</w:t>
+      </w:r>
+      <w:proofErr w:type="gramStart"/>
+      <w:r>
+        <w:rPr>
+          <w:rFonts w:eastAsiaTheme="minorHAnsi"/>
+          <w:sz w:val="18"/>
+          <w:szCs w:val="18"/>
+          <w:lang w:val="en-IN"/>
+        </w:rPr>
+        <w:t>string</w:t>
+      </w:r>
+      <w:proofErr w:type="spellEnd"/>
+      <w:r>
+        <w:rPr>
+          <w:rFonts w:eastAsiaTheme="minorHAnsi"/>
+          <w:sz w:val="18"/>
+          <w:szCs w:val="18"/>
+          <w:lang w:val="en-IN"/>
+        </w:rPr>
+        <w:t>;</w:t>
+      </w:r>
+      <w:proofErr w:type="gramEnd"/>
+    </w:p>
+    <w:p>
+      <w:pPr>
+        <w:widowControl/>
+        <w:autoSpaceDE/>
+        <w:autoSpaceDN/>
+        <w:rPr>
+          <w:rFonts w:eastAsiaTheme="minorHAnsi"/>
+          <w:sz w:val="18"/>
+          <w:szCs w:val="18"/>
+          <w:lang w:val="en-IN"/>
+        </w:rPr>
+      </w:pPr>
+    </w:p>
+    <w:p>
+      <w:pPr>
+        <w:widowControl/>
+        <w:autoSpaceDE/>
+        <w:autoSpaceDN/>
+        <w:rPr>
+          <w:rFonts w:eastAsiaTheme="minorHAnsi"/>
+          <w:sz w:val="18"/>
+          <w:szCs w:val="18"/>
+          <w:lang w:val="en-IN"/>
+        </w:rPr>
+      </w:pPr>
+      <w:r>
+        <w:rPr>
+          <w:rFonts w:eastAsiaTheme="minorHAnsi"/>
+          <w:sz w:val="18"/>
+          <w:szCs w:val="18"/>
+          <w:lang w:val="en-IN"/>
+        </w:rPr>
+        <w:t>Property to describe</w:t>
+      </w:r>
+      <w:r>
+        <w:rPr>
+          <w:rFonts w:eastAsiaTheme="minorHAnsi"/>
+          <w:sz w:val="18"/>
+          <w:szCs w:val="18"/>
+          <w:lang w:val="en-IN"/>
+        </w:rPr>
+        <w:t xml:space="preserve"> course subject (“COMP”, “SOEN”)</w:t>
+      </w:r>
+    </w:p>
+    <w:p>
+      <w:pPr>
+        <w:widowControl/>
+        <w:autoSpaceDE/>
+        <w:autoSpaceDN/>
+        <w:rPr>
+          <w:rFonts w:eastAsiaTheme="minorHAnsi"/>
+          <w:sz w:val="18"/>
+          <w:szCs w:val="18"/>
+          <w:lang w:val="en-IN"/>
+        </w:rPr>
+      </w:pPr>
+    </w:p>
+    <w:p>
+      <w:pPr>
+        <w:widowControl/>
+        <w:autoSpaceDE/>
+        <w:autoSpaceDN/>
+        <w:rPr>
+          <w:rFonts w:eastAsiaTheme="minorHAnsi"/>
+          <w:sz w:val="18"/>
+          <w:szCs w:val="18"/>
+          <w:lang w:val="en-IN"/>
+        </w:rPr>
+      </w:pPr>
+    </w:p>
+    <w:p>
+      <w:pPr>
+        <w:widowControl/>
+        <w:autoSpaceDE/>
+        <w:autoSpaceDN/>
+        <w:rPr>
+          <w:rFonts w:eastAsiaTheme="minorHAnsi"/>
+          <w:sz w:val="18"/>
+          <w:szCs w:val="18"/>
+          <w:lang w:val="en-IN"/>
+        </w:rPr>
+      </w:pPr>
+      <w:proofErr w:type="spellStart"/>
+      <w:r>
+        <w:rPr>
+          <w:rFonts w:eastAsiaTheme="minorHAnsi"/>
+          <w:sz w:val="18"/>
+          <w:szCs w:val="18"/>
+          <w:lang w:val="en-IN"/>
+        </w:rPr>
+        <w:t>focu:catalog</w:t>
+      </w:r>
+      <w:proofErr w:type="spellEnd"/>
+    </w:p>
+    <w:p>
+      <w:pPr>
+        <w:widowControl/>
+        <w:autoSpaceDE/>
+        <w:autoSpaceDN/>
+        <w:rPr>
+          <w:rFonts w:eastAsiaTheme="minorHAnsi"/>
+          <w:sz w:val="18"/>
+          <w:szCs w:val="18"/>
+          <w:lang w:val="en-IN"/>
+        </w:rPr>
+      </w:pPr>
+      <w:r>
+        <w:rPr>
+          <w:rFonts w:eastAsiaTheme="minorHAnsi"/>
+          <w:sz w:val="18"/>
+          <w:szCs w:val="18"/>
+          <w:lang w:val="en-IN"/>
+        </w:rPr>
+        <w:tab/>
+        <w:t xml:space="preserve">a </w:t>
+      </w:r>
+      <w:proofErr w:type="spellStart"/>
+      <w:r>
+        <w:rPr>
+          <w:rFonts w:eastAsiaTheme="minorHAnsi"/>
+          <w:sz w:val="18"/>
+          <w:szCs w:val="18"/>
+          <w:lang w:val="en-IN"/>
+        </w:rPr>
+        <w:t>rdf:</w:t>
+      </w:r>
+      <w:proofErr w:type="gramStart"/>
+      <w:r>
+        <w:rPr>
+          <w:rFonts w:eastAsiaTheme="minorHAnsi"/>
+          <w:sz w:val="18"/>
+          <w:szCs w:val="18"/>
+          <w:lang w:val="en-IN"/>
+        </w:rPr>
+        <w:t>Property</w:t>
+      </w:r>
+      <w:proofErr w:type="spellEnd"/>
+      <w:r>
+        <w:rPr>
+          <w:rFonts w:eastAsiaTheme="minorHAnsi"/>
+          <w:sz w:val="18"/>
+          <w:szCs w:val="18"/>
+          <w:lang w:val="en-IN"/>
+        </w:rPr>
+        <w:t>;</w:t>
+      </w:r>
+      <w:proofErr w:type="gramEnd"/>
+    </w:p>
+    <w:p>
+      <w:pPr>
+        <w:widowControl/>
+        <w:autoSpaceDE/>
+        <w:autoSpaceDN/>
+        <w:rPr>
+          <w:rFonts w:eastAsiaTheme="minorHAnsi"/>
+          <w:sz w:val="18"/>
+          <w:szCs w:val="18"/>
+          <w:lang w:val="en-IN"/>
+        </w:rPr>
+      </w:pPr>
+      <w:r>
+        <w:rPr>
+          <w:rFonts w:eastAsiaTheme="minorHAnsi"/>
+          <w:sz w:val="18"/>
+          <w:szCs w:val="18"/>
+          <w:lang w:val="en-IN"/>
+        </w:rPr>
+        <w:tab/>
+      </w:r>
+      <w:proofErr w:type="spellStart"/>
+      <w:r>
+        <w:rPr>
+          <w:rFonts w:eastAsiaTheme="minorHAnsi"/>
+          <w:sz w:val="18"/>
+          <w:szCs w:val="18"/>
+          <w:lang w:val="en-IN"/>
+        </w:rPr>
+        <w:t>rdfs:domain</w:t>
+      </w:r>
+      <w:proofErr w:type="spellEnd"/>
+      <w:r>
+        <w:rPr>
+          <w:rFonts w:eastAsiaTheme="minorHAnsi"/>
+          <w:sz w:val="18"/>
+          <w:szCs w:val="18"/>
+          <w:lang w:val="en-IN"/>
+        </w:rPr>
+        <w:t xml:space="preserve"> &lt;course</w:t>
+      </w:r>
+      <w:proofErr w:type="gramStart"/>
+      <w:r>
+        <w:rPr>
+          <w:rFonts w:eastAsiaTheme="minorHAnsi"/>
+          <w:sz w:val="18"/>
+          <w:szCs w:val="18"/>
+          <w:lang w:val="en-IN"/>
+        </w:rPr>
+        <w:t>&gt;;</w:t>
+      </w:r>
+      <w:proofErr w:type="gramEnd"/>
+    </w:p>
+    <w:p>
+      <w:pPr>
+        <w:widowControl/>
+        <w:autoSpaceDE/>
+        <w:autoSpaceDN/>
+        <w:rPr>
+          <w:rFonts w:eastAsiaTheme="minorHAnsi"/>
+          <w:sz w:val="18"/>
+          <w:szCs w:val="18"/>
+          <w:lang w:val="en-IN"/>
+        </w:rPr>
+      </w:pPr>
+      <w:r>
+        <w:rPr>
+          <w:rFonts w:eastAsiaTheme="minorHAnsi"/>
+          <w:sz w:val="18"/>
+          <w:szCs w:val="18"/>
+          <w:lang w:val="en-IN"/>
+        </w:rPr>
+        <w:tab/>
+      </w:r>
+      <w:proofErr w:type="spellStart"/>
+      <w:r>
+        <w:rPr>
+          <w:rFonts w:eastAsiaTheme="minorHAnsi"/>
+          <w:sz w:val="18"/>
+          <w:szCs w:val="18"/>
+          <w:lang w:val="en-IN"/>
+        </w:rPr>
+        <w:t>rdfs:range</w:t>
+      </w:r>
+      <w:proofErr w:type="spellEnd"/>
+      <w:r>
+        <w:rPr>
+          <w:rFonts w:eastAsiaTheme="minorHAnsi"/>
+          <w:sz w:val="18"/>
+          <w:szCs w:val="18"/>
+          <w:lang w:val="en-IN"/>
+        </w:rPr>
+        <w:t xml:space="preserve"> </w:t>
+      </w:r>
+      <w:proofErr w:type="spellStart"/>
+      <w:r>
+        <w:rPr>
+          <w:rFonts w:eastAsiaTheme="minorHAnsi"/>
+          <w:sz w:val="18"/>
+          <w:szCs w:val="18"/>
+          <w:lang w:val="en-IN"/>
+        </w:rPr>
+        <w:t>xsd:</w:t>
+      </w:r>
+      <w:proofErr w:type="gramStart"/>
+      <w:r>
+        <w:rPr>
+          <w:rFonts w:eastAsiaTheme="minorHAnsi"/>
+          <w:sz w:val="18"/>
+          <w:szCs w:val="18"/>
+          <w:lang w:val="en-IN"/>
+        </w:rPr>
+        <w:t>string</w:t>
+      </w:r>
+      <w:proofErr w:type="spellEnd"/>
+      <w:r>
+        <w:rPr>
+          <w:rFonts w:eastAsiaTheme="minorHAnsi"/>
+          <w:sz w:val="18"/>
+          <w:szCs w:val="18"/>
+          <w:lang w:val="en-IN"/>
+        </w:rPr>
+        <w:t>;</w:t>
+      </w:r>
+      <w:proofErr w:type="gramEnd"/>
+    </w:p>
+    <w:p>
+      <w:pPr>
+        <w:widowControl/>
+        <w:autoSpaceDE/>
+        <w:autoSpaceDN/>
+        <w:rPr>
+          <w:rFonts w:eastAsiaTheme="minorHAnsi"/>
+          <w:sz w:val="18"/>
+          <w:szCs w:val="18"/>
+          <w:lang w:val="en-IN"/>
+        </w:rPr>
+      </w:pPr>
+    </w:p>
+    <w:p>
+      <w:pPr>
+        <w:widowControl/>
+        <w:autoSpaceDE/>
+        <w:autoSpaceDN/>
+        <w:rPr>
+          <w:rFonts w:eastAsiaTheme="minorHAnsi"/>
+          <w:sz w:val="18"/>
+          <w:szCs w:val="18"/>
+          <w:lang w:val="en-IN"/>
+        </w:rPr>
+      </w:pPr>
+      <w:r>
+        <w:rPr>
+          <w:rFonts w:eastAsiaTheme="minorHAnsi"/>
+          <w:sz w:val="18"/>
+          <w:szCs w:val="18"/>
+          <w:lang w:val="en-IN"/>
+        </w:rPr>
+        <w:t>Property to describe</w:t>
+      </w:r>
+      <w:r>
+        <w:rPr>
+          <w:rFonts w:eastAsiaTheme="minorHAnsi"/>
+          <w:sz w:val="18"/>
+          <w:szCs w:val="18"/>
+          <w:lang w:val="en-IN"/>
+        </w:rPr>
+        <w:t xml:space="preserve"> course </w:t>
+      </w:r>
+      <w:proofErr w:type="spellStart"/>
+      <w:r>
+        <w:rPr>
+          <w:rFonts w:eastAsiaTheme="minorHAnsi"/>
+          <w:sz w:val="18"/>
+          <w:szCs w:val="18"/>
+          <w:lang w:val="en-IN"/>
+        </w:rPr>
+        <w:t>catalog</w:t>
+      </w:r>
+      <w:proofErr w:type="spellEnd"/>
+      <w:r>
+        <w:rPr>
+          <w:rFonts w:eastAsiaTheme="minorHAnsi"/>
+          <w:sz w:val="18"/>
+          <w:szCs w:val="18"/>
+          <w:lang w:val="en-IN"/>
+        </w:rPr>
+        <w:t xml:space="preserve"> number (“474”, “6741”)</w:t>
+      </w:r>
+    </w:p>
+    <w:p>
+      <w:pPr>
+        <w:widowControl/>
+        <w:autoSpaceDE/>
+        <w:autoSpaceDN/>
+        <w:rPr>
+          <w:rFonts w:eastAsiaTheme="minorHAnsi"/>
+          <w:sz w:val="18"/>
+          <w:szCs w:val="18"/>
+          <w:lang w:val="en-IN"/>
+        </w:rPr>
+      </w:pPr>
+    </w:p>
+    <w:p>
+      <w:pPr>
+        <w:widowControl/>
+        <w:autoSpaceDE/>
+        <w:autoSpaceDN/>
+        <w:rPr>
+          <w:rFonts w:eastAsiaTheme="minorHAnsi"/>
+          <w:sz w:val="18"/>
+          <w:szCs w:val="18"/>
+          <w:lang w:val="en-IN"/>
+        </w:rPr>
+      </w:pPr>
+      <w:proofErr w:type="spellStart"/>
+      <w:r>
+        <w:rPr>
+          <w:rFonts w:eastAsiaTheme="minorHAnsi"/>
+          <w:sz w:val="18"/>
+          <w:szCs w:val="18"/>
+          <w:lang w:val="en-IN"/>
+        </w:rPr>
+        <w:t>focu:credits</w:t>
+      </w:r>
+      <w:proofErr w:type="spellEnd"/>
+    </w:p>
+    <w:p>
+      <w:pPr>
+        <w:widowControl/>
+        <w:autoSpaceDE/>
+        <w:autoSpaceDN/>
+        <w:rPr>
+          <w:rFonts w:eastAsiaTheme="minorHAnsi"/>
+          <w:sz w:val="18"/>
+          <w:szCs w:val="18"/>
+          <w:lang w:val="en-IN"/>
+        </w:rPr>
+      </w:pPr>
+      <w:r>
+        <w:rPr>
+          <w:rFonts w:eastAsiaTheme="minorHAnsi"/>
+          <w:sz w:val="18"/>
+          <w:szCs w:val="18"/>
+          <w:lang w:val="en-IN"/>
+        </w:rPr>
+        <w:tab/>
+        <w:t xml:space="preserve">a </w:t>
+      </w:r>
+      <w:proofErr w:type="spellStart"/>
+      <w:r>
+        <w:rPr>
+          <w:rFonts w:eastAsiaTheme="minorHAnsi"/>
+          <w:sz w:val="18"/>
+          <w:szCs w:val="18"/>
+          <w:lang w:val="en-IN"/>
+        </w:rPr>
+        <w:t>rdf:</w:t>
+      </w:r>
+      <w:proofErr w:type="gramStart"/>
+      <w:r>
+        <w:rPr>
+          <w:rFonts w:eastAsiaTheme="minorHAnsi"/>
+          <w:sz w:val="18"/>
+          <w:szCs w:val="18"/>
+          <w:lang w:val="en-IN"/>
+        </w:rPr>
+        <w:t>Property</w:t>
+      </w:r>
+      <w:proofErr w:type="spellEnd"/>
+      <w:r>
+        <w:rPr>
+          <w:rFonts w:eastAsiaTheme="minorHAnsi"/>
+          <w:sz w:val="18"/>
+          <w:szCs w:val="18"/>
+          <w:lang w:val="en-IN"/>
+        </w:rPr>
+        <w:t>;</w:t>
+      </w:r>
+      <w:proofErr w:type="gramEnd"/>
+    </w:p>
+    <w:p>
+      <w:pPr>
+        <w:widowControl/>
+        <w:autoSpaceDE/>
+        <w:autoSpaceDN/>
+        <w:rPr>
+          <w:rFonts w:eastAsiaTheme="minorHAnsi"/>
+          <w:sz w:val="18"/>
+          <w:szCs w:val="18"/>
+          <w:lang w:val="en-IN"/>
+        </w:rPr>
+      </w:pPr>
+      <w:r>
+        <w:rPr>
+          <w:rFonts w:eastAsiaTheme="minorHAnsi"/>
+          <w:sz w:val="18"/>
+          <w:szCs w:val="18"/>
+          <w:lang w:val="en-IN"/>
+        </w:rPr>
+        <w:tab/>
+      </w:r>
+      <w:proofErr w:type="spellStart"/>
+      <w:r>
+        <w:rPr>
+          <w:rFonts w:eastAsiaTheme="minorHAnsi"/>
+          <w:sz w:val="18"/>
+          <w:szCs w:val="18"/>
+          <w:lang w:val="en-IN"/>
+        </w:rPr>
+        <w:t>rdfs:domain</w:t>
+      </w:r>
+      <w:proofErr w:type="spellEnd"/>
+      <w:r>
+        <w:rPr>
+          <w:rFonts w:eastAsiaTheme="minorHAnsi"/>
+          <w:sz w:val="18"/>
+          <w:szCs w:val="18"/>
+          <w:lang w:val="en-IN"/>
+        </w:rPr>
+        <w:t xml:space="preserve"> &lt;course</w:t>
+      </w:r>
+      <w:proofErr w:type="gramStart"/>
+      <w:r>
+        <w:rPr>
+          <w:rFonts w:eastAsiaTheme="minorHAnsi"/>
+          <w:sz w:val="18"/>
+          <w:szCs w:val="18"/>
+          <w:lang w:val="en-IN"/>
+        </w:rPr>
+        <w:t>&gt;;</w:t>
+      </w:r>
+      <w:proofErr w:type="gramEnd"/>
+    </w:p>
+    <w:p>
+      <w:pPr>
+        <w:widowControl/>
+        <w:autoSpaceDE/>
+        <w:autoSpaceDN/>
+        <w:rPr>
+          <w:rFonts w:eastAsiaTheme="minorHAnsi"/>
+          <w:sz w:val="18"/>
+          <w:szCs w:val="18"/>
+          <w:lang w:val="en-IN"/>
+        </w:rPr>
+      </w:pPr>
+      <w:r>
+        <w:rPr>
+          <w:rFonts w:eastAsiaTheme="minorHAnsi"/>
+          <w:sz w:val="18"/>
+          <w:szCs w:val="18"/>
+          <w:lang w:val="en-IN"/>
+        </w:rPr>
+        <w:tab/>
+      </w:r>
+      <w:proofErr w:type="spellStart"/>
+      <w:r>
+        <w:rPr>
+          <w:rFonts w:eastAsiaTheme="minorHAnsi"/>
+          <w:sz w:val="18"/>
+          <w:szCs w:val="18"/>
+          <w:lang w:val="en-IN"/>
+        </w:rPr>
+        <w:t>rdfs:range</w:t>
+      </w:r>
+      <w:proofErr w:type="spellEnd"/>
+      <w:r>
+        <w:rPr>
+          <w:rFonts w:eastAsiaTheme="minorHAnsi"/>
+          <w:sz w:val="18"/>
+          <w:szCs w:val="18"/>
+          <w:lang w:val="en-IN"/>
+        </w:rPr>
+        <w:t xml:space="preserve"> </w:t>
+      </w:r>
+      <w:proofErr w:type="spellStart"/>
+      <w:r>
+        <w:rPr>
+          <w:rFonts w:eastAsiaTheme="minorHAnsi"/>
+          <w:sz w:val="18"/>
+          <w:szCs w:val="18"/>
+          <w:lang w:val="en-IN"/>
+        </w:rPr>
+        <w:t>xsd:</w:t>
+      </w:r>
+      <w:proofErr w:type="gramStart"/>
+      <w:r>
+        <w:rPr>
+          <w:rFonts w:eastAsiaTheme="minorHAnsi"/>
+          <w:sz w:val="18"/>
+          <w:szCs w:val="18"/>
+          <w:lang w:val="en-IN"/>
+        </w:rPr>
+        <w:t>int</w:t>
+      </w:r>
+      <w:proofErr w:type="spellEnd"/>
+      <w:r>
+        <w:rPr>
+          <w:rFonts w:eastAsiaTheme="minorHAnsi"/>
+          <w:sz w:val="18"/>
+          <w:szCs w:val="18"/>
+          <w:lang w:val="en-IN"/>
+        </w:rPr>
+        <w:t>;</w:t>
+      </w:r>
+      <w:proofErr w:type="gramEnd"/>
+    </w:p>
+    <w:p>
+      <w:pPr>
+        <w:widowControl/>
+        <w:autoSpaceDE/>
+        <w:autoSpaceDN/>
+        <w:rPr>
+          <w:rFonts w:eastAsiaTheme="minorHAnsi"/>
+          <w:sz w:val="18"/>
+          <w:szCs w:val="18"/>
+          <w:lang w:val="en-IN"/>
+        </w:rPr>
+      </w:pPr>
+    </w:p>
+    <w:p>
+      <w:pPr>
+        <w:widowControl/>
+        <w:autoSpaceDE/>
+        <w:autoSpaceDN/>
+        <w:rPr>
+          <w:rFonts w:eastAsiaTheme="minorHAnsi"/>
+          <w:sz w:val="18"/>
+          <w:szCs w:val="18"/>
+          <w:lang w:val="en-IN"/>
+        </w:rPr>
+      </w:pPr>
+      <w:r>
+        <w:rPr>
+          <w:rFonts w:eastAsiaTheme="minorHAnsi"/>
+          <w:sz w:val="18"/>
+          <w:szCs w:val="18"/>
+          <w:lang w:val="en-IN"/>
+        </w:rPr>
+        <w:t>Property to describe</w:t>
+      </w:r>
+      <w:r>
+        <w:rPr>
+          <w:rFonts w:eastAsiaTheme="minorHAnsi"/>
+          <w:sz w:val="18"/>
+          <w:szCs w:val="18"/>
+          <w:lang w:val="en-IN"/>
+        </w:rPr>
+        <w:t xml:space="preserve"> number of credits a course contains</w:t>
+      </w:r>
+    </w:p>
+    <w:p>
+      <w:pPr>
+        <w:widowControl/>
+        <w:autoSpaceDE/>
+        <w:autoSpaceDN/>
+        <w:rPr>
+          <w:rFonts w:eastAsiaTheme="minorHAnsi"/>
+          <w:sz w:val="18"/>
+          <w:szCs w:val="18"/>
+          <w:lang w:val="en-IN"/>
+        </w:rPr>
+      </w:pPr>
+    </w:p>
+    <w:p>
+      <w:pPr>
+        <w:widowControl/>
+        <w:autoSpaceDE/>
+        <w:autoSpaceDN/>
+        <w:rPr>
+          <w:rFonts w:eastAsiaTheme="minorHAnsi"/>
+          <w:sz w:val="18"/>
+          <w:szCs w:val="18"/>
+          <w:lang w:val="en-IN"/>
+        </w:rPr>
+      </w:pPr>
+    </w:p>
+    <w:p>
+      <w:pPr>
+        <w:widowControl/>
+        <w:autoSpaceDE/>
+        <w:autoSpaceDN/>
+        <w:rPr>
+          <w:rFonts w:eastAsiaTheme="minorHAnsi"/>
+          <w:sz w:val="18"/>
+          <w:szCs w:val="18"/>
+          <w:lang w:val="en-IN"/>
+        </w:rPr>
+      </w:pPr>
+    </w:p>
+    <w:p>
+      <w:pPr>
+        <w:widowControl/>
+        <w:autoSpaceDE/>
+        <w:autoSpaceDN/>
+        <w:rPr>
+          <w:rFonts w:eastAsiaTheme="minorHAnsi"/>
+          <w:sz w:val="18"/>
+          <w:szCs w:val="18"/>
+          <w:lang w:val="en-IN"/>
+        </w:rPr>
+      </w:pPr>
+    </w:p>
+    <w:p>
+      <w:pPr>
+        <w:widowControl/>
+        <w:autoSpaceDE/>
+        <w:autoSpaceDN/>
+        <w:rPr>
+          <w:rFonts w:eastAsiaTheme="minorHAnsi"/>
+          <w:sz w:val="18"/>
+          <w:szCs w:val="18"/>
+          <w:lang w:val="en-IN"/>
+        </w:rPr>
+      </w:pPr>
+    </w:p>
+    <w:p>
+      <w:pPr>
+        <w:widowControl/>
+        <w:autoSpaceDE/>
+        <w:autoSpaceDN/>
+        <w:rPr>
+          <w:rFonts w:eastAsiaTheme="minorHAnsi"/>
+          <w:sz w:val="18"/>
+          <w:szCs w:val="18"/>
+          <w:lang w:val="en-IN"/>
+        </w:rPr>
+      </w:pPr>
+    </w:p>
+    <w:p>
+      <w:pPr>
+        <w:widowControl/>
+        <w:autoSpaceDE/>
+        <w:autoSpaceDN/>
+        <w:rPr>
+          <w:rFonts w:eastAsiaTheme="minorHAnsi"/>
+          <w:sz w:val="18"/>
+          <w:szCs w:val="18"/>
+          <w:lang w:val="en-IN"/>
+        </w:rPr>
+      </w:pPr>
+    </w:p>
+    <w:p>
+      <w:pPr>
+        <w:widowControl/>
+        <w:autoSpaceDE/>
+        <w:autoSpaceDN/>
+        <w:rPr>
+          <w:rFonts w:eastAsiaTheme="minorHAnsi"/>
+          <w:sz w:val="18"/>
+          <w:szCs w:val="18"/>
+          <w:lang w:val="en-IN"/>
+        </w:rPr>
+      </w:pPr>
+      <w:proofErr w:type="spellStart"/>
+      <w:r>
+        <w:rPr>
+          <w:rFonts w:eastAsiaTheme="minorHAnsi"/>
+          <w:sz w:val="18"/>
+          <w:szCs w:val="18"/>
+          <w:lang w:val="en-IN"/>
+        </w:rPr>
+        <w:lastRenderedPageBreak/>
+        <w:t>focu:grade</w:t>
+      </w:r>
+      <w:proofErr w:type="spellEnd"/>
+    </w:p>
+    <w:p>
+      <w:pPr>
+        <w:widowControl/>
+        <w:autoSpaceDE/>
+        <w:autoSpaceDN/>
+        <w:rPr>
+          <w:rFonts w:eastAsiaTheme="minorHAnsi"/>
+          <w:sz w:val="18"/>
+          <w:szCs w:val="18"/>
+          <w:lang w:val="en-IN"/>
+        </w:rPr>
+      </w:pPr>
+      <w:r>
+        <w:rPr>
+          <w:rFonts w:eastAsiaTheme="minorHAnsi"/>
+          <w:sz w:val="18"/>
+          <w:szCs w:val="18"/>
+          <w:lang w:val="en-IN"/>
+        </w:rPr>
+        <w:tab/>
+        <w:t xml:space="preserve">a </w:t>
+      </w:r>
+      <w:proofErr w:type="spellStart"/>
+      <w:r>
+        <w:rPr>
+          <w:rFonts w:eastAsiaTheme="minorHAnsi"/>
+          <w:sz w:val="18"/>
+          <w:szCs w:val="18"/>
+          <w:lang w:val="en-IN"/>
+        </w:rPr>
+        <w:t>rdf:</w:t>
+      </w:r>
+      <w:proofErr w:type="gramStart"/>
+      <w:r>
+        <w:rPr>
+          <w:rFonts w:eastAsiaTheme="minorHAnsi"/>
+          <w:sz w:val="18"/>
+          <w:szCs w:val="18"/>
+          <w:lang w:val="en-IN"/>
+        </w:rPr>
+        <w:t>Property</w:t>
+      </w:r>
+      <w:proofErr w:type="spellEnd"/>
+      <w:r>
+        <w:rPr>
+          <w:rFonts w:eastAsiaTheme="minorHAnsi"/>
+          <w:sz w:val="18"/>
+          <w:szCs w:val="18"/>
+          <w:lang w:val="en-IN"/>
+        </w:rPr>
+        <w:t>;</w:t>
+      </w:r>
+      <w:proofErr w:type="gramEnd"/>
+    </w:p>
+    <w:p>
+      <w:pPr>
+        <w:widowControl/>
+        <w:autoSpaceDE/>
+        <w:autoSpaceDN/>
+        <w:rPr>
+          <w:rFonts w:eastAsiaTheme="minorHAnsi"/>
+          <w:sz w:val="18"/>
+          <w:szCs w:val="18"/>
+          <w:lang w:val="en-IN"/>
+        </w:rPr>
+      </w:pPr>
+      <w:r>
+        <w:rPr>
+          <w:rFonts w:eastAsiaTheme="minorHAnsi"/>
+          <w:sz w:val="18"/>
+          <w:szCs w:val="18"/>
+          <w:lang w:val="en-IN"/>
+        </w:rPr>
+        <w:tab/>
+      </w:r>
+      <w:proofErr w:type="spellStart"/>
+      <w:r>
+        <w:rPr>
+          <w:rFonts w:eastAsiaTheme="minorHAnsi"/>
+          <w:sz w:val="18"/>
+          <w:szCs w:val="18"/>
+          <w:lang w:val="en-IN"/>
+        </w:rPr>
+        <w:t>rdfs:domain</w:t>
+      </w:r>
+      <w:proofErr w:type="spellEnd"/>
+      <w:r>
+        <w:rPr>
+          <w:rFonts w:eastAsiaTheme="minorHAnsi"/>
+          <w:sz w:val="18"/>
+          <w:szCs w:val="18"/>
+          <w:lang w:val="en-IN"/>
+        </w:rPr>
+        <w:t xml:space="preserve"> &lt;Record</w:t>
+      </w:r>
+      <w:proofErr w:type="gramStart"/>
+      <w:r>
+        <w:rPr>
+          <w:rFonts w:eastAsiaTheme="minorHAnsi"/>
+          <w:sz w:val="18"/>
+          <w:szCs w:val="18"/>
+          <w:lang w:val="en-IN"/>
+        </w:rPr>
+        <w:t>&gt;;</w:t>
+      </w:r>
+      <w:proofErr w:type="gramEnd"/>
+    </w:p>
+    <w:p>
+      <w:pPr>
+        <w:widowControl/>
+        <w:autoSpaceDE/>
+        <w:autoSpaceDN/>
+        <w:rPr>
+          <w:rFonts w:eastAsiaTheme="minorHAnsi"/>
+          <w:sz w:val="18"/>
+          <w:szCs w:val="18"/>
+          <w:lang w:val="en-IN"/>
+        </w:rPr>
+      </w:pPr>
+      <w:r>
+        <w:rPr>
+          <w:rFonts w:eastAsiaTheme="minorHAnsi"/>
+          <w:sz w:val="18"/>
+          <w:szCs w:val="18"/>
+          <w:lang w:val="en-IN"/>
+        </w:rPr>
+        <w:tab/>
+      </w:r>
+      <w:proofErr w:type="spellStart"/>
+      <w:r>
+        <w:rPr>
+          <w:rFonts w:eastAsiaTheme="minorHAnsi"/>
+          <w:sz w:val="18"/>
+          <w:szCs w:val="18"/>
+          <w:lang w:val="en-IN"/>
+        </w:rPr>
+        <w:t>rdfs:range</w:t>
+      </w:r>
+      <w:proofErr w:type="spellEnd"/>
+      <w:r>
+        <w:rPr>
+          <w:rFonts w:eastAsiaTheme="minorHAnsi"/>
+          <w:sz w:val="18"/>
+          <w:szCs w:val="18"/>
+          <w:lang w:val="en-IN"/>
+        </w:rPr>
+        <w:t xml:space="preserve"> </w:t>
+      </w:r>
+      <w:proofErr w:type="spellStart"/>
+      <w:r>
+        <w:rPr>
+          <w:rFonts w:eastAsiaTheme="minorHAnsi"/>
+          <w:sz w:val="18"/>
+          <w:szCs w:val="18"/>
+          <w:lang w:val="en-IN"/>
+        </w:rPr>
+        <w:t>xsd:</w:t>
+      </w:r>
+      <w:proofErr w:type="gramStart"/>
+      <w:r>
+        <w:rPr>
+          <w:rFonts w:eastAsiaTheme="minorHAnsi"/>
+          <w:sz w:val="18"/>
+          <w:szCs w:val="18"/>
+          <w:lang w:val="en-IN"/>
+        </w:rPr>
+        <w:t>string</w:t>
+      </w:r>
+      <w:proofErr w:type="spellEnd"/>
+      <w:r>
+        <w:rPr>
+          <w:rFonts w:eastAsiaTheme="minorHAnsi"/>
+          <w:sz w:val="18"/>
+          <w:szCs w:val="18"/>
+          <w:lang w:val="en-IN"/>
+        </w:rPr>
+        <w:t>;</w:t>
+      </w:r>
+      <w:proofErr w:type="gramEnd"/>
+    </w:p>
+    <w:p>
+      <w:pPr>
+        <w:widowControl/>
+        <w:autoSpaceDE/>
+        <w:autoSpaceDN/>
+        <w:rPr>
+          <w:rFonts w:eastAsiaTheme="minorHAnsi"/>
+          <w:sz w:val="18"/>
+          <w:szCs w:val="18"/>
+          <w:lang w:val="en-IN"/>
+        </w:rPr>
+      </w:pPr>
+    </w:p>
+    <w:p>
+      <w:pPr>
+        <w:widowControl/>
+        <w:autoSpaceDE/>
+        <w:autoSpaceDN/>
+        <w:rPr>
+          <w:rFonts w:eastAsiaTheme="minorHAnsi"/>
+          <w:sz w:val="18"/>
+          <w:szCs w:val="18"/>
+          <w:lang w:val="en-IN"/>
+        </w:rPr>
+      </w:pPr>
+      <w:r>
+        <w:rPr>
+          <w:rFonts w:eastAsiaTheme="minorHAnsi"/>
+          <w:sz w:val="18"/>
+          <w:szCs w:val="18"/>
+          <w:lang w:val="en-IN"/>
+        </w:rPr>
+        <w:t>Property to describe</w:t>
+      </w:r>
+      <w:r>
+        <w:rPr>
+          <w:rFonts w:eastAsiaTheme="minorHAnsi"/>
+          <w:sz w:val="18"/>
+          <w:szCs w:val="18"/>
+          <w:lang w:val="en-IN"/>
+        </w:rPr>
+        <w:t xml:space="preserve"> what grade is scored by a student in particular course</w:t>
+      </w:r>
+    </w:p>
+    <w:p>
+      <w:pPr>
+        <w:widowControl/>
+        <w:autoSpaceDE/>
+        <w:autoSpaceDN/>
+        <w:rPr>
+          <w:rFonts w:eastAsiaTheme="minorHAnsi"/>
+          <w:sz w:val="18"/>
+          <w:szCs w:val="18"/>
+          <w:lang w:val="en-IN"/>
+        </w:rPr>
+      </w:pPr>
+    </w:p>
+    <w:p>
+      <w:pPr>
+        <w:widowControl/>
+        <w:autoSpaceDE/>
+        <w:autoSpaceDN/>
+        <w:rPr>
+          <w:rFonts w:eastAsiaTheme="minorHAnsi"/>
+          <w:sz w:val="18"/>
+          <w:szCs w:val="18"/>
+          <w:lang w:val="en-IN"/>
+        </w:rPr>
+      </w:pPr>
+    </w:p>
+    <w:p>
+      <w:pPr>
+        <w:widowControl/>
+        <w:autoSpaceDE/>
+        <w:autoSpaceDN/>
+        <w:rPr>
+          <w:rFonts w:eastAsiaTheme="minorHAnsi"/>
+          <w:sz w:val="18"/>
+          <w:szCs w:val="18"/>
+          <w:lang w:val="en-IN"/>
+        </w:rPr>
+      </w:pPr>
+      <w:proofErr w:type="spellStart"/>
+      <w:r>
+        <w:rPr>
+          <w:rFonts w:eastAsiaTheme="minorHAnsi"/>
+          <w:sz w:val="18"/>
+          <w:szCs w:val="18"/>
+          <w:lang w:val="en-IN"/>
+        </w:rPr>
+        <w:t>focu:provenance</w:t>
+      </w:r>
+      <w:proofErr w:type="spellEnd"/>
+    </w:p>
+    <w:p>
+      <w:pPr>
+        <w:widowControl/>
+        <w:autoSpaceDE/>
+        <w:autoSpaceDN/>
+        <w:rPr>
+          <w:rFonts w:eastAsiaTheme="minorHAnsi"/>
+          <w:sz w:val="18"/>
+          <w:szCs w:val="18"/>
+          <w:lang w:val="en-IN"/>
+        </w:rPr>
+      </w:pPr>
+      <w:r>
+        <w:rPr>
+          <w:rFonts w:eastAsiaTheme="minorHAnsi"/>
+          <w:sz w:val="18"/>
+          <w:szCs w:val="18"/>
+          <w:lang w:val="en-IN"/>
+        </w:rPr>
+        <w:tab/>
+        <w:t xml:space="preserve">a </w:t>
+      </w:r>
+      <w:proofErr w:type="spellStart"/>
+      <w:r>
+        <w:rPr>
+          <w:rFonts w:eastAsiaTheme="minorHAnsi"/>
+          <w:sz w:val="18"/>
+          <w:szCs w:val="18"/>
+          <w:lang w:val="en-IN"/>
+        </w:rPr>
+        <w:t>rdf:</w:t>
+      </w:r>
+      <w:proofErr w:type="gramStart"/>
+      <w:r>
+        <w:rPr>
+          <w:rFonts w:eastAsiaTheme="minorHAnsi"/>
+          <w:sz w:val="18"/>
+          <w:szCs w:val="18"/>
+          <w:lang w:val="en-IN"/>
+        </w:rPr>
+        <w:t>Property</w:t>
+      </w:r>
+      <w:proofErr w:type="spellEnd"/>
+      <w:r>
+        <w:rPr>
+          <w:rFonts w:eastAsiaTheme="minorHAnsi"/>
+          <w:sz w:val="18"/>
+          <w:szCs w:val="18"/>
+          <w:lang w:val="en-IN"/>
+        </w:rPr>
+        <w:t>;</w:t>
+      </w:r>
+      <w:proofErr w:type="gramEnd"/>
+    </w:p>
+    <w:p>
+      <w:pPr>
+        <w:widowControl/>
+        <w:autoSpaceDE/>
+        <w:autoSpaceDN/>
+        <w:rPr>
+          <w:rFonts w:eastAsiaTheme="minorHAnsi"/>
+          <w:sz w:val="18"/>
+          <w:szCs w:val="18"/>
+          <w:lang w:val="en-IN"/>
+        </w:rPr>
+      </w:pPr>
+      <w:r>
+        <w:rPr>
+          <w:rFonts w:eastAsiaTheme="minorHAnsi"/>
+          <w:sz w:val="18"/>
+          <w:szCs w:val="18"/>
+          <w:lang w:val="en-IN"/>
+        </w:rPr>
+        <w:tab/>
+      </w:r>
+      <w:proofErr w:type="spellStart"/>
+      <w:r>
+        <w:rPr>
+          <w:rFonts w:eastAsiaTheme="minorHAnsi"/>
+          <w:sz w:val="18"/>
+          <w:szCs w:val="18"/>
+          <w:lang w:val="en-IN"/>
+        </w:rPr>
+        <w:t>rdfs:domain</w:t>
+      </w:r>
+      <w:proofErr w:type="spellEnd"/>
+      <w:r>
+        <w:rPr>
+          <w:rFonts w:eastAsiaTheme="minorHAnsi"/>
+          <w:sz w:val="18"/>
+          <w:szCs w:val="18"/>
+          <w:lang w:val="en-IN"/>
+        </w:rPr>
+        <w:t xml:space="preserve"> </w:t>
+      </w:r>
+      <w:proofErr w:type="spellStart"/>
+      <w:r>
+        <w:rPr>
+          <w:rFonts w:eastAsiaTheme="minorHAnsi"/>
+          <w:sz w:val="18"/>
+          <w:szCs w:val="18"/>
+          <w:lang w:val="en-IN"/>
+        </w:rPr>
+        <w:t>foaf:</w:t>
+      </w:r>
+      <w:proofErr w:type="gramStart"/>
+      <w:r>
+        <w:rPr>
+          <w:rFonts w:eastAsiaTheme="minorHAnsi"/>
+          <w:sz w:val="18"/>
+          <w:szCs w:val="18"/>
+          <w:lang w:val="en-IN"/>
+        </w:rPr>
+        <w:t>topic</w:t>
+      </w:r>
+      <w:proofErr w:type="spellEnd"/>
+      <w:r>
+        <w:rPr>
+          <w:rFonts w:eastAsiaTheme="minorHAnsi"/>
+          <w:sz w:val="18"/>
+          <w:szCs w:val="18"/>
+          <w:lang w:val="en-IN"/>
+        </w:rPr>
+        <w:t>;</w:t>
+      </w:r>
+      <w:proofErr w:type="gramEnd"/>
+    </w:p>
+    <w:p>
+      <w:pPr>
+        <w:widowControl/>
+        <w:autoSpaceDE/>
+        <w:autoSpaceDN/>
+        <w:rPr>
+          <w:rFonts w:eastAsiaTheme="minorHAnsi"/>
+          <w:sz w:val="18"/>
+          <w:szCs w:val="18"/>
+          <w:lang w:val="en-IN"/>
+        </w:rPr>
+      </w:pPr>
+      <w:r>
+        <w:rPr>
+          <w:rFonts w:eastAsiaTheme="minorHAnsi"/>
+          <w:sz w:val="18"/>
+          <w:szCs w:val="18"/>
+          <w:lang w:val="en-IN"/>
+        </w:rPr>
+        <w:tab/>
+      </w:r>
+      <w:proofErr w:type="spellStart"/>
+      <w:r>
+        <w:rPr>
+          <w:rFonts w:eastAsiaTheme="minorHAnsi"/>
+          <w:sz w:val="18"/>
+          <w:szCs w:val="18"/>
+          <w:lang w:val="en-IN"/>
+        </w:rPr>
+        <w:t>rdfs:range</w:t>
+      </w:r>
+      <w:proofErr w:type="spellEnd"/>
+      <w:r>
+        <w:rPr>
+          <w:rFonts w:eastAsiaTheme="minorHAnsi"/>
+          <w:sz w:val="18"/>
+          <w:szCs w:val="18"/>
+          <w:lang w:val="en-IN"/>
+        </w:rPr>
+        <w:t xml:space="preserve"> </w:t>
+      </w:r>
+      <w:proofErr w:type="spellStart"/>
+      <w:r>
+        <w:rPr>
+          <w:rFonts w:eastAsiaTheme="minorHAnsi"/>
+          <w:sz w:val="18"/>
+          <w:szCs w:val="18"/>
+          <w:lang w:val="en-IN"/>
+        </w:rPr>
+        <w:t>xsd:</w:t>
+      </w:r>
+      <w:proofErr w:type="gramStart"/>
+      <w:r>
+        <w:rPr>
+          <w:rFonts w:eastAsiaTheme="minorHAnsi"/>
+          <w:sz w:val="18"/>
+          <w:szCs w:val="18"/>
+          <w:lang w:val="en-IN"/>
+        </w:rPr>
+        <w:t>string</w:t>
+      </w:r>
+      <w:proofErr w:type="spellEnd"/>
+      <w:r>
+        <w:rPr>
+          <w:rFonts w:eastAsiaTheme="minorHAnsi"/>
+          <w:sz w:val="18"/>
+          <w:szCs w:val="18"/>
+          <w:lang w:val="en-IN"/>
+        </w:rPr>
+        <w:t>;</w:t>
+      </w:r>
+      <w:proofErr w:type="gramEnd"/>
+    </w:p>
+    <w:p>
+      <w:pPr>
+        <w:widowControl/>
+        <w:autoSpaceDE/>
+        <w:autoSpaceDN/>
+        <w:rPr>
+          <w:rFonts w:eastAsiaTheme="minorHAnsi"/>
+          <w:sz w:val="18"/>
+          <w:szCs w:val="18"/>
+          <w:lang w:val="en-IN"/>
+        </w:rPr>
+      </w:pPr>
+    </w:p>
+    <w:p>
+      <w:pPr>
+        <w:widowControl/>
+        <w:autoSpaceDE/>
+        <w:autoSpaceDN/>
+        <w:rPr>
+          <w:rFonts w:eastAsiaTheme="minorHAnsi"/>
+          <w:sz w:val="18"/>
+          <w:szCs w:val="18"/>
+          <w:lang w:val="en-IN"/>
+        </w:rPr>
+      </w:pPr>
+      <w:r>
+        <w:rPr>
+          <w:rFonts w:eastAsiaTheme="minorHAnsi"/>
+          <w:sz w:val="18"/>
+          <w:szCs w:val="18"/>
+          <w:lang w:val="en-IN"/>
+        </w:rPr>
+        <w:t>Property to describe</w:t>
+      </w:r>
+      <w:r>
+        <w:rPr>
+          <w:rFonts w:eastAsiaTheme="minorHAnsi"/>
+          <w:sz w:val="18"/>
+          <w:szCs w:val="18"/>
+          <w:lang w:val="en-IN"/>
+        </w:rPr>
+        <w:t xml:space="preserve"> the source of topic identified for the course</w:t>
+      </w:r>
+    </w:p>
+    <w:p>
+      <w:pPr>
+        <w:widowControl/>
+        <w:autoSpaceDE/>
+        <w:autoSpaceDN/>
+        <w:rPr>
+          <w:rFonts w:eastAsiaTheme="minorHAnsi"/>
+          <w:sz w:val="18"/>
+          <w:szCs w:val="18"/>
+          <w:lang w:val="en-IN"/>
+        </w:rPr>
+      </w:pPr>
+    </w:p>
+    <w:p>
+      <w:pPr>
+        <w:widowControl/>
+        <w:autoSpaceDE/>
+        <w:autoSpaceDN/>
+        <w:rPr>
+          <w:rFonts w:eastAsiaTheme="minorHAnsi"/>
+          <w:sz w:val="18"/>
+          <w:szCs w:val="18"/>
+          <w:lang w:val="en-IN"/>
+        </w:rPr>
+      </w:pPr>
+    </w:p>
+    <w:p>
+      <w:pPr>
+        <w:widowControl/>
+        <w:autoSpaceDE/>
+        <w:autoSpaceDN/>
+        <w:rPr>
+          <w:rFonts w:eastAsiaTheme="minorHAnsi"/>
+          <w:sz w:val="18"/>
+          <w:szCs w:val="18"/>
+          <w:lang w:val="en-IN"/>
+        </w:rPr>
+      </w:pPr>
+      <w:proofErr w:type="spellStart"/>
+      <w:r>
+        <w:rPr>
+          <w:rFonts w:eastAsiaTheme="minorHAnsi"/>
+          <w:sz w:val="18"/>
+          <w:szCs w:val="18"/>
+          <w:lang w:val="en-IN"/>
+        </w:rPr>
+        <w:t>focu:firstName</w:t>
+      </w:r>
+      <w:proofErr w:type="spellEnd"/>
+    </w:p>
+    <w:p>
+      <w:pPr>
+        <w:widowControl/>
+        <w:autoSpaceDE/>
+        <w:autoSpaceDN/>
+        <w:rPr>
+          <w:rFonts w:eastAsiaTheme="minorHAnsi"/>
+          <w:sz w:val="18"/>
+          <w:szCs w:val="18"/>
+          <w:lang w:val="en-IN"/>
+        </w:rPr>
+      </w:pPr>
+      <w:r>
+        <w:rPr>
+          <w:rFonts w:eastAsiaTheme="minorHAnsi"/>
+          <w:sz w:val="18"/>
+          <w:szCs w:val="18"/>
+          <w:lang w:val="en-IN"/>
+        </w:rPr>
+        <w:tab/>
+        <w:t xml:space="preserve">a </w:t>
+      </w:r>
+      <w:proofErr w:type="spellStart"/>
+      <w:r>
+        <w:rPr>
+          <w:rFonts w:eastAsiaTheme="minorHAnsi"/>
+          <w:sz w:val="18"/>
+          <w:szCs w:val="18"/>
+          <w:lang w:val="en-IN"/>
+        </w:rPr>
+        <w:t>rdf:</w:t>
+      </w:r>
+      <w:proofErr w:type="gramStart"/>
+      <w:r>
+        <w:rPr>
+          <w:rFonts w:eastAsiaTheme="minorHAnsi"/>
+          <w:sz w:val="18"/>
+          <w:szCs w:val="18"/>
+          <w:lang w:val="en-IN"/>
+        </w:rPr>
+        <w:t>Property</w:t>
+      </w:r>
+      <w:proofErr w:type="spellEnd"/>
+      <w:r>
+        <w:rPr>
+          <w:rFonts w:eastAsiaTheme="minorHAnsi"/>
+          <w:sz w:val="18"/>
+          <w:szCs w:val="18"/>
+          <w:lang w:val="en-IN"/>
+        </w:rPr>
+        <w:t>;</w:t>
+      </w:r>
+      <w:proofErr w:type="gramEnd"/>
+    </w:p>
+    <w:p>
+      <w:pPr>
+        <w:widowControl/>
+        <w:autoSpaceDE/>
+        <w:autoSpaceDN/>
+        <w:rPr>
+          <w:rFonts w:eastAsiaTheme="minorHAnsi"/>
+          <w:sz w:val="18"/>
+          <w:szCs w:val="18"/>
+          <w:lang w:val="en-IN"/>
+        </w:rPr>
+      </w:pPr>
+      <w:r>
+        <w:rPr>
+          <w:rFonts w:eastAsiaTheme="minorHAnsi"/>
+          <w:sz w:val="18"/>
+          <w:szCs w:val="18"/>
+          <w:lang w:val="en-IN"/>
+        </w:rPr>
+        <w:tab/>
+      </w:r>
+      <w:proofErr w:type="spellStart"/>
+      <w:r>
+        <w:rPr>
+          <w:rFonts w:eastAsiaTheme="minorHAnsi"/>
+          <w:sz w:val="18"/>
+          <w:szCs w:val="18"/>
+          <w:lang w:val="en-IN"/>
+        </w:rPr>
+        <w:t>rdfs:domain</w:t>
+      </w:r>
+      <w:proofErr w:type="spellEnd"/>
+      <w:r>
+        <w:rPr>
+          <w:rFonts w:eastAsiaTheme="minorHAnsi"/>
+          <w:sz w:val="18"/>
+          <w:szCs w:val="18"/>
+          <w:lang w:val="en-IN"/>
+        </w:rPr>
+        <w:t xml:space="preserve"> &lt;Student</w:t>
+      </w:r>
+      <w:proofErr w:type="gramStart"/>
+      <w:r>
+        <w:rPr>
+          <w:rFonts w:eastAsiaTheme="minorHAnsi"/>
+          <w:sz w:val="18"/>
+          <w:szCs w:val="18"/>
+          <w:lang w:val="en-IN"/>
+        </w:rPr>
+        <w:t>&gt;;</w:t>
+      </w:r>
+      <w:proofErr w:type="gramEnd"/>
+    </w:p>
+    <w:p>
+      <w:pPr>
+        <w:widowControl/>
+        <w:autoSpaceDE/>
+        <w:autoSpaceDN/>
+        <w:rPr>
+          <w:rFonts w:eastAsiaTheme="minorHAnsi"/>
+          <w:sz w:val="18"/>
+          <w:szCs w:val="18"/>
+          <w:lang w:val="en-IN"/>
+        </w:rPr>
+      </w:pPr>
+      <w:r>
+        <w:rPr>
+          <w:rFonts w:eastAsiaTheme="minorHAnsi"/>
+          <w:sz w:val="18"/>
+          <w:szCs w:val="18"/>
+          <w:lang w:val="en-IN"/>
+        </w:rPr>
+        <w:tab/>
+      </w:r>
+      <w:proofErr w:type="spellStart"/>
+      <w:r>
+        <w:rPr>
+          <w:rFonts w:eastAsiaTheme="minorHAnsi"/>
+          <w:sz w:val="18"/>
+          <w:szCs w:val="18"/>
+          <w:lang w:val="en-IN"/>
+        </w:rPr>
+        <w:t>rdfs:range</w:t>
+      </w:r>
+      <w:proofErr w:type="spellEnd"/>
+      <w:r>
+        <w:rPr>
+          <w:rFonts w:eastAsiaTheme="minorHAnsi"/>
+          <w:sz w:val="18"/>
+          <w:szCs w:val="18"/>
+          <w:lang w:val="en-IN"/>
+        </w:rPr>
+        <w:t xml:space="preserve"> </w:t>
+      </w:r>
+      <w:proofErr w:type="spellStart"/>
+      <w:r>
+        <w:rPr>
+          <w:rFonts w:eastAsiaTheme="minorHAnsi"/>
+          <w:sz w:val="18"/>
+          <w:szCs w:val="18"/>
+          <w:lang w:val="en-IN"/>
+        </w:rPr>
+        <w:t>xsd:</w:t>
+      </w:r>
+      <w:proofErr w:type="gramStart"/>
+      <w:r>
+        <w:rPr>
+          <w:rFonts w:eastAsiaTheme="minorHAnsi"/>
+          <w:sz w:val="18"/>
+          <w:szCs w:val="18"/>
+          <w:lang w:val="en-IN"/>
+        </w:rPr>
+        <w:t>string</w:t>
+      </w:r>
+      <w:proofErr w:type="spellEnd"/>
+      <w:r>
+        <w:rPr>
+          <w:rFonts w:eastAsiaTheme="minorHAnsi"/>
+          <w:sz w:val="18"/>
+          <w:szCs w:val="18"/>
+          <w:lang w:val="en-IN"/>
+        </w:rPr>
+        <w:t>;</w:t>
+      </w:r>
+      <w:proofErr w:type="gramEnd"/>
+    </w:p>
+    <w:p>
+      <w:pPr>
+        <w:widowControl/>
+        <w:autoSpaceDE/>
+        <w:autoSpaceDN/>
+        <w:rPr>
+          <w:rFonts w:eastAsiaTheme="minorHAnsi"/>
+          <w:sz w:val="18"/>
+          <w:szCs w:val="18"/>
+          <w:lang w:val="en-IN"/>
+        </w:rPr>
+      </w:pPr>
+    </w:p>
+    <w:p>
+      <w:pPr>
+        <w:widowControl/>
+        <w:autoSpaceDE/>
+        <w:autoSpaceDN/>
+        <w:rPr>
+          <w:rFonts w:eastAsiaTheme="minorHAnsi"/>
+          <w:sz w:val="18"/>
+          <w:szCs w:val="18"/>
+          <w:lang w:val="en-IN"/>
+        </w:rPr>
+      </w:pPr>
+      <w:r>
+        <w:rPr>
+          <w:rFonts w:eastAsiaTheme="minorHAnsi"/>
+          <w:sz w:val="18"/>
+          <w:szCs w:val="18"/>
+          <w:lang w:val="en-IN"/>
+        </w:rPr>
+        <w:t>Property to describe</w:t>
+      </w:r>
+      <w:r>
+        <w:rPr>
+          <w:rFonts w:eastAsiaTheme="minorHAnsi"/>
+          <w:sz w:val="18"/>
+          <w:szCs w:val="18"/>
+          <w:lang w:val="en-IN"/>
+        </w:rPr>
+        <w:t xml:space="preserve"> first name of the student</w:t>
+      </w:r>
+    </w:p>
+    <w:p>
+      <w:pPr>
+        <w:widowControl/>
+        <w:autoSpaceDE/>
+        <w:autoSpaceDN/>
+        <w:rPr>
+          <w:rFonts w:eastAsiaTheme="minorHAnsi"/>
+          <w:sz w:val="18"/>
+          <w:szCs w:val="18"/>
+          <w:lang w:val="en-IN"/>
+        </w:rPr>
+      </w:pPr>
+    </w:p>
+    <w:p>
+      <w:pPr>
+        <w:widowControl/>
+        <w:autoSpaceDE/>
+        <w:autoSpaceDN/>
+        <w:rPr>
+          <w:rFonts w:eastAsiaTheme="minorHAnsi"/>
+          <w:sz w:val="18"/>
+          <w:szCs w:val="18"/>
+          <w:lang w:val="en-IN"/>
+        </w:rPr>
+      </w:pPr>
+    </w:p>
+    <w:p>
+      <w:pPr>
+        <w:widowControl/>
+        <w:autoSpaceDE/>
+        <w:autoSpaceDN/>
+        <w:rPr>
+          <w:rFonts w:eastAsiaTheme="minorHAnsi"/>
+          <w:sz w:val="18"/>
+          <w:szCs w:val="18"/>
+          <w:lang w:val="en-IN"/>
+        </w:rPr>
+      </w:pPr>
+      <w:proofErr w:type="spellStart"/>
+      <w:r>
+        <w:rPr>
+          <w:rFonts w:eastAsiaTheme="minorHAnsi"/>
+          <w:sz w:val="18"/>
+          <w:szCs w:val="18"/>
+          <w:lang w:val="en-IN"/>
+        </w:rPr>
+        <w:t>focu:lastName</w:t>
+      </w:r>
+      <w:proofErr w:type="spellEnd"/>
+    </w:p>
+    <w:p>
+      <w:pPr>
+        <w:widowControl/>
+        <w:autoSpaceDE/>
+        <w:autoSpaceDN/>
+        <w:rPr>
+          <w:rFonts w:eastAsiaTheme="minorHAnsi"/>
+          <w:sz w:val="18"/>
+          <w:szCs w:val="18"/>
+          <w:lang w:val="en-IN"/>
+        </w:rPr>
+      </w:pPr>
+      <w:r>
+        <w:rPr>
+          <w:rFonts w:eastAsiaTheme="minorHAnsi"/>
+          <w:sz w:val="18"/>
+          <w:szCs w:val="18"/>
+          <w:lang w:val="en-IN"/>
+        </w:rPr>
+        <w:tab/>
+        <w:t xml:space="preserve">a </w:t>
+      </w:r>
+      <w:proofErr w:type="spellStart"/>
+      <w:r>
+        <w:rPr>
+          <w:rFonts w:eastAsiaTheme="minorHAnsi"/>
+          <w:sz w:val="18"/>
+          <w:szCs w:val="18"/>
+          <w:lang w:val="en-IN"/>
+        </w:rPr>
+        <w:t>rdf:</w:t>
+      </w:r>
+      <w:proofErr w:type="gramStart"/>
+      <w:r>
+        <w:rPr>
+          <w:rFonts w:eastAsiaTheme="minorHAnsi"/>
+          <w:sz w:val="18"/>
+          <w:szCs w:val="18"/>
+          <w:lang w:val="en-IN"/>
+        </w:rPr>
+        <w:t>Property</w:t>
+      </w:r>
+      <w:proofErr w:type="spellEnd"/>
+      <w:r>
+        <w:rPr>
+          <w:rFonts w:eastAsiaTheme="minorHAnsi"/>
+          <w:sz w:val="18"/>
+          <w:szCs w:val="18"/>
+          <w:lang w:val="en-IN"/>
+        </w:rPr>
+        <w:t>;</w:t>
+      </w:r>
+      <w:proofErr w:type="gramEnd"/>
+    </w:p>
+    <w:p>
+      <w:pPr>
+        <w:widowControl/>
+        <w:autoSpaceDE/>
+        <w:autoSpaceDN/>
+        <w:rPr>
+          <w:rFonts w:eastAsiaTheme="minorHAnsi"/>
+          <w:sz w:val="18"/>
+          <w:szCs w:val="18"/>
+          <w:lang w:val="en-IN"/>
+        </w:rPr>
+      </w:pPr>
+      <w:r>
+        <w:rPr>
+          <w:rFonts w:eastAsiaTheme="minorHAnsi"/>
+          <w:sz w:val="18"/>
+          <w:szCs w:val="18"/>
+          <w:lang w:val="en-IN"/>
+        </w:rPr>
+        <w:tab/>
+      </w:r>
+      <w:proofErr w:type="spellStart"/>
+      <w:r>
+        <w:rPr>
+          <w:rFonts w:eastAsiaTheme="minorHAnsi"/>
+          <w:sz w:val="18"/>
+          <w:szCs w:val="18"/>
+          <w:lang w:val="en-IN"/>
+        </w:rPr>
+        <w:t>rdfs:domain</w:t>
+      </w:r>
+      <w:proofErr w:type="spellEnd"/>
+      <w:r>
+        <w:rPr>
+          <w:rFonts w:eastAsiaTheme="minorHAnsi"/>
+          <w:sz w:val="18"/>
+          <w:szCs w:val="18"/>
+          <w:lang w:val="en-IN"/>
+        </w:rPr>
+        <w:t xml:space="preserve"> &lt;Student</w:t>
+      </w:r>
+      <w:proofErr w:type="gramStart"/>
+      <w:r>
+        <w:rPr>
+          <w:rFonts w:eastAsiaTheme="minorHAnsi"/>
+          <w:sz w:val="18"/>
+          <w:szCs w:val="18"/>
+          <w:lang w:val="en-IN"/>
+        </w:rPr>
+        <w:t>&gt;;</w:t>
+      </w:r>
+      <w:proofErr w:type="gramEnd"/>
+    </w:p>
+    <w:p>
+      <w:pPr>
+        <w:widowControl/>
+        <w:autoSpaceDE/>
+        <w:autoSpaceDN/>
+        <w:rPr>
+          <w:rFonts w:eastAsiaTheme="minorHAnsi"/>
+          <w:sz w:val="18"/>
+          <w:szCs w:val="18"/>
+          <w:lang w:val="en-IN"/>
+        </w:rPr>
+      </w:pPr>
+      <w:r>
+        <w:rPr>
+          <w:rFonts w:eastAsiaTheme="minorHAnsi"/>
+          <w:sz w:val="18"/>
+          <w:szCs w:val="18"/>
+          <w:lang w:val="en-IN"/>
+        </w:rPr>
+        <w:tab/>
+      </w:r>
+      <w:proofErr w:type="spellStart"/>
+      <w:r>
+        <w:rPr>
+          <w:rFonts w:eastAsiaTheme="minorHAnsi"/>
+          <w:sz w:val="18"/>
+          <w:szCs w:val="18"/>
+          <w:lang w:val="en-IN"/>
+        </w:rPr>
+        <w:t>rdfs:range</w:t>
+      </w:r>
+      <w:proofErr w:type="spellEnd"/>
+      <w:r>
+        <w:rPr>
+          <w:rFonts w:eastAsiaTheme="minorHAnsi"/>
+          <w:sz w:val="18"/>
+          <w:szCs w:val="18"/>
+          <w:lang w:val="en-IN"/>
+        </w:rPr>
+        <w:t xml:space="preserve"> </w:t>
+      </w:r>
+      <w:proofErr w:type="spellStart"/>
+      <w:r>
+        <w:rPr>
+          <w:rFonts w:eastAsiaTheme="minorHAnsi"/>
+          <w:sz w:val="18"/>
+          <w:szCs w:val="18"/>
+          <w:lang w:val="en-IN"/>
+        </w:rPr>
+        <w:t>xsd:</w:t>
+      </w:r>
+      <w:proofErr w:type="gramStart"/>
+      <w:r>
+        <w:rPr>
+          <w:rFonts w:eastAsiaTheme="minorHAnsi"/>
+          <w:sz w:val="18"/>
+          <w:szCs w:val="18"/>
+          <w:lang w:val="en-IN"/>
+        </w:rPr>
+        <w:t>string</w:t>
+      </w:r>
+      <w:proofErr w:type="spellEnd"/>
+      <w:r>
+        <w:rPr>
+          <w:rFonts w:eastAsiaTheme="minorHAnsi"/>
+          <w:sz w:val="18"/>
+          <w:szCs w:val="18"/>
+          <w:lang w:val="en-IN"/>
+        </w:rPr>
+        <w:t>;</w:t>
+      </w:r>
+      <w:proofErr w:type="gramEnd"/>
+    </w:p>
+    <w:p>
+      <w:pPr>
+        <w:widowControl/>
+        <w:autoSpaceDE/>
+        <w:autoSpaceDN/>
+        <w:rPr>
+          <w:rFonts w:eastAsiaTheme="minorHAnsi"/>
+          <w:sz w:val="18"/>
+          <w:szCs w:val="18"/>
+          <w:lang w:val="en-IN"/>
+        </w:rPr>
+      </w:pPr>
+    </w:p>
+    <w:p>
+      <w:pPr>
+        <w:widowControl/>
+        <w:autoSpaceDE/>
+        <w:autoSpaceDN/>
+        <w:rPr>
+          <w:rFonts w:eastAsiaTheme="minorHAnsi"/>
+          <w:sz w:val="18"/>
+          <w:szCs w:val="18"/>
+          <w:lang w:val="en-IN"/>
+        </w:rPr>
+      </w:pPr>
+      <w:r>
+        <w:rPr>
+          <w:rFonts w:eastAsiaTheme="minorHAnsi"/>
+          <w:sz w:val="18"/>
+          <w:szCs w:val="18"/>
+          <w:lang w:val="en-IN"/>
+        </w:rPr>
+        <w:t>Property to describe</w:t>
+      </w:r>
+      <w:r>
+        <w:rPr>
+          <w:rFonts w:eastAsiaTheme="minorHAnsi"/>
+          <w:sz w:val="18"/>
+          <w:szCs w:val="18"/>
+          <w:lang w:val="en-IN"/>
+        </w:rPr>
+        <w:t xml:space="preserve"> last name of the student</w:t>
+      </w:r>
+    </w:p>
+    <w:p>
+      <w:pPr>
+        <w:widowControl/>
+        <w:autoSpaceDE/>
+        <w:autoSpaceDN/>
+        <w:rPr>
+          <w:rFonts w:eastAsiaTheme="minorHAnsi"/>
+          <w:sz w:val="18"/>
+          <w:szCs w:val="18"/>
+          <w:lang w:val="en-IN"/>
+        </w:rPr>
+      </w:pPr>
+    </w:p>
+    <w:p>
+      <w:pPr>
+        <w:widowControl/>
+        <w:autoSpaceDE/>
+        <w:autoSpaceDN/>
+        <w:rPr>
+          <w:rFonts w:eastAsiaTheme="minorHAnsi"/>
+          <w:sz w:val="18"/>
+          <w:szCs w:val="18"/>
+          <w:lang w:val="en-IN"/>
+        </w:rPr>
+      </w:pPr>
+    </w:p>
+    <w:p>
+      <w:pPr>
+        <w:widowControl/>
+        <w:autoSpaceDE/>
+        <w:autoSpaceDN/>
+        <w:rPr>
+          <w:rFonts w:eastAsiaTheme="minorHAnsi"/>
+          <w:sz w:val="18"/>
+          <w:szCs w:val="18"/>
+          <w:lang w:val="en-IN"/>
+        </w:rPr>
+      </w:pPr>
+      <w:proofErr w:type="spellStart"/>
+      <w:r>
+        <w:rPr>
+          <w:rFonts w:eastAsiaTheme="minorHAnsi"/>
+          <w:sz w:val="18"/>
+          <w:szCs w:val="18"/>
+          <w:lang w:val="en-IN"/>
+        </w:rPr>
+        <w:t>focu:offeredAt</w:t>
+      </w:r>
+      <w:proofErr w:type="spellEnd"/>
+    </w:p>
+    <w:p>
+      <w:pPr>
+        <w:widowControl/>
+        <w:autoSpaceDE/>
+        <w:autoSpaceDN/>
+        <w:rPr>
+          <w:rFonts w:eastAsiaTheme="minorHAnsi"/>
+          <w:sz w:val="18"/>
+          <w:szCs w:val="18"/>
+          <w:lang w:val="en-IN"/>
+        </w:rPr>
+      </w:pPr>
+      <w:r>
+        <w:rPr>
+          <w:rFonts w:eastAsiaTheme="minorHAnsi"/>
+          <w:sz w:val="18"/>
+          <w:szCs w:val="18"/>
+          <w:lang w:val="en-IN"/>
+        </w:rPr>
+        <w:tab/>
+        <w:t xml:space="preserve">a </w:t>
+      </w:r>
+      <w:proofErr w:type="spellStart"/>
+      <w:r>
+        <w:rPr>
+          <w:rFonts w:eastAsiaTheme="minorHAnsi"/>
+          <w:sz w:val="18"/>
+          <w:szCs w:val="18"/>
+          <w:lang w:val="en-IN"/>
+        </w:rPr>
+        <w:t>rdf:</w:t>
+      </w:r>
+      <w:proofErr w:type="gramStart"/>
+      <w:r>
+        <w:rPr>
+          <w:rFonts w:eastAsiaTheme="minorHAnsi"/>
+          <w:sz w:val="18"/>
+          <w:szCs w:val="18"/>
+          <w:lang w:val="en-IN"/>
+        </w:rPr>
+        <w:t>Property</w:t>
+      </w:r>
+      <w:proofErr w:type="spellEnd"/>
+      <w:r>
+        <w:rPr>
+          <w:rFonts w:eastAsiaTheme="minorHAnsi"/>
+          <w:sz w:val="18"/>
+          <w:szCs w:val="18"/>
+          <w:lang w:val="en-IN"/>
+        </w:rPr>
+        <w:t>;</w:t>
+      </w:r>
+      <w:proofErr w:type="gramEnd"/>
+    </w:p>
+    <w:p>
+      <w:pPr>
+        <w:widowControl/>
+        <w:autoSpaceDE/>
+        <w:autoSpaceDN/>
+        <w:rPr>
+          <w:rFonts w:eastAsiaTheme="minorHAnsi"/>
+          <w:sz w:val="18"/>
+          <w:szCs w:val="18"/>
+          <w:lang w:val="en-IN"/>
+        </w:rPr>
+      </w:pPr>
+      <w:r>
+        <w:rPr>
+          <w:rFonts w:eastAsiaTheme="minorHAnsi"/>
+          <w:sz w:val="18"/>
+          <w:szCs w:val="18"/>
+          <w:lang w:val="en-IN"/>
+        </w:rPr>
+        <w:tab/>
+      </w:r>
+      <w:proofErr w:type="spellStart"/>
+      <w:r>
+        <w:rPr>
+          <w:rFonts w:eastAsiaTheme="minorHAnsi"/>
+          <w:sz w:val="18"/>
+          <w:szCs w:val="18"/>
+          <w:lang w:val="en-IN"/>
+        </w:rPr>
+        <w:t>rdfs:domain</w:t>
+      </w:r>
+      <w:proofErr w:type="spellEnd"/>
+      <w:r>
+        <w:rPr>
+          <w:rFonts w:eastAsiaTheme="minorHAnsi"/>
+          <w:sz w:val="18"/>
+          <w:szCs w:val="18"/>
+          <w:lang w:val="en-IN"/>
+        </w:rPr>
+        <w:t xml:space="preserve"> </w:t>
+      </w:r>
+      <w:proofErr w:type="spellStart"/>
+      <w:r>
+        <w:rPr>
+          <w:rFonts w:eastAsiaTheme="minorHAnsi"/>
+          <w:sz w:val="18"/>
+          <w:szCs w:val="18"/>
+          <w:lang w:val="en-IN"/>
+        </w:rPr>
+        <w:t>focu:</w:t>
+      </w:r>
+      <w:proofErr w:type="gramStart"/>
+      <w:r>
+        <w:rPr>
+          <w:rFonts w:eastAsiaTheme="minorHAnsi"/>
+          <w:sz w:val="18"/>
+          <w:szCs w:val="18"/>
+          <w:lang w:val="en-IN"/>
+        </w:rPr>
+        <w:t>Course</w:t>
+      </w:r>
+      <w:proofErr w:type="spellEnd"/>
+      <w:r>
+        <w:rPr>
+          <w:rFonts w:eastAsiaTheme="minorHAnsi"/>
+          <w:sz w:val="18"/>
+          <w:szCs w:val="18"/>
+          <w:lang w:val="en-IN"/>
+        </w:rPr>
+        <w:t>;</w:t>
+      </w:r>
+      <w:proofErr w:type="gramEnd"/>
+    </w:p>
+    <w:p>
+      <w:pPr>
+        <w:widowControl/>
+        <w:autoSpaceDE/>
+        <w:autoSpaceDN/>
+        <w:rPr>
+          <w:rFonts w:eastAsiaTheme="minorHAnsi"/>
+          <w:sz w:val="18"/>
+          <w:szCs w:val="18"/>
+          <w:lang w:val="en-IN"/>
+        </w:rPr>
+      </w:pPr>
+      <w:r>
+        <w:rPr>
+          <w:rFonts w:eastAsiaTheme="minorHAnsi"/>
+          <w:sz w:val="18"/>
+          <w:szCs w:val="18"/>
+          <w:lang w:val="en-IN"/>
+        </w:rPr>
+        <w:tab/>
+      </w:r>
+      <w:proofErr w:type="spellStart"/>
+      <w:r>
+        <w:rPr>
+          <w:rFonts w:eastAsiaTheme="minorHAnsi"/>
+          <w:sz w:val="18"/>
+          <w:szCs w:val="18"/>
+          <w:lang w:val="en-IN"/>
+        </w:rPr>
+        <w:t>rdfs:range</w:t>
+      </w:r>
+      <w:proofErr w:type="spellEnd"/>
+      <w:r>
+        <w:rPr>
+          <w:rFonts w:eastAsiaTheme="minorHAnsi"/>
+          <w:sz w:val="18"/>
+          <w:szCs w:val="18"/>
+          <w:lang w:val="en-IN"/>
+        </w:rPr>
+        <w:t xml:space="preserve"> </w:t>
+      </w:r>
+      <w:proofErr w:type="spellStart"/>
+      <w:r>
+        <w:rPr>
+          <w:rFonts w:eastAsiaTheme="minorHAnsi"/>
+          <w:sz w:val="18"/>
+          <w:szCs w:val="18"/>
+          <w:lang w:val="en-IN"/>
+        </w:rPr>
+        <w:t>dbr:Public_</w:t>
+      </w:r>
+      <w:proofErr w:type="gramStart"/>
+      <w:r>
+        <w:rPr>
+          <w:rFonts w:eastAsiaTheme="minorHAnsi"/>
+          <w:sz w:val="18"/>
+          <w:szCs w:val="18"/>
+          <w:lang w:val="en-IN"/>
+        </w:rPr>
+        <w:t>university</w:t>
+      </w:r>
+      <w:proofErr w:type="spellEnd"/>
+      <w:r>
+        <w:rPr>
+          <w:rFonts w:eastAsiaTheme="minorHAnsi"/>
+          <w:sz w:val="18"/>
+          <w:szCs w:val="18"/>
+          <w:lang w:val="en-IN"/>
+        </w:rPr>
+        <w:t>;</w:t>
+      </w:r>
+      <w:proofErr w:type="gramEnd"/>
+    </w:p>
+    <w:p>
+      <w:pPr>
+        <w:widowControl/>
+        <w:autoSpaceDE/>
+        <w:autoSpaceDN/>
+        <w:spacing w:after="160"/>
+        <w:rPr>
+          <w:rFonts w:eastAsiaTheme="minorHAnsi"/>
+          <w:sz w:val="18"/>
+          <w:szCs w:val="18"/>
+          <w:lang w:val="en-IN"/>
+        </w:rPr>
+      </w:pPr>
+    </w:p>
+    <w:p>
+      <w:pPr>
+        <w:widowControl/>
+        <w:autoSpaceDE/>
+        <w:autoSpaceDN/>
+        <w:spacing w:after="160"/>
+        <w:rPr>
+          <w:rFonts w:eastAsiaTheme="minorHAnsi"/>
+          <w:sz w:val="18"/>
+          <w:szCs w:val="18"/>
+          <w:lang w:val="en-IN"/>
+        </w:rPr>
+      </w:pPr>
+      <w:r>
+        <w:rPr>
+          <w:rFonts w:eastAsiaTheme="minorHAnsi"/>
+          <w:sz w:val="18"/>
+          <w:szCs w:val="18"/>
+          <w:lang w:val="en-IN"/>
+        </w:rPr>
+        <w:t>Property to describe</w:t>
+      </w:r>
+      <w:r>
+        <w:rPr>
+          <w:rFonts w:eastAsiaTheme="minorHAnsi"/>
+          <w:sz w:val="18"/>
+          <w:szCs w:val="18"/>
+          <w:lang w:val="en-IN"/>
+        </w:rPr>
+        <w:t xml:space="preserve"> what course is offered at what university</w:t>
+      </w:r>
+    </w:p>
+    <w:p>
+      <w:pPr>
+        <w:widowControl/>
+        <w:autoSpaceDE/>
+        <w:autoSpaceDN/>
+        <w:spacing w:after="160"/>
+        <w:rPr>
+          <w:rFonts w:eastAsiaTheme="minorHAnsi"/>
+          <w:sz w:val="18"/>
+          <w:szCs w:val="18"/>
+          <w:lang w:val="en-IN"/>
+        </w:rPr>
+      </w:pPr>
+    </w:p>
+    <w:p>
+      <w:pPr>
+        <w:widowControl/>
+        <w:autoSpaceDE/>
+        <w:autoSpaceDN/>
+        <w:spacing w:after="160"/>
+        <w:rPr>
+          <w:rFonts w:eastAsiaTheme="minorHAnsi"/>
+          <w:sz w:val="18"/>
+          <w:szCs w:val="18"/>
+          <w:lang w:val="en-IN"/>
+        </w:rPr>
+      </w:pPr>
+    </w:p>
+    <w:p>
+      <w:pPr>
+        <w:widowControl/>
+        <w:autoSpaceDE/>
+        <w:autoSpaceDN/>
+        <w:spacing w:after="160"/>
+        <w:rPr>
+          <w:rFonts w:eastAsiaTheme="minorHAnsi"/>
+          <w:sz w:val="18"/>
+          <w:szCs w:val="18"/>
+          <w:lang w:val="en-IN"/>
+        </w:rPr>
+      </w:pPr>
+    </w:p>
+    <w:p>
+      <w:pPr>
+        <w:widowControl/>
+        <w:autoSpaceDE/>
+        <w:autoSpaceDN/>
+        <w:spacing w:after="160"/>
+        <w:rPr>
+          <w:rFonts w:eastAsiaTheme="minorHAnsi"/>
+          <w:sz w:val="18"/>
+          <w:szCs w:val="18"/>
+          <w:lang w:val="en-IN"/>
+        </w:rPr>
+      </w:pPr>
+    </w:p>
+    <w:p>
+      <w:pPr>
+        <w:widowControl/>
+        <w:autoSpaceDE/>
+        <w:autoSpaceDN/>
+        <w:spacing w:after="160"/>
+        <w:rPr>
+          <w:rFonts w:eastAsiaTheme="minorHAnsi"/>
+          <w:sz w:val="18"/>
+          <w:szCs w:val="18"/>
+          <w:lang w:val="en-IN"/>
+        </w:rPr>
+      </w:pPr>
+    </w:p>
+    <w:p>
+      <w:pPr>
+        <w:widowControl/>
+        <w:autoSpaceDE/>
+        <w:autoSpaceDN/>
+        <w:spacing w:after="160"/>
+        <w:rPr>
+          <w:rFonts w:eastAsiaTheme="minorHAnsi"/>
+          <w:sz w:val="18"/>
+          <w:szCs w:val="18"/>
+          <w:lang w:val="en-IN"/>
+        </w:rPr>
+      </w:pPr>
+    </w:p>
+    <w:p>
+      <w:pPr>
+        <w:widowControl/>
+        <w:autoSpaceDE/>
+        <w:autoSpaceDN/>
+        <w:spacing w:after="160"/>
+        <w:rPr>
+          <w:rFonts w:eastAsiaTheme="minorHAnsi"/>
+          <w:sz w:val="18"/>
+          <w:szCs w:val="18"/>
+          <w:lang w:val="en-IN"/>
+        </w:rPr>
+      </w:pPr>
+    </w:p>
+    <w:p>
+      <w:pPr>
+        <w:widowControl/>
+        <w:autoSpaceDE/>
+        <w:autoSpaceDN/>
+        <w:spacing w:after="160"/>
+        <w:rPr>
+          <w:rFonts w:eastAsiaTheme="minorHAnsi"/>
+          <w:sz w:val="18"/>
+          <w:szCs w:val="18"/>
+          <w:lang w:val="en-IN"/>
+        </w:rPr>
+      </w:pPr>
+    </w:p>
+    <w:p>
+      <w:pPr>
+        <w:widowControl/>
+        <w:autoSpaceDE/>
+        <w:autoSpaceDN/>
+        <w:spacing w:after="160"/>
+        <w:rPr>
+          <w:rFonts w:eastAsiaTheme="minorHAnsi"/>
+          <w:sz w:val="18"/>
+          <w:szCs w:val="18"/>
+          <w:lang w:val="en-IN"/>
+        </w:rPr>
+      </w:pPr>
+    </w:p>
+    <w:p>
+      <w:pPr>
+        <w:widowControl/>
+        <w:autoSpaceDE/>
+        <w:autoSpaceDN/>
+        <w:spacing w:after="160"/>
+        <w:rPr>
+          <w:rFonts w:eastAsiaTheme="minorHAnsi"/>
+          <w:sz w:val="18"/>
+          <w:szCs w:val="18"/>
+          <w:lang w:val="en-IN"/>
+        </w:rPr>
+      </w:pPr>
+    </w:p>
+    <w:p>
+      <w:pPr>
+        <w:widowControl/>
+        <w:autoSpaceDE/>
+        <w:autoSpaceDN/>
+        <w:spacing w:after="160"/>
+        <w:rPr>
+          <w:rFonts w:eastAsiaTheme="minorHAnsi"/>
+          <w:sz w:val="18"/>
+          <w:szCs w:val="18"/>
+          <w:lang w:val="en-IN"/>
+        </w:rPr>
+      </w:pPr>
+    </w:p>
+    <w:p>
+      <w:pPr>
+        <w:widowControl/>
+        <w:autoSpaceDE/>
+        <w:autoSpaceDN/>
+        <w:spacing w:after="160"/>
+        <w:rPr>
+          <w:rFonts w:eastAsiaTheme="minorHAnsi"/>
+          <w:sz w:val="18"/>
+          <w:szCs w:val="18"/>
+          <w:lang w:val="en-IN"/>
+        </w:rPr>
+      </w:pPr>
+    </w:p>
+    <w:p>
+      <w:pPr>
+        <w:widowControl/>
+        <w:autoSpaceDE/>
+        <w:autoSpaceDN/>
+        <w:spacing w:after="160"/>
+        <w:rPr>
+          <w:rFonts w:eastAsiaTheme="minorHAnsi"/>
+          <w:sz w:val="18"/>
+          <w:szCs w:val="18"/>
+          <w:lang w:val="en-IN"/>
+        </w:rPr>
+      </w:pPr>
+    </w:p>
+    <w:p>
+      <w:pPr>
+        <w:widowControl/>
+        <w:autoSpaceDE/>
+        <w:autoSpaceDN/>
+        <w:spacing w:after="160"/>
+        <w:rPr>
+          <w:rFonts w:eastAsiaTheme="minorHAnsi"/>
+          <w:sz w:val="18"/>
+          <w:szCs w:val="18"/>
+          <w:lang w:val="en-IN"/>
+        </w:rPr>
+      </w:pPr>
+    </w:p>
+    <w:p>
+      <w:pPr>
+        <w:widowControl/>
+        <w:autoSpaceDE/>
+        <w:autoSpaceDN/>
+        <w:spacing w:after="160" w:line="259" w:lineRule="auto"/>
+        <w:rPr>
+          <w:b/>
+          <w:bCs/>
+        </w:rPr>
+      </w:pPr>
+    </w:p>
+    <w:p>
+      <w:pPr>
+        <w:widowControl/>
+        <w:adjustRightInd w:val="0"/>
+        <w:rPr>
+          <w:rFonts w:ascii="TimesNewRomanPS-BoldMT" w:eastAsiaTheme="minorHAnsi" w:hAnsi="TimesNewRomanPS-BoldMT" w:cs="TimesNewRomanPS-BoldMT"/>
+          <w:b/>
+          <w:bCs/>
+          <w:sz w:val="24"/>
+          <w:szCs w:val="24"/>
+          <w:lang w:val="en-IN"/>
+        </w:rPr>
+      </w:pPr>
+      <w:r>
+        <w:rPr>
+          <w:rFonts w:ascii="TimesNewRomanPS-BoldMT" w:eastAsiaTheme="minorHAnsi" w:hAnsi="TimesNewRomanPS-BoldMT" w:cs="TimesNewRomanPS-BoldMT"/>
+          <w:b/>
+          <w:bCs/>
+          <w:sz w:val="24"/>
+          <w:szCs w:val="24"/>
+          <w:lang w:val="en-IN"/>
+        </w:rPr>
+        <w:lastRenderedPageBreak/>
+        <w:t>Knowledge Base Construction:</w:t>
+      </w:r>
+    </w:p>
+    <w:p>
+      <w:pPr>
+        <w:widowControl/>
+        <w:adjustRightInd w:val="0"/>
+        <w:rPr>
+          <w:rFonts w:ascii="TimesNewRomanPS-ItalicMT" w:eastAsiaTheme="minorHAnsi" w:hAnsi="TimesNewRomanPS-ItalicMT" w:cs="TimesNewRomanPS-ItalicMT"/>
+          <w:i/>
+          <w:iCs/>
+          <w:sz w:val="18"/>
+          <w:szCs w:val="18"/>
+          <w:lang w:val="en-IN"/>
+        </w:rPr>
+      </w:pPr>
+      <w:r>
+        <w:rPr>
+          <w:rFonts w:ascii="TimesNewRomanPS-ItalicMT" w:eastAsiaTheme="minorHAnsi" w:hAnsi="TimesNewRomanPS-ItalicMT" w:cs="TimesNewRomanPS-ItalicMT"/>
+          <w:i/>
+          <w:iCs/>
+          <w:sz w:val="18"/>
+          <w:szCs w:val="18"/>
+          <w:lang w:val="en-IN"/>
+        </w:rPr>
+        <w:t>Describe (a) your dataset and (b) your process and developed tools for populating the knowledge base from the dataset.</w:t>
+      </w:r>
+    </w:p>
+    <w:p>
+      <w:pPr>
+        <w:widowControl/>
+        <w:adjustRightInd w:val="0"/>
+        <w:rPr>
+          <w:rFonts w:ascii="TimesNewRomanPS-ItalicMT" w:eastAsiaTheme="minorHAnsi" w:hAnsi="TimesNewRomanPS-ItalicMT" w:cs="TimesNewRomanPS-ItalicMT"/>
+          <w:i/>
+          <w:iCs/>
+          <w:sz w:val="18"/>
+          <w:szCs w:val="18"/>
+          <w:lang w:val="en-IN"/>
+        </w:rPr>
+      </w:pPr>
+      <w:r>
+        <w:rPr>
+          <w:rFonts w:ascii="TimesNewRomanPS-ItalicMT" w:eastAsiaTheme="minorHAnsi" w:hAnsi="TimesNewRomanPS-ItalicMT" w:cs="TimesNewRomanPS-ItalicMT"/>
+          <w:i/>
+          <w:iCs/>
+          <w:sz w:val="18"/>
+          <w:szCs w:val="18"/>
+          <w:lang w:val="en-IN"/>
+        </w:rPr>
+        <w:t xml:space="preserve">Describe how to run the tools to create the knowledge base. Explain your process for linking entities to </w:t>
+      </w:r>
+      <w:proofErr w:type="spellStart"/>
+      <w:r>
+        <w:rPr>
+          <w:rFonts w:ascii="TimesNewRomanPS-ItalicMT" w:eastAsiaTheme="minorHAnsi" w:hAnsi="TimesNewRomanPS-ItalicMT" w:cs="TimesNewRomanPS-ItalicMT"/>
+          <w:i/>
+          <w:iCs/>
+          <w:sz w:val="18"/>
+          <w:szCs w:val="18"/>
+          <w:lang w:val="en-IN"/>
+        </w:rPr>
+        <w:t>DBpedia</w:t>
+      </w:r>
+      <w:proofErr w:type="spellEnd"/>
+    </w:p>
+    <w:p>
+      <w:pPr>
+        <w:widowControl/>
+        <w:adjustRightInd w:val="0"/>
+        <w:rPr>
+          <w:rFonts w:ascii="TimesNewRomanPS-ItalicMT" w:eastAsiaTheme="minorHAnsi" w:hAnsi="TimesNewRomanPS-ItalicMT" w:cs="TimesNewRomanPS-ItalicMT"/>
+          <w:i/>
+          <w:iCs/>
+          <w:sz w:val="18"/>
+          <w:szCs w:val="18"/>
+          <w:lang w:val="en-IN"/>
+        </w:rPr>
+      </w:pPr>
+    </w:p>
+    <w:p>
+      <w:pPr>
+        <w:widowControl/>
+        <w:adjustRightInd w:val="0"/>
+        <w:rPr>
+          <w:rFonts w:ascii="TimesNewRomanPS-ItalicMT" w:eastAsiaTheme="minorHAnsi" w:hAnsi="TimesNewRomanPS-ItalicMT" w:cs="TimesNewRomanPS-ItalicMT"/>
+          <w:i/>
+          <w:iCs/>
+          <w:sz w:val="18"/>
+          <w:szCs w:val="18"/>
+          <w:lang w:val="en-IN"/>
+        </w:rPr>
+      </w:pPr>
+    </w:p>
+    <w:p>
+      <w:pPr>
+        <w:widowControl/>
+        <w:adjustRightInd w:val="0"/>
+        <w:rPr>
+          <w:rFonts w:ascii="TimesNewRomanPS-ItalicMT" w:eastAsiaTheme="minorHAnsi" w:hAnsi="TimesNewRomanPS-ItalicMT" w:cs="TimesNewRomanPS-ItalicMT"/>
+          <w:sz w:val="18"/>
+          <w:szCs w:val="18"/>
+          <w:lang w:val="en-IN"/>
+        </w:rPr>
+      </w:pPr>
+    </w:p>
+    <w:p>
+      <w:pPr>
+        <w:widowControl/>
+        <w:adjustRightInd w:val="0"/>
+        <w:rPr>
+          <w:rFonts w:ascii="TimesNewRomanPS-ItalicMT" w:eastAsiaTheme="minorHAnsi" w:hAnsi="TimesNewRomanPS-ItalicMT" w:cs="TimesNewRomanPS-ItalicMT"/>
+          <w:i/>
+          <w:iCs/>
+          <w:sz w:val="18"/>
+          <w:szCs w:val="18"/>
+          <w:lang w:val="en-IN"/>
+        </w:rPr>
+      </w:pPr>
+    </w:p>
+    <w:p>
+      <w:pPr>
+        <w:widowControl/>
+        <w:adjustRightInd w:val="0"/>
+        <w:rPr>
+          <w:rFonts w:ascii="TimesNewRomanPS-ItalicMT" w:eastAsiaTheme="minorHAnsi" w:hAnsi="TimesNewRomanPS-ItalicMT" w:cs="TimesNewRomanPS-ItalicMT"/>
+          <w:i/>
+          <w:iCs/>
+          <w:sz w:val="18"/>
+          <w:szCs w:val="18"/>
+          <w:lang w:val="en-IN"/>
+        </w:rPr>
+      </w:pPr>
+    </w:p>
+    <w:p>
+      <w:pPr>
+        <w:widowControl/>
+        <w:adjustRightInd w:val="0"/>
+        <w:rPr>
+          <w:b/>
+          <w:bCs/>
+        </w:rPr>
+      </w:pPr>
     </w:p>
     <w:sectPr>
       <w:footerReference w:type="default" r:id="rId9"/>
@@ -1626,6 +8559,36 @@
       <w:lang w:val="en-CA"/>
     </w:rPr>
   </w:style>
+  <w:style w:type="table" w:styleId="TableGrid">
+    <w:name w:val="Table Grid"/>
+    <w:basedOn w:val="TableNormal"/>
+    <w:uiPriority w:val="39"/>
+    <w:rsid w:val="004D1E87"/>
+    <w:pPr>
+      <w:spacing w:after="0" w:line="240" w:lineRule="auto"/>
+    </w:pPr>
+    <w:tblPr>
+      <w:tblBorders>
+        <w:top w:val="single" w:sz="4" w:space="0" w:color="auto"/>
+        <w:left w:val="single" w:sz="4" w:space="0" w:color="auto"/>
+        <w:bottom w:val="single" w:sz="4" w:space="0" w:color="auto"/>
+        <w:right w:val="single" w:sz="4" w:space="0" w:color="auto"/>
+        <w:insideH w:val="single" w:sz="4" w:space="0" w:color="auto"/>
+        <w:insideV w:val="single" w:sz="4" w:space="0" w:color="auto"/>
+      </w:tblBorders>
+    </w:tblPr>
+  </w:style>
+  <w:style w:type="paragraph" w:styleId="ListParagraph">
+    <w:name w:val="List Paragraph"/>
+    <w:basedOn w:val="Normal"/>
+    <w:uiPriority w:val="34"/>
+    <w:qFormat/>
+    <w:rsid w:val="0094138D"/>
+    <w:pPr>
+      <w:ind w:left="720"/>
+      <w:contextualSpacing/>
+    </w:pPr>
+  </w:style>
 </w:styles>
 </file>
 

--- a/COMP_6741_Project1_Report.docx
+++ b/COMP_6741_Project1_Report.docx
@@ -983,37 +983,7 @@
                 <w:noProof/>
                 <w:webHidden/>
               </w:rPr>
-              <w:fldChar w:fldCharType="begin"/>
-            </w:r>
-            <w:r>
-              <w:rPr>
-                <w:noProof/>
-                <w:webHidden/>
-              </w:rPr>
-              <w:instrText xml:space="preserve"> PAGEREF _Toc70110073 \h </w:instrText>
-            </w:r>
-            <w:r>
-              <w:rPr>
-                <w:noProof/>
-                <w:webHidden/>
-              </w:rPr>
-              <w:fldChar w:fldCharType="separate"/>
-            </w:r>
-            <w:r>
-              <w:rPr>
-                <w:b w:val="0"/>
-                <w:bCs w:val="0"/>
-                <w:noProof/>
-                <w:webHidden/>
-              </w:rPr>
               <w:t>3.</w:t>
-            </w:r>
-            <w:r>
-              <w:rPr>
-                <w:noProof/>
-                <w:webHidden/>
-              </w:rPr>
-              <w:fldChar w:fldCharType="end"/>
             </w:r>
           </w:hyperlink>
         </w:p>
@@ -1079,21 +1049,7 @@
                 <w:noProof/>
                 <w:webHidden/>
               </w:rPr>
-              <w:fldChar w:fldCharType="begin"/>
-            </w:r>
-            <w:r>
-              <w:rPr>
-                <w:noProof/>
-                <w:webHidden/>
-              </w:rPr>
-              <w:instrText xml:space="preserve"> PAGEREF _Toc70110073 \h </w:instrText>
-            </w:r>
-            <w:r>
-              <w:rPr>
-                <w:noProof/>
-                <w:webHidden/>
-              </w:rPr>
-              <w:fldChar w:fldCharType="separate"/>
+              <w:t>3</w:t>
             </w:r>
             <w:r>
               <w:rPr>
@@ -1102,14 +1058,7 @@
                 <w:noProof/>
                 <w:webHidden/>
               </w:rPr>
-              <w:t>Error! Bookmark not defined.</w:t>
-            </w:r>
-            <w:r>
-              <w:rPr>
-                <w:noProof/>
-                <w:webHidden/>
-              </w:rPr>
-              <w:fldChar w:fldCharType="end"/>
+              <w:t>.</w:t>
             </w:r>
           </w:hyperlink>
         </w:p>
@@ -1183,21 +1132,7 @@
                 <w:noProof/>
                 <w:webHidden/>
               </w:rPr>
-              <w:fldChar w:fldCharType="begin"/>
-            </w:r>
-            <w:r>
-              <w:rPr>
-                <w:noProof/>
-                <w:webHidden/>
-              </w:rPr>
-              <w:instrText xml:space="preserve"> PAGEREF _Toc70110074 \h </w:instrText>
-            </w:r>
-            <w:r>
-              <w:rPr>
-                <w:noProof/>
-                <w:webHidden/>
-              </w:rPr>
-              <w:fldChar w:fldCharType="separate"/>
+              <w:t>3</w:t>
             </w:r>
             <w:r>
               <w:rPr>
@@ -1206,14 +1141,7 @@
                 <w:noProof/>
                 <w:webHidden/>
               </w:rPr>
-              <w:t>Error! Bookmark not defined.</w:t>
-            </w:r>
-            <w:r>
-              <w:rPr>
-                <w:noProof/>
-                <w:webHidden/>
-              </w:rPr>
-              <w:fldChar w:fldCharType="end"/>
+              <w:t>.</w:t>
             </w:r>
           </w:hyperlink>
         </w:p>
@@ -1287,37 +1215,7 @@
                 <w:noProof/>
                 <w:webHidden/>
               </w:rPr>
-              <w:fldChar w:fldCharType="begin"/>
-            </w:r>
-            <w:r>
-              <w:rPr>
-                <w:noProof/>
-                <w:webHidden/>
-              </w:rPr>
-              <w:instrText xml:space="preserve"> PAGEREF _Toc70110081 \h </w:instrText>
-            </w:r>
-            <w:r>
-              <w:rPr>
-                <w:noProof/>
-                <w:webHidden/>
-              </w:rPr>
-              <w:fldChar w:fldCharType="separate"/>
-            </w:r>
-            <w:r>
-              <w:rPr>
-                <w:b w:val="0"/>
-                <w:bCs w:val="0"/>
-                <w:noProof/>
-                <w:webHidden/>
-              </w:rPr>
-              <w:t>Error! Bookmark not defined.</w:t>
-            </w:r>
-            <w:r>
-              <w:rPr>
-                <w:noProof/>
-                <w:webHidden/>
-              </w:rPr>
-              <w:fldChar w:fldCharType="end"/>
+              <w:t>7.</w:t>
             </w:r>
           </w:hyperlink>
         </w:p>
@@ -1399,37 +1297,7 @@
                 <w:noProof/>
                 <w:webHidden/>
               </w:rPr>
-              <w:fldChar w:fldCharType="begin"/>
-            </w:r>
-            <w:r>
-              <w:rPr>
-                <w:noProof/>
-                <w:webHidden/>
-              </w:rPr>
-              <w:instrText xml:space="preserve"> PAGEREF _Toc70110083 \h </w:instrText>
-            </w:r>
-            <w:r>
-              <w:rPr>
-                <w:noProof/>
-                <w:webHidden/>
-              </w:rPr>
-              <w:fldChar w:fldCharType="separate"/>
-            </w:r>
-            <w:r>
-              <w:rPr>
-                <w:b w:val="0"/>
-                <w:bCs w:val="0"/>
-                <w:noProof/>
-                <w:webHidden/>
-              </w:rPr>
-              <w:t>Error! Bookmark not defined.</w:t>
-            </w:r>
-            <w:r>
-              <w:rPr>
-                <w:noProof/>
-                <w:webHidden/>
-              </w:rPr>
-              <w:fldChar w:fldCharType="end"/>
+              <w:t>9.</w:t>
             </w:r>
           </w:hyperlink>
         </w:p>
@@ -1503,37 +1371,7 @@
                 <w:noProof/>
                 <w:webHidden/>
               </w:rPr>
-              <w:fldChar w:fldCharType="begin"/>
-            </w:r>
-            <w:r>
-              <w:rPr>
-                <w:noProof/>
-                <w:webHidden/>
-              </w:rPr>
-              <w:instrText xml:space="preserve"> PAGEREF _Toc70110084 \h </w:instrText>
-            </w:r>
-            <w:r>
-              <w:rPr>
-                <w:noProof/>
-                <w:webHidden/>
-              </w:rPr>
-              <w:fldChar w:fldCharType="separate"/>
-            </w:r>
-            <w:r>
-              <w:rPr>
-                <w:b w:val="0"/>
-                <w:bCs w:val="0"/>
-                <w:noProof/>
-                <w:webHidden/>
-              </w:rPr>
-              <w:t>Error! Bookmark not defined.</w:t>
-            </w:r>
-            <w:r>
-              <w:rPr>
-                <w:noProof/>
-                <w:webHidden/>
-              </w:rPr>
-              <w:fldChar w:fldCharType="end"/>
+              <w:t>10.</w:t>
             </w:r>
           </w:hyperlink>
         </w:p>
@@ -1607,37 +1445,7 @@
                 <w:noProof/>
                 <w:webHidden/>
               </w:rPr>
-              <w:fldChar w:fldCharType="begin"/>
-            </w:r>
-            <w:r>
-              <w:rPr>
-                <w:noProof/>
-                <w:webHidden/>
-              </w:rPr>
-              <w:instrText xml:space="preserve"> PAGEREF _Toc70110094 \h </w:instrText>
-            </w:r>
-            <w:r>
-              <w:rPr>
-                <w:noProof/>
-                <w:webHidden/>
-              </w:rPr>
-              <w:fldChar w:fldCharType="separate"/>
-            </w:r>
-            <w:r>
-              <w:rPr>
-                <w:b w:val="0"/>
-                <w:bCs w:val="0"/>
-                <w:noProof/>
-                <w:webHidden/>
-              </w:rPr>
-              <w:t>Error! Bookmark not defined.</w:t>
-            </w:r>
-            <w:r>
-              <w:rPr>
-                <w:noProof/>
-                <w:webHidden/>
-              </w:rPr>
-              <w:fldChar w:fldCharType="end"/>
+              <w:t>14.</w:t>
             </w:r>
           </w:hyperlink>
         </w:p>
@@ -1949,6 +1757,46 @@
     </w:p>
     <w:p>
       <w:pPr>
+        <w:rPr>
+          <w:b/>
+          <w:bCs/>
+        </w:rPr>
+      </w:pPr>
+    </w:p>
+    <w:p>
+      <w:pPr>
+        <w:rPr>
+          <w:b/>
+          <w:bCs/>
+        </w:rPr>
+      </w:pPr>
+    </w:p>
+    <w:p>
+      <w:pPr>
+        <w:rPr>
+          <w:b/>
+          <w:bCs/>
+        </w:rPr>
+      </w:pPr>
+    </w:p>
+    <w:p>
+      <w:pPr>
+        <w:rPr>
+          <w:b/>
+          <w:bCs/>
+        </w:rPr>
+      </w:pPr>
+    </w:p>
+    <w:p>
+      <w:pPr>
+        <w:rPr>
+          <w:b/>
+          <w:bCs/>
+        </w:rPr>
+      </w:pPr>
+    </w:p>
+    <w:p>
+      <w:pPr>
         <w:widowControl/>
         <w:adjustRightInd w:val="0"/>
         <w:rPr>
@@ -1969,6 +1817,7 @@
           <w:szCs w:val="24"/>
           <w:lang w:val="en-IN"/>
         </w:rPr>
+        <w:lastRenderedPageBreak/>
         <w:t>ABSTRACT:</w:t>
       </w:r>
     </w:p>
@@ -2000,7 +1849,6 @@
           <w:sz w:val="24"/>
           <w:szCs w:val="24"/>
         </w:rPr>
-        <w:lastRenderedPageBreak/>
         <w:t xml:space="preserve">The overall goal of this project is to build </w:t>
       </w:r>
       <w:proofErr w:type="spellStart"/>
@@ -2131,7 +1979,7 @@
         <w:spacing w:after="160" w:line="360" w:lineRule="auto"/>
       </w:pPr>
       <w:r>
-        <w:t>What is course ACC0220 about?</w:t>
+        <w:t>Which topics are covered in COMP 6741 lectures?</w:t>
       </w:r>
     </w:p>
     <w:p>
@@ -2146,7 +1994,15 @@
         <w:spacing w:after="160" w:line="360" w:lineRule="auto"/>
       </w:pPr>
       <w:r>
-        <w:t>Which topics is jane competent in?</w:t>
+        <w:t xml:space="preserve">Which topics is </w:t>
+      </w:r>
+      <w:proofErr w:type="spellStart"/>
+      <w:r>
+        <w:t>Arihant</w:t>
+      </w:r>
+      <w:proofErr w:type="spellEnd"/>
+      <w:r>
+        <w:t xml:space="preserve"> is competent in?</w:t>
       </w:r>
     </w:p>
     <w:p>
@@ -2176,7 +2032,7 @@
         <w:spacing w:after="160" w:line="360" w:lineRule="auto"/>
       </w:pPr>
       <w:r>
-        <w:t>Where can I get more information about Comp6741?</w:t>
+        <w:t>Where can I get more information about Comp6721?</w:t>
       </w:r>
     </w:p>
     <w:p>
@@ -2191,7 +2047,15 @@
         <w:spacing w:after="160" w:line="360" w:lineRule="auto"/>
       </w:pPr>
       <w:r>
-        <w:t>Is Comp6741 taught at Concordia?</w:t>
+        <w:t xml:space="preserve">What are grades of Brendon </w:t>
+      </w:r>
+      <w:proofErr w:type="spellStart"/>
+      <w:r>
+        <w:t>Rihards</w:t>
+      </w:r>
+      <w:proofErr w:type="spellEnd"/>
+      <w:r>
+        <w:t>?</w:t>
       </w:r>
     </w:p>
     <w:p>
@@ -2206,7 +2070,7 @@
         <w:spacing w:after="160" w:line="360" w:lineRule="auto"/>
       </w:pPr>
       <w:r>
-        <w:t>What is grade of Jane in Comp6481?</w:t>
+        <w:t>Which COMP courses are taught at Concordia?</w:t>
       </w:r>
     </w:p>
     <w:p>
@@ -2221,7 +2085,7 @@
         <w:spacing w:after="160" w:line="360" w:lineRule="auto"/>
       </w:pPr>
       <w:r>
-        <w:t>Which courses have Jane computed and what were here grades?</w:t>
+        <w:t>Which lecture of Comp6741 courses knowledge graph?</w:t>
       </w:r>
     </w:p>
     <w:p>
@@ -2236,53 +2100,36 @@
         <w:spacing w:after="160" w:line="360" w:lineRule="auto"/>
       </w:pPr>
       <w:r>
-        <w:t>Which comp courses are taught at Concordia?</w:t>
+        <w:t>Does ACCO230 and ACCO350 cover similar topic?</w:t>
       </w:r>
     </w:p>
     <w:p>
       <w:pPr>
         <w:pStyle w:val="ListParagraph"/>
-        <w:widowControl/>
         <w:numPr>
           <w:ilvl w:val="0"/>
           <w:numId w:val="3"/>
         </w:numPr>
-        <w:autoSpaceDE/>
-        <w:spacing w:after="160" w:line="360" w:lineRule="auto"/>
-      </w:pPr>
-      <w:r>
-        <w:t>Which lecture of Comp6741 courses knowledge graph?</w:t>
-      </w:r>
-    </w:p>
-    <w:p>
-      <w:pPr>
-        <w:pStyle w:val="ListParagraph"/>
-        <w:widowControl/>
-        <w:numPr>
-          <w:ilvl w:val="0"/>
-          <w:numId w:val="3"/>
-        </w:numPr>
-        <w:autoSpaceDE/>
-        <w:spacing w:after="160" w:line="360" w:lineRule="auto"/>
-      </w:pPr>
-      <w:r>
-        <w:t>Does Comp6741 and Comp6721 cover similar topic?</w:t>
-      </w:r>
-    </w:p>
-    <w:p>
-      <w:pPr>
-        <w:pStyle w:val="ListParagraph"/>
-        <w:widowControl/>
-        <w:numPr>
-          <w:ilvl w:val="0"/>
-          <w:numId w:val="3"/>
-        </w:numPr>
-        <w:autoSpaceDE/>
-        <w:spacing w:after="160" w:line="360" w:lineRule="auto"/>
-      </w:pPr>
-      <w:r>
-        <w:t>How many students have taken ACCO220 courses?</w:t>
-      </w:r>
+        <w:shd w:val="clear" w:color="auto" w:fill="FFFFFF"/>
+        <w:spacing w:line="225" w:lineRule="atLeast"/>
+      </w:pPr>
+      <w:r>
+        <w:t>How many students have taken COMP6721 courses?</w:t>
+      </w:r>
+    </w:p>
+    <w:p>
+      <w:pPr>
+        <w:widowControl/>
+        <w:adjustRightInd w:val="0"/>
+        <w:rPr>
+          <w:rFonts w:ascii="TimesNewRomanPS-BoldMT" w:eastAsiaTheme="minorHAnsi" w:hAnsi="TimesNewRomanPS-BoldMT" w:cs="TimesNewRomanPS-BoldMT"/>
+          <w:b/>
+          <w:bCs/>
+          <w:sz w:val="28"/>
+          <w:szCs w:val="28"/>
+          <w:lang w:val="en-IN"/>
+        </w:rPr>
+      </w:pPr>
     </w:p>
     <w:p>
       <w:pPr>
@@ -8561,22 +8408,6 @@
           <w:bCs/>
         </w:rPr>
       </w:pPr>
-      <w:r>
-        <w:rPr>
-          <w:b/>
-          <w:bCs/>
-        </w:rPr>
-        <w:t xml:space="preserve">Schema </w:t>
-      </w:r>
-      <w:proofErr w:type="gramStart"/>
-      <w:r>
-        <w:rPr>
-          <w:b/>
-          <w:bCs/>
-        </w:rPr>
-        <w:t>Design :</w:t>
-      </w:r>
-      <w:proofErr w:type="gramEnd"/>
     </w:p>
     <w:p>
       <w:pPr>
@@ -8590,13 +8421,40 @@
       </w:pPr>
       <w:r>
         <w:rPr>
+          <w:b/>
+          <w:bCs/>
+        </w:rPr>
+        <w:lastRenderedPageBreak/>
+        <w:t xml:space="preserve">Schema </w:t>
+      </w:r>
+      <w:proofErr w:type="gramStart"/>
+      <w:r>
+        <w:rPr>
+          <w:b/>
+          <w:bCs/>
+        </w:rPr>
+        <w:t>Design :</w:t>
+      </w:r>
+      <w:proofErr w:type="gramEnd"/>
+    </w:p>
+    <w:p>
+      <w:pPr>
+        <w:widowControl/>
+        <w:autoSpaceDE/>
+        <w:spacing w:after="160" w:line="256" w:lineRule="auto"/>
+        <w:rPr>
+          <w:b/>
+          <w:bCs/>
+        </w:rPr>
+      </w:pPr>
+      <w:r>
+        <w:rPr>
           <w:noProof/>
         </w:rPr>
-        <w:lastRenderedPageBreak/>
         <w:drawing>
-          <wp:inline distT="0" distB="0" distL="0" distR="0" wp14:anchorId="06DE7B85" wp14:editId="20355DD5">
-            <wp:extent cx="5731510" cy="5230495"/>
-            <wp:effectExtent l="0" t="0" r="2540" b="8255"/>
+          <wp:inline distT="0" distB="0" distL="0" distR="0" wp14:anchorId="06DE7B85" wp14:editId="21018D04">
+            <wp:extent cx="5688281" cy="8314748"/>
+            <wp:effectExtent l="0" t="0" r="8255" b="0"/>
             <wp:docPr id="6" name="Picture 6" descr="Diagram&#10;&#10;Description automatically generated"/>
             <wp:cNvGraphicFramePr>
               <a:graphicFrameLocks xmlns:a="http://schemas.openxmlformats.org/drawingml/2006/main" noChangeAspect="1"/>
@@ -8610,7 +8468,7 @@
                       <a:picLocks noChangeAspect="1" noChangeArrowheads="1"/>
                     </pic:cNvPicPr>
                   </pic:nvPicPr>
-                  <pic:blipFill>
+                  <pic:blipFill rotWithShape="1">
                     <a:blip r:embed="rId12" cstate="print">
                       <a:extLst>
                         <a:ext uri="{28A0092B-C50C-407E-A947-70E740481C1C}">
@@ -8618,15 +8476,13 @@
                         </a:ext>
                       </a:extLst>
                     </a:blip>
-                    <a:srcRect/>
-                    <a:stretch>
-                      <a:fillRect/>
-                    </a:stretch>
+                    <a:srcRect r="37842"/>
+                    <a:stretch/>
                   </pic:blipFill>
                   <pic:spPr bwMode="auto">
                     <a:xfrm>
                       <a:off x="0" y="0"/>
-                      <a:ext cx="5731510" cy="5230495"/>
+                      <a:ext cx="5691589" cy="8319584"/>
                     </a:xfrm>
                     <a:prstGeom prst="rect">
                       <a:avLst/>
@@ -8635,6 +8491,11 @@
                     <a:ln>
                       <a:noFill/>
                     </a:ln>
+                    <a:extLst>
+                      <a:ext uri="{53640926-AAD7-44D8-BBD7-CCE9431645EC}">
+                        <a14:shadowObscured xmlns:a14="http://schemas.microsoft.com/office/drawing/2010/main"/>
+                      </a:ext>
+                    </a:extLst>
                   </pic:spPr>
                 </pic:pic>
               </a:graphicData>
@@ -8658,127 +8519,6 @@
       <w:pPr>
         <w:widowControl/>
         <w:autoSpaceDE/>
-        <w:spacing w:after="160" w:line="256" w:lineRule="auto"/>
-        <w:rPr>
-          <w:b/>
-          <w:bCs/>
-        </w:rPr>
-      </w:pPr>
-    </w:p>
-    <w:p>
-      <w:pPr>
-        <w:widowControl/>
-        <w:autoSpaceDE/>
-        <w:spacing w:after="160" w:line="256" w:lineRule="auto"/>
-        <w:rPr>
-          <w:b/>
-          <w:bCs/>
-        </w:rPr>
-      </w:pPr>
-    </w:p>
-    <w:p>
-      <w:pPr>
-        <w:widowControl/>
-        <w:autoSpaceDE/>
-        <w:spacing w:after="160" w:line="256" w:lineRule="auto"/>
-        <w:rPr>
-          <w:b/>
-          <w:bCs/>
-        </w:rPr>
-      </w:pPr>
-    </w:p>
-    <w:p>
-      <w:pPr>
-        <w:widowControl/>
-        <w:autoSpaceDE/>
-        <w:spacing w:after="160" w:line="256" w:lineRule="auto"/>
-        <w:rPr>
-          <w:b/>
-          <w:bCs/>
-        </w:rPr>
-      </w:pPr>
-    </w:p>
-    <w:p>
-      <w:pPr>
-        <w:widowControl/>
-        <w:autoSpaceDE/>
-        <w:spacing w:after="160" w:line="256" w:lineRule="auto"/>
-        <w:rPr>
-          <w:b/>
-          <w:bCs/>
-        </w:rPr>
-      </w:pPr>
-    </w:p>
-    <w:p>
-      <w:pPr>
-        <w:widowControl/>
-        <w:autoSpaceDE/>
-        <w:spacing w:after="160" w:line="256" w:lineRule="auto"/>
-        <w:rPr>
-          <w:b/>
-          <w:bCs/>
-        </w:rPr>
-      </w:pPr>
-    </w:p>
-    <w:p>
-      <w:pPr>
-        <w:widowControl/>
-        <w:autoSpaceDE/>
-        <w:spacing w:after="160" w:line="256" w:lineRule="auto"/>
-        <w:rPr>
-          <w:b/>
-          <w:bCs/>
-        </w:rPr>
-      </w:pPr>
-    </w:p>
-    <w:p>
-      <w:pPr>
-        <w:widowControl/>
-        <w:autoSpaceDE/>
-        <w:spacing w:after="160" w:line="256" w:lineRule="auto"/>
-        <w:rPr>
-          <w:b/>
-          <w:bCs/>
-        </w:rPr>
-      </w:pPr>
-    </w:p>
-    <w:p>
-      <w:pPr>
-        <w:widowControl/>
-        <w:autoSpaceDE/>
-        <w:spacing w:after="160" w:line="256" w:lineRule="auto"/>
-        <w:rPr>
-          <w:b/>
-          <w:bCs/>
-        </w:rPr>
-      </w:pPr>
-    </w:p>
-    <w:p>
-      <w:pPr>
-        <w:widowControl/>
-        <w:autoSpaceDE/>
-        <w:spacing w:after="160" w:line="256" w:lineRule="auto"/>
-        <w:rPr>
-          <w:b/>
-          <w:bCs/>
-        </w:rPr>
-      </w:pPr>
-    </w:p>
-    <w:p>
-      <w:pPr>
-        <w:widowControl/>
-        <w:autoSpaceDE/>
-        <w:spacing w:after="160" w:line="256" w:lineRule="auto"/>
-        <w:rPr>
-          <w:b/>
-          <w:bCs/>
-        </w:rPr>
-      </w:pPr>
-    </w:p>
-    <w:p>
-      <w:pPr>
-        <w:widowControl/>
-        <w:autoSpaceDE/>
         <w:autoSpaceDN/>
         <w:spacing w:after="160"/>
         <w:rPr>
@@ -8794,8 +8534,8 @@
         </w:rPr>
         <w:lastRenderedPageBreak/>
         <w:drawing>
-          <wp:inline distT="0" distB="0" distL="0" distR="0" wp14:anchorId="3A5D76EA" wp14:editId="2EA7D43D">
-            <wp:extent cx="5731510" cy="4364355"/>
+          <wp:inline distT="0" distB="0" distL="0" distR="0" wp14:anchorId="3A5D76EA" wp14:editId="4987426D">
+            <wp:extent cx="5731510" cy="8191500"/>
             <wp:effectExtent l="0" t="0" r="2540" b="0"/>
             <wp:docPr id="5" name="Picture 5" descr="Diagram&#10;&#10;Description automatically generated"/>
             <wp:cNvGraphicFramePr>
@@ -8826,7 +8566,7 @@
                   <pic:spPr bwMode="auto">
                     <a:xfrm>
                       <a:off x="0" y="0"/>
-                      <a:ext cx="5731510" cy="4364355"/>
+                      <a:ext cx="5731510" cy="8191500"/>
                     </a:xfrm>
                     <a:prstGeom prst="rect">
                       <a:avLst/>
@@ -8872,18 +8612,6 @@
     <w:p>
       <w:pPr>
         <w:widowControl/>
-        <w:autoSpaceDE/>
-        <w:autoSpaceDN/>
-        <w:spacing w:after="160" w:line="259" w:lineRule="auto"/>
-        <w:rPr>
-          <w:b/>
-          <w:bCs/>
-        </w:rPr>
-      </w:pPr>
-    </w:p>
-    <w:p>
-      <w:pPr>
-        <w:widowControl/>
         <w:adjustRightInd w:val="0"/>
         <w:rPr>
           <w:rFonts w:ascii="TimesNewRomanPS-BoldMT" w:eastAsiaTheme="minorHAnsi" w:hAnsi="TimesNewRomanPS-BoldMT" w:cs="TimesNewRomanPS-BoldMT"/>
@@ -8903,6 +8631,7 @@
           <w:szCs w:val="28"/>
           <w:lang w:val="en-IN"/>
         </w:rPr>
+        <w:lastRenderedPageBreak/>
         <w:t>Knowledge Base Construction:</w:t>
       </w:r>
     </w:p>
@@ -10334,6 +10063,7 @@
           <w:rFonts w:ascii="TimesNewRomanPS-ItalicMT" w:eastAsiaTheme="minorHAnsi" w:hAnsi="TimesNewRomanPS-ItalicMT" w:cs="TimesNewRomanPS-ItalicMT"/>
           <w:lang w:val="en-IN"/>
         </w:rPr>
+        <w:lastRenderedPageBreak/>
         <w:t xml:space="preserve">Similarly, lecture data and content of lecture matching to the course were split into list and added as triples to the graph. </w:t>
       </w:r>
     </w:p>
@@ -10656,20 +10386,34 @@
       <w:pPr>
         <w:widowControl/>
         <w:autoSpaceDE/>
-        <w:spacing w:after="160" w:line="254" w:lineRule="auto"/>
-        <w:rPr>
-          <w:b/>
-          <w:bCs/>
-        </w:rPr>
-      </w:pPr>
-      <w:r>
-        <w:rPr>
-          <w:b/>
-          <w:bCs/>
-        </w:rPr>
-        <w:lastRenderedPageBreak/>
+        <w:spacing w:after="160" w:line="252" w:lineRule="auto"/>
+        <w:rPr>
+          <w:b/>
+          <w:bCs/>
+          <w:sz w:val="28"/>
+          <w:szCs w:val="28"/>
+        </w:rPr>
+      </w:pPr>
+      <w:proofErr w:type="gramStart"/>
+      <w:r>
+        <w:rPr>
+          <w:b/>
+          <w:bCs/>
+          <w:sz w:val="28"/>
+          <w:szCs w:val="28"/>
+        </w:rPr>
         <w:t>Queries</w:t>
       </w:r>
+      <w:r>
+        <w:rPr>
+          <w:b/>
+          <w:bCs/>
+          <w:sz w:val="28"/>
+          <w:szCs w:val="28"/>
+        </w:rPr>
+        <w:t xml:space="preserve"> :</w:t>
+      </w:r>
+      <w:proofErr w:type="gramEnd"/>
     </w:p>
     <w:p>
       <w:pPr>
@@ -10677,7 +10421,7 @@
         <w:widowControl/>
         <w:numPr>
           <w:ilvl w:val="0"/>
-          <w:numId w:val="1"/>
+          <w:numId w:val="6"/>
         </w:numPr>
         <w:autoSpaceDE/>
         <w:jc w:val="both"/>
@@ -10723,7 +10467,7 @@
         <w:pStyle w:val="ListParagraph"/>
         <w:numPr>
           <w:ilvl w:val="0"/>
-          <w:numId w:val="5"/>
+          <w:numId w:val="7"/>
         </w:numPr>
         <w:shd w:val="clear" w:color="auto" w:fill="FFFFFF"/>
         <w:spacing w:line="225" w:lineRule="atLeast"/>
@@ -11059,7 +10803,7 @@
         <w:pStyle w:val="ListParagraph"/>
         <w:numPr>
           <w:ilvl w:val="0"/>
-          <w:numId w:val="5"/>
+          <w:numId w:val="7"/>
         </w:numPr>
         <w:shd w:val="clear" w:color="auto" w:fill="FFFFFF"/>
         <w:spacing w:line="225" w:lineRule="atLeast"/>
@@ -11467,12 +11211,13 @@
         <w:pStyle w:val="ListParagraph"/>
         <w:numPr>
           <w:ilvl w:val="0"/>
-          <w:numId w:val="5"/>
+          <w:numId w:val="7"/>
         </w:numPr>
         <w:shd w:val="clear" w:color="auto" w:fill="FFFFFF"/>
         <w:spacing w:line="225" w:lineRule="atLeast"/>
       </w:pPr>
       <w:r>
+        <w:lastRenderedPageBreak/>
         <w:t>Question 3</w:t>
       </w:r>
     </w:p>
@@ -11484,7 +11229,15 @@
       </w:pPr>
       <w:r>
         <w:tab/>
-        <w:t>Which topics is jane competent in?</w:t>
+        <w:t xml:space="preserve">Which topics is </w:t>
+      </w:r>
+      <w:proofErr w:type="spellStart"/>
+      <w:r>
+        <w:t>Arihant</w:t>
+      </w:r>
+      <w:proofErr w:type="spellEnd"/>
+      <w:r>
+        <w:t xml:space="preserve"> competent in?</w:t>
       </w:r>
     </w:p>
     <w:p>
@@ -11520,7 +11273,7 @@
       <w:pPr>
         <w:shd w:val="clear" w:color="auto" w:fill="FFFFFF"/>
         <w:spacing w:line="225" w:lineRule="atLeast"/>
-        <w:ind w:left="720" w:firstLine="360"/>
+        <w:ind w:left="360" w:firstLine="360"/>
         <w:rPr>
           <w:rFonts w:ascii="Fira Code" w:hAnsi="Fira Code" w:cs="Fira Code"/>
           <w:color w:val="000000"/>
@@ -11536,7 +11289,7 @@
           <w:sz w:val="17"/>
           <w:szCs w:val="17"/>
         </w:rPr>
-        <w:t>SELECT ?competencies</w:t>
+        <w:t>SELECT ?Competencies</w:t>
       </w:r>
       <w:proofErr w:type="gramEnd"/>
       <w:r>
@@ -11553,7 +11306,7 @@
       <w:pPr>
         <w:shd w:val="clear" w:color="auto" w:fill="FFFFFF"/>
         <w:spacing w:line="225" w:lineRule="atLeast"/>
-        <w:ind w:left="720"/>
+        <w:ind w:left="360" w:firstLine="360"/>
         <w:rPr>
           <w:rFonts w:ascii="Fira Code" w:hAnsi="Fira Code" w:cs="Fira Code"/>
           <w:color w:val="000000"/>
@@ -11635,7 +11388,7 @@
       <w:pPr>
         <w:shd w:val="clear" w:color="auto" w:fill="FFFFFF"/>
         <w:spacing w:line="225" w:lineRule="atLeast"/>
-        <w:ind w:left="720"/>
+        <w:ind w:left="360" w:firstLine="360"/>
         <w:rPr>
           <w:rFonts w:ascii="Fira Code" w:hAnsi="Fira Code" w:cs="Fira Code"/>
           <w:color w:val="000000"/>
@@ -11720,7 +11473,7 @@
           <w:sz w:val="17"/>
           <w:szCs w:val="17"/>
         </w:rPr>
-        <w:t>Azaan</w:t>
+        <w:t>Arihant</w:t>
       </w:r>
       <w:proofErr w:type="spellEnd"/>
       <w:r>
@@ -11737,7 +11490,7 @@
       <w:pPr>
         <w:shd w:val="clear" w:color="auto" w:fill="FFFFFF"/>
         <w:spacing w:line="225" w:lineRule="atLeast"/>
-        <w:ind w:left="720"/>
+        <w:ind w:left="360" w:firstLine="360"/>
         <w:rPr>
           <w:rFonts w:ascii="Fira Code" w:hAnsi="Fira Code" w:cs="Fira Code"/>
           <w:color w:val="000000"/>
@@ -11812,19 +11565,17 @@
           <w:sz w:val="17"/>
           <w:szCs w:val="17"/>
         </w:rPr>
-        <w:t xml:space="preserve"> ?competencies.</w:t>
-      </w:r>
-    </w:p>
-    <w:p>
-      <w:pPr>
-        <w:shd w:val="clear" w:color="auto" w:fill="FFFFFF"/>
-        <w:spacing w:line="225" w:lineRule="atLeast"/>
-        <w:ind w:left="1080" w:firstLine="360"/>
-        <w:rPr>
-          <w:rFonts w:ascii="Fira Code" w:hAnsi="Fira Code" w:cs="Fira Code"/>
-          <w:color w:val="000000"/>
-          <w:sz w:val="17"/>
-          <w:szCs w:val="17"/>
+        <w:t xml:space="preserve"> ?Competencies.</w:t>
+      </w:r>
+    </w:p>
+    <w:p>
+      <w:pPr>
+        <w:shd w:val="clear" w:color="auto" w:fill="FFFFFF"/>
+        <w:spacing w:line="225" w:lineRule="atLeast"/>
+        <w:ind w:left="360" w:firstLine="360"/>
+        <w:rPr>
+          <w:b/>
+          <w:bCs/>
         </w:rPr>
       </w:pPr>
       <w:r>
@@ -11847,6 +11598,13 @@
           <w:bCs/>
         </w:rPr>
       </w:pPr>
+      <w:r>
+        <w:rPr>
+          <w:b/>
+          <w:bCs/>
+        </w:rPr>
+        <w:t>Result</w:t>
+      </w:r>
     </w:p>
     <w:p>
       <w:pPr>
@@ -11858,12 +11616,110 @@
           <w:bCs/>
         </w:rPr>
       </w:pPr>
-      <w:r>
-        <w:rPr>
-          <w:b/>
-          <w:bCs/>
-        </w:rPr>
-        <w:t>Result</w:t>
+    </w:p>
+    <w:p>
+      <w:pPr>
+        <w:shd w:val="clear" w:color="auto" w:fill="FFFFFF"/>
+        <w:spacing w:line="225" w:lineRule="atLeast"/>
+        <w:ind w:left="360" w:firstLine="360"/>
+      </w:pPr>
+      <w:r>
+        <w:t>1 automated reasoning</w:t>
+      </w:r>
+    </w:p>
+    <w:p>
+      <w:pPr>
+        <w:shd w:val="clear" w:color="auto" w:fill="FFFFFF"/>
+        <w:spacing w:line="225" w:lineRule="atLeast"/>
+        <w:ind w:left="360" w:firstLine="360"/>
+      </w:pPr>
+      <w:r>
+        <w:t xml:space="preserve">2 </w:t>
+      </w:r>
+      <w:proofErr w:type="gramStart"/>
+      <w:r>
+        <w:t>audit</w:t>
+      </w:r>
+      <w:proofErr w:type="gramEnd"/>
+    </w:p>
+    <w:p>
+      <w:pPr>
+        <w:shd w:val="clear" w:color="auto" w:fill="FFFFFF"/>
+        <w:spacing w:line="225" w:lineRule="atLeast"/>
+        <w:ind w:left="360" w:firstLine="360"/>
+      </w:pPr>
+      <w:r>
+        <w:t>3 A.I.</w:t>
+      </w:r>
+    </w:p>
+    <w:p>
+      <w:pPr>
+        <w:shd w:val="clear" w:color="auto" w:fill="FFFFFF"/>
+        <w:spacing w:line="225" w:lineRule="atLeast"/>
+        <w:ind w:left="360" w:firstLine="360"/>
+      </w:pPr>
+      <w:r>
+        <w:t>4 CGA</w:t>
+      </w:r>
+    </w:p>
+    <w:p>
+      <w:pPr>
+        <w:shd w:val="clear" w:color="auto" w:fill="FFFFFF"/>
+        <w:spacing w:line="225" w:lineRule="atLeast"/>
+        <w:ind w:left="360" w:firstLine="360"/>
+      </w:pPr>
+      <w:r>
+        <w:t>5 heuristic</w:t>
+      </w:r>
+    </w:p>
+    <w:p>
+      <w:pPr>
+        <w:shd w:val="clear" w:color="auto" w:fill="FFFFFF"/>
+        <w:spacing w:line="225" w:lineRule="atLeast"/>
+        <w:ind w:left="360" w:firstLine="360"/>
+      </w:pPr>
+      <w:r>
+        <w:t>6 recurrent neural networks</w:t>
+      </w:r>
+    </w:p>
+    <w:p>
+      <w:pPr>
+        <w:shd w:val="clear" w:color="auto" w:fill="FFFFFF"/>
+        <w:spacing w:line="225" w:lineRule="atLeast"/>
+        <w:ind w:left="360" w:firstLine="360"/>
+      </w:pPr>
+      <w:r>
+        <w:t>7 knowledge representation</w:t>
+      </w:r>
+    </w:p>
+    <w:p>
+      <w:pPr>
+        <w:shd w:val="clear" w:color="auto" w:fill="FFFFFF"/>
+        <w:spacing w:line="225" w:lineRule="atLeast"/>
+        <w:ind w:left="360" w:firstLine="360"/>
+      </w:pPr>
+      <w:r>
+        <w:t>8 Artificial Intelligence</w:t>
+      </w:r>
+    </w:p>
+    <w:p>
+      <w:pPr>
+        <w:shd w:val="clear" w:color="auto" w:fill="FFFFFF"/>
+        <w:spacing w:line="225" w:lineRule="atLeast"/>
+        <w:ind w:left="360" w:firstLine="360"/>
+      </w:pPr>
+      <w:r>
+        <w:t>9 ACCO</w:t>
+      </w:r>
+    </w:p>
+    <w:p>
+      <w:pPr>
+        <w:shd w:val="clear" w:color="auto" w:fill="FFFFFF"/>
+        <w:spacing w:line="225" w:lineRule="atLeast"/>
+        <w:ind w:left="360" w:firstLine="360"/>
+      </w:pPr>
+      <w:r>
+        <w:t>10 assurance services</w:t>
       </w:r>
     </w:p>
     <w:p>
@@ -11897,7 +11753,7 @@
         <w:pStyle w:val="ListParagraph"/>
         <w:numPr>
           <w:ilvl w:val="0"/>
-          <w:numId w:val="5"/>
+          <w:numId w:val="7"/>
         </w:numPr>
         <w:shd w:val="clear" w:color="auto" w:fill="FFFFFF"/>
         <w:spacing w:line="225" w:lineRule="atLeast"/>
@@ -12150,7 +12006,6 @@
           <w:sz w:val="18"/>
           <w:szCs w:val="18"/>
         </w:rPr>
-        <w:lastRenderedPageBreak/>
         <w:t>2 &lt;http://example.org/COEN432&gt;</w:t>
       </w:r>
     </w:p>
@@ -12218,7 +12073,7 @@
         <w:pStyle w:val="ListParagraph"/>
         <w:numPr>
           <w:ilvl w:val="0"/>
-          <w:numId w:val="5"/>
+          <w:numId w:val="7"/>
         </w:numPr>
         <w:shd w:val="clear" w:color="auto" w:fill="FFFFFF"/>
         <w:spacing w:line="225" w:lineRule="atLeast"/>
@@ -12234,7 +12089,7 @@
         <w:ind w:left="360" w:firstLine="360"/>
       </w:pPr>
       <w:r>
-        <w:t>Where can I get more information about Comp6741?</w:t>
+        <w:t>Where can I get more information about Comp6721?</w:t>
       </w:r>
     </w:p>
     <w:p>
@@ -12286,18 +12141,9 @@
           <w:sz w:val="17"/>
           <w:szCs w:val="17"/>
         </w:rPr>
-        <w:t>SELECT ?x</w:t>
+        <w:t>SELECT ?information</w:t>
       </w:r>
       <w:proofErr w:type="gramEnd"/>
-      <w:r>
-        <w:rPr>
-          <w:rFonts w:ascii="Fira Code" w:hAnsi="Fira Code" w:cs="Fira Code"/>
-          <w:color w:val="000000"/>
-          <w:sz w:val="17"/>
-          <w:szCs w:val="17"/>
-        </w:rPr>
-        <w:t xml:space="preserve"> ?information</w:t>
-      </w:r>
     </w:p>
     <w:p>
       <w:pPr>
@@ -12451,7 +12297,7 @@
           <w:sz w:val="17"/>
           <w:szCs w:val="17"/>
         </w:rPr>
-        <w:t xml:space="preserve"> "ACCO".</w:t>
+        <w:t xml:space="preserve"> "COMP".</w:t>
       </w:r>
     </w:p>
     <w:p>
@@ -12522,7 +12368,7 @@
           <w:sz w:val="17"/>
           <w:szCs w:val="17"/>
         </w:rPr>
-        <w:t xml:space="preserve"> "220".</w:t>
+        <w:t xml:space="preserve"> "6721".</w:t>
       </w:r>
     </w:p>
     <w:p>
@@ -12622,52 +12468,73 @@
       <w:pPr>
         <w:shd w:val="clear" w:color="auto" w:fill="FFFFFF"/>
         <w:spacing w:line="225" w:lineRule="atLeast"/>
+        <w:ind w:left="360" w:firstLine="360"/>
+        <w:rPr>
+          <w:b/>
+          <w:bCs/>
+        </w:rPr>
+      </w:pPr>
+      <w:r>
+        <w:rPr>
+          <w:b/>
+          <w:bCs/>
+        </w:rPr>
+        <w:t>Result</w:t>
+      </w:r>
+    </w:p>
+    <w:p>
+      <w:pPr>
+        <w:shd w:val="clear" w:color="auto" w:fill="FFFFFF"/>
+        <w:spacing w:line="225" w:lineRule="atLeast"/>
+        <w:ind w:left="360" w:firstLine="360"/>
+        <w:rPr>
+          <w:b/>
+          <w:bCs/>
+        </w:rPr>
+      </w:pPr>
+    </w:p>
+    <w:p>
+      <w:pPr>
+        <w:shd w:val="clear" w:color="auto" w:fill="FFFFFF"/>
+        <w:spacing w:line="225" w:lineRule="atLeast"/>
         <w:ind w:left="720"/>
         <w:rPr>
           <w:rFonts w:ascii="Fira Code" w:hAnsi="Fira Code" w:cs="Fira Code"/>
-          <w:color w:val="000000"/>
-          <w:sz w:val="17"/>
-          <w:szCs w:val="17"/>
-        </w:rPr>
-      </w:pPr>
-    </w:p>
-    <w:p>
-      <w:pPr>
-        <w:shd w:val="clear" w:color="auto" w:fill="FFFFFF"/>
-        <w:spacing w:line="225" w:lineRule="atLeast"/>
-        <w:ind w:left="360" w:firstLine="360"/>
-        <w:rPr>
-          <w:b/>
-          <w:bCs/>
-        </w:rPr>
-      </w:pPr>
-      <w:r>
-        <w:rPr>
-          <w:b/>
-          <w:bCs/>
-        </w:rPr>
-        <w:t>Result</w:t>
-      </w:r>
-    </w:p>
-    <w:p>
-      <w:pPr>
-        <w:shd w:val="clear" w:color="auto" w:fill="FFFFFF"/>
-        <w:spacing w:line="225" w:lineRule="atLeast"/>
-        <w:ind w:left="360"/>
-        <w:rPr>
-          <w:rFonts w:ascii="Menlo" w:hAnsi="Menlo" w:cs="Menlo"/>
-          <w:color w:val="000000"/>
-          <w:sz w:val="17"/>
-          <w:szCs w:val="17"/>
-          <w:lang w:val="en-US"/>
-        </w:rPr>
-      </w:pPr>
-    </w:p>
-    <w:p>
-      <w:pPr>
-        <w:shd w:val="clear" w:color="auto" w:fill="FFFFFF"/>
-        <w:spacing w:line="225" w:lineRule="atLeast"/>
-        <w:ind w:left="360"/>
+          <w:sz w:val="18"/>
+          <w:szCs w:val="18"/>
+        </w:rPr>
+      </w:pPr>
+      <w:r>
+        <w:rPr>
+          <w:rFonts w:ascii="Fira Code" w:hAnsi="Fira Code" w:cs="Fira Code"/>
+          <w:sz w:val="18"/>
+          <w:szCs w:val="18"/>
+        </w:rPr>
+        <w:t>1 ('A.I.', 'http://dbpedia.org/resource/</w:t>
+      </w:r>
+      <w:proofErr w:type="spellStart"/>
+      <w:r>
+        <w:rPr>
+          <w:rFonts w:ascii="Fira Code" w:hAnsi="Fira Code" w:cs="Fira Code"/>
+          <w:sz w:val="18"/>
+          <w:szCs w:val="18"/>
+        </w:rPr>
+        <w:t>Artificial_intelligence</w:t>
+      </w:r>
+      <w:proofErr w:type="spellEnd"/>
+      <w:r>
+        <w:rPr>
+          <w:rFonts w:ascii="Fira Code" w:hAnsi="Fira Code" w:cs="Fira Code"/>
+          <w:sz w:val="18"/>
+          <w:szCs w:val="18"/>
+        </w:rPr>
+        <w:t>')</w:t>
+      </w:r>
+    </w:p>
+    <w:p>
+      <w:pPr>
+        <w:shd w:val="clear" w:color="auto" w:fill="FFFFFF"/>
+        <w:spacing w:after="240" w:line="225" w:lineRule="atLeast"/>
         <w:rPr>
           <w:rFonts w:ascii="Menlo" w:hAnsi="Menlo" w:cs="Menlo"/>
           <w:color w:val="000000"/>
@@ -12681,21 +12548,13 @@
         <w:pStyle w:val="ListParagraph"/>
         <w:numPr>
           <w:ilvl w:val="0"/>
-          <w:numId w:val="5"/>
+          <w:numId w:val="7"/>
         </w:numPr>
         <w:shd w:val="clear" w:color="auto" w:fill="FFFFFF"/>
         <w:spacing w:line="225" w:lineRule="atLeast"/>
-        <w:rPr>
-          <w:b/>
-          <w:bCs/>
-        </w:rPr>
-      </w:pPr>
-      <w:r>
-        <w:rPr>
-          <w:b/>
-          <w:bCs/>
-        </w:rPr>
-        <w:t>Question 5</w:t>
+      </w:pPr>
+      <w:r>
+        <w:t>Question 6</w:t>
       </w:r>
     </w:p>
     <w:p>
@@ -12703,25 +12562,18 @@
         <w:shd w:val="clear" w:color="auto" w:fill="FFFFFF"/>
         <w:spacing w:line="225" w:lineRule="atLeast"/>
         <w:ind w:left="360"/>
-        <w:rPr>
-          <w:b/>
-          <w:bCs/>
-        </w:rPr>
-      </w:pPr>
-      <w:r>
-        <w:rPr>
-          <w:b/>
-          <w:bCs/>
-        </w:rPr>
-        <w:t># 5.</w:t>
-      </w:r>
-      <w:r>
-        <w:rPr>
-          <w:b/>
-          <w:bCs/>
-        </w:rPr>
+      </w:pPr>
+      <w:r>
         <w:tab/>
-        <w:t>Is Comp6741 taught at Concordia?</w:t>
+        <w:t xml:space="preserve">What are grades of Brendon </w:t>
+      </w:r>
+      <w:proofErr w:type="spellStart"/>
+      <w:r>
+        <w:t>Rihards</w:t>
+      </w:r>
+      <w:proofErr w:type="spellEnd"/>
+      <w:r>
+        <w:t>?</w:t>
       </w:r>
     </w:p>
     <w:p>
@@ -12739,488 +12591,772 @@
       <w:pPr>
         <w:shd w:val="clear" w:color="auto" w:fill="FFFFFF"/>
         <w:spacing w:line="225" w:lineRule="atLeast"/>
+        <w:ind w:left="720"/>
+        <w:rPr>
+          <w:b/>
+          <w:bCs/>
+        </w:rPr>
+      </w:pPr>
+      <w:r>
+        <w:rPr>
+          <w:b/>
+          <w:bCs/>
+        </w:rPr>
+        <w:lastRenderedPageBreak/>
+        <w:t>Query</w:t>
+      </w:r>
+    </w:p>
+    <w:p>
+      <w:pPr>
+        <w:shd w:val="clear" w:color="auto" w:fill="FFFFFF"/>
+        <w:spacing w:line="225" w:lineRule="atLeast"/>
+        <w:ind w:left="720"/>
+        <w:rPr>
+          <w:rFonts w:ascii="Fira Code" w:hAnsi="Fira Code" w:cs="Fira Code"/>
+          <w:color w:val="000000"/>
+          <w:sz w:val="17"/>
+          <w:szCs w:val="17"/>
+          <w:lang w:val="fr-FR"/>
+        </w:rPr>
+      </w:pPr>
+      <w:r>
+        <w:rPr>
+          <w:rFonts w:ascii="Fira Code" w:hAnsi="Fira Code" w:cs="Fira Code"/>
+          <w:color w:val="000000"/>
+          <w:sz w:val="17"/>
+          <w:szCs w:val="17"/>
+          <w:lang w:val="fr-FR"/>
+        </w:rPr>
+        <w:t>SELECT</w:t>
+      </w:r>
+      <w:proofErr w:type="gramStart"/>
+      <w:r>
+        <w:rPr>
+          <w:rFonts w:ascii="Fira Code" w:hAnsi="Fira Code" w:cs="Fira Code"/>
+          <w:color w:val="000000"/>
+          <w:sz w:val="17"/>
+          <w:szCs w:val="17"/>
+          <w:lang w:val="fr-FR"/>
+        </w:rPr>
+        <w:t xml:space="preserve"> ?course</w:t>
+      </w:r>
+      <w:proofErr w:type="gramEnd"/>
+      <w:r>
+        <w:rPr>
+          <w:rFonts w:ascii="Fira Code" w:hAnsi="Fira Code" w:cs="Fira Code"/>
+          <w:color w:val="000000"/>
+          <w:sz w:val="17"/>
+          <w:szCs w:val="17"/>
+          <w:lang w:val="fr-FR"/>
+        </w:rPr>
+        <w:t xml:space="preserve"> ?grade  WHERE {</w:t>
+      </w:r>
+    </w:p>
+    <w:p>
+      <w:pPr>
+        <w:shd w:val="clear" w:color="auto" w:fill="FFFFFF"/>
+        <w:spacing w:line="225" w:lineRule="atLeast"/>
+        <w:ind w:left="720"/>
+        <w:rPr>
+          <w:rFonts w:ascii="Fira Code" w:hAnsi="Fira Code" w:cs="Fira Code"/>
+          <w:color w:val="000000"/>
+          <w:sz w:val="17"/>
+          <w:szCs w:val="17"/>
+          <w:lang w:val="fr-FR"/>
+        </w:rPr>
+      </w:pPr>
+      <w:r>
+        <w:rPr>
+          <w:rFonts w:ascii="Fira Code" w:hAnsi="Fira Code" w:cs="Fira Code"/>
+          <w:color w:val="000000"/>
+          <w:sz w:val="17"/>
+          <w:szCs w:val="17"/>
+          <w:lang w:val="fr-FR"/>
+        </w:rPr>
+        <w:t xml:space="preserve">  </w:t>
+      </w:r>
+      <w:proofErr w:type="gramStart"/>
+      <w:r>
+        <w:rPr>
+          <w:rFonts w:ascii="Fira Code" w:hAnsi="Fira Code" w:cs="Fira Code"/>
+          <w:color w:val="000000"/>
+          <w:sz w:val="17"/>
+          <w:szCs w:val="17"/>
+          <w:lang w:val="fr-FR"/>
+        </w:rPr>
+        <w:t>?</w:t>
+      </w:r>
+      <w:proofErr w:type="spellStart"/>
+      <w:r>
+        <w:rPr>
+          <w:rFonts w:ascii="Fira Code" w:hAnsi="Fira Code" w:cs="Fira Code"/>
+          <w:color w:val="000000"/>
+          <w:sz w:val="17"/>
+          <w:szCs w:val="17"/>
+          <w:lang w:val="fr-FR"/>
+        </w:rPr>
+        <w:t>student</w:t>
+      </w:r>
+      <w:proofErr w:type="spellEnd"/>
+      <w:proofErr w:type="gramEnd"/>
+      <w:r>
+        <w:rPr>
+          <w:rFonts w:ascii="Fira Code" w:hAnsi="Fira Code" w:cs="Fira Code"/>
+          <w:color w:val="000000"/>
+          <w:sz w:val="17"/>
+          <w:szCs w:val="17"/>
+          <w:lang w:val="fr-FR"/>
+        </w:rPr>
+        <w:t xml:space="preserve"> a </w:t>
+      </w:r>
+      <w:proofErr w:type="spellStart"/>
+      <w:r>
+        <w:rPr>
+          <w:rFonts w:ascii="Fira Code" w:hAnsi="Fira Code" w:cs="Fira Code"/>
+          <w:color w:val="000000"/>
+          <w:sz w:val="17"/>
+          <w:szCs w:val="17"/>
+          <w:lang w:val="fr-FR"/>
+        </w:rPr>
+        <w:t>focu:Student</w:t>
+      </w:r>
+      <w:proofErr w:type="spellEnd"/>
+      <w:r>
+        <w:rPr>
+          <w:rFonts w:ascii="Fira Code" w:hAnsi="Fira Code" w:cs="Fira Code"/>
+          <w:color w:val="000000"/>
+          <w:sz w:val="17"/>
+          <w:szCs w:val="17"/>
+          <w:lang w:val="fr-FR"/>
+        </w:rPr>
+        <w:t>.</w:t>
+      </w:r>
+    </w:p>
+    <w:p>
+      <w:pPr>
+        <w:shd w:val="clear" w:color="auto" w:fill="FFFFFF"/>
+        <w:spacing w:line="225" w:lineRule="atLeast"/>
+        <w:ind w:left="720"/>
+        <w:rPr>
+          <w:rFonts w:ascii="Fira Code" w:hAnsi="Fira Code" w:cs="Fira Code"/>
+          <w:color w:val="000000"/>
+          <w:sz w:val="17"/>
+          <w:szCs w:val="17"/>
+          <w:lang w:val="fr-FR"/>
+        </w:rPr>
+      </w:pPr>
+      <w:r>
+        <w:rPr>
+          <w:rFonts w:ascii="Fira Code" w:hAnsi="Fira Code" w:cs="Fira Code"/>
+          <w:color w:val="000000"/>
+          <w:sz w:val="17"/>
+          <w:szCs w:val="17"/>
+          <w:lang w:val="fr-FR"/>
+        </w:rPr>
+        <w:t xml:space="preserve">  </w:t>
+      </w:r>
+      <w:proofErr w:type="gramStart"/>
+      <w:r>
+        <w:rPr>
+          <w:rFonts w:ascii="Fira Code" w:hAnsi="Fira Code" w:cs="Fira Code"/>
+          <w:color w:val="000000"/>
+          <w:sz w:val="17"/>
+          <w:szCs w:val="17"/>
+          <w:lang w:val="fr-FR"/>
+        </w:rPr>
+        <w:t>?</w:t>
+      </w:r>
+      <w:proofErr w:type="spellStart"/>
+      <w:r>
+        <w:rPr>
+          <w:rFonts w:ascii="Fira Code" w:hAnsi="Fira Code" w:cs="Fira Code"/>
+          <w:color w:val="000000"/>
+          <w:sz w:val="17"/>
+          <w:szCs w:val="17"/>
+          <w:lang w:val="fr-FR"/>
+        </w:rPr>
+        <w:t>student</w:t>
+      </w:r>
+      <w:proofErr w:type="spellEnd"/>
+      <w:proofErr w:type="gramEnd"/>
+      <w:r>
+        <w:rPr>
+          <w:rFonts w:ascii="Fira Code" w:hAnsi="Fira Code" w:cs="Fira Code"/>
+          <w:color w:val="000000"/>
+          <w:sz w:val="17"/>
+          <w:szCs w:val="17"/>
+          <w:lang w:val="fr-FR"/>
+        </w:rPr>
+        <w:t xml:space="preserve"> </w:t>
+      </w:r>
+      <w:proofErr w:type="spellStart"/>
+      <w:r>
+        <w:rPr>
+          <w:rFonts w:ascii="Fira Code" w:hAnsi="Fira Code" w:cs="Fira Code"/>
+          <w:color w:val="000000"/>
+          <w:sz w:val="17"/>
+          <w:szCs w:val="17"/>
+          <w:lang w:val="fr-FR"/>
+        </w:rPr>
+        <w:t>focu:firstName</w:t>
+      </w:r>
+      <w:proofErr w:type="spellEnd"/>
+      <w:r>
+        <w:rPr>
+          <w:rFonts w:ascii="Fira Code" w:hAnsi="Fira Code" w:cs="Fira Code"/>
+          <w:color w:val="000000"/>
+          <w:sz w:val="17"/>
+          <w:szCs w:val="17"/>
+          <w:lang w:val="fr-FR"/>
+        </w:rPr>
+        <w:t xml:space="preserve"> "</w:t>
+      </w:r>
+      <w:proofErr w:type="spellStart"/>
+      <w:r>
+        <w:rPr>
+          <w:rFonts w:ascii="Fira Code" w:hAnsi="Fira Code" w:cs="Fira Code"/>
+          <w:color w:val="000000"/>
+          <w:sz w:val="17"/>
+          <w:szCs w:val="17"/>
+          <w:lang w:val="fr-FR"/>
+        </w:rPr>
+        <w:t>Brendon</w:t>
+      </w:r>
+      <w:proofErr w:type="spellEnd"/>
+      <w:r>
+        <w:rPr>
+          <w:rFonts w:ascii="Fira Code" w:hAnsi="Fira Code" w:cs="Fira Code"/>
+          <w:color w:val="000000"/>
+          <w:sz w:val="17"/>
+          <w:szCs w:val="17"/>
+          <w:lang w:val="fr-FR"/>
+        </w:rPr>
+        <w:t>".</w:t>
+      </w:r>
+    </w:p>
+    <w:p>
+      <w:pPr>
+        <w:shd w:val="clear" w:color="auto" w:fill="FFFFFF"/>
+        <w:spacing w:line="225" w:lineRule="atLeast"/>
+        <w:ind w:left="720"/>
+        <w:rPr>
+          <w:rFonts w:ascii="Fira Code" w:hAnsi="Fira Code" w:cs="Fira Code"/>
+          <w:color w:val="000000"/>
+          <w:sz w:val="17"/>
+          <w:szCs w:val="17"/>
+          <w:lang w:val="fr-FR"/>
+        </w:rPr>
+      </w:pPr>
+      <w:r>
+        <w:rPr>
+          <w:rFonts w:ascii="Fira Code" w:hAnsi="Fira Code" w:cs="Fira Code"/>
+          <w:color w:val="000000"/>
+          <w:sz w:val="17"/>
+          <w:szCs w:val="17"/>
+          <w:lang w:val="fr-FR"/>
+        </w:rPr>
+        <w:t xml:space="preserve">  </w:t>
+      </w:r>
+      <w:proofErr w:type="gramStart"/>
+      <w:r>
+        <w:rPr>
+          <w:rFonts w:ascii="Fira Code" w:hAnsi="Fira Code" w:cs="Fira Code"/>
+          <w:color w:val="000000"/>
+          <w:sz w:val="17"/>
+          <w:szCs w:val="17"/>
+          <w:lang w:val="fr-FR"/>
+        </w:rPr>
+        <w:t>?</w:t>
+      </w:r>
+      <w:proofErr w:type="spellStart"/>
+      <w:r>
+        <w:rPr>
+          <w:rFonts w:ascii="Fira Code" w:hAnsi="Fira Code" w:cs="Fira Code"/>
+          <w:color w:val="000000"/>
+          <w:sz w:val="17"/>
+          <w:szCs w:val="17"/>
+          <w:lang w:val="fr-FR"/>
+        </w:rPr>
+        <w:t>student</w:t>
+      </w:r>
+      <w:proofErr w:type="spellEnd"/>
+      <w:proofErr w:type="gramEnd"/>
+      <w:r>
+        <w:rPr>
+          <w:rFonts w:ascii="Fira Code" w:hAnsi="Fira Code" w:cs="Fira Code"/>
+          <w:color w:val="000000"/>
+          <w:sz w:val="17"/>
+          <w:szCs w:val="17"/>
+          <w:lang w:val="fr-FR"/>
+        </w:rPr>
+        <w:t xml:space="preserve"> </w:t>
+      </w:r>
+      <w:proofErr w:type="spellStart"/>
+      <w:r>
+        <w:rPr>
+          <w:rFonts w:ascii="Fira Code" w:hAnsi="Fira Code" w:cs="Fira Code"/>
+          <w:color w:val="000000"/>
+          <w:sz w:val="17"/>
+          <w:szCs w:val="17"/>
+          <w:lang w:val="fr-FR"/>
+        </w:rPr>
+        <w:t>focu:lastName</w:t>
+      </w:r>
+      <w:proofErr w:type="spellEnd"/>
+      <w:r>
+        <w:rPr>
+          <w:rFonts w:ascii="Fira Code" w:hAnsi="Fira Code" w:cs="Fira Code"/>
+          <w:color w:val="000000"/>
+          <w:sz w:val="17"/>
+          <w:szCs w:val="17"/>
+          <w:lang w:val="fr-FR"/>
+        </w:rPr>
+        <w:t xml:space="preserve"> "</w:t>
+      </w:r>
+      <w:proofErr w:type="spellStart"/>
+      <w:r>
+        <w:rPr>
+          <w:rFonts w:ascii="Fira Code" w:hAnsi="Fira Code" w:cs="Fira Code"/>
+          <w:color w:val="000000"/>
+          <w:sz w:val="17"/>
+          <w:szCs w:val="17"/>
+          <w:lang w:val="fr-FR"/>
+        </w:rPr>
+        <w:t>Rihards</w:t>
+      </w:r>
+      <w:proofErr w:type="spellEnd"/>
+      <w:r>
+        <w:rPr>
+          <w:rFonts w:ascii="Fira Code" w:hAnsi="Fira Code" w:cs="Fira Code"/>
+          <w:color w:val="000000"/>
+          <w:sz w:val="17"/>
+          <w:szCs w:val="17"/>
+          <w:lang w:val="fr-FR"/>
+        </w:rPr>
+        <w:t>".</w:t>
+      </w:r>
+    </w:p>
+    <w:p>
+      <w:pPr>
+        <w:shd w:val="clear" w:color="auto" w:fill="FFFFFF"/>
+        <w:spacing w:line="225" w:lineRule="atLeast"/>
+        <w:ind w:left="720"/>
+        <w:rPr>
+          <w:rFonts w:ascii="Fira Code" w:hAnsi="Fira Code" w:cs="Fira Code"/>
+          <w:color w:val="000000"/>
+          <w:sz w:val="17"/>
+          <w:szCs w:val="17"/>
+          <w:lang w:val="fr-FR"/>
+        </w:rPr>
+      </w:pPr>
+      <w:r>
+        <w:rPr>
+          <w:rFonts w:ascii="Fira Code" w:hAnsi="Fira Code" w:cs="Fira Code"/>
+          <w:color w:val="000000"/>
+          <w:sz w:val="17"/>
+          <w:szCs w:val="17"/>
+          <w:lang w:val="fr-FR"/>
+        </w:rPr>
+        <w:t xml:space="preserve">  </w:t>
+      </w:r>
+      <w:proofErr w:type="gramStart"/>
+      <w:r>
+        <w:rPr>
+          <w:rFonts w:ascii="Fira Code" w:hAnsi="Fira Code" w:cs="Fira Code"/>
+          <w:color w:val="000000"/>
+          <w:sz w:val="17"/>
+          <w:szCs w:val="17"/>
+          <w:lang w:val="fr-FR"/>
+        </w:rPr>
+        <w:t>?</w:t>
+      </w:r>
+      <w:proofErr w:type="spellStart"/>
+      <w:r>
+        <w:rPr>
+          <w:rFonts w:ascii="Fira Code" w:hAnsi="Fira Code" w:cs="Fira Code"/>
+          <w:color w:val="000000"/>
+          <w:sz w:val="17"/>
+          <w:szCs w:val="17"/>
+          <w:lang w:val="fr-FR"/>
+        </w:rPr>
+        <w:t>student</w:t>
+      </w:r>
+      <w:proofErr w:type="spellEnd"/>
+      <w:proofErr w:type="gramEnd"/>
+      <w:r>
+        <w:rPr>
+          <w:rFonts w:ascii="Fira Code" w:hAnsi="Fira Code" w:cs="Fira Code"/>
+          <w:color w:val="000000"/>
+          <w:sz w:val="17"/>
+          <w:szCs w:val="17"/>
+          <w:lang w:val="fr-FR"/>
+        </w:rPr>
+        <w:t xml:space="preserve"> </w:t>
+      </w:r>
+      <w:proofErr w:type="spellStart"/>
+      <w:r>
+        <w:rPr>
+          <w:rFonts w:ascii="Fira Code" w:hAnsi="Fira Code" w:cs="Fira Code"/>
+          <w:color w:val="000000"/>
+          <w:sz w:val="17"/>
+          <w:szCs w:val="17"/>
+          <w:lang w:val="fr-FR"/>
+        </w:rPr>
+        <w:t>focu:hasRecord</w:t>
+      </w:r>
+      <w:proofErr w:type="spellEnd"/>
+      <w:r>
+        <w:rPr>
+          <w:rFonts w:ascii="Fira Code" w:hAnsi="Fira Code" w:cs="Fira Code"/>
+          <w:color w:val="000000"/>
+          <w:sz w:val="17"/>
+          <w:szCs w:val="17"/>
+          <w:lang w:val="fr-FR"/>
+        </w:rPr>
+        <w:t xml:space="preserve"> ?record.</w:t>
+      </w:r>
+    </w:p>
+    <w:p>
+      <w:pPr>
+        <w:shd w:val="clear" w:color="auto" w:fill="FFFFFF"/>
+        <w:spacing w:line="225" w:lineRule="atLeast"/>
+        <w:ind w:left="720"/>
+        <w:rPr>
+          <w:rFonts w:ascii="Fira Code" w:hAnsi="Fira Code" w:cs="Fira Code"/>
+          <w:color w:val="000000"/>
+          <w:sz w:val="17"/>
+          <w:szCs w:val="17"/>
+          <w:lang w:val="fr-FR"/>
+        </w:rPr>
+      </w:pPr>
+      <w:r>
+        <w:rPr>
+          <w:rFonts w:ascii="Fira Code" w:hAnsi="Fira Code" w:cs="Fira Code"/>
+          <w:color w:val="000000"/>
+          <w:sz w:val="17"/>
+          <w:szCs w:val="17"/>
+          <w:lang w:val="fr-FR"/>
+        </w:rPr>
+        <w:t xml:space="preserve">  </w:t>
+      </w:r>
+      <w:proofErr w:type="gramStart"/>
+      <w:r>
+        <w:rPr>
+          <w:rFonts w:ascii="Fira Code" w:hAnsi="Fira Code" w:cs="Fira Code"/>
+          <w:color w:val="000000"/>
+          <w:sz w:val="17"/>
+          <w:szCs w:val="17"/>
+          <w:lang w:val="fr-FR"/>
+        </w:rPr>
+        <w:t>?record</w:t>
+      </w:r>
+      <w:proofErr w:type="gramEnd"/>
+      <w:r>
+        <w:rPr>
+          <w:rFonts w:ascii="Fira Code" w:hAnsi="Fira Code" w:cs="Fira Code"/>
+          <w:color w:val="000000"/>
+          <w:sz w:val="17"/>
+          <w:szCs w:val="17"/>
+          <w:lang w:val="fr-FR"/>
+        </w:rPr>
+        <w:t xml:space="preserve"> </w:t>
+      </w:r>
+      <w:proofErr w:type="spellStart"/>
+      <w:r>
+        <w:rPr>
+          <w:rFonts w:ascii="Fira Code" w:hAnsi="Fira Code" w:cs="Fira Code"/>
+          <w:color w:val="000000"/>
+          <w:sz w:val="17"/>
+          <w:szCs w:val="17"/>
+          <w:lang w:val="fr-FR"/>
+        </w:rPr>
+        <w:t>focu:courseTaken</w:t>
+      </w:r>
+      <w:proofErr w:type="spellEnd"/>
+      <w:r>
+        <w:rPr>
+          <w:rFonts w:ascii="Fira Code" w:hAnsi="Fira Code" w:cs="Fira Code"/>
+          <w:color w:val="000000"/>
+          <w:sz w:val="17"/>
+          <w:szCs w:val="17"/>
+          <w:lang w:val="fr-FR"/>
+        </w:rPr>
+        <w:t xml:space="preserve"> ?course.</w:t>
+      </w:r>
+    </w:p>
+    <w:p>
+      <w:pPr>
+        <w:shd w:val="clear" w:color="auto" w:fill="FFFFFF"/>
+        <w:spacing w:line="225" w:lineRule="atLeast"/>
+        <w:ind w:left="720"/>
+        <w:rPr>
+          <w:rFonts w:ascii="Fira Code" w:hAnsi="Fira Code" w:cs="Fira Code"/>
+          <w:color w:val="000000"/>
+          <w:sz w:val="17"/>
+          <w:szCs w:val="17"/>
+          <w:lang w:val="fr-FR"/>
+        </w:rPr>
+      </w:pPr>
+      <w:r>
+        <w:rPr>
+          <w:rFonts w:ascii="Fira Code" w:hAnsi="Fira Code" w:cs="Fira Code"/>
+          <w:color w:val="000000"/>
+          <w:sz w:val="17"/>
+          <w:szCs w:val="17"/>
+          <w:lang w:val="fr-FR"/>
+        </w:rPr>
+        <w:t xml:space="preserve">  </w:t>
+      </w:r>
+      <w:proofErr w:type="gramStart"/>
+      <w:r>
+        <w:rPr>
+          <w:rFonts w:ascii="Fira Code" w:hAnsi="Fira Code" w:cs="Fira Code"/>
+          <w:color w:val="000000"/>
+          <w:sz w:val="17"/>
+          <w:szCs w:val="17"/>
+          <w:lang w:val="fr-FR"/>
+        </w:rPr>
+        <w:t>?record</w:t>
+      </w:r>
+      <w:proofErr w:type="gramEnd"/>
+      <w:r>
+        <w:rPr>
+          <w:rFonts w:ascii="Fira Code" w:hAnsi="Fira Code" w:cs="Fira Code"/>
+          <w:color w:val="000000"/>
+          <w:sz w:val="17"/>
+          <w:szCs w:val="17"/>
+          <w:lang w:val="fr-FR"/>
+        </w:rPr>
+        <w:t xml:space="preserve"> </w:t>
+      </w:r>
+      <w:proofErr w:type="spellStart"/>
+      <w:r>
+        <w:rPr>
+          <w:rFonts w:ascii="Fira Code" w:hAnsi="Fira Code" w:cs="Fira Code"/>
+          <w:color w:val="000000"/>
+          <w:sz w:val="17"/>
+          <w:szCs w:val="17"/>
+          <w:lang w:val="fr-FR"/>
+        </w:rPr>
+        <w:t>focu:grade</w:t>
+      </w:r>
+      <w:proofErr w:type="spellEnd"/>
+      <w:r>
+        <w:rPr>
+          <w:rFonts w:ascii="Fira Code" w:hAnsi="Fira Code" w:cs="Fira Code"/>
+          <w:color w:val="000000"/>
+          <w:sz w:val="17"/>
+          <w:szCs w:val="17"/>
+          <w:lang w:val="fr-FR"/>
+        </w:rPr>
+        <w:t xml:space="preserve"> ?grade</w:t>
+      </w:r>
+    </w:p>
+    <w:p>
+      <w:pPr>
+        <w:shd w:val="clear" w:color="auto" w:fill="FFFFFF"/>
+        <w:spacing w:line="225" w:lineRule="atLeast"/>
+        <w:ind w:left="720"/>
+        <w:rPr>
+          <w:rFonts w:ascii="Fira Code" w:hAnsi="Fira Code" w:cs="Fira Code"/>
+          <w:color w:val="000000"/>
+          <w:sz w:val="17"/>
+          <w:szCs w:val="17"/>
+          <w:lang w:val="fr-FR"/>
+        </w:rPr>
+      </w:pPr>
+      <w:r>
+        <w:rPr>
+          <w:rFonts w:ascii="Fira Code" w:hAnsi="Fira Code" w:cs="Fira Code"/>
+          <w:color w:val="000000"/>
+          <w:sz w:val="17"/>
+          <w:szCs w:val="17"/>
+          <w:lang w:val="fr-FR"/>
+        </w:rPr>
+        <w:t xml:space="preserve">} </w:t>
+      </w:r>
+    </w:p>
+    <w:p>
+      <w:pPr>
+        <w:shd w:val="clear" w:color="auto" w:fill="FFFFFF"/>
+        <w:spacing w:line="225" w:lineRule="atLeast"/>
+        <w:ind w:left="720"/>
+        <w:rPr>
+          <w:rFonts w:ascii="Fira Code" w:hAnsi="Fira Code" w:cs="Fira Code"/>
+          <w:color w:val="000000"/>
+          <w:sz w:val="17"/>
+          <w:szCs w:val="17"/>
+          <w:lang w:val="fr-FR"/>
+        </w:rPr>
+      </w:pPr>
+    </w:p>
+    <w:p>
+      <w:pPr>
+        <w:shd w:val="clear" w:color="auto" w:fill="FFFFFF"/>
+        <w:spacing w:line="225" w:lineRule="atLeast"/>
+        <w:ind w:left="720"/>
+        <w:rPr>
+          <w:b/>
+          <w:bCs/>
+        </w:rPr>
+      </w:pPr>
+      <w:r>
+        <w:rPr>
+          <w:b/>
+          <w:bCs/>
+        </w:rPr>
+        <w:t>Result</w:t>
+      </w:r>
+    </w:p>
+    <w:p>
+      <w:pPr>
+        <w:shd w:val="clear" w:color="auto" w:fill="FFFFFF"/>
+        <w:spacing w:line="225" w:lineRule="atLeast"/>
+        <w:ind w:left="720"/>
+        <w:rPr>
+          <w:rFonts w:ascii="Menlo" w:hAnsi="Menlo" w:cs="Menlo"/>
+          <w:color w:val="000000"/>
+          <w:sz w:val="17"/>
+          <w:szCs w:val="17"/>
+          <w:lang w:val="fr-FR"/>
+        </w:rPr>
+      </w:pPr>
+      <w:r>
+        <w:rPr>
+          <w:rFonts w:ascii="Menlo" w:hAnsi="Menlo" w:cs="Menlo"/>
+          <w:color w:val="000000"/>
+          <w:sz w:val="17"/>
+          <w:szCs w:val="17"/>
+          <w:lang w:val="fr-FR"/>
+        </w:rPr>
+        <w:t xml:space="preserve">1 </w:t>
+      </w:r>
+      <w:hyperlink r:id="rId14" w:history="1">
+        <w:r>
+          <w:rPr>
+            <w:rStyle w:val="Hyperlink"/>
+            <w:rFonts w:ascii="Menlo" w:hAnsi="Menlo" w:cs="Menlo"/>
+            <w:sz w:val="17"/>
+            <w:szCs w:val="17"/>
+            <w:lang w:val="fr-FR"/>
+          </w:rPr>
+          <w:t>http://example.org/SOEN6441</w:t>
+        </w:r>
+      </w:hyperlink>
+      <w:r>
+        <w:rPr>
+          <w:rFonts w:ascii="Menlo" w:hAnsi="Menlo" w:cs="Menlo"/>
+          <w:color w:val="000000"/>
+          <w:sz w:val="17"/>
+          <w:szCs w:val="17"/>
+          <w:lang w:val="fr-FR"/>
+        </w:rPr>
+        <w:t xml:space="preserve"> A-</w:t>
+      </w:r>
+    </w:p>
+    <w:p>
+      <w:pPr>
+        <w:shd w:val="clear" w:color="auto" w:fill="FFFFFF"/>
+        <w:spacing w:line="225" w:lineRule="atLeast"/>
+        <w:ind w:left="720"/>
+        <w:rPr>
+          <w:rFonts w:ascii="Menlo" w:hAnsi="Menlo" w:cs="Menlo"/>
+          <w:color w:val="000000"/>
+          <w:sz w:val="17"/>
+          <w:szCs w:val="17"/>
+          <w:lang w:val="fr-FR"/>
+        </w:rPr>
+      </w:pPr>
+      <w:r>
+        <w:rPr>
+          <w:rFonts w:ascii="Menlo" w:hAnsi="Menlo" w:cs="Menlo"/>
+          <w:color w:val="000000"/>
+          <w:sz w:val="17"/>
+          <w:szCs w:val="17"/>
+          <w:lang w:val="fr-FR"/>
+        </w:rPr>
+        <w:t xml:space="preserve">2 </w:t>
+      </w:r>
+      <w:hyperlink r:id="rId15" w:history="1">
+        <w:r>
+          <w:rPr>
+            <w:rStyle w:val="Hyperlink"/>
+            <w:rFonts w:ascii="Menlo" w:hAnsi="Menlo" w:cs="Menlo"/>
+            <w:sz w:val="17"/>
+            <w:szCs w:val="17"/>
+            <w:lang w:val="fr-FR"/>
+          </w:rPr>
+          <w:t>http://example.org/ACCO465</w:t>
+        </w:r>
+      </w:hyperlink>
+      <w:r>
+        <w:rPr>
+          <w:rFonts w:ascii="Menlo" w:hAnsi="Menlo" w:cs="Menlo"/>
+          <w:color w:val="000000"/>
+          <w:sz w:val="17"/>
+          <w:szCs w:val="17"/>
+          <w:lang w:val="fr-FR"/>
+        </w:rPr>
+        <w:t xml:space="preserve"> B+</w:t>
+      </w:r>
+    </w:p>
+    <w:p>
+      <w:pPr>
+        <w:shd w:val="clear" w:color="auto" w:fill="FFFFFF"/>
+        <w:spacing w:line="225" w:lineRule="atLeast"/>
+        <w:ind w:left="720"/>
+        <w:rPr>
+          <w:rFonts w:ascii="Menlo" w:hAnsi="Menlo" w:cs="Menlo"/>
+          <w:color w:val="000000"/>
+          <w:sz w:val="17"/>
+          <w:szCs w:val="17"/>
+          <w:lang w:val="fr-FR"/>
+        </w:rPr>
+      </w:pPr>
+      <w:r>
+        <w:rPr>
+          <w:rFonts w:ascii="Menlo" w:hAnsi="Menlo" w:cs="Menlo"/>
+          <w:color w:val="000000"/>
+          <w:sz w:val="17"/>
+          <w:szCs w:val="17"/>
+          <w:lang w:val="fr-FR"/>
+        </w:rPr>
+        <w:t xml:space="preserve">3 </w:t>
+      </w:r>
+      <w:hyperlink r:id="rId16" w:history="1">
+        <w:r>
+          <w:rPr>
+            <w:rStyle w:val="Hyperlink"/>
+            <w:rFonts w:ascii="Menlo" w:hAnsi="Menlo" w:cs="Menlo"/>
+            <w:sz w:val="17"/>
+            <w:szCs w:val="17"/>
+            <w:lang w:val="fr-FR"/>
+          </w:rPr>
+          <w:t>http://example.org/COMP6741</w:t>
+        </w:r>
+      </w:hyperlink>
+      <w:r>
+        <w:rPr>
+          <w:rFonts w:ascii="Menlo" w:hAnsi="Menlo" w:cs="Menlo"/>
+          <w:color w:val="000000"/>
+          <w:sz w:val="17"/>
+          <w:szCs w:val="17"/>
+          <w:lang w:val="fr-FR"/>
+        </w:rPr>
+        <w:t xml:space="preserve"> B</w:t>
+      </w:r>
+    </w:p>
+    <w:p>
+      <w:pPr>
+        <w:shd w:val="clear" w:color="auto" w:fill="FFFFFF"/>
+        <w:spacing w:line="225" w:lineRule="atLeast"/>
         <w:ind w:left="360"/>
         <w:rPr>
-          <w:b/>
-          <w:bCs/>
-        </w:rPr>
-      </w:pPr>
-      <w:r>
-        <w:rPr>
-          <w:b/>
-          <w:bCs/>
-        </w:rPr>
-        <w:t>Query</w:t>
-      </w:r>
-    </w:p>
-    <w:p>
-      <w:pPr>
-        <w:shd w:val="clear" w:color="auto" w:fill="FFFFFF"/>
-        <w:spacing w:line="225" w:lineRule="atLeast"/>
-        <w:ind w:left="360"/>
-        <w:rPr>
-          <w:rFonts w:ascii="Fira Code" w:hAnsi="Fira Code" w:cs="Fira Code"/>
-          <w:b/>
-          <w:bCs/>
-          <w:color w:val="000000"/>
-          <w:sz w:val="17"/>
-          <w:szCs w:val="17"/>
-        </w:rPr>
-      </w:pPr>
-      <w:proofErr w:type="gramStart"/>
-      <w:r>
-        <w:rPr>
-          <w:rFonts w:ascii="Fira Code" w:hAnsi="Fira Code" w:cs="Fira Code"/>
-          <w:b/>
-          <w:bCs/>
-          <w:color w:val="000000"/>
-          <w:sz w:val="17"/>
-          <w:szCs w:val="17"/>
-        </w:rPr>
-        <w:t>SELECT ?x</w:t>
-      </w:r>
-      <w:proofErr w:type="gramEnd"/>
-      <w:r>
-        <w:rPr>
-          <w:rFonts w:ascii="Fira Code" w:hAnsi="Fira Code" w:cs="Fira Code"/>
-          <w:b/>
-          <w:bCs/>
-          <w:color w:val="000000"/>
-          <w:sz w:val="17"/>
-          <w:szCs w:val="17"/>
-        </w:rPr>
-        <w:t xml:space="preserve"> ?information</w:t>
-      </w:r>
-    </w:p>
-    <w:p>
-      <w:pPr>
-        <w:shd w:val="clear" w:color="auto" w:fill="FFFFFF"/>
-        <w:spacing w:line="225" w:lineRule="atLeast"/>
-        <w:ind w:left="360"/>
-        <w:rPr>
-          <w:rFonts w:ascii="Fira Code" w:hAnsi="Fira Code" w:cs="Fira Code"/>
-          <w:b/>
-          <w:bCs/>
-          <w:color w:val="000000"/>
-          <w:sz w:val="17"/>
-          <w:szCs w:val="17"/>
-        </w:rPr>
-      </w:pPr>
-      <w:r>
-        <w:rPr>
-          <w:rFonts w:ascii="Fira Code" w:hAnsi="Fira Code" w:cs="Fira Code"/>
-          <w:b/>
-          <w:bCs/>
-          <w:color w:val="000000"/>
-          <w:sz w:val="17"/>
-          <w:szCs w:val="17"/>
-        </w:rPr>
-        <w:t>WHERE {</w:t>
-      </w:r>
-    </w:p>
-    <w:p>
-      <w:pPr>
-        <w:shd w:val="clear" w:color="auto" w:fill="FFFFFF"/>
-        <w:spacing w:line="225" w:lineRule="atLeast"/>
-        <w:ind w:left="360"/>
-        <w:rPr>
-          <w:rFonts w:ascii="Fira Code" w:hAnsi="Fira Code" w:cs="Fira Code"/>
-          <w:b/>
-          <w:bCs/>
-          <w:color w:val="000000"/>
-          <w:sz w:val="17"/>
-          <w:szCs w:val="17"/>
-        </w:rPr>
-      </w:pPr>
-      <w:r>
-        <w:rPr>
-          <w:rFonts w:ascii="Fira Code" w:hAnsi="Fira Code" w:cs="Fira Code"/>
-          <w:b/>
-          <w:bCs/>
-          <w:color w:val="000000"/>
-          <w:sz w:val="17"/>
-          <w:szCs w:val="17"/>
-        </w:rPr>
-        <w:tab/>
-      </w:r>
-      <w:proofErr w:type="gramStart"/>
-      <w:r>
-        <w:rPr>
-          <w:rFonts w:ascii="Fira Code" w:hAnsi="Fira Code" w:cs="Fira Code"/>
-          <w:b/>
-          <w:bCs/>
-          <w:color w:val="000000"/>
-          <w:sz w:val="17"/>
-          <w:szCs w:val="17"/>
-        </w:rPr>
-        <w:t>?subject</w:t>
-      </w:r>
-      <w:proofErr w:type="gramEnd"/>
-      <w:r>
-        <w:rPr>
-          <w:rFonts w:ascii="Fira Code" w:hAnsi="Fira Code" w:cs="Fira Code"/>
-          <w:b/>
-          <w:bCs/>
-          <w:color w:val="000000"/>
-          <w:sz w:val="17"/>
-          <w:szCs w:val="17"/>
-        </w:rPr>
-        <w:t xml:space="preserve"> a </w:t>
-      </w:r>
-      <w:proofErr w:type="spellStart"/>
-      <w:r>
-        <w:rPr>
-          <w:rFonts w:ascii="Fira Code" w:hAnsi="Fira Code" w:cs="Fira Code"/>
-          <w:b/>
-          <w:bCs/>
-          <w:color w:val="000000"/>
-          <w:sz w:val="17"/>
-          <w:szCs w:val="17"/>
-        </w:rPr>
-        <w:t>focu:Course</w:t>
-      </w:r>
-      <w:proofErr w:type="spellEnd"/>
-      <w:r>
-        <w:rPr>
-          <w:rFonts w:ascii="Fira Code" w:hAnsi="Fira Code" w:cs="Fira Code"/>
-          <w:b/>
-          <w:bCs/>
-          <w:color w:val="000000"/>
-          <w:sz w:val="17"/>
-          <w:szCs w:val="17"/>
-        </w:rPr>
-        <w:t>.</w:t>
-      </w:r>
-    </w:p>
-    <w:p>
-      <w:pPr>
-        <w:shd w:val="clear" w:color="auto" w:fill="FFFFFF"/>
-        <w:spacing w:line="225" w:lineRule="atLeast"/>
-        <w:ind w:left="360"/>
-        <w:rPr>
-          <w:rFonts w:ascii="Fira Code" w:hAnsi="Fira Code" w:cs="Fira Code"/>
-          <w:b/>
-          <w:bCs/>
-          <w:color w:val="000000"/>
-          <w:sz w:val="17"/>
-          <w:szCs w:val="17"/>
-        </w:rPr>
-      </w:pPr>
-      <w:r>
-        <w:rPr>
-          <w:rFonts w:ascii="Fira Code" w:hAnsi="Fira Code" w:cs="Fira Code"/>
-          <w:b/>
-          <w:bCs/>
-          <w:color w:val="000000"/>
-          <w:sz w:val="17"/>
-          <w:szCs w:val="17"/>
-        </w:rPr>
-        <w:t xml:space="preserve">  </w:t>
-      </w:r>
-      <w:r>
-        <w:rPr>
-          <w:rFonts w:ascii="Fira Code" w:hAnsi="Fira Code" w:cs="Fira Code"/>
-          <w:b/>
-          <w:bCs/>
-          <w:color w:val="000000"/>
-          <w:sz w:val="17"/>
-          <w:szCs w:val="17"/>
-        </w:rPr>
-        <w:tab/>
-      </w:r>
-      <w:proofErr w:type="gramStart"/>
-      <w:r>
-        <w:rPr>
-          <w:rFonts w:ascii="Fira Code" w:hAnsi="Fira Code" w:cs="Fira Code"/>
-          <w:b/>
-          <w:bCs/>
-          <w:color w:val="000000"/>
-          <w:sz w:val="17"/>
-          <w:szCs w:val="17"/>
-        </w:rPr>
-        <w:t>?subject</w:t>
-      </w:r>
-      <w:proofErr w:type="gramEnd"/>
-      <w:r>
-        <w:rPr>
-          <w:rFonts w:ascii="Fira Code" w:hAnsi="Fira Code" w:cs="Fira Code"/>
-          <w:b/>
-          <w:bCs/>
-          <w:color w:val="000000"/>
-          <w:sz w:val="17"/>
-          <w:szCs w:val="17"/>
-        </w:rPr>
-        <w:t xml:space="preserve"> </w:t>
-      </w:r>
-      <w:proofErr w:type="spellStart"/>
-      <w:r>
-        <w:rPr>
-          <w:rFonts w:ascii="Fira Code" w:hAnsi="Fira Code" w:cs="Fira Code"/>
-          <w:b/>
-          <w:bCs/>
-          <w:color w:val="000000"/>
-          <w:sz w:val="17"/>
-          <w:szCs w:val="17"/>
-        </w:rPr>
-        <w:t>focu:subject</w:t>
-      </w:r>
-      <w:proofErr w:type="spellEnd"/>
-      <w:r>
-        <w:rPr>
-          <w:rFonts w:ascii="Fira Code" w:hAnsi="Fira Code" w:cs="Fira Code"/>
-          <w:b/>
-          <w:bCs/>
-          <w:color w:val="000000"/>
-          <w:sz w:val="17"/>
-          <w:szCs w:val="17"/>
-        </w:rPr>
-        <w:t xml:space="preserve"> "ACCO".</w:t>
-      </w:r>
-    </w:p>
-    <w:p>
-      <w:pPr>
-        <w:shd w:val="clear" w:color="auto" w:fill="FFFFFF"/>
-        <w:spacing w:line="225" w:lineRule="atLeast"/>
-        <w:ind w:left="360"/>
-        <w:rPr>
-          <w:rFonts w:ascii="Fira Code" w:hAnsi="Fira Code" w:cs="Fira Code"/>
-          <w:b/>
-          <w:bCs/>
-          <w:color w:val="000000"/>
-          <w:sz w:val="17"/>
-          <w:szCs w:val="17"/>
-        </w:rPr>
-      </w:pPr>
-      <w:r>
-        <w:rPr>
-          <w:rFonts w:ascii="Fira Code" w:hAnsi="Fira Code" w:cs="Fira Code"/>
-          <w:b/>
-          <w:bCs/>
-          <w:color w:val="000000"/>
-          <w:sz w:val="17"/>
-          <w:szCs w:val="17"/>
-        </w:rPr>
-        <w:t xml:space="preserve">  </w:t>
-      </w:r>
-      <w:r>
-        <w:rPr>
-          <w:rFonts w:ascii="Fira Code" w:hAnsi="Fira Code" w:cs="Fira Code"/>
-          <w:b/>
-          <w:bCs/>
-          <w:color w:val="000000"/>
-          <w:sz w:val="17"/>
-          <w:szCs w:val="17"/>
-        </w:rPr>
-        <w:tab/>
-      </w:r>
-      <w:proofErr w:type="gramStart"/>
-      <w:r>
-        <w:rPr>
-          <w:rFonts w:ascii="Fira Code" w:hAnsi="Fira Code" w:cs="Fira Code"/>
-          <w:b/>
-          <w:bCs/>
-          <w:color w:val="000000"/>
-          <w:sz w:val="17"/>
-          <w:szCs w:val="17"/>
-        </w:rPr>
-        <w:t>?subject</w:t>
-      </w:r>
-      <w:proofErr w:type="gramEnd"/>
-      <w:r>
-        <w:rPr>
-          <w:rFonts w:ascii="Fira Code" w:hAnsi="Fira Code" w:cs="Fira Code"/>
-          <w:b/>
-          <w:bCs/>
-          <w:color w:val="000000"/>
-          <w:sz w:val="17"/>
-          <w:szCs w:val="17"/>
-        </w:rPr>
-        <w:t xml:space="preserve"> </w:t>
-      </w:r>
-      <w:proofErr w:type="spellStart"/>
-      <w:r>
-        <w:rPr>
-          <w:rFonts w:ascii="Fira Code" w:hAnsi="Fira Code" w:cs="Fira Code"/>
-          <w:b/>
-          <w:bCs/>
-          <w:color w:val="000000"/>
-          <w:sz w:val="17"/>
-          <w:szCs w:val="17"/>
-        </w:rPr>
-        <w:t>focu:catalog</w:t>
-      </w:r>
-      <w:proofErr w:type="spellEnd"/>
-      <w:r>
-        <w:rPr>
-          <w:rFonts w:ascii="Fira Code" w:hAnsi="Fira Code" w:cs="Fira Code"/>
-          <w:b/>
-          <w:bCs/>
-          <w:color w:val="000000"/>
-          <w:sz w:val="17"/>
-          <w:szCs w:val="17"/>
-        </w:rPr>
-        <w:t xml:space="preserve"> "220".</w:t>
-      </w:r>
-    </w:p>
-    <w:p>
-      <w:pPr>
-        <w:shd w:val="clear" w:color="auto" w:fill="FFFFFF"/>
-        <w:spacing w:line="225" w:lineRule="atLeast"/>
-        <w:ind w:left="360"/>
-        <w:rPr>
-          <w:rFonts w:ascii="Fira Code" w:hAnsi="Fira Code" w:cs="Fira Code"/>
-          <w:b/>
-          <w:bCs/>
-          <w:color w:val="000000"/>
-          <w:sz w:val="17"/>
-          <w:szCs w:val="17"/>
-        </w:rPr>
-      </w:pPr>
-      <w:r>
-        <w:rPr>
-          <w:rFonts w:ascii="Fira Code" w:hAnsi="Fira Code" w:cs="Fira Code"/>
-          <w:b/>
-          <w:bCs/>
-          <w:color w:val="000000"/>
-          <w:sz w:val="17"/>
-          <w:szCs w:val="17"/>
-        </w:rPr>
-        <w:t xml:space="preserve">  </w:t>
-      </w:r>
-      <w:r>
-        <w:rPr>
-          <w:rFonts w:ascii="Fira Code" w:hAnsi="Fira Code" w:cs="Fira Code"/>
-          <w:b/>
-          <w:bCs/>
-          <w:color w:val="000000"/>
-          <w:sz w:val="17"/>
-          <w:szCs w:val="17"/>
-        </w:rPr>
-        <w:tab/>
-      </w:r>
-      <w:proofErr w:type="gramStart"/>
-      <w:r>
-        <w:rPr>
-          <w:rFonts w:ascii="Fira Code" w:hAnsi="Fira Code" w:cs="Fira Code"/>
-          <w:b/>
-          <w:bCs/>
-          <w:color w:val="000000"/>
-          <w:sz w:val="17"/>
-          <w:szCs w:val="17"/>
-        </w:rPr>
-        <w:t>?subject</w:t>
-      </w:r>
-      <w:proofErr w:type="gramEnd"/>
-      <w:r>
-        <w:rPr>
-          <w:rFonts w:ascii="Fira Code" w:hAnsi="Fira Code" w:cs="Fira Code"/>
-          <w:b/>
-          <w:bCs/>
-          <w:color w:val="000000"/>
-          <w:sz w:val="17"/>
-          <w:szCs w:val="17"/>
-        </w:rPr>
-        <w:t xml:space="preserve"> </w:t>
-      </w:r>
-      <w:proofErr w:type="spellStart"/>
-      <w:r>
-        <w:rPr>
-          <w:rFonts w:ascii="Fira Code" w:hAnsi="Fira Code" w:cs="Fira Code"/>
-          <w:b/>
-          <w:bCs/>
-          <w:color w:val="000000"/>
-          <w:sz w:val="17"/>
-          <w:szCs w:val="17"/>
-        </w:rPr>
-        <w:t>rdfs:seeAlso</w:t>
-      </w:r>
-      <w:proofErr w:type="spellEnd"/>
-      <w:r>
-        <w:rPr>
-          <w:rFonts w:ascii="Fira Code" w:hAnsi="Fira Code" w:cs="Fira Code"/>
-          <w:b/>
-          <w:bCs/>
-          <w:color w:val="000000"/>
-          <w:sz w:val="17"/>
-          <w:szCs w:val="17"/>
-        </w:rPr>
-        <w:t xml:space="preserve"> ?information.</w:t>
-      </w:r>
-    </w:p>
-    <w:p>
-      <w:pPr>
-        <w:shd w:val="clear" w:color="auto" w:fill="FFFFFF"/>
-        <w:spacing w:line="225" w:lineRule="atLeast"/>
-        <w:ind w:left="360"/>
-        <w:rPr>
-          <w:rFonts w:ascii="Fira Code" w:hAnsi="Fira Code" w:cs="Fira Code"/>
-          <w:b/>
-          <w:bCs/>
-          <w:color w:val="000000"/>
-          <w:sz w:val="17"/>
-          <w:szCs w:val="17"/>
-        </w:rPr>
-      </w:pPr>
-      <w:r>
-        <w:rPr>
-          <w:rFonts w:ascii="Fira Code" w:hAnsi="Fira Code" w:cs="Fira Code"/>
-          <w:b/>
-          <w:bCs/>
-          <w:color w:val="000000"/>
-          <w:sz w:val="17"/>
-          <w:szCs w:val="17"/>
-        </w:rPr>
-        <w:t xml:space="preserve"> }</w:t>
-      </w:r>
-    </w:p>
-    <w:p>
-      <w:pPr>
-        <w:shd w:val="clear" w:color="auto" w:fill="FFFFFF"/>
-        <w:spacing w:line="225" w:lineRule="atLeast"/>
-        <w:ind w:left="360"/>
-        <w:rPr>
           <w:rFonts w:ascii="Menlo" w:hAnsi="Menlo" w:cs="Menlo"/>
           <w:color w:val="000000"/>
           <w:sz w:val="17"/>
           <w:szCs w:val="17"/>
-        </w:rPr>
-      </w:pPr>
-    </w:p>
-    <w:p>
-      <w:pPr>
-        <w:shd w:val="clear" w:color="auto" w:fill="FFFFFF"/>
-        <w:spacing w:line="225" w:lineRule="atLeast"/>
-        <w:ind w:left="360"/>
-        <w:rPr>
-          <w:rFonts w:ascii="Menlo" w:hAnsi="Menlo" w:cs="Menlo"/>
-          <w:b/>
-          <w:bCs/>
-          <w:color w:val="000000"/>
-          <w:sz w:val="17"/>
-          <w:szCs w:val="17"/>
-        </w:rPr>
-      </w:pPr>
-      <w:r>
-        <w:rPr>
-          <w:rFonts w:ascii="Menlo" w:hAnsi="Menlo" w:cs="Menlo"/>
-          <w:b/>
-          <w:bCs/>
-          <w:color w:val="000000"/>
-          <w:sz w:val="17"/>
-          <w:szCs w:val="17"/>
-        </w:rPr>
-        <w:t xml:space="preserve">Result </w:t>
-      </w:r>
-    </w:p>
-    <w:p>
-      <w:pPr>
-        <w:shd w:val="clear" w:color="auto" w:fill="FFFFFF"/>
-        <w:spacing w:after="240" w:line="225" w:lineRule="atLeast"/>
-        <w:rPr>
-          <w:rFonts w:ascii="Menlo" w:hAnsi="Menlo" w:cs="Menlo"/>
-          <w:color w:val="000000"/>
-          <w:sz w:val="17"/>
-          <w:szCs w:val="17"/>
+          <w:lang w:val="fr-FR"/>
         </w:rPr>
       </w:pPr>
     </w:p>
@@ -13229,13 +13365,476 @@
         <w:pStyle w:val="ListParagraph"/>
         <w:numPr>
           <w:ilvl w:val="0"/>
-          <w:numId w:val="5"/>
+          <w:numId w:val="7"/>
         </w:numPr>
         <w:shd w:val="clear" w:color="auto" w:fill="FFFFFF"/>
         <w:spacing w:line="225" w:lineRule="atLeast"/>
-      </w:pPr>
-      <w:r>
-        <w:t>Question 6</w:t>
+        <w:rPr>
+          <w:lang w:val="fr-FR"/>
+        </w:rPr>
+      </w:pPr>
+      <w:r>
+        <w:rPr>
+          <w:lang w:val="fr-FR"/>
+        </w:rPr>
+        <w:t>Question 7</w:t>
+      </w:r>
+    </w:p>
+    <w:p>
+      <w:pPr>
+        <w:shd w:val="clear" w:color="auto" w:fill="FFFFFF"/>
+        <w:spacing w:line="225" w:lineRule="atLeast"/>
+        <w:ind w:left="360" w:firstLine="360"/>
+        <w:rPr>
+          <w:b/>
+          <w:bCs/>
+        </w:rPr>
+      </w:pPr>
+      <w:r>
+        <w:t>Which COMP courses are taught at Concordia?</w:t>
+      </w:r>
+    </w:p>
+    <w:p>
+      <w:pPr>
+        <w:shd w:val="clear" w:color="auto" w:fill="FFFFFF"/>
+        <w:spacing w:line="225" w:lineRule="atLeast"/>
+        <w:ind w:left="624" w:firstLine="66"/>
+        <w:rPr>
+          <w:b/>
+          <w:bCs/>
+        </w:rPr>
+      </w:pPr>
+    </w:p>
+    <w:p>
+      <w:pPr>
+        <w:shd w:val="clear" w:color="auto" w:fill="FFFFFF"/>
+        <w:spacing w:line="225" w:lineRule="atLeast"/>
+        <w:ind w:left="624" w:firstLine="66"/>
+        <w:rPr>
+          <w:b/>
+          <w:bCs/>
+        </w:rPr>
+      </w:pPr>
+      <w:r>
+        <w:rPr>
+          <w:b/>
+          <w:bCs/>
+        </w:rPr>
+        <w:t>Query</w:t>
+      </w:r>
+    </w:p>
+    <w:p>
+      <w:pPr>
+        <w:shd w:val="clear" w:color="auto" w:fill="FFFFFF"/>
+        <w:spacing w:line="225" w:lineRule="atLeast"/>
+        <w:ind w:left="984" w:hanging="294"/>
+        <w:rPr>
+          <w:rFonts w:ascii="Fira Code" w:hAnsi="Fira Code" w:cs="Fira Code"/>
+          <w:color w:val="000000"/>
+          <w:sz w:val="17"/>
+          <w:szCs w:val="17"/>
+          <w:lang w:val="fr-FR"/>
+        </w:rPr>
+      </w:pPr>
+      <w:r>
+        <w:rPr>
+          <w:rFonts w:ascii="Fira Code" w:hAnsi="Fira Code" w:cs="Fira Code"/>
+          <w:color w:val="000000"/>
+          <w:sz w:val="17"/>
+          <w:szCs w:val="17"/>
+          <w:lang w:val="fr-FR"/>
+        </w:rPr>
+        <w:t>SELECT</w:t>
+      </w:r>
+      <w:proofErr w:type="gramStart"/>
+      <w:r>
+        <w:rPr>
+          <w:rFonts w:ascii="Fira Code" w:hAnsi="Fira Code" w:cs="Fira Code"/>
+          <w:color w:val="000000"/>
+          <w:sz w:val="17"/>
+          <w:szCs w:val="17"/>
+          <w:lang w:val="fr-FR"/>
+        </w:rPr>
+        <w:t xml:space="preserve"> ?</w:t>
+      </w:r>
+      <w:proofErr w:type="spellStart"/>
+      <w:r>
+        <w:rPr>
+          <w:rFonts w:ascii="Fira Code" w:hAnsi="Fira Code" w:cs="Fira Code"/>
+          <w:color w:val="000000"/>
+          <w:sz w:val="17"/>
+          <w:szCs w:val="17"/>
+          <w:lang w:val="fr-FR"/>
+        </w:rPr>
+        <w:t>subjects</w:t>
+      </w:r>
+      <w:proofErr w:type="spellEnd"/>
+      <w:proofErr w:type="gramEnd"/>
+    </w:p>
+    <w:p>
+      <w:pPr>
+        <w:shd w:val="clear" w:color="auto" w:fill="FFFFFF"/>
+        <w:spacing w:line="225" w:lineRule="atLeast"/>
+        <w:ind w:left="984" w:hanging="294"/>
+        <w:rPr>
+          <w:rFonts w:ascii="Fira Code" w:hAnsi="Fira Code" w:cs="Fira Code"/>
+          <w:color w:val="000000"/>
+          <w:sz w:val="17"/>
+          <w:szCs w:val="17"/>
+          <w:lang w:val="fr-FR"/>
+        </w:rPr>
+      </w:pPr>
+      <w:r>
+        <w:rPr>
+          <w:rFonts w:ascii="Fira Code" w:hAnsi="Fira Code" w:cs="Fira Code"/>
+          <w:color w:val="000000"/>
+          <w:sz w:val="17"/>
+          <w:szCs w:val="17"/>
+          <w:lang w:val="fr-FR"/>
+        </w:rPr>
+        <w:t>WHERE {</w:t>
+      </w:r>
+    </w:p>
+    <w:p>
+      <w:pPr>
+        <w:shd w:val="clear" w:color="auto" w:fill="FFFFFF"/>
+        <w:spacing w:line="225" w:lineRule="atLeast"/>
+        <w:ind w:left="984" w:hanging="294"/>
+        <w:rPr>
+          <w:rFonts w:ascii="Fira Code" w:hAnsi="Fira Code" w:cs="Fira Code"/>
+          <w:color w:val="000000"/>
+          <w:sz w:val="17"/>
+          <w:szCs w:val="17"/>
+          <w:lang w:val="fr-FR"/>
+        </w:rPr>
+      </w:pPr>
+      <w:r>
+        <w:rPr>
+          <w:rFonts w:ascii="Fira Code" w:hAnsi="Fira Code" w:cs="Fira Code"/>
+          <w:color w:val="000000"/>
+          <w:sz w:val="17"/>
+          <w:szCs w:val="17"/>
+          <w:lang w:val="fr-FR"/>
+        </w:rPr>
+        <w:tab/>
+      </w:r>
+      <w:proofErr w:type="gramStart"/>
+      <w:r>
+        <w:rPr>
+          <w:rFonts w:ascii="Fira Code" w:hAnsi="Fira Code" w:cs="Fira Code"/>
+          <w:color w:val="000000"/>
+          <w:sz w:val="17"/>
+          <w:szCs w:val="17"/>
+          <w:lang w:val="fr-FR"/>
+        </w:rPr>
+        <w:t>?</w:t>
+      </w:r>
+      <w:proofErr w:type="spellStart"/>
+      <w:r>
+        <w:rPr>
+          <w:rFonts w:ascii="Fira Code" w:hAnsi="Fira Code" w:cs="Fira Code"/>
+          <w:color w:val="000000"/>
+          <w:sz w:val="17"/>
+          <w:szCs w:val="17"/>
+          <w:lang w:val="fr-FR"/>
+        </w:rPr>
+        <w:t>subjects</w:t>
+      </w:r>
+      <w:proofErr w:type="spellEnd"/>
+      <w:proofErr w:type="gramEnd"/>
+      <w:r>
+        <w:rPr>
+          <w:rFonts w:ascii="Fira Code" w:hAnsi="Fira Code" w:cs="Fira Code"/>
+          <w:color w:val="000000"/>
+          <w:sz w:val="17"/>
+          <w:szCs w:val="17"/>
+          <w:lang w:val="fr-FR"/>
+        </w:rPr>
+        <w:t xml:space="preserve"> a </w:t>
+      </w:r>
+      <w:proofErr w:type="spellStart"/>
+      <w:r>
+        <w:rPr>
+          <w:rFonts w:ascii="Fira Code" w:hAnsi="Fira Code" w:cs="Fira Code"/>
+          <w:color w:val="000000"/>
+          <w:sz w:val="17"/>
+          <w:szCs w:val="17"/>
+          <w:lang w:val="fr-FR"/>
+        </w:rPr>
+        <w:t>focu:Course</w:t>
+      </w:r>
+      <w:proofErr w:type="spellEnd"/>
+      <w:r>
+        <w:rPr>
+          <w:rFonts w:ascii="Fira Code" w:hAnsi="Fira Code" w:cs="Fira Code"/>
+          <w:color w:val="000000"/>
+          <w:sz w:val="17"/>
+          <w:szCs w:val="17"/>
+          <w:lang w:val="fr-FR"/>
+        </w:rPr>
+        <w:t>.</w:t>
+      </w:r>
+    </w:p>
+    <w:p>
+      <w:pPr>
+        <w:shd w:val="clear" w:color="auto" w:fill="FFFFFF"/>
+        <w:spacing w:line="225" w:lineRule="atLeast"/>
+        <w:ind w:left="984" w:hanging="294"/>
+        <w:rPr>
+          <w:rFonts w:ascii="Fira Code" w:hAnsi="Fira Code" w:cs="Fira Code"/>
+          <w:color w:val="000000"/>
+          <w:sz w:val="17"/>
+          <w:szCs w:val="17"/>
+          <w:lang w:val="fr-FR"/>
+        </w:rPr>
+      </w:pPr>
+      <w:r>
+        <w:rPr>
+          <w:rFonts w:ascii="Fira Code" w:hAnsi="Fira Code" w:cs="Fira Code"/>
+          <w:color w:val="000000"/>
+          <w:sz w:val="17"/>
+          <w:szCs w:val="17"/>
+          <w:lang w:val="fr-FR"/>
+        </w:rPr>
+        <w:t xml:space="preserve">  </w:t>
+      </w:r>
+      <w:r>
+        <w:rPr>
+          <w:rFonts w:ascii="Fira Code" w:hAnsi="Fira Code" w:cs="Fira Code"/>
+          <w:color w:val="000000"/>
+          <w:sz w:val="17"/>
+          <w:szCs w:val="17"/>
+          <w:lang w:val="fr-FR"/>
+        </w:rPr>
+        <w:tab/>
+      </w:r>
+      <w:proofErr w:type="gramStart"/>
+      <w:r>
+        <w:rPr>
+          <w:rFonts w:ascii="Fira Code" w:hAnsi="Fira Code" w:cs="Fira Code"/>
+          <w:color w:val="000000"/>
+          <w:sz w:val="17"/>
+          <w:szCs w:val="17"/>
+          <w:lang w:val="fr-FR"/>
+        </w:rPr>
+        <w:t>?</w:t>
+      </w:r>
+      <w:proofErr w:type="spellStart"/>
+      <w:r>
+        <w:rPr>
+          <w:rFonts w:ascii="Fira Code" w:hAnsi="Fira Code" w:cs="Fira Code"/>
+          <w:color w:val="000000"/>
+          <w:sz w:val="17"/>
+          <w:szCs w:val="17"/>
+          <w:lang w:val="fr-FR"/>
+        </w:rPr>
+        <w:t>subjects</w:t>
+      </w:r>
+      <w:proofErr w:type="spellEnd"/>
+      <w:proofErr w:type="gramEnd"/>
+      <w:r>
+        <w:rPr>
+          <w:rFonts w:ascii="Fira Code" w:hAnsi="Fira Code" w:cs="Fira Code"/>
+          <w:color w:val="000000"/>
+          <w:sz w:val="17"/>
+          <w:szCs w:val="17"/>
+          <w:lang w:val="fr-FR"/>
+        </w:rPr>
+        <w:t xml:space="preserve"> </w:t>
+      </w:r>
+      <w:proofErr w:type="spellStart"/>
+      <w:r>
+        <w:rPr>
+          <w:rFonts w:ascii="Fira Code" w:hAnsi="Fira Code" w:cs="Fira Code"/>
+          <w:color w:val="000000"/>
+          <w:sz w:val="17"/>
+          <w:szCs w:val="17"/>
+          <w:lang w:val="fr-FR"/>
+        </w:rPr>
+        <w:t>focu:subject</w:t>
+      </w:r>
+      <w:proofErr w:type="spellEnd"/>
+      <w:r>
+        <w:rPr>
+          <w:rFonts w:ascii="Fira Code" w:hAnsi="Fira Code" w:cs="Fira Code"/>
+          <w:color w:val="000000"/>
+          <w:sz w:val="17"/>
+          <w:szCs w:val="17"/>
+          <w:lang w:val="fr-FR"/>
+        </w:rPr>
+        <w:t xml:space="preserve"> "COMP".</w:t>
+      </w:r>
+    </w:p>
+    <w:p>
+      <w:pPr>
+        <w:shd w:val="clear" w:color="auto" w:fill="FFFFFF"/>
+        <w:spacing w:line="225" w:lineRule="atLeast"/>
+        <w:ind w:left="984" w:firstLine="66"/>
+        <w:rPr>
+          <w:rFonts w:ascii="Fira Code" w:hAnsi="Fira Code" w:cs="Fira Code"/>
+          <w:color w:val="000000"/>
+          <w:sz w:val="17"/>
+          <w:szCs w:val="17"/>
+          <w:lang w:val="fr-FR"/>
+        </w:rPr>
+      </w:pPr>
+      <w:r>
+        <w:rPr>
+          <w:rFonts w:ascii="Fira Code" w:hAnsi="Fira Code" w:cs="Fira Code"/>
+          <w:color w:val="000000"/>
+          <w:sz w:val="17"/>
+          <w:szCs w:val="17"/>
+          <w:lang w:val="fr-FR"/>
+        </w:rPr>
+        <w:t xml:space="preserve"> }</w:t>
+      </w:r>
+      <w:r>
+        <w:rPr>
+          <w:lang w:val="fr-FR"/>
+        </w:rPr>
+        <w:t xml:space="preserve"> </w:t>
+      </w:r>
+      <w:r>
+        <w:rPr>
+          <w:rFonts w:ascii="Fira Code" w:hAnsi="Fira Code" w:cs="Fira Code"/>
+          <w:color w:val="000000"/>
+          <w:sz w:val="17"/>
+          <w:szCs w:val="17"/>
+          <w:lang w:val="fr-FR"/>
+        </w:rPr>
+        <w:t>LIMIT 5</w:t>
+      </w:r>
+    </w:p>
+    <w:p>
+      <w:pPr>
+        <w:shd w:val="clear" w:color="auto" w:fill="FFFFFF"/>
+        <w:spacing w:line="225" w:lineRule="atLeast"/>
+        <w:ind w:left="720"/>
+        <w:rPr>
+          <w:rFonts w:ascii="Fira Code" w:hAnsi="Fira Code" w:cs="Fira Code"/>
+          <w:color w:val="000000"/>
+          <w:sz w:val="17"/>
+          <w:szCs w:val="17"/>
+          <w:lang w:val="fr-FR"/>
+        </w:rPr>
+      </w:pPr>
+    </w:p>
+    <w:p>
+      <w:pPr>
+        <w:shd w:val="clear" w:color="auto" w:fill="FFFFFF"/>
+        <w:spacing w:line="225" w:lineRule="atLeast"/>
+        <w:ind w:left="720"/>
+        <w:rPr>
+          <w:b/>
+          <w:bCs/>
+        </w:rPr>
+      </w:pPr>
+      <w:r>
+        <w:rPr>
+          <w:b/>
+          <w:bCs/>
+        </w:rPr>
+        <w:t>Result</w:t>
+      </w:r>
+    </w:p>
+    <w:p>
+      <w:pPr>
+        <w:shd w:val="clear" w:color="auto" w:fill="FFFFFF"/>
+        <w:spacing w:line="225" w:lineRule="atLeast"/>
+        <w:ind w:left="720"/>
+        <w:rPr>
+          <w:rFonts w:ascii="Fira Code" w:hAnsi="Fira Code" w:cs="Fira Code"/>
+          <w:sz w:val="18"/>
+          <w:szCs w:val="18"/>
+        </w:rPr>
+      </w:pPr>
+      <w:r>
+        <w:rPr>
+          <w:rFonts w:ascii="Fira Code" w:hAnsi="Fira Code" w:cs="Fira Code"/>
+          <w:sz w:val="18"/>
+          <w:szCs w:val="18"/>
+        </w:rPr>
+        <w:t>1 &lt;http://example.org/COMP6651&gt;</w:t>
+      </w:r>
+    </w:p>
+    <w:p>
+      <w:pPr>
+        <w:shd w:val="clear" w:color="auto" w:fill="FFFFFF"/>
+        <w:spacing w:line="225" w:lineRule="atLeast"/>
+        <w:ind w:left="720"/>
+        <w:rPr>
+          <w:rFonts w:ascii="Fira Code" w:hAnsi="Fira Code" w:cs="Fira Code"/>
+          <w:sz w:val="18"/>
+          <w:szCs w:val="18"/>
+        </w:rPr>
+      </w:pPr>
+      <w:r>
+        <w:rPr>
+          <w:rFonts w:ascii="Fira Code" w:hAnsi="Fira Code" w:cs="Fira Code"/>
+          <w:sz w:val="18"/>
+          <w:szCs w:val="18"/>
+        </w:rPr>
+        <w:t>2 &lt;http://example.org/COMP371&gt;</w:t>
+      </w:r>
+    </w:p>
+    <w:p>
+      <w:pPr>
+        <w:shd w:val="clear" w:color="auto" w:fill="FFFFFF"/>
+        <w:spacing w:line="225" w:lineRule="atLeast"/>
+        <w:ind w:left="720"/>
+        <w:rPr>
+          <w:rFonts w:ascii="Fira Code" w:hAnsi="Fira Code" w:cs="Fira Code"/>
+          <w:sz w:val="18"/>
+          <w:szCs w:val="18"/>
+        </w:rPr>
+      </w:pPr>
+      <w:r>
+        <w:rPr>
+          <w:rFonts w:ascii="Fira Code" w:hAnsi="Fira Code" w:cs="Fira Code"/>
+          <w:sz w:val="18"/>
+          <w:szCs w:val="18"/>
+        </w:rPr>
+        <w:t>3 &lt;http://example.org/COMP6661&gt;</w:t>
+      </w:r>
+    </w:p>
+    <w:p>
+      <w:pPr>
+        <w:shd w:val="clear" w:color="auto" w:fill="FFFFFF"/>
+        <w:spacing w:line="225" w:lineRule="atLeast"/>
+        <w:ind w:left="720"/>
+        <w:rPr>
+          <w:rFonts w:ascii="Fira Code" w:hAnsi="Fira Code" w:cs="Fira Code"/>
+          <w:sz w:val="18"/>
+          <w:szCs w:val="18"/>
+        </w:rPr>
+      </w:pPr>
+      <w:r>
+        <w:rPr>
+          <w:rFonts w:ascii="Fira Code" w:hAnsi="Fira Code" w:cs="Fira Code"/>
+          <w:sz w:val="18"/>
+          <w:szCs w:val="18"/>
+        </w:rPr>
+        <w:t>4 &lt;http://example.org/COMP6521&gt;</w:t>
+      </w:r>
+    </w:p>
+    <w:p>
+      <w:pPr>
+        <w:shd w:val="clear" w:color="auto" w:fill="FFFFFF"/>
+        <w:spacing w:line="225" w:lineRule="atLeast"/>
+        <w:ind w:left="360" w:firstLine="360"/>
+        <w:rPr>
+          <w:rFonts w:ascii="Fira Code" w:hAnsi="Fira Code" w:cs="Fira Code"/>
+          <w:sz w:val="18"/>
+          <w:szCs w:val="18"/>
+        </w:rPr>
+      </w:pPr>
+      <w:r>
+        <w:rPr>
+          <w:rFonts w:ascii="Fira Code" w:hAnsi="Fira Code" w:cs="Fira Code"/>
+          <w:sz w:val="18"/>
+          <w:szCs w:val="18"/>
+        </w:rPr>
+        <w:t>5 &lt;http://example.org/COMP492&gt;</w:t>
       </w:r>
     </w:p>
     <w:p>
@@ -13244,13 +13843,6 @@
         <w:spacing w:line="225" w:lineRule="atLeast"/>
         <w:ind w:left="360"/>
       </w:pPr>
-      <w:r>
-        <w:t># 7.</w:t>
-      </w:r>
-      <w:r>
-        <w:tab/>
-        <w:t>What is grade of Jane in Comp6481?</w:t>
-      </w:r>
     </w:p>
     <w:p>
       <w:pPr>
@@ -13258,539 +13850,12 @@
         <w:spacing w:line="225" w:lineRule="atLeast"/>
         <w:ind w:left="360"/>
       </w:pPr>
-      <w:r>
-        <w:t># What are all the contents for COMP 6741 for each lecture?</w:t>
-      </w:r>
     </w:p>
     <w:p>
       <w:pPr>
         <w:shd w:val="clear" w:color="auto" w:fill="FFFFFF"/>
         <w:spacing w:line="225" w:lineRule="atLeast"/>
         <w:ind w:left="360"/>
-      </w:pPr>
-    </w:p>
-    <w:p>
-      <w:pPr>
-        <w:shd w:val="clear" w:color="auto" w:fill="FFFFFF"/>
-        <w:spacing w:line="225" w:lineRule="atLeast"/>
-        <w:ind w:left="360"/>
-        <w:rPr>
-          <w:b/>
-          <w:bCs/>
-        </w:rPr>
-      </w:pPr>
-      <w:r>
-        <w:rPr>
-          <w:b/>
-          <w:bCs/>
-        </w:rPr>
-        <w:t>Query</w:t>
-      </w:r>
-    </w:p>
-    <w:p>
-      <w:pPr>
-        <w:shd w:val="clear" w:color="auto" w:fill="FFFFFF"/>
-        <w:spacing w:line="225" w:lineRule="atLeast"/>
-        <w:ind w:left="360"/>
-        <w:rPr>
-          <w:rFonts w:ascii="Fira Code" w:hAnsi="Fira Code" w:cs="Fira Code"/>
-          <w:color w:val="000000"/>
-          <w:sz w:val="17"/>
-          <w:szCs w:val="17"/>
-          <w:lang w:val="fr-FR"/>
-        </w:rPr>
-      </w:pPr>
-      <w:r>
-        <w:rPr>
-          <w:rFonts w:ascii="Fira Code" w:hAnsi="Fira Code" w:cs="Fira Code"/>
-          <w:color w:val="000000"/>
-          <w:sz w:val="17"/>
-          <w:szCs w:val="17"/>
-          <w:lang w:val="fr-FR"/>
-        </w:rPr>
-        <w:t>SELECT</w:t>
-      </w:r>
-      <w:proofErr w:type="gramStart"/>
-      <w:r>
-        <w:rPr>
-          <w:rFonts w:ascii="Fira Code" w:hAnsi="Fira Code" w:cs="Fira Code"/>
-          <w:color w:val="000000"/>
-          <w:sz w:val="17"/>
-          <w:szCs w:val="17"/>
-          <w:lang w:val="fr-FR"/>
-        </w:rPr>
-        <w:t xml:space="preserve"> ?grade</w:t>
-      </w:r>
-      <w:proofErr w:type="gramEnd"/>
-      <w:r>
-        <w:rPr>
-          <w:rFonts w:ascii="Fira Code" w:hAnsi="Fira Code" w:cs="Fira Code"/>
-          <w:color w:val="000000"/>
-          <w:sz w:val="17"/>
-          <w:szCs w:val="17"/>
-          <w:lang w:val="fr-FR"/>
-        </w:rPr>
-        <w:t xml:space="preserve">  WHERE {</w:t>
-      </w:r>
-    </w:p>
-    <w:p>
-      <w:pPr>
-        <w:shd w:val="clear" w:color="auto" w:fill="FFFFFF"/>
-        <w:spacing w:line="225" w:lineRule="atLeast"/>
-        <w:ind w:left="360"/>
-        <w:rPr>
-          <w:rFonts w:ascii="Fira Code" w:hAnsi="Fira Code" w:cs="Fira Code"/>
-          <w:color w:val="000000"/>
-          <w:sz w:val="17"/>
-          <w:szCs w:val="17"/>
-          <w:lang w:val="fr-FR"/>
-        </w:rPr>
-      </w:pPr>
-      <w:r>
-        <w:rPr>
-          <w:rFonts w:ascii="Fira Code" w:hAnsi="Fira Code" w:cs="Fira Code"/>
-          <w:color w:val="000000"/>
-          <w:sz w:val="17"/>
-          <w:szCs w:val="17"/>
-          <w:lang w:val="fr-FR"/>
-        </w:rPr>
-        <w:t xml:space="preserve">  </w:t>
-      </w:r>
-      <w:proofErr w:type="gramStart"/>
-      <w:r>
-        <w:rPr>
-          <w:rFonts w:ascii="Fira Code" w:hAnsi="Fira Code" w:cs="Fira Code"/>
-          <w:color w:val="000000"/>
-          <w:sz w:val="17"/>
-          <w:szCs w:val="17"/>
-          <w:lang w:val="fr-FR"/>
-        </w:rPr>
-        <w:t>?</w:t>
-      </w:r>
-      <w:proofErr w:type="spellStart"/>
-      <w:r>
-        <w:rPr>
-          <w:rFonts w:ascii="Fira Code" w:hAnsi="Fira Code" w:cs="Fira Code"/>
-          <w:color w:val="000000"/>
-          <w:sz w:val="17"/>
-          <w:szCs w:val="17"/>
-          <w:lang w:val="fr-FR"/>
-        </w:rPr>
-        <w:t>student</w:t>
-      </w:r>
-      <w:proofErr w:type="spellEnd"/>
-      <w:proofErr w:type="gramEnd"/>
-      <w:r>
-        <w:rPr>
-          <w:rFonts w:ascii="Fira Code" w:hAnsi="Fira Code" w:cs="Fira Code"/>
-          <w:color w:val="000000"/>
-          <w:sz w:val="17"/>
-          <w:szCs w:val="17"/>
-          <w:lang w:val="fr-FR"/>
-        </w:rPr>
-        <w:t xml:space="preserve"> a </w:t>
-      </w:r>
-      <w:proofErr w:type="spellStart"/>
-      <w:r>
-        <w:rPr>
-          <w:rFonts w:ascii="Fira Code" w:hAnsi="Fira Code" w:cs="Fira Code"/>
-          <w:color w:val="000000"/>
-          <w:sz w:val="17"/>
-          <w:szCs w:val="17"/>
-          <w:lang w:val="fr-FR"/>
-        </w:rPr>
-        <w:t>focu:student</w:t>
-      </w:r>
-      <w:proofErr w:type="spellEnd"/>
-      <w:r>
-        <w:rPr>
-          <w:rFonts w:ascii="Fira Code" w:hAnsi="Fira Code" w:cs="Fira Code"/>
-          <w:color w:val="000000"/>
-          <w:sz w:val="17"/>
-          <w:szCs w:val="17"/>
-          <w:lang w:val="fr-FR"/>
-        </w:rPr>
-        <w:t>.</w:t>
-      </w:r>
-    </w:p>
-    <w:p>
-      <w:pPr>
-        <w:shd w:val="clear" w:color="auto" w:fill="FFFFFF"/>
-        <w:spacing w:line="225" w:lineRule="atLeast"/>
-        <w:ind w:left="360"/>
-        <w:rPr>
-          <w:rFonts w:ascii="Fira Code" w:hAnsi="Fira Code" w:cs="Fira Code"/>
-          <w:color w:val="000000"/>
-          <w:sz w:val="17"/>
-          <w:szCs w:val="17"/>
-          <w:lang w:val="fr-FR"/>
-        </w:rPr>
-      </w:pPr>
-      <w:r>
-        <w:rPr>
-          <w:rFonts w:ascii="Fira Code" w:hAnsi="Fira Code" w:cs="Fira Code"/>
-          <w:color w:val="000000"/>
-          <w:sz w:val="17"/>
-          <w:szCs w:val="17"/>
-          <w:lang w:val="fr-FR"/>
-        </w:rPr>
-        <w:t xml:space="preserve">  </w:t>
-      </w:r>
-      <w:proofErr w:type="gramStart"/>
-      <w:r>
-        <w:rPr>
-          <w:rFonts w:ascii="Fira Code" w:hAnsi="Fira Code" w:cs="Fira Code"/>
-          <w:color w:val="000000"/>
-          <w:sz w:val="17"/>
-          <w:szCs w:val="17"/>
-          <w:lang w:val="fr-FR"/>
-        </w:rPr>
-        <w:t>?</w:t>
-      </w:r>
-      <w:proofErr w:type="spellStart"/>
-      <w:r>
-        <w:rPr>
-          <w:rFonts w:ascii="Fira Code" w:hAnsi="Fira Code" w:cs="Fira Code"/>
-          <w:color w:val="000000"/>
-          <w:sz w:val="17"/>
-          <w:szCs w:val="17"/>
-          <w:lang w:val="fr-FR"/>
-        </w:rPr>
-        <w:t>student</w:t>
-      </w:r>
-      <w:proofErr w:type="spellEnd"/>
-      <w:proofErr w:type="gramEnd"/>
-      <w:r>
-        <w:rPr>
-          <w:rFonts w:ascii="Fira Code" w:hAnsi="Fira Code" w:cs="Fira Code"/>
-          <w:color w:val="000000"/>
-          <w:sz w:val="17"/>
-          <w:szCs w:val="17"/>
-          <w:lang w:val="fr-FR"/>
-        </w:rPr>
-        <w:t xml:space="preserve"> </w:t>
-      </w:r>
-      <w:proofErr w:type="spellStart"/>
-      <w:r>
-        <w:rPr>
-          <w:rFonts w:ascii="Fira Code" w:hAnsi="Fira Code" w:cs="Fira Code"/>
-          <w:color w:val="000000"/>
-          <w:sz w:val="17"/>
-          <w:szCs w:val="17"/>
-          <w:lang w:val="fr-FR"/>
-        </w:rPr>
-        <w:t>focu:firstName</w:t>
-      </w:r>
-      <w:proofErr w:type="spellEnd"/>
-      <w:r>
-        <w:rPr>
-          <w:rFonts w:ascii="Fira Code" w:hAnsi="Fira Code" w:cs="Fira Code"/>
-          <w:color w:val="000000"/>
-          <w:sz w:val="17"/>
-          <w:szCs w:val="17"/>
-          <w:lang w:val="fr-FR"/>
-        </w:rPr>
-        <w:t xml:space="preserve"> "Jane".</w:t>
-      </w:r>
-    </w:p>
-    <w:p>
-      <w:pPr>
-        <w:shd w:val="clear" w:color="auto" w:fill="FFFFFF"/>
-        <w:spacing w:line="225" w:lineRule="atLeast"/>
-        <w:ind w:left="360"/>
-        <w:rPr>
-          <w:rFonts w:ascii="Fira Code" w:hAnsi="Fira Code" w:cs="Fira Code"/>
-          <w:color w:val="000000"/>
-          <w:sz w:val="17"/>
-          <w:szCs w:val="17"/>
-          <w:lang w:val="fr-FR"/>
-        </w:rPr>
-      </w:pPr>
-      <w:r>
-        <w:rPr>
-          <w:rFonts w:ascii="Fira Code" w:hAnsi="Fira Code" w:cs="Fira Code"/>
-          <w:color w:val="000000"/>
-          <w:sz w:val="17"/>
-          <w:szCs w:val="17"/>
-          <w:lang w:val="fr-FR"/>
-        </w:rPr>
-        <w:t xml:space="preserve">  </w:t>
-      </w:r>
-      <w:proofErr w:type="gramStart"/>
-      <w:r>
-        <w:rPr>
-          <w:rFonts w:ascii="Fira Code" w:hAnsi="Fira Code" w:cs="Fira Code"/>
-          <w:color w:val="000000"/>
-          <w:sz w:val="17"/>
-          <w:szCs w:val="17"/>
-          <w:lang w:val="fr-FR"/>
-        </w:rPr>
-        <w:t>?</w:t>
-      </w:r>
-      <w:proofErr w:type="spellStart"/>
-      <w:r>
-        <w:rPr>
-          <w:rFonts w:ascii="Fira Code" w:hAnsi="Fira Code" w:cs="Fira Code"/>
-          <w:color w:val="000000"/>
-          <w:sz w:val="17"/>
-          <w:szCs w:val="17"/>
-          <w:lang w:val="fr-FR"/>
-        </w:rPr>
-        <w:t>student</w:t>
-      </w:r>
-      <w:proofErr w:type="spellEnd"/>
-      <w:proofErr w:type="gramEnd"/>
-      <w:r>
-        <w:rPr>
-          <w:rFonts w:ascii="Fira Code" w:hAnsi="Fira Code" w:cs="Fira Code"/>
-          <w:color w:val="000000"/>
-          <w:sz w:val="17"/>
-          <w:szCs w:val="17"/>
-          <w:lang w:val="fr-FR"/>
-        </w:rPr>
-        <w:t xml:space="preserve"> </w:t>
-      </w:r>
-      <w:proofErr w:type="spellStart"/>
-      <w:r>
-        <w:rPr>
-          <w:rFonts w:ascii="Fira Code" w:hAnsi="Fira Code" w:cs="Fira Code"/>
-          <w:color w:val="000000"/>
-          <w:sz w:val="17"/>
-          <w:szCs w:val="17"/>
-          <w:lang w:val="fr-FR"/>
-        </w:rPr>
-        <w:t>focu:hasRecord</w:t>
-      </w:r>
-      <w:proofErr w:type="spellEnd"/>
-      <w:r>
-        <w:rPr>
-          <w:rFonts w:ascii="Fira Code" w:hAnsi="Fira Code" w:cs="Fira Code"/>
-          <w:color w:val="000000"/>
-          <w:sz w:val="17"/>
-          <w:szCs w:val="17"/>
-          <w:lang w:val="fr-FR"/>
-        </w:rPr>
-        <w:t xml:space="preserve"> ?record.</w:t>
-      </w:r>
-    </w:p>
-    <w:p>
-      <w:pPr>
-        <w:shd w:val="clear" w:color="auto" w:fill="FFFFFF"/>
-        <w:spacing w:line="225" w:lineRule="atLeast"/>
-        <w:ind w:left="360"/>
-        <w:rPr>
-          <w:rFonts w:ascii="Fira Code" w:hAnsi="Fira Code" w:cs="Fira Code"/>
-          <w:color w:val="000000"/>
-          <w:sz w:val="17"/>
-          <w:szCs w:val="17"/>
-          <w:lang w:val="fr-FR"/>
-        </w:rPr>
-      </w:pPr>
-      <w:r>
-        <w:rPr>
-          <w:rFonts w:ascii="Fira Code" w:hAnsi="Fira Code" w:cs="Fira Code"/>
-          <w:color w:val="000000"/>
-          <w:sz w:val="17"/>
-          <w:szCs w:val="17"/>
-          <w:lang w:val="fr-FR"/>
-        </w:rPr>
-        <w:t xml:space="preserve">  </w:t>
-      </w:r>
-      <w:proofErr w:type="gramStart"/>
-      <w:r>
-        <w:rPr>
-          <w:rFonts w:ascii="Fira Code" w:hAnsi="Fira Code" w:cs="Fira Code"/>
-          <w:color w:val="000000"/>
-          <w:sz w:val="17"/>
-          <w:szCs w:val="17"/>
-          <w:lang w:val="fr-FR"/>
-        </w:rPr>
-        <w:t>?record</w:t>
-      </w:r>
-      <w:proofErr w:type="gramEnd"/>
-      <w:r>
-        <w:rPr>
-          <w:rFonts w:ascii="Fira Code" w:hAnsi="Fira Code" w:cs="Fira Code"/>
-          <w:color w:val="000000"/>
-          <w:sz w:val="17"/>
-          <w:szCs w:val="17"/>
-          <w:lang w:val="fr-FR"/>
-        </w:rPr>
-        <w:t xml:space="preserve"> </w:t>
-      </w:r>
-      <w:proofErr w:type="spellStart"/>
-      <w:r>
-        <w:rPr>
-          <w:rFonts w:ascii="Fira Code" w:hAnsi="Fira Code" w:cs="Fira Code"/>
-          <w:color w:val="000000"/>
-          <w:sz w:val="17"/>
-          <w:szCs w:val="17"/>
-          <w:lang w:val="fr-FR"/>
-        </w:rPr>
-        <w:t>focu:courseTaken</w:t>
-      </w:r>
-      <w:proofErr w:type="spellEnd"/>
-      <w:r>
-        <w:rPr>
-          <w:rFonts w:ascii="Fira Code" w:hAnsi="Fira Code" w:cs="Fira Code"/>
-          <w:color w:val="000000"/>
-          <w:sz w:val="17"/>
-          <w:szCs w:val="17"/>
-          <w:lang w:val="fr-FR"/>
-        </w:rPr>
-        <w:t xml:space="preserve"> ex:ACCO330.</w:t>
-      </w:r>
-    </w:p>
-    <w:p>
-      <w:pPr>
-        <w:shd w:val="clear" w:color="auto" w:fill="FFFFFF"/>
-        <w:spacing w:line="225" w:lineRule="atLeast"/>
-        <w:ind w:left="360"/>
-        <w:rPr>
-          <w:rFonts w:ascii="Fira Code" w:hAnsi="Fira Code" w:cs="Fira Code"/>
-          <w:color w:val="000000"/>
-          <w:sz w:val="17"/>
-          <w:szCs w:val="17"/>
-          <w:lang w:val="fr-FR"/>
-        </w:rPr>
-      </w:pPr>
-      <w:r>
-        <w:rPr>
-          <w:rFonts w:ascii="Fira Code" w:hAnsi="Fira Code" w:cs="Fira Code"/>
-          <w:color w:val="000000"/>
-          <w:sz w:val="17"/>
-          <w:szCs w:val="17"/>
-          <w:lang w:val="fr-FR"/>
-        </w:rPr>
-        <w:t xml:space="preserve">  </w:t>
-      </w:r>
-      <w:proofErr w:type="gramStart"/>
-      <w:r>
-        <w:rPr>
-          <w:rFonts w:ascii="Fira Code" w:hAnsi="Fira Code" w:cs="Fira Code"/>
-          <w:color w:val="000000"/>
-          <w:sz w:val="17"/>
-          <w:szCs w:val="17"/>
-          <w:lang w:val="fr-FR"/>
-        </w:rPr>
-        <w:t>?record</w:t>
-      </w:r>
-      <w:proofErr w:type="gramEnd"/>
-      <w:r>
-        <w:rPr>
-          <w:rFonts w:ascii="Fira Code" w:hAnsi="Fira Code" w:cs="Fira Code"/>
-          <w:color w:val="000000"/>
-          <w:sz w:val="17"/>
-          <w:szCs w:val="17"/>
-          <w:lang w:val="fr-FR"/>
-        </w:rPr>
-        <w:t xml:space="preserve"> </w:t>
-      </w:r>
-      <w:proofErr w:type="spellStart"/>
-      <w:r>
-        <w:rPr>
-          <w:rFonts w:ascii="Fira Code" w:hAnsi="Fira Code" w:cs="Fira Code"/>
-          <w:color w:val="000000"/>
-          <w:sz w:val="17"/>
-          <w:szCs w:val="17"/>
-          <w:lang w:val="fr-FR"/>
-        </w:rPr>
-        <w:t>focu:grade</w:t>
-      </w:r>
-      <w:proofErr w:type="spellEnd"/>
-      <w:r>
-        <w:rPr>
-          <w:rFonts w:ascii="Fira Code" w:hAnsi="Fira Code" w:cs="Fira Code"/>
-          <w:color w:val="000000"/>
-          <w:sz w:val="17"/>
-          <w:szCs w:val="17"/>
-          <w:lang w:val="fr-FR"/>
-        </w:rPr>
-        <w:t xml:space="preserve"> ?grade</w:t>
-      </w:r>
-    </w:p>
-    <w:p>
-      <w:pPr>
-        <w:shd w:val="clear" w:color="auto" w:fill="FFFFFF"/>
-        <w:spacing w:line="225" w:lineRule="atLeast"/>
-        <w:ind w:left="360"/>
-        <w:rPr>
-          <w:rFonts w:ascii="Fira Code" w:hAnsi="Fira Code" w:cs="Fira Code"/>
-          <w:color w:val="000000"/>
-          <w:sz w:val="17"/>
-          <w:szCs w:val="17"/>
-          <w:lang w:val="fr-FR"/>
-        </w:rPr>
-      </w:pPr>
-      <w:r>
-        <w:rPr>
-          <w:rFonts w:ascii="Fira Code" w:hAnsi="Fira Code" w:cs="Fira Code"/>
-          <w:color w:val="000000"/>
-          <w:sz w:val="17"/>
-          <w:szCs w:val="17"/>
-          <w:lang w:val="fr-FR"/>
-        </w:rPr>
-        <w:t xml:space="preserve">} </w:t>
-      </w:r>
-    </w:p>
-    <w:p>
-      <w:pPr>
-        <w:shd w:val="clear" w:color="auto" w:fill="FFFFFF"/>
-        <w:spacing w:line="225" w:lineRule="atLeast"/>
-        <w:ind w:left="360"/>
-        <w:rPr>
-          <w:rFonts w:ascii="Fira Code" w:hAnsi="Fira Code" w:cs="Fira Code"/>
-          <w:color w:val="000000"/>
-          <w:sz w:val="17"/>
-          <w:szCs w:val="17"/>
-          <w:lang w:val="fr-FR"/>
-        </w:rPr>
-      </w:pPr>
-    </w:p>
-    <w:p>
-      <w:pPr>
-        <w:shd w:val="clear" w:color="auto" w:fill="FFFFFF"/>
-        <w:spacing w:line="225" w:lineRule="atLeast"/>
-        <w:ind w:left="360"/>
-        <w:rPr>
-          <w:b/>
-          <w:bCs/>
-        </w:rPr>
-      </w:pPr>
-      <w:r>
-        <w:rPr>
-          <w:b/>
-          <w:bCs/>
-        </w:rPr>
-        <w:t>Result</w:t>
-      </w:r>
-    </w:p>
-    <w:p>
-      <w:pPr>
-        <w:shd w:val="clear" w:color="auto" w:fill="FFFFFF"/>
-        <w:spacing w:line="225" w:lineRule="atLeast"/>
-        <w:ind w:left="360"/>
-        <w:rPr>
-          <w:rFonts w:ascii="Menlo" w:hAnsi="Menlo" w:cs="Menlo"/>
-          <w:color w:val="000000"/>
-          <w:sz w:val="17"/>
-          <w:szCs w:val="17"/>
-          <w:lang w:val="fr-FR"/>
-        </w:rPr>
-      </w:pPr>
-    </w:p>
-    <w:p>
-      <w:pPr>
-        <w:shd w:val="clear" w:color="auto" w:fill="FFFFFF"/>
-        <w:spacing w:line="225" w:lineRule="atLeast"/>
-        <w:ind w:left="360"/>
-        <w:rPr>
-          <w:rFonts w:ascii="Menlo" w:hAnsi="Menlo" w:cs="Menlo"/>
-          <w:color w:val="000000"/>
-          <w:sz w:val="17"/>
-          <w:szCs w:val="17"/>
-          <w:lang w:val="fr-FR"/>
-        </w:rPr>
       </w:pPr>
     </w:p>
     <w:p>
@@ -13798,19 +13863,13 @@
         <w:pStyle w:val="ListParagraph"/>
         <w:numPr>
           <w:ilvl w:val="0"/>
-          <w:numId w:val="5"/>
+          <w:numId w:val="7"/>
         </w:numPr>
         <w:shd w:val="clear" w:color="auto" w:fill="FFFFFF"/>
         <w:spacing w:line="225" w:lineRule="atLeast"/>
-        <w:rPr>
-          <w:lang w:val="fr-FR"/>
-        </w:rPr>
-      </w:pPr>
-      <w:r>
-        <w:rPr>
-          <w:lang w:val="fr-FR"/>
-        </w:rPr>
-        <w:t>Question 7</w:t>
+      </w:pPr>
+      <w:r>
+        <w:t>Question 8</w:t>
       </w:r>
     </w:p>
     <w:p>
@@ -13818,6 +13877,538 @@
         <w:shd w:val="clear" w:color="auto" w:fill="FFFFFF"/>
         <w:spacing w:line="225" w:lineRule="atLeast"/>
         <w:ind w:left="360" w:firstLine="360"/>
+      </w:pPr>
+      <w:r>
+        <w:t>Which lecture of Comp6741 courses knowledge graph?</w:t>
+      </w:r>
+    </w:p>
+    <w:p>
+      <w:pPr>
+        <w:shd w:val="clear" w:color="auto" w:fill="FFFFFF"/>
+        <w:spacing w:line="225" w:lineRule="atLeast"/>
+        <w:ind w:left="720"/>
+        <w:rPr>
+          <w:b/>
+          <w:bCs/>
+        </w:rPr>
+      </w:pPr>
+    </w:p>
+    <w:p>
+      <w:pPr>
+        <w:shd w:val="clear" w:color="auto" w:fill="FFFFFF"/>
+        <w:spacing w:line="225" w:lineRule="atLeast"/>
+        <w:ind w:left="720"/>
+        <w:rPr>
+          <w:b/>
+          <w:bCs/>
+        </w:rPr>
+      </w:pPr>
+      <w:r>
+        <w:rPr>
+          <w:b/>
+          <w:bCs/>
+        </w:rPr>
+        <w:t>Query</w:t>
+      </w:r>
+    </w:p>
+    <w:p>
+      <w:pPr>
+        <w:shd w:val="clear" w:color="auto" w:fill="FFFFFF"/>
+        <w:spacing w:line="225" w:lineRule="atLeast"/>
+        <w:ind w:left="720"/>
+        <w:rPr>
+          <w:rFonts w:ascii="Fira Code" w:hAnsi="Fira Code" w:cs="Fira Code"/>
+          <w:color w:val="000000"/>
+          <w:sz w:val="17"/>
+          <w:szCs w:val="17"/>
+        </w:rPr>
+      </w:pPr>
+      <w:proofErr w:type="gramStart"/>
+      <w:r>
+        <w:rPr>
+          <w:rFonts w:ascii="Fira Code" w:hAnsi="Fira Code" w:cs="Fira Code"/>
+          <w:color w:val="000000"/>
+          <w:sz w:val="17"/>
+          <w:szCs w:val="17"/>
+        </w:rPr>
+        <w:t>SELECT ?lecture</w:t>
+      </w:r>
+      <w:proofErr w:type="gramEnd"/>
+    </w:p>
+    <w:p>
+      <w:pPr>
+        <w:shd w:val="clear" w:color="auto" w:fill="FFFFFF"/>
+        <w:spacing w:line="225" w:lineRule="atLeast"/>
+        <w:ind w:left="720"/>
+        <w:rPr>
+          <w:rFonts w:ascii="Fira Code" w:hAnsi="Fira Code" w:cs="Fira Code"/>
+          <w:color w:val="000000"/>
+          <w:sz w:val="17"/>
+          <w:szCs w:val="17"/>
+        </w:rPr>
+      </w:pPr>
+      <w:r>
+        <w:rPr>
+          <w:rFonts w:ascii="Fira Code" w:hAnsi="Fira Code" w:cs="Fira Code"/>
+          <w:color w:val="000000"/>
+          <w:sz w:val="17"/>
+          <w:szCs w:val="17"/>
+        </w:rPr>
+        <w:t>WHERE {</w:t>
+      </w:r>
+    </w:p>
+    <w:p>
+      <w:pPr>
+        <w:shd w:val="clear" w:color="auto" w:fill="FFFFFF"/>
+        <w:spacing w:line="225" w:lineRule="atLeast"/>
+        <w:ind w:left="720"/>
+        <w:rPr>
+          <w:rFonts w:ascii="Fira Code" w:hAnsi="Fira Code" w:cs="Fira Code"/>
+          <w:color w:val="000000"/>
+          <w:sz w:val="17"/>
+          <w:szCs w:val="17"/>
+        </w:rPr>
+      </w:pPr>
+      <w:r>
+        <w:rPr>
+          <w:rFonts w:ascii="Fira Code" w:hAnsi="Fira Code" w:cs="Fira Code"/>
+          <w:color w:val="000000"/>
+          <w:sz w:val="17"/>
+          <w:szCs w:val="17"/>
+        </w:rPr>
+        <w:tab/>
+      </w:r>
+      <w:proofErr w:type="gramStart"/>
+      <w:r>
+        <w:rPr>
+          <w:rFonts w:ascii="Fira Code" w:hAnsi="Fira Code" w:cs="Fira Code"/>
+          <w:color w:val="000000"/>
+          <w:sz w:val="17"/>
+          <w:szCs w:val="17"/>
+        </w:rPr>
+        <w:t>?subject</w:t>
+      </w:r>
+      <w:proofErr w:type="gramEnd"/>
+      <w:r>
+        <w:rPr>
+          <w:rFonts w:ascii="Fira Code" w:hAnsi="Fira Code" w:cs="Fira Code"/>
+          <w:color w:val="000000"/>
+          <w:sz w:val="17"/>
+          <w:szCs w:val="17"/>
+        </w:rPr>
+        <w:t xml:space="preserve"> a </w:t>
+      </w:r>
+      <w:proofErr w:type="spellStart"/>
+      <w:r>
+        <w:rPr>
+          <w:rFonts w:ascii="Fira Code" w:hAnsi="Fira Code" w:cs="Fira Code"/>
+          <w:color w:val="000000"/>
+          <w:sz w:val="17"/>
+          <w:szCs w:val="17"/>
+        </w:rPr>
+        <w:t>focu:Course</w:t>
+      </w:r>
+      <w:proofErr w:type="spellEnd"/>
+      <w:r>
+        <w:rPr>
+          <w:rFonts w:ascii="Fira Code" w:hAnsi="Fira Code" w:cs="Fira Code"/>
+          <w:color w:val="000000"/>
+          <w:sz w:val="17"/>
+          <w:szCs w:val="17"/>
+        </w:rPr>
+        <w:t>.</w:t>
+      </w:r>
+    </w:p>
+    <w:p>
+      <w:pPr>
+        <w:shd w:val="clear" w:color="auto" w:fill="FFFFFF"/>
+        <w:spacing w:line="225" w:lineRule="atLeast"/>
+        <w:ind w:left="720"/>
+        <w:rPr>
+          <w:rFonts w:ascii="Fira Code" w:hAnsi="Fira Code" w:cs="Fira Code"/>
+          <w:color w:val="000000"/>
+          <w:sz w:val="17"/>
+          <w:szCs w:val="17"/>
+        </w:rPr>
+      </w:pPr>
+      <w:r>
+        <w:rPr>
+          <w:rFonts w:ascii="Fira Code" w:hAnsi="Fira Code" w:cs="Fira Code"/>
+          <w:color w:val="000000"/>
+          <w:sz w:val="17"/>
+          <w:szCs w:val="17"/>
+        </w:rPr>
+        <w:t xml:space="preserve">  </w:t>
+      </w:r>
+      <w:r>
+        <w:rPr>
+          <w:rFonts w:ascii="Fira Code" w:hAnsi="Fira Code" w:cs="Fira Code"/>
+          <w:color w:val="000000"/>
+          <w:sz w:val="17"/>
+          <w:szCs w:val="17"/>
+        </w:rPr>
+        <w:tab/>
+      </w:r>
+      <w:proofErr w:type="gramStart"/>
+      <w:r>
+        <w:rPr>
+          <w:rFonts w:ascii="Fira Code" w:hAnsi="Fira Code" w:cs="Fira Code"/>
+          <w:color w:val="000000"/>
+          <w:sz w:val="17"/>
+          <w:szCs w:val="17"/>
+        </w:rPr>
+        <w:t>?subject</w:t>
+      </w:r>
+      <w:proofErr w:type="gramEnd"/>
+      <w:r>
+        <w:rPr>
+          <w:rFonts w:ascii="Fira Code" w:hAnsi="Fira Code" w:cs="Fira Code"/>
+          <w:color w:val="000000"/>
+          <w:sz w:val="17"/>
+          <w:szCs w:val="17"/>
+        </w:rPr>
+        <w:t xml:space="preserve"> </w:t>
+      </w:r>
+      <w:proofErr w:type="spellStart"/>
+      <w:r>
+        <w:rPr>
+          <w:rFonts w:ascii="Fira Code" w:hAnsi="Fira Code" w:cs="Fira Code"/>
+          <w:color w:val="000000"/>
+          <w:sz w:val="17"/>
+          <w:szCs w:val="17"/>
+        </w:rPr>
+        <w:t>focu:subject</w:t>
+      </w:r>
+      <w:proofErr w:type="spellEnd"/>
+      <w:r>
+        <w:rPr>
+          <w:rFonts w:ascii="Fira Code" w:hAnsi="Fira Code" w:cs="Fira Code"/>
+          <w:color w:val="000000"/>
+          <w:sz w:val="17"/>
+          <w:szCs w:val="17"/>
+        </w:rPr>
+        <w:t xml:space="preserve"> "COMP".</w:t>
+      </w:r>
+    </w:p>
+    <w:p>
+      <w:pPr>
+        <w:shd w:val="clear" w:color="auto" w:fill="FFFFFF"/>
+        <w:spacing w:line="225" w:lineRule="atLeast"/>
+        <w:ind w:left="720"/>
+        <w:rPr>
+          <w:rFonts w:ascii="Fira Code" w:hAnsi="Fira Code" w:cs="Fira Code"/>
+          <w:color w:val="000000"/>
+          <w:sz w:val="17"/>
+          <w:szCs w:val="17"/>
+        </w:rPr>
+      </w:pPr>
+      <w:r>
+        <w:rPr>
+          <w:rFonts w:ascii="Fira Code" w:hAnsi="Fira Code" w:cs="Fira Code"/>
+          <w:color w:val="000000"/>
+          <w:sz w:val="17"/>
+          <w:szCs w:val="17"/>
+        </w:rPr>
+        <w:t xml:space="preserve">  </w:t>
+      </w:r>
+      <w:r>
+        <w:rPr>
+          <w:rFonts w:ascii="Fira Code" w:hAnsi="Fira Code" w:cs="Fira Code"/>
+          <w:color w:val="000000"/>
+          <w:sz w:val="17"/>
+          <w:szCs w:val="17"/>
+        </w:rPr>
+        <w:tab/>
+      </w:r>
+      <w:proofErr w:type="gramStart"/>
+      <w:r>
+        <w:rPr>
+          <w:rFonts w:ascii="Fira Code" w:hAnsi="Fira Code" w:cs="Fira Code"/>
+          <w:color w:val="000000"/>
+          <w:sz w:val="17"/>
+          <w:szCs w:val="17"/>
+        </w:rPr>
+        <w:t>?subject</w:t>
+      </w:r>
+      <w:proofErr w:type="gramEnd"/>
+      <w:r>
+        <w:rPr>
+          <w:rFonts w:ascii="Fira Code" w:hAnsi="Fira Code" w:cs="Fira Code"/>
+          <w:color w:val="000000"/>
+          <w:sz w:val="17"/>
+          <w:szCs w:val="17"/>
+        </w:rPr>
+        <w:t xml:space="preserve"> </w:t>
+      </w:r>
+      <w:proofErr w:type="spellStart"/>
+      <w:r>
+        <w:rPr>
+          <w:rFonts w:ascii="Fira Code" w:hAnsi="Fira Code" w:cs="Fira Code"/>
+          <w:color w:val="000000"/>
+          <w:sz w:val="17"/>
+          <w:szCs w:val="17"/>
+        </w:rPr>
+        <w:t>focu:catalog</w:t>
+      </w:r>
+      <w:proofErr w:type="spellEnd"/>
+      <w:r>
+        <w:rPr>
+          <w:rFonts w:ascii="Fira Code" w:hAnsi="Fira Code" w:cs="Fira Code"/>
+          <w:color w:val="000000"/>
+          <w:sz w:val="17"/>
+          <w:szCs w:val="17"/>
+        </w:rPr>
+        <w:t xml:space="preserve"> "6741".</w:t>
+      </w:r>
+    </w:p>
+    <w:p>
+      <w:pPr>
+        <w:shd w:val="clear" w:color="auto" w:fill="FFFFFF"/>
+        <w:spacing w:line="225" w:lineRule="atLeast"/>
+        <w:ind w:left="720"/>
+        <w:rPr>
+          <w:rFonts w:ascii="Fira Code" w:hAnsi="Fira Code" w:cs="Fira Code"/>
+          <w:color w:val="000000"/>
+          <w:sz w:val="17"/>
+          <w:szCs w:val="17"/>
+        </w:rPr>
+      </w:pPr>
+      <w:r>
+        <w:rPr>
+          <w:rFonts w:ascii="Fira Code" w:hAnsi="Fira Code" w:cs="Fira Code"/>
+          <w:color w:val="000000"/>
+          <w:sz w:val="17"/>
+          <w:szCs w:val="17"/>
+        </w:rPr>
+        <w:t xml:space="preserve">  </w:t>
+      </w:r>
+      <w:r>
+        <w:rPr>
+          <w:rFonts w:ascii="Fira Code" w:hAnsi="Fira Code" w:cs="Fira Code"/>
+          <w:color w:val="000000"/>
+          <w:sz w:val="17"/>
+          <w:szCs w:val="17"/>
+        </w:rPr>
+        <w:tab/>
+      </w:r>
+      <w:proofErr w:type="gramStart"/>
+      <w:r>
+        <w:rPr>
+          <w:rFonts w:ascii="Fira Code" w:hAnsi="Fira Code" w:cs="Fira Code"/>
+          <w:color w:val="000000"/>
+          <w:sz w:val="17"/>
+          <w:szCs w:val="17"/>
+        </w:rPr>
+        <w:t>?lecture</w:t>
+      </w:r>
+      <w:proofErr w:type="gramEnd"/>
+      <w:r>
+        <w:rPr>
+          <w:rFonts w:ascii="Fira Code" w:hAnsi="Fira Code" w:cs="Fira Code"/>
+          <w:color w:val="000000"/>
+          <w:sz w:val="17"/>
+          <w:szCs w:val="17"/>
+        </w:rPr>
+        <w:t xml:space="preserve"> </w:t>
+      </w:r>
+      <w:proofErr w:type="spellStart"/>
+      <w:r>
+        <w:rPr>
+          <w:rFonts w:ascii="Fira Code" w:hAnsi="Fira Code" w:cs="Fira Code"/>
+          <w:color w:val="000000"/>
+          <w:sz w:val="17"/>
+          <w:szCs w:val="17"/>
+        </w:rPr>
+        <w:t>dcterms:isPartOf</w:t>
+      </w:r>
+      <w:proofErr w:type="spellEnd"/>
+      <w:r>
+        <w:rPr>
+          <w:rFonts w:ascii="Fira Code" w:hAnsi="Fira Code" w:cs="Fira Code"/>
+          <w:color w:val="000000"/>
+          <w:sz w:val="17"/>
+          <w:szCs w:val="17"/>
+        </w:rPr>
+        <w:t xml:space="preserve"> ?subject.</w:t>
+      </w:r>
+    </w:p>
+    <w:p>
+      <w:pPr>
+        <w:shd w:val="clear" w:color="auto" w:fill="FFFFFF"/>
+        <w:spacing w:line="225" w:lineRule="atLeast"/>
+        <w:ind w:left="720"/>
+        <w:rPr>
+          <w:rFonts w:ascii="Fira Code" w:hAnsi="Fira Code" w:cs="Fira Code"/>
+          <w:color w:val="000000"/>
+          <w:sz w:val="17"/>
+          <w:szCs w:val="17"/>
+        </w:rPr>
+      </w:pPr>
+      <w:r>
+        <w:rPr>
+          <w:rFonts w:ascii="Fira Code" w:hAnsi="Fira Code" w:cs="Fira Code"/>
+          <w:color w:val="000000"/>
+          <w:sz w:val="17"/>
+          <w:szCs w:val="17"/>
+        </w:rPr>
+        <w:t xml:space="preserve">  </w:t>
+      </w:r>
+      <w:r>
+        <w:rPr>
+          <w:rFonts w:ascii="Fira Code" w:hAnsi="Fira Code" w:cs="Fira Code"/>
+          <w:color w:val="000000"/>
+          <w:sz w:val="17"/>
+          <w:szCs w:val="17"/>
+        </w:rPr>
+        <w:tab/>
+      </w:r>
+      <w:proofErr w:type="gramStart"/>
+      <w:r>
+        <w:rPr>
+          <w:rFonts w:ascii="Fira Code" w:hAnsi="Fira Code" w:cs="Fira Code"/>
+          <w:color w:val="000000"/>
+          <w:sz w:val="17"/>
+          <w:szCs w:val="17"/>
+        </w:rPr>
+        <w:t>?lecture</w:t>
+      </w:r>
+      <w:proofErr w:type="gramEnd"/>
+      <w:r>
+        <w:rPr>
+          <w:rFonts w:ascii="Fira Code" w:hAnsi="Fira Code" w:cs="Fira Code"/>
+          <w:color w:val="000000"/>
+          <w:sz w:val="17"/>
+          <w:szCs w:val="17"/>
+        </w:rPr>
+        <w:t xml:space="preserve"> </w:t>
+      </w:r>
+      <w:proofErr w:type="spellStart"/>
+      <w:r>
+        <w:rPr>
+          <w:rFonts w:ascii="Fira Code" w:hAnsi="Fira Code" w:cs="Fira Code"/>
+          <w:color w:val="000000"/>
+          <w:sz w:val="17"/>
+          <w:szCs w:val="17"/>
+        </w:rPr>
+        <w:t>foaf:topic</w:t>
+      </w:r>
+      <w:proofErr w:type="spellEnd"/>
+      <w:r>
+        <w:rPr>
+          <w:rFonts w:ascii="Fira Code" w:hAnsi="Fira Code" w:cs="Fira Code"/>
+          <w:color w:val="000000"/>
+          <w:sz w:val="17"/>
+          <w:szCs w:val="17"/>
+        </w:rPr>
+        <w:t xml:space="preserve"> "</w:t>
+      </w:r>
+      <w:proofErr w:type="spellStart"/>
+      <w:r>
+        <w:rPr>
+          <w:rFonts w:ascii="Fira Code" w:hAnsi="Fira Code" w:cs="Fira Code"/>
+          <w:color w:val="000000"/>
+          <w:sz w:val="17"/>
+          <w:szCs w:val="17"/>
+        </w:rPr>
+        <w:t>Knowledge_Graph</w:t>
+      </w:r>
+      <w:proofErr w:type="spellEnd"/>
+      <w:r>
+        <w:rPr>
+          <w:rFonts w:ascii="Fira Code" w:hAnsi="Fira Code" w:cs="Fira Code"/>
+          <w:color w:val="000000"/>
+          <w:sz w:val="17"/>
+          <w:szCs w:val="17"/>
+        </w:rPr>
+        <w:t>".</w:t>
+      </w:r>
+    </w:p>
+    <w:p>
+      <w:pPr>
+        <w:shd w:val="clear" w:color="auto" w:fill="FFFFFF"/>
+        <w:spacing w:line="225" w:lineRule="atLeast"/>
+        <w:ind w:left="720"/>
+        <w:rPr>
+          <w:rFonts w:ascii="Fira Code" w:hAnsi="Fira Code" w:cs="Fira Code"/>
+          <w:color w:val="000000"/>
+          <w:sz w:val="17"/>
+          <w:szCs w:val="17"/>
+        </w:rPr>
+      </w:pPr>
+      <w:r>
+        <w:rPr>
+          <w:rFonts w:ascii="Fira Code" w:hAnsi="Fira Code" w:cs="Fira Code"/>
+          <w:color w:val="000000"/>
+          <w:sz w:val="17"/>
+          <w:szCs w:val="17"/>
+        </w:rPr>
+        <w:t xml:space="preserve">  </w:t>
+      </w:r>
+      <w:r>
+        <w:rPr>
+          <w:rFonts w:ascii="Fira Code" w:hAnsi="Fira Code" w:cs="Fira Code"/>
+          <w:color w:val="000000"/>
+          <w:sz w:val="17"/>
+          <w:szCs w:val="17"/>
+        </w:rPr>
+        <w:tab/>
+      </w:r>
+    </w:p>
+    <w:p>
+      <w:pPr>
+        <w:shd w:val="clear" w:color="auto" w:fill="FFFFFF"/>
+        <w:spacing w:line="225" w:lineRule="atLeast"/>
+        <w:ind w:left="720"/>
+        <w:rPr>
+          <w:rFonts w:ascii="Fira Code" w:hAnsi="Fira Code" w:cs="Fira Code"/>
+          <w:color w:val="000000"/>
+          <w:sz w:val="17"/>
+          <w:szCs w:val="17"/>
+        </w:rPr>
+      </w:pPr>
+      <w:r>
+        <w:rPr>
+          <w:rFonts w:ascii="Fira Code" w:hAnsi="Fira Code" w:cs="Fira Code"/>
+          <w:color w:val="000000"/>
+          <w:sz w:val="17"/>
+          <w:szCs w:val="17"/>
+        </w:rPr>
+        <w:t xml:space="preserve"> }</w:t>
+      </w:r>
+    </w:p>
+    <w:p>
+      <w:pPr>
+        <w:shd w:val="clear" w:color="auto" w:fill="FFFFFF"/>
+        <w:spacing w:line="225" w:lineRule="atLeast"/>
+        <w:ind w:left="720"/>
+        <w:rPr>
+          <w:b/>
+          <w:bCs/>
+        </w:rPr>
+      </w:pPr>
+      <w:r>
+        <w:rPr>
+          <w:b/>
+          <w:bCs/>
+        </w:rPr>
+        <w:t>Result</w:t>
+      </w:r>
+    </w:p>
+    <w:p>
+      <w:pPr>
+        <w:shd w:val="clear" w:color="auto" w:fill="FFFFFF"/>
+        <w:spacing w:line="225" w:lineRule="atLeast"/>
+        <w:ind w:left="720"/>
+      </w:pPr>
+      <w:r>
+        <w:t>1 &lt;http://example.org/COMP6741_Lec2&gt;</w:t>
+      </w:r>
+    </w:p>
+    <w:p>
+      <w:pPr>
+        <w:shd w:val="clear" w:color="auto" w:fill="FFFFFF"/>
+        <w:spacing w:line="225" w:lineRule="atLeast"/>
+        <w:ind w:left="360"/>
         <w:rPr>
           <w:rFonts w:ascii="Menlo" w:hAnsi="Menlo" w:cs="Menlo"/>
           <w:color w:val="000000"/>
@@ -13825,473 +14416,18 @@
           <w:szCs w:val="17"/>
         </w:rPr>
       </w:pPr>
-      <w:r>
-        <w:t>List the courses for subject COMP?</w:t>
-      </w:r>
-    </w:p>
-    <w:p>
-      <w:pPr>
-        <w:shd w:val="clear" w:color="auto" w:fill="FFFFFF"/>
-        <w:spacing w:line="225" w:lineRule="atLeast"/>
-        <w:ind w:left="360" w:firstLine="360"/>
-        <w:rPr>
-          <w:b/>
-          <w:bCs/>
-        </w:rPr>
-      </w:pPr>
-    </w:p>
-    <w:p>
-      <w:pPr>
-        <w:shd w:val="clear" w:color="auto" w:fill="FFFFFF"/>
-        <w:spacing w:line="225" w:lineRule="atLeast"/>
-        <w:ind w:left="360" w:firstLine="66"/>
-        <w:rPr>
-          <w:b/>
-          <w:bCs/>
-        </w:rPr>
-      </w:pPr>
-      <w:r>
-        <w:rPr>
-          <w:b/>
-          <w:bCs/>
-        </w:rPr>
-        <w:t>Query</w:t>
-      </w:r>
-    </w:p>
-    <w:p>
-      <w:pPr>
-        <w:shd w:val="clear" w:color="auto" w:fill="FFFFFF"/>
-        <w:spacing w:line="225" w:lineRule="atLeast"/>
-        <w:ind w:left="720" w:hanging="294"/>
-        <w:rPr>
-          <w:rFonts w:ascii="Fira Code" w:hAnsi="Fira Code" w:cs="Fira Code"/>
-          <w:color w:val="000000"/>
-          <w:sz w:val="17"/>
-          <w:szCs w:val="17"/>
-          <w:lang w:val="fr-FR"/>
-        </w:rPr>
-      </w:pPr>
-      <w:r>
-        <w:rPr>
-          <w:rFonts w:ascii="Fira Code" w:hAnsi="Fira Code" w:cs="Fira Code"/>
-          <w:color w:val="000000"/>
-          <w:sz w:val="17"/>
-          <w:szCs w:val="17"/>
-          <w:lang w:val="fr-FR"/>
-        </w:rPr>
-        <w:t>SELECT</w:t>
-      </w:r>
-      <w:proofErr w:type="gramStart"/>
-      <w:r>
-        <w:rPr>
-          <w:rFonts w:ascii="Fira Code" w:hAnsi="Fira Code" w:cs="Fira Code"/>
-          <w:color w:val="000000"/>
-          <w:sz w:val="17"/>
-          <w:szCs w:val="17"/>
-          <w:lang w:val="fr-FR"/>
-        </w:rPr>
-        <w:t xml:space="preserve"> ?</w:t>
-      </w:r>
-      <w:proofErr w:type="spellStart"/>
-      <w:r>
-        <w:rPr>
-          <w:rFonts w:ascii="Fira Code" w:hAnsi="Fira Code" w:cs="Fira Code"/>
-          <w:color w:val="000000"/>
-          <w:sz w:val="17"/>
-          <w:szCs w:val="17"/>
-          <w:lang w:val="fr-FR"/>
-        </w:rPr>
-        <w:t>subjects</w:t>
-      </w:r>
-      <w:proofErr w:type="spellEnd"/>
-      <w:proofErr w:type="gramEnd"/>
-    </w:p>
-    <w:p>
-      <w:pPr>
-        <w:shd w:val="clear" w:color="auto" w:fill="FFFFFF"/>
-        <w:spacing w:line="225" w:lineRule="atLeast"/>
-        <w:ind w:left="720" w:hanging="294"/>
-        <w:rPr>
-          <w:rFonts w:ascii="Fira Code" w:hAnsi="Fira Code" w:cs="Fira Code"/>
-          <w:color w:val="000000"/>
-          <w:sz w:val="17"/>
-          <w:szCs w:val="17"/>
-          <w:lang w:val="fr-FR"/>
-        </w:rPr>
-      </w:pPr>
-      <w:r>
-        <w:rPr>
-          <w:rFonts w:ascii="Fira Code" w:hAnsi="Fira Code" w:cs="Fira Code"/>
-          <w:color w:val="000000"/>
-          <w:sz w:val="17"/>
-          <w:szCs w:val="17"/>
-          <w:lang w:val="fr-FR"/>
-        </w:rPr>
-        <w:t>WHERE {</w:t>
-      </w:r>
-    </w:p>
-    <w:p>
-      <w:pPr>
-        <w:shd w:val="clear" w:color="auto" w:fill="FFFFFF"/>
-        <w:spacing w:line="225" w:lineRule="atLeast"/>
-        <w:ind w:left="720" w:hanging="294"/>
-        <w:rPr>
-          <w:rFonts w:ascii="Fira Code" w:hAnsi="Fira Code" w:cs="Fira Code"/>
-          <w:color w:val="000000"/>
-          <w:sz w:val="17"/>
-          <w:szCs w:val="17"/>
-          <w:lang w:val="fr-FR"/>
-        </w:rPr>
-      </w:pPr>
-      <w:r>
-        <w:rPr>
-          <w:rFonts w:ascii="Fira Code" w:hAnsi="Fira Code" w:cs="Fira Code"/>
-          <w:color w:val="000000"/>
-          <w:sz w:val="17"/>
-          <w:szCs w:val="17"/>
-          <w:lang w:val="fr-FR"/>
-        </w:rPr>
-        <w:tab/>
-      </w:r>
-      <w:proofErr w:type="gramStart"/>
-      <w:r>
-        <w:rPr>
-          <w:rFonts w:ascii="Fira Code" w:hAnsi="Fira Code" w:cs="Fira Code"/>
-          <w:color w:val="000000"/>
-          <w:sz w:val="17"/>
-          <w:szCs w:val="17"/>
-          <w:lang w:val="fr-FR"/>
-        </w:rPr>
-        <w:t>?</w:t>
-      </w:r>
-      <w:proofErr w:type="spellStart"/>
-      <w:r>
-        <w:rPr>
-          <w:rFonts w:ascii="Fira Code" w:hAnsi="Fira Code" w:cs="Fira Code"/>
-          <w:color w:val="000000"/>
-          <w:sz w:val="17"/>
-          <w:szCs w:val="17"/>
-          <w:lang w:val="fr-FR"/>
-        </w:rPr>
-        <w:t>subjects</w:t>
-      </w:r>
-      <w:proofErr w:type="spellEnd"/>
-      <w:proofErr w:type="gramEnd"/>
-      <w:r>
-        <w:rPr>
-          <w:rFonts w:ascii="Fira Code" w:hAnsi="Fira Code" w:cs="Fira Code"/>
-          <w:color w:val="000000"/>
-          <w:sz w:val="17"/>
-          <w:szCs w:val="17"/>
-          <w:lang w:val="fr-FR"/>
-        </w:rPr>
-        <w:t xml:space="preserve"> a </w:t>
-      </w:r>
-      <w:proofErr w:type="spellStart"/>
-      <w:r>
-        <w:rPr>
-          <w:rFonts w:ascii="Fira Code" w:hAnsi="Fira Code" w:cs="Fira Code"/>
-          <w:color w:val="000000"/>
-          <w:sz w:val="17"/>
-          <w:szCs w:val="17"/>
-          <w:lang w:val="fr-FR"/>
-        </w:rPr>
-        <w:t>focu:Course</w:t>
-      </w:r>
-      <w:proofErr w:type="spellEnd"/>
-      <w:r>
-        <w:rPr>
-          <w:rFonts w:ascii="Fira Code" w:hAnsi="Fira Code" w:cs="Fira Code"/>
-          <w:color w:val="000000"/>
-          <w:sz w:val="17"/>
-          <w:szCs w:val="17"/>
-          <w:lang w:val="fr-FR"/>
-        </w:rPr>
-        <w:t>.</w:t>
-      </w:r>
-    </w:p>
-    <w:p>
-      <w:pPr>
-        <w:shd w:val="clear" w:color="auto" w:fill="FFFFFF"/>
-        <w:spacing w:line="225" w:lineRule="atLeast"/>
-        <w:ind w:left="720" w:hanging="294"/>
-        <w:rPr>
-          <w:rFonts w:ascii="Fira Code" w:hAnsi="Fira Code" w:cs="Fira Code"/>
-          <w:color w:val="000000"/>
-          <w:sz w:val="17"/>
-          <w:szCs w:val="17"/>
-          <w:lang w:val="fr-FR"/>
-        </w:rPr>
-      </w:pPr>
-      <w:r>
-        <w:rPr>
-          <w:rFonts w:ascii="Fira Code" w:hAnsi="Fira Code" w:cs="Fira Code"/>
-          <w:color w:val="000000"/>
-          <w:sz w:val="17"/>
-          <w:szCs w:val="17"/>
-          <w:lang w:val="fr-FR"/>
-        </w:rPr>
-        <w:t xml:space="preserve">  </w:t>
-      </w:r>
-      <w:r>
-        <w:rPr>
-          <w:rFonts w:ascii="Fira Code" w:hAnsi="Fira Code" w:cs="Fira Code"/>
-          <w:color w:val="000000"/>
-          <w:sz w:val="17"/>
-          <w:szCs w:val="17"/>
-          <w:lang w:val="fr-FR"/>
-        </w:rPr>
-        <w:tab/>
-      </w:r>
-      <w:proofErr w:type="gramStart"/>
-      <w:r>
-        <w:rPr>
-          <w:rFonts w:ascii="Fira Code" w:hAnsi="Fira Code" w:cs="Fira Code"/>
-          <w:color w:val="000000"/>
-          <w:sz w:val="17"/>
-          <w:szCs w:val="17"/>
-          <w:lang w:val="fr-FR"/>
-        </w:rPr>
-        <w:t>?</w:t>
-      </w:r>
-      <w:proofErr w:type="spellStart"/>
-      <w:r>
-        <w:rPr>
-          <w:rFonts w:ascii="Fira Code" w:hAnsi="Fira Code" w:cs="Fira Code"/>
-          <w:color w:val="000000"/>
-          <w:sz w:val="17"/>
-          <w:szCs w:val="17"/>
-          <w:lang w:val="fr-FR"/>
-        </w:rPr>
-        <w:t>subjects</w:t>
-      </w:r>
-      <w:proofErr w:type="spellEnd"/>
-      <w:proofErr w:type="gramEnd"/>
-      <w:r>
-        <w:rPr>
-          <w:rFonts w:ascii="Fira Code" w:hAnsi="Fira Code" w:cs="Fira Code"/>
-          <w:color w:val="000000"/>
-          <w:sz w:val="17"/>
-          <w:szCs w:val="17"/>
-          <w:lang w:val="fr-FR"/>
-        </w:rPr>
-        <w:t xml:space="preserve"> </w:t>
-      </w:r>
-      <w:proofErr w:type="spellStart"/>
-      <w:r>
-        <w:rPr>
-          <w:rFonts w:ascii="Fira Code" w:hAnsi="Fira Code" w:cs="Fira Code"/>
-          <w:color w:val="000000"/>
-          <w:sz w:val="17"/>
-          <w:szCs w:val="17"/>
-          <w:lang w:val="fr-FR"/>
-        </w:rPr>
-        <w:t>focu:subject</w:t>
-      </w:r>
-      <w:proofErr w:type="spellEnd"/>
-      <w:r>
-        <w:rPr>
-          <w:rFonts w:ascii="Fira Code" w:hAnsi="Fira Code" w:cs="Fira Code"/>
-          <w:color w:val="000000"/>
-          <w:sz w:val="17"/>
-          <w:szCs w:val="17"/>
-          <w:lang w:val="fr-FR"/>
-        </w:rPr>
-        <w:t xml:space="preserve"> "COMP".</w:t>
-      </w:r>
-    </w:p>
-    <w:p>
-      <w:pPr>
-        <w:shd w:val="clear" w:color="auto" w:fill="FFFFFF"/>
-        <w:spacing w:line="225" w:lineRule="atLeast"/>
-        <w:ind w:left="720" w:firstLine="66"/>
-        <w:rPr>
-          <w:rFonts w:ascii="Fira Code" w:hAnsi="Fira Code" w:cs="Fira Code"/>
-          <w:color w:val="000000"/>
-          <w:sz w:val="17"/>
-          <w:szCs w:val="17"/>
-          <w:lang w:val="fr-FR"/>
-        </w:rPr>
-      </w:pPr>
-      <w:r>
-        <w:rPr>
-          <w:rFonts w:ascii="Fira Code" w:hAnsi="Fira Code" w:cs="Fira Code"/>
-          <w:color w:val="000000"/>
-          <w:sz w:val="17"/>
-          <w:szCs w:val="17"/>
-          <w:lang w:val="fr-FR"/>
-        </w:rPr>
-        <w:lastRenderedPageBreak/>
-        <w:t xml:space="preserve"> }</w:t>
-      </w:r>
-      <w:r>
-        <w:rPr>
-          <w:lang w:val="fr-FR"/>
-        </w:rPr>
-        <w:t xml:space="preserve"> </w:t>
-      </w:r>
-      <w:r>
-        <w:rPr>
-          <w:rFonts w:ascii="Fira Code" w:hAnsi="Fira Code" w:cs="Fira Code"/>
-          <w:color w:val="000000"/>
-          <w:sz w:val="17"/>
-          <w:szCs w:val="17"/>
-          <w:lang w:val="fr-FR"/>
-        </w:rPr>
-        <w:t>LIMIT 5</w:t>
-      </w:r>
-    </w:p>
-    <w:p>
-      <w:pPr>
-        <w:shd w:val="clear" w:color="auto" w:fill="FFFFFF"/>
-        <w:spacing w:line="225" w:lineRule="atLeast"/>
-        <w:ind w:left="720"/>
-        <w:rPr>
-          <w:rFonts w:ascii="Fira Code" w:hAnsi="Fira Code" w:cs="Fira Code"/>
-          <w:color w:val="000000"/>
-          <w:sz w:val="17"/>
-          <w:szCs w:val="17"/>
-          <w:lang w:val="fr-FR"/>
-        </w:rPr>
-      </w:pPr>
-    </w:p>
-    <w:p>
-      <w:pPr>
-        <w:shd w:val="clear" w:color="auto" w:fill="FFFFFF"/>
-        <w:spacing w:line="225" w:lineRule="atLeast"/>
-        <w:ind w:left="720"/>
-        <w:rPr>
-          <w:b/>
-          <w:bCs/>
-        </w:rPr>
-      </w:pPr>
-      <w:r>
-        <w:rPr>
-          <w:b/>
-          <w:bCs/>
-        </w:rPr>
-        <w:t>Result</w:t>
-      </w:r>
-    </w:p>
-    <w:p>
-      <w:pPr>
-        <w:shd w:val="clear" w:color="auto" w:fill="FFFFFF"/>
-        <w:spacing w:line="225" w:lineRule="atLeast"/>
-        <w:ind w:left="720"/>
-        <w:rPr>
-          <w:rFonts w:ascii="Fira Code" w:hAnsi="Fira Code" w:cs="Fira Code"/>
-          <w:sz w:val="18"/>
-          <w:szCs w:val="18"/>
-        </w:rPr>
-      </w:pPr>
-      <w:r>
-        <w:rPr>
-          <w:rFonts w:ascii="Fira Code" w:hAnsi="Fira Code" w:cs="Fira Code"/>
-          <w:sz w:val="18"/>
-          <w:szCs w:val="18"/>
-        </w:rPr>
-        <w:t>1 &lt;http://example.org/COMP6651&gt;</w:t>
-      </w:r>
-    </w:p>
-    <w:p>
-      <w:pPr>
-        <w:shd w:val="clear" w:color="auto" w:fill="FFFFFF"/>
-        <w:spacing w:line="225" w:lineRule="atLeast"/>
-        <w:ind w:left="720"/>
-        <w:rPr>
-          <w:rFonts w:ascii="Fira Code" w:hAnsi="Fira Code" w:cs="Fira Code"/>
-          <w:sz w:val="18"/>
-          <w:szCs w:val="18"/>
-        </w:rPr>
-      </w:pPr>
-      <w:r>
-        <w:rPr>
-          <w:rFonts w:ascii="Fira Code" w:hAnsi="Fira Code" w:cs="Fira Code"/>
-          <w:sz w:val="18"/>
-          <w:szCs w:val="18"/>
-        </w:rPr>
-        <w:t>2 &lt;http://example.org/COMP371&gt;</w:t>
-      </w:r>
-    </w:p>
-    <w:p>
-      <w:pPr>
-        <w:shd w:val="clear" w:color="auto" w:fill="FFFFFF"/>
-        <w:spacing w:line="225" w:lineRule="atLeast"/>
-        <w:ind w:left="720"/>
-        <w:rPr>
-          <w:rFonts w:ascii="Fira Code" w:hAnsi="Fira Code" w:cs="Fira Code"/>
-          <w:sz w:val="18"/>
-          <w:szCs w:val="18"/>
-        </w:rPr>
-      </w:pPr>
-      <w:r>
-        <w:rPr>
-          <w:rFonts w:ascii="Fira Code" w:hAnsi="Fira Code" w:cs="Fira Code"/>
-          <w:sz w:val="18"/>
-          <w:szCs w:val="18"/>
-        </w:rPr>
-        <w:t>3 &lt;http://example.org/COMP6661&gt;</w:t>
-      </w:r>
-    </w:p>
-    <w:p>
-      <w:pPr>
-        <w:shd w:val="clear" w:color="auto" w:fill="FFFFFF"/>
-        <w:spacing w:line="225" w:lineRule="atLeast"/>
-        <w:ind w:left="720"/>
-        <w:rPr>
-          <w:rFonts w:ascii="Fira Code" w:hAnsi="Fira Code" w:cs="Fira Code"/>
-          <w:sz w:val="18"/>
-          <w:szCs w:val="18"/>
-        </w:rPr>
-      </w:pPr>
-      <w:r>
-        <w:rPr>
-          <w:rFonts w:ascii="Fira Code" w:hAnsi="Fira Code" w:cs="Fira Code"/>
-          <w:sz w:val="18"/>
-          <w:szCs w:val="18"/>
-        </w:rPr>
-        <w:t>4 &lt;http://example.org/COMP6521&gt;</w:t>
-      </w:r>
-    </w:p>
-    <w:p>
-      <w:pPr>
-        <w:shd w:val="clear" w:color="auto" w:fill="FFFFFF"/>
-        <w:spacing w:line="225" w:lineRule="atLeast"/>
-        <w:ind w:left="360" w:firstLine="360"/>
-        <w:rPr>
-          <w:rFonts w:ascii="Fira Code" w:hAnsi="Fira Code" w:cs="Fira Code"/>
-          <w:sz w:val="18"/>
-          <w:szCs w:val="18"/>
-        </w:rPr>
-      </w:pPr>
-      <w:r>
-        <w:rPr>
-          <w:rFonts w:ascii="Fira Code" w:hAnsi="Fira Code" w:cs="Fira Code"/>
-          <w:sz w:val="18"/>
-          <w:szCs w:val="18"/>
-        </w:rPr>
-        <w:t>5 &lt;http://example.org/COMP492&gt;</w:t>
-      </w:r>
     </w:p>
     <w:p>
       <w:pPr>
         <w:shd w:val="clear" w:color="auto" w:fill="FFFFFF"/>
         <w:spacing w:line="225" w:lineRule="atLeast"/>
         <w:ind w:left="360"/>
-      </w:pPr>
-    </w:p>
-    <w:p>
-      <w:pPr>
-        <w:shd w:val="clear" w:color="auto" w:fill="FFFFFF"/>
-        <w:spacing w:line="225" w:lineRule="atLeast"/>
-        <w:ind w:left="360"/>
-      </w:pPr>
-    </w:p>
-    <w:p>
-      <w:pPr>
-        <w:shd w:val="clear" w:color="auto" w:fill="FFFFFF"/>
-        <w:spacing w:line="225" w:lineRule="atLeast"/>
-        <w:ind w:left="360"/>
+        <w:rPr>
+          <w:rFonts w:ascii="Menlo" w:hAnsi="Menlo" w:cs="Menlo"/>
+          <w:color w:val="000000"/>
+          <w:sz w:val="17"/>
+          <w:szCs w:val="17"/>
+        </w:rPr>
       </w:pPr>
     </w:p>
     <w:p>
@@ -14299,13 +14435,13 @@
         <w:pStyle w:val="ListParagraph"/>
         <w:numPr>
           <w:ilvl w:val="0"/>
-          <w:numId w:val="5"/>
+          <w:numId w:val="7"/>
         </w:numPr>
         <w:shd w:val="clear" w:color="auto" w:fill="FFFFFF"/>
         <w:spacing w:line="225" w:lineRule="atLeast"/>
       </w:pPr>
       <w:r>
-        <w:t>Question 8</w:t>
+        <w:t>Question 9</w:t>
       </w:r>
     </w:p>
     <w:p>
@@ -14315,7 +14451,36 @@
         <w:ind w:left="360" w:firstLine="360"/>
       </w:pPr>
       <w:r>
-        <w:t>Which lecture of Comp6741 courses knowledge graph?</w:t>
+        <w:t xml:space="preserve">Does ACCO230 and ACCO350 cover similar topic? </w:t>
+      </w:r>
+    </w:p>
+    <w:p>
+      <w:pPr>
+        <w:shd w:val="clear" w:color="auto" w:fill="FFFFFF"/>
+        <w:spacing w:line="225" w:lineRule="atLeast"/>
+        <w:ind w:left="360" w:firstLine="360"/>
+        <w:rPr>
+          <w:b/>
+          <w:bCs/>
+        </w:rPr>
+      </w:pPr>
+    </w:p>
+    <w:p>
+      <w:pPr>
+        <w:shd w:val="clear" w:color="auto" w:fill="FFFFFF"/>
+        <w:spacing w:line="225" w:lineRule="atLeast"/>
+        <w:ind w:left="360" w:firstLine="360"/>
+        <w:rPr>
+          <w:b/>
+          <w:bCs/>
+        </w:rPr>
+      </w:pPr>
+      <w:r>
+        <w:rPr>
+          <w:b/>
+          <w:bCs/>
+        </w:rPr>
+        <w:t>Query</w:t>
       </w:r>
     </w:p>
     <w:p>
@@ -14324,10 +14489,23 @@
         <w:spacing w:line="225" w:lineRule="atLeast"/>
         <w:ind w:left="720"/>
         <w:rPr>
-          <w:b/>
-          <w:bCs/>
-        </w:rPr>
-      </w:pPr>
+          <w:rFonts w:ascii="Fira Code" w:hAnsi="Fira Code" w:cs="Fira Code"/>
+          <w:color w:val="000000"/>
+          <w:sz w:val="17"/>
+          <w:szCs w:val="17"/>
+        </w:rPr>
+      </w:pPr>
+      <w:proofErr w:type="gramStart"/>
+      <w:r>
+        <w:rPr>
+          <w:rFonts w:ascii="Fira Code" w:hAnsi="Fira Code" w:cs="Fira Code"/>
+          <w:color w:val="000000"/>
+          <w:sz w:val="17"/>
+          <w:szCs w:val="17"/>
+        </w:rPr>
+        <w:t>SELECT ?topics</w:t>
+      </w:r>
+      <w:proofErr w:type="gramEnd"/>
     </w:p>
     <w:p>
       <w:pPr>
@@ -14335,17 +14513,656 @@
         <w:spacing w:line="225" w:lineRule="atLeast"/>
         <w:ind w:left="720"/>
         <w:rPr>
-          <w:b/>
-          <w:bCs/>
-        </w:rPr>
-      </w:pPr>
-      <w:r>
-        <w:rPr>
-          <w:b/>
-          <w:bCs/>
-        </w:rPr>
-        <w:t>Query</w:t>
-      </w:r>
+          <w:rFonts w:ascii="Fira Code" w:hAnsi="Fira Code" w:cs="Fira Code"/>
+          <w:color w:val="000000"/>
+          <w:sz w:val="17"/>
+          <w:szCs w:val="17"/>
+        </w:rPr>
+      </w:pPr>
+      <w:r>
+        <w:rPr>
+          <w:rFonts w:ascii="Fira Code" w:hAnsi="Fira Code" w:cs="Fira Code"/>
+          <w:color w:val="000000"/>
+          <w:sz w:val="17"/>
+          <w:szCs w:val="17"/>
+        </w:rPr>
+        <w:t>WHERE {</w:t>
+      </w:r>
+    </w:p>
+    <w:p>
+      <w:pPr>
+        <w:shd w:val="clear" w:color="auto" w:fill="FFFFFF"/>
+        <w:spacing w:line="225" w:lineRule="atLeast"/>
+        <w:ind w:left="720"/>
+        <w:rPr>
+          <w:rFonts w:ascii="Fira Code" w:hAnsi="Fira Code" w:cs="Fira Code"/>
+          <w:color w:val="000000"/>
+          <w:sz w:val="17"/>
+          <w:szCs w:val="17"/>
+        </w:rPr>
+      </w:pPr>
+      <w:r>
+        <w:rPr>
+          <w:rFonts w:ascii="Fira Code" w:hAnsi="Fira Code" w:cs="Fira Code"/>
+          <w:color w:val="000000"/>
+          <w:sz w:val="17"/>
+          <w:szCs w:val="17"/>
+        </w:rPr>
+        <w:tab/>
+      </w:r>
+      <w:proofErr w:type="gramStart"/>
+      <w:r>
+        <w:rPr>
+          <w:rFonts w:ascii="Fira Code" w:hAnsi="Fira Code" w:cs="Fira Code"/>
+          <w:color w:val="000000"/>
+          <w:sz w:val="17"/>
+          <w:szCs w:val="17"/>
+        </w:rPr>
+        <w:t>?subject</w:t>
+      </w:r>
+      <w:proofErr w:type="gramEnd"/>
+      <w:r>
+        <w:rPr>
+          <w:rFonts w:ascii="Fira Code" w:hAnsi="Fira Code" w:cs="Fira Code"/>
+          <w:color w:val="000000"/>
+          <w:sz w:val="17"/>
+          <w:szCs w:val="17"/>
+        </w:rPr>
+        <w:t xml:space="preserve">1 a </w:t>
+      </w:r>
+      <w:proofErr w:type="spellStart"/>
+      <w:r>
+        <w:rPr>
+          <w:rFonts w:ascii="Fira Code" w:hAnsi="Fira Code" w:cs="Fira Code"/>
+          <w:color w:val="000000"/>
+          <w:sz w:val="17"/>
+          <w:szCs w:val="17"/>
+        </w:rPr>
+        <w:t>focu:Course</w:t>
+      </w:r>
+      <w:proofErr w:type="spellEnd"/>
+      <w:r>
+        <w:rPr>
+          <w:rFonts w:ascii="Fira Code" w:hAnsi="Fira Code" w:cs="Fira Code"/>
+          <w:color w:val="000000"/>
+          <w:sz w:val="17"/>
+          <w:szCs w:val="17"/>
+        </w:rPr>
+        <w:t>.</w:t>
+      </w:r>
+    </w:p>
+    <w:p>
+      <w:pPr>
+        <w:shd w:val="clear" w:color="auto" w:fill="FFFFFF"/>
+        <w:spacing w:line="225" w:lineRule="atLeast"/>
+        <w:ind w:left="720"/>
+        <w:rPr>
+          <w:rFonts w:ascii="Fira Code" w:hAnsi="Fira Code" w:cs="Fira Code"/>
+          <w:color w:val="000000"/>
+          <w:sz w:val="17"/>
+          <w:szCs w:val="17"/>
+        </w:rPr>
+      </w:pPr>
+      <w:r>
+        <w:rPr>
+          <w:rFonts w:ascii="Fira Code" w:hAnsi="Fira Code" w:cs="Fira Code"/>
+          <w:color w:val="000000"/>
+          <w:sz w:val="17"/>
+          <w:szCs w:val="17"/>
+        </w:rPr>
+        <w:lastRenderedPageBreak/>
+        <w:t xml:space="preserve">  </w:t>
+      </w:r>
+      <w:r>
+        <w:rPr>
+          <w:rFonts w:ascii="Fira Code" w:hAnsi="Fira Code" w:cs="Fira Code"/>
+          <w:color w:val="000000"/>
+          <w:sz w:val="17"/>
+          <w:szCs w:val="17"/>
+        </w:rPr>
+        <w:tab/>
+      </w:r>
+      <w:proofErr w:type="gramStart"/>
+      <w:r>
+        <w:rPr>
+          <w:rFonts w:ascii="Fira Code" w:hAnsi="Fira Code" w:cs="Fira Code"/>
+          <w:color w:val="000000"/>
+          <w:sz w:val="17"/>
+          <w:szCs w:val="17"/>
+        </w:rPr>
+        <w:t>?subject</w:t>
+      </w:r>
+      <w:proofErr w:type="gramEnd"/>
+      <w:r>
+        <w:rPr>
+          <w:rFonts w:ascii="Fira Code" w:hAnsi="Fira Code" w:cs="Fira Code"/>
+          <w:color w:val="000000"/>
+          <w:sz w:val="17"/>
+          <w:szCs w:val="17"/>
+        </w:rPr>
+        <w:t xml:space="preserve">1 </w:t>
+      </w:r>
+      <w:proofErr w:type="spellStart"/>
+      <w:r>
+        <w:rPr>
+          <w:rFonts w:ascii="Fira Code" w:hAnsi="Fira Code" w:cs="Fira Code"/>
+          <w:color w:val="000000"/>
+          <w:sz w:val="17"/>
+          <w:szCs w:val="17"/>
+        </w:rPr>
+        <w:t>focu:subject</w:t>
+      </w:r>
+      <w:proofErr w:type="spellEnd"/>
+      <w:r>
+        <w:rPr>
+          <w:rFonts w:ascii="Fira Code" w:hAnsi="Fira Code" w:cs="Fira Code"/>
+          <w:color w:val="000000"/>
+          <w:sz w:val="17"/>
+          <w:szCs w:val="17"/>
+        </w:rPr>
+        <w:t xml:space="preserve"> "ACCO".</w:t>
+      </w:r>
+    </w:p>
+    <w:p>
+      <w:pPr>
+        <w:shd w:val="clear" w:color="auto" w:fill="FFFFFF"/>
+        <w:spacing w:line="225" w:lineRule="atLeast"/>
+        <w:ind w:left="720"/>
+        <w:rPr>
+          <w:rFonts w:ascii="Fira Code" w:hAnsi="Fira Code" w:cs="Fira Code"/>
+          <w:color w:val="000000"/>
+          <w:sz w:val="17"/>
+          <w:szCs w:val="17"/>
+        </w:rPr>
+      </w:pPr>
+      <w:r>
+        <w:rPr>
+          <w:rFonts w:ascii="Fira Code" w:hAnsi="Fira Code" w:cs="Fira Code"/>
+          <w:color w:val="000000"/>
+          <w:sz w:val="17"/>
+          <w:szCs w:val="17"/>
+        </w:rPr>
+        <w:t xml:space="preserve">  </w:t>
+      </w:r>
+      <w:r>
+        <w:rPr>
+          <w:rFonts w:ascii="Fira Code" w:hAnsi="Fira Code" w:cs="Fira Code"/>
+          <w:color w:val="000000"/>
+          <w:sz w:val="17"/>
+          <w:szCs w:val="17"/>
+        </w:rPr>
+        <w:tab/>
+      </w:r>
+      <w:proofErr w:type="gramStart"/>
+      <w:r>
+        <w:rPr>
+          <w:rFonts w:ascii="Fira Code" w:hAnsi="Fira Code" w:cs="Fira Code"/>
+          <w:color w:val="000000"/>
+          <w:sz w:val="17"/>
+          <w:szCs w:val="17"/>
+        </w:rPr>
+        <w:t>?subject</w:t>
+      </w:r>
+      <w:proofErr w:type="gramEnd"/>
+      <w:r>
+        <w:rPr>
+          <w:rFonts w:ascii="Fira Code" w:hAnsi="Fira Code" w:cs="Fira Code"/>
+          <w:color w:val="000000"/>
+          <w:sz w:val="17"/>
+          <w:szCs w:val="17"/>
+        </w:rPr>
+        <w:t xml:space="preserve">1 </w:t>
+      </w:r>
+      <w:proofErr w:type="spellStart"/>
+      <w:r>
+        <w:rPr>
+          <w:rFonts w:ascii="Fira Code" w:hAnsi="Fira Code" w:cs="Fira Code"/>
+          <w:color w:val="000000"/>
+          <w:sz w:val="17"/>
+          <w:szCs w:val="17"/>
+        </w:rPr>
+        <w:t>focu:catalog</w:t>
+      </w:r>
+      <w:proofErr w:type="spellEnd"/>
+      <w:r>
+        <w:rPr>
+          <w:rFonts w:ascii="Fira Code" w:hAnsi="Fira Code" w:cs="Fira Code"/>
+          <w:color w:val="000000"/>
+          <w:sz w:val="17"/>
+          <w:szCs w:val="17"/>
+        </w:rPr>
+        <w:t xml:space="preserve"> "230".</w:t>
+      </w:r>
+    </w:p>
+    <w:p>
+      <w:pPr>
+        <w:shd w:val="clear" w:color="auto" w:fill="FFFFFF"/>
+        <w:spacing w:line="225" w:lineRule="atLeast"/>
+        <w:ind w:left="720"/>
+        <w:rPr>
+          <w:rFonts w:ascii="Fira Code" w:hAnsi="Fira Code" w:cs="Fira Code"/>
+          <w:color w:val="000000"/>
+          <w:sz w:val="17"/>
+          <w:szCs w:val="17"/>
+        </w:rPr>
+      </w:pPr>
+      <w:r>
+        <w:rPr>
+          <w:rFonts w:ascii="Fira Code" w:hAnsi="Fira Code" w:cs="Fira Code"/>
+          <w:color w:val="000000"/>
+          <w:sz w:val="17"/>
+          <w:szCs w:val="17"/>
+        </w:rPr>
+        <w:t xml:space="preserve">  </w:t>
+      </w:r>
+      <w:r>
+        <w:rPr>
+          <w:rFonts w:ascii="Fira Code" w:hAnsi="Fira Code" w:cs="Fira Code"/>
+          <w:color w:val="000000"/>
+          <w:sz w:val="17"/>
+          <w:szCs w:val="17"/>
+        </w:rPr>
+        <w:tab/>
+      </w:r>
+      <w:proofErr w:type="gramStart"/>
+      <w:r>
+        <w:rPr>
+          <w:rFonts w:ascii="Fira Code" w:hAnsi="Fira Code" w:cs="Fira Code"/>
+          <w:color w:val="000000"/>
+          <w:sz w:val="17"/>
+          <w:szCs w:val="17"/>
+        </w:rPr>
+        <w:t>?subject</w:t>
+      </w:r>
+      <w:proofErr w:type="gramEnd"/>
+      <w:r>
+        <w:rPr>
+          <w:rFonts w:ascii="Fira Code" w:hAnsi="Fira Code" w:cs="Fira Code"/>
+          <w:color w:val="000000"/>
+          <w:sz w:val="17"/>
+          <w:szCs w:val="17"/>
+        </w:rPr>
+        <w:t xml:space="preserve">1 </w:t>
+      </w:r>
+      <w:proofErr w:type="spellStart"/>
+      <w:r>
+        <w:rPr>
+          <w:rFonts w:ascii="Fira Code" w:hAnsi="Fira Code" w:cs="Fira Code"/>
+          <w:color w:val="000000"/>
+          <w:sz w:val="17"/>
+          <w:szCs w:val="17"/>
+        </w:rPr>
+        <w:t>foaf:topic</w:t>
+      </w:r>
+      <w:proofErr w:type="spellEnd"/>
+      <w:r>
+        <w:rPr>
+          <w:rFonts w:ascii="Fira Code" w:hAnsi="Fira Code" w:cs="Fira Code"/>
+          <w:color w:val="000000"/>
+          <w:sz w:val="17"/>
+          <w:szCs w:val="17"/>
+        </w:rPr>
+        <w:t xml:space="preserve"> ?topics.</w:t>
+      </w:r>
+    </w:p>
+    <w:p>
+      <w:pPr>
+        <w:shd w:val="clear" w:color="auto" w:fill="FFFFFF"/>
+        <w:spacing w:line="225" w:lineRule="atLeast"/>
+        <w:ind w:left="720"/>
+        <w:rPr>
+          <w:rFonts w:ascii="Fira Code" w:hAnsi="Fira Code" w:cs="Fira Code"/>
+          <w:color w:val="000000"/>
+          <w:sz w:val="17"/>
+          <w:szCs w:val="17"/>
+        </w:rPr>
+      </w:pPr>
+      <w:r>
+        <w:rPr>
+          <w:rFonts w:ascii="Fira Code" w:hAnsi="Fira Code" w:cs="Fira Code"/>
+          <w:color w:val="000000"/>
+          <w:sz w:val="17"/>
+          <w:szCs w:val="17"/>
+        </w:rPr>
+        <w:t xml:space="preserve">  </w:t>
+      </w:r>
+      <w:r>
+        <w:rPr>
+          <w:rFonts w:ascii="Fira Code" w:hAnsi="Fira Code" w:cs="Fira Code"/>
+          <w:color w:val="000000"/>
+          <w:sz w:val="17"/>
+          <w:szCs w:val="17"/>
+        </w:rPr>
+        <w:tab/>
+      </w:r>
+      <w:proofErr w:type="gramStart"/>
+      <w:r>
+        <w:rPr>
+          <w:rFonts w:ascii="Fira Code" w:hAnsi="Fira Code" w:cs="Fira Code"/>
+          <w:color w:val="000000"/>
+          <w:sz w:val="17"/>
+          <w:szCs w:val="17"/>
+        </w:rPr>
+        <w:t>?subject</w:t>
+      </w:r>
+      <w:proofErr w:type="gramEnd"/>
+      <w:r>
+        <w:rPr>
+          <w:rFonts w:ascii="Fira Code" w:hAnsi="Fira Code" w:cs="Fira Code"/>
+          <w:color w:val="000000"/>
+          <w:sz w:val="17"/>
+          <w:szCs w:val="17"/>
+        </w:rPr>
+        <w:t xml:space="preserve">2 a </w:t>
+      </w:r>
+      <w:proofErr w:type="spellStart"/>
+      <w:r>
+        <w:rPr>
+          <w:rFonts w:ascii="Fira Code" w:hAnsi="Fira Code" w:cs="Fira Code"/>
+          <w:color w:val="000000"/>
+          <w:sz w:val="17"/>
+          <w:szCs w:val="17"/>
+        </w:rPr>
+        <w:t>focu:Course</w:t>
+      </w:r>
+      <w:proofErr w:type="spellEnd"/>
+      <w:r>
+        <w:rPr>
+          <w:rFonts w:ascii="Fira Code" w:hAnsi="Fira Code" w:cs="Fira Code"/>
+          <w:color w:val="000000"/>
+          <w:sz w:val="17"/>
+          <w:szCs w:val="17"/>
+        </w:rPr>
+        <w:t>.</w:t>
+      </w:r>
+    </w:p>
+    <w:p>
+      <w:pPr>
+        <w:shd w:val="clear" w:color="auto" w:fill="FFFFFF"/>
+        <w:spacing w:line="225" w:lineRule="atLeast"/>
+        <w:ind w:left="720"/>
+        <w:rPr>
+          <w:rFonts w:ascii="Fira Code" w:hAnsi="Fira Code" w:cs="Fira Code"/>
+          <w:color w:val="000000"/>
+          <w:sz w:val="17"/>
+          <w:szCs w:val="17"/>
+        </w:rPr>
+      </w:pPr>
+      <w:r>
+        <w:rPr>
+          <w:rFonts w:ascii="Fira Code" w:hAnsi="Fira Code" w:cs="Fira Code"/>
+          <w:color w:val="000000"/>
+          <w:sz w:val="17"/>
+          <w:szCs w:val="17"/>
+        </w:rPr>
+        <w:t xml:space="preserve">  </w:t>
+      </w:r>
+      <w:r>
+        <w:rPr>
+          <w:rFonts w:ascii="Fira Code" w:hAnsi="Fira Code" w:cs="Fira Code"/>
+          <w:color w:val="000000"/>
+          <w:sz w:val="17"/>
+          <w:szCs w:val="17"/>
+        </w:rPr>
+        <w:tab/>
+      </w:r>
+      <w:proofErr w:type="gramStart"/>
+      <w:r>
+        <w:rPr>
+          <w:rFonts w:ascii="Fira Code" w:hAnsi="Fira Code" w:cs="Fira Code"/>
+          <w:color w:val="000000"/>
+          <w:sz w:val="17"/>
+          <w:szCs w:val="17"/>
+        </w:rPr>
+        <w:t>?subject</w:t>
+      </w:r>
+      <w:proofErr w:type="gramEnd"/>
+      <w:r>
+        <w:rPr>
+          <w:rFonts w:ascii="Fira Code" w:hAnsi="Fira Code" w:cs="Fira Code"/>
+          <w:color w:val="000000"/>
+          <w:sz w:val="17"/>
+          <w:szCs w:val="17"/>
+        </w:rPr>
+        <w:t xml:space="preserve">2 </w:t>
+      </w:r>
+      <w:proofErr w:type="spellStart"/>
+      <w:r>
+        <w:rPr>
+          <w:rFonts w:ascii="Fira Code" w:hAnsi="Fira Code" w:cs="Fira Code"/>
+          <w:color w:val="000000"/>
+          <w:sz w:val="17"/>
+          <w:szCs w:val="17"/>
+        </w:rPr>
+        <w:t>focu:subject</w:t>
+      </w:r>
+      <w:proofErr w:type="spellEnd"/>
+      <w:r>
+        <w:rPr>
+          <w:rFonts w:ascii="Fira Code" w:hAnsi="Fira Code" w:cs="Fira Code"/>
+          <w:color w:val="000000"/>
+          <w:sz w:val="17"/>
+          <w:szCs w:val="17"/>
+        </w:rPr>
+        <w:t xml:space="preserve"> "ACCO".</w:t>
+      </w:r>
+    </w:p>
+    <w:p>
+      <w:pPr>
+        <w:shd w:val="clear" w:color="auto" w:fill="FFFFFF"/>
+        <w:spacing w:line="225" w:lineRule="atLeast"/>
+        <w:ind w:left="720"/>
+        <w:rPr>
+          <w:rFonts w:ascii="Fira Code" w:hAnsi="Fira Code" w:cs="Fira Code"/>
+          <w:color w:val="000000"/>
+          <w:sz w:val="17"/>
+          <w:szCs w:val="17"/>
+        </w:rPr>
+      </w:pPr>
+      <w:r>
+        <w:rPr>
+          <w:rFonts w:ascii="Fira Code" w:hAnsi="Fira Code" w:cs="Fira Code"/>
+          <w:color w:val="000000"/>
+          <w:sz w:val="17"/>
+          <w:szCs w:val="17"/>
+        </w:rPr>
+        <w:t xml:space="preserve">  </w:t>
+      </w:r>
+      <w:r>
+        <w:rPr>
+          <w:rFonts w:ascii="Fira Code" w:hAnsi="Fira Code" w:cs="Fira Code"/>
+          <w:color w:val="000000"/>
+          <w:sz w:val="17"/>
+          <w:szCs w:val="17"/>
+        </w:rPr>
+        <w:tab/>
+      </w:r>
+      <w:proofErr w:type="gramStart"/>
+      <w:r>
+        <w:rPr>
+          <w:rFonts w:ascii="Fira Code" w:hAnsi="Fira Code" w:cs="Fira Code"/>
+          <w:color w:val="000000"/>
+          <w:sz w:val="17"/>
+          <w:szCs w:val="17"/>
+        </w:rPr>
+        <w:t>?subject</w:t>
+      </w:r>
+      <w:proofErr w:type="gramEnd"/>
+      <w:r>
+        <w:rPr>
+          <w:rFonts w:ascii="Fira Code" w:hAnsi="Fira Code" w:cs="Fira Code"/>
+          <w:color w:val="000000"/>
+          <w:sz w:val="17"/>
+          <w:szCs w:val="17"/>
+        </w:rPr>
+        <w:t xml:space="preserve">2 </w:t>
+      </w:r>
+      <w:proofErr w:type="spellStart"/>
+      <w:r>
+        <w:rPr>
+          <w:rFonts w:ascii="Fira Code" w:hAnsi="Fira Code" w:cs="Fira Code"/>
+          <w:color w:val="000000"/>
+          <w:sz w:val="17"/>
+          <w:szCs w:val="17"/>
+        </w:rPr>
+        <w:t>focu:catalog</w:t>
+      </w:r>
+      <w:proofErr w:type="spellEnd"/>
+      <w:r>
+        <w:rPr>
+          <w:rFonts w:ascii="Fira Code" w:hAnsi="Fira Code" w:cs="Fira Code"/>
+          <w:color w:val="000000"/>
+          <w:sz w:val="17"/>
+          <w:szCs w:val="17"/>
+        </w:rPr>
+        <w:t xml:space="preserve"> "350".</w:t>
+      </w:r>
+    </w:p>
+    <w:p>
+      <w:pPr>
+        <w:shd w:val="clear" w:color="auto" w:fill="FFFFFF"/>
+        <w:spacing w:line="225" w:lineRule="atLeast"/>
+        <w:ind w:left="720"/>
+        <w:rPr>
+          <w:rFonts w:ascii="Fira Code" w:hAnsi="Fira Code" w:cs="Fira Code"/>
+          <w:color w:val="000000"/>
+          <w:sz w:val="17"/>
+          <w:szCs w:val="17"/>
+        </w:rPr>
+      </w:pPr>
+      <w:r>
+        <w:rPr>
+          <w:rFonts w:ascii="Fira Code" w:hAnsi="Fira Code" w:cs="Fira Code"/>
+          <w:color w:val="000000"/>
+          <w:sz w:val="17"/>
+          <w:szCs w:val="17"/>
+        </w:rPr>
+        <w:t xml:space="preserve">  </w:t>
+      </w:r>
+      <w:r>
+        <w:rPr>
+          <w:rFonts w:ascii="Fira Code" w:hAnsi="Fira Code" w:cs="Fira Code"/>
+          <w:color w:val="000000"/>
+          <w:sz w:val="17"/>
+          <w:szCs w:val="17"/>
+        </w:rPr>
+        <w:tab/>
+      </w:r>
+      <w:proofErr w:type="gramStart"/>
+      <w:r>
+        <w:rPr>
+          <w:rFonts w:ascii="Fira Code" w:hAnsi="Fira Code" w:cs="Fira Code"/>
+          <w:color w:val="000000"/>
+          <w:sz w:val="17"/>
+          <w:szCs w:val="17"/>
+        </w:rPr>
+        <w:t>?subject</w:t>
+      </w:r>
+      <w:proofErr w:type="gramEnd"/>
+      <w:r>
+        <w:rPr>
+          <w:rFonts w:ascii="Fira Code" w:hAnsi="Fira Code" w:cs="Fira Code"/>
+          <w:color w:val="000000"/>
+          <w:sz w:val="17"/>
+          <w:szCs w:val="17"/>
+        </w:rPr>
+        <w:t xml:space="preserve">2 </w:t>
+      </w:r>
+      <w:proofErr w:type="spellStart"/>
+      <w:r>
+        <w:rPr>
+          <w:rFonts w:ascii="Fira Code" w:hAnsi="Fira Code" w:cs="Fira Code"/>
+          <w:color w:val="000000"/>
+          <w:sz w:val="17"/>
+          <w:szCs w:val="17"/>
+        </w:rPr>
+        <w:t>foaf:topic</w:t>
+      </w:r>
+      <w:proofErr w:type="spellEnd"/>
+      <w:r>
+        <w:rPr>
+          <w:rFonts w:ascii="Fira Code" w:hAnsi="Fira Code" w:cs="Fira Code"/>
+          <w:color w:val="000000"/>
+          <w:sz w:val="17"/>
+          <w:szCs w:val="17"/>
+        </w:rPr>
+        <w:t xml:space="preserve"> ?topics.</w:t>
+      </w:r>
+    </w:p>
+    <w:p>
+      <w:pPr>
+        <w:shd w:val="clear" w:color="auto" w:fill="FFFFFF"/>
+        <w:spacing w:line="225" w:lineRule="atLeast"/>
+        <w:ind w:left="720"/>
+        <w:rPr>
+          <w:rFonts w:ascii="Fira Code" w:hAnsi="Fira Code" w:cs="Fira Code"/>
+          <w:color w:val="000000"/>
+          <w:sz w:val="17"/>
+          <w:szCs w:val="17"/>
+        </w:rPr>
+      </w:pPr>
+      <w:r>
+        <w:rPr>
+          <w:rFonts w:ascii="Fira Code" w:hAnsi="Fira Code" w:cs="Fira Code"/>
+          <w:color w:val="000000"/>
+          <w:sz w:val="17"/>
+          <w:szCs w:val="17"/>
+        </w:rPr>
+        <w:t xml:space="preserve">  </w:t>
+      </w:r>
+      <w:r>
+        <w:rPr>
+          <w:rFonts w:ascii="Fira Code" w:hAnsi="Fira Code" w:cs="Fira Code"/>
+          <w:color w:val="000000"/>
+          <w:sz w:val="17"/>
+          <w:szCs w:val="17"/>
+        </w:rPr>
+        <w:tab/>
+      </w:r>
+      <w:r>
+        <w:rPr>
+          <w:rFonts w:ascii="Fira Code" w:hAnsi="Fira Code" w:cs="Fira Code"/>
+          <w:color w:val="000000"/>
+          <w:sz w:val="17"/>
+          <w:szCs w:val="17"/>
+        </w:rPr>
+        <w:tab/>
+      </w:r>
+    </w:p>
+    <w:p>
+      <w:pPr>
+        <w:shd w:val="clear" w:color="auto" w:fill="FFFFFF"/>
+        <w:spacing w:line="225" w:lineRule="atLeast"/>
+        <w:ind w:left="720"/>
+        <w:rPr>
+          <w:rFonts w:ascii="Fira Code" w:hAnsi="Fira Code" w:cs="Fira Code"/>
+          <w:color w:val="000000"/>
+          <w:sz w:val="17"/>
+          <w:szCs w:val="17"/>
+        </w:rPr>
+      </w:pPr>
+      <w:r>
+        <w:rPr>
+          <w:rFonts w:ascii="Fira Code" w:hAnsi="Fira Code" w:cs="Fira Code"/>
+          <w:color w:val="000000"/>
+          <w:sz w:val="17"/>
+          <w:szCs w:val="17"/>
+        </w:rPr>
+        <w:t xml:space="preserve"> }</w:t>
+      </w:r>
+    </w:p>
+    <w:p>
+      <w:pPr>
+        <w:shd w:val="clear" w:color="auto" w:fill="FFFFFF"/>
+        <w:spacing w:line="225" w:lineRule="atLeast"/>
+        <w:ind w:left="720"/>
+        <w:rPr>
+          <w:rFonts w:ascii="Fira Code" w:hAnsi="Fira Code" w:cs="Fira Code"/>
+          <w:color w:val="000000"/>
+          <w:sz w:val="17"/>
+          <w:szCs w:val="17"/>
+        </w:rPr>
+      </w:pPr>
     </w:p>
     <w:p>
       <w:pPr>
@@ -14353,524 +15170,6 @@
         <w:spacing w:line="225" w:lineRule="atLeast"/>
         <w:ind w:left="360" w:firstLine="360"/>
         <w:rPr>
-          <w:rFonts w:ascii="Fira Code" w:hAnsi="Fira Code" w:cs="Fira Code"/>
-          <w:color w:val="000000"/>
-          <w:sz w:val="17"/>
-          <w:szCs w:val="17"/>
-        </w:rPr>
-      </w:pPr>
-      <w:proofErr w:type="gramStart"/>
-      <w:r>
-        <w:rPr>
-          <w:rFonts w:ascii="Fira Code" w:hAnsi="Fira Code" w:cs="Fira Code"/>
-          <w:color w:val="000000"/>
-          <w:sz w:val="17"/>
-          <w:szCs w:val="17"/>
-        </w:rPr>
-        <w:t>SELECT ?lecture</w:t>
-      </w:r>
-      <w:proofErr w:type="gramEnd"/>
-    </w:p>
-    <w:p>
-      <w:pPr>
-        <w:shd w:val="clear" w:color="auto" w:fill="FFFFFF"/>
-        <w:spacing w:line="225" w:lineRule="atLeast"/>
-        <w:ind w:left="720"/>
-        <w:rPr>
-          <w:rFonts w:ascii="Fira Code" w:hAnsi="Fira Code" w:cs="Fira Code"/>
-          <w:color w:val="000000"/>
-          <w:sz w:val="17"/>
-          <w:szCs w:val="17"/>
-        </w:rPr>
-      </w:pPr>
-      <w:r>
-        <w:rPr>
-          <w:rFonts w:ascii="Fira Code" w:hAnsi="Fira Code" w:cs="Fira Code"/>
-          <w:color w:val="000000"/>
-          <w:sz w:val="17"/>
-          <w:szCs w:val="17"/>
-        </w:rPr>
-        <w:t>WHERE {</w:t>
-      </w:r>
-    </w:p>
-    <w:p>
-      <w:pPr>
-        <w:shd w:val="clear" w:color="auto" w:fill="FFFFFF"/>
-        <w:spacing w:line="225" w:lineRule="atLeast"/>
-        <w:ind w:left="720"/>
-        <w:rPr>
-          <w:rFonts w:ascii="Fira Code" w:hAnsi="Fira Code" w:cs="Fira Code"/>
-          <w:color w:val="000000"/>
-          <w:sz w:val="17"/>
-          <w:szCs w:val="17"/>
-        </w:rPr>
-      </w:pPr>
-      <w:r>
-        <w:rPr>
-          <w:rFonts w:ascii="Fira Code" w:hAnsi="Fira Code" w:cs="Fira Code"/>
-          <w:color w:val="000000"/>
-          <w:sz w:val="17"/>
-          <w:szCs w:val="17"/>
-        </w:rPr>
-        <w:tab/>
-      </w:r>
-      <w:proofErr w:type="gramStart"/>
-      <w:r>
-        <w:rPr>
-          <w:rFonts w:ascii="Fira Code" w:hAnsi="Fira Code" w:cs="Fira Code"/>
-          <w:color w:val="000000"/>
-          <w:sz w:val="17"/>
-          <w:szCs w:val="17"/>
-        </w:rPr>
-        <w:t>?subject</w:t>
-      </w:r>
-      <w:proofErr w:type="gramEnd"/>
-      <w:r>
-        <w:rPr>
-          <w:rFonts w:ascii="Fira Code" w:hAnsi="Fira Code" w:cs="Fira Code"/>
-          <w:color w:val="000000"/>
-          <w:sz w:val="17"/>
-          <w:szCs w:val="17"/>
-        </w:rPr>
-        <w:t xml:space="preserve"> a </w:t>
-      </w:r>
-      <w:proofErr w:type="spellStart"/>
-      <w:r>
-        <w:rPr>
-          <w:rFonts w:ascii="Fira Code" w:hAnsi="Fira Code" w:cs="Fira Code"/>
-          <w:color w:val="000000"/>
-          <w:sz w:val="17"/>
-          <w:szCs w:val="17"/>
-        </w:rPr>
-        <w:t>focu:Course</w:t>
-      </w:r>
-      <w:proofErr w:type="spellEnd"/>
-      <w:r>
-        <w:rPr>
-          <w:rFonts w:ascii="Fira Code" w:hAnsi="Fira Code" w:cs="Fira Code"/>
-          <w:color w:val="000000"/>
-          <w:sz w:val="17"/>
-          <w:szCs w:val="17"/>
-        </w:rPr>
-        <w:t>.</w:t>
-      </w:r>
-    </w:p>
-    <w:p>
-      <w:pPr>
-        <w:shd w:val="clear" w:color="auto" w:fill="FFFFFF"/>
-        <w:spacing w:line="225" w:lineRule="atLeast"/>
-        <w:ind w:left="720"/>
-        <w:rPr>
-          <w:rFonts w:ascii="Fira Code" w:hAnsi="Fira Code" w:cs="Fira Code"/>
-          <w:color w:val="000000"/>
-          <w:sz w:val="17"/>
-          <w:szCs w:val="17"/>
-        </w:rPr>
-      </w:pPr>
-      <w:r>
-        <w:rPr>
-          <w:rFonts w:ascii="Fira Code" w:hAnsi="Fira Code" w:cs="Fira Code"/>
-          <w:color w:val="000000"/>
-          <w:sz w:val="17"/>
-          <w:szCs w:val="17"/>
-        </w:rPr>
-        <w:t xml:space="preserve">  </w:t>
-      </w:r>
-      <w:r>
-        <w:rPr>
-          <w:rFonts w:ascii="Fira Code" w:hAnsi="Fira Code" w:cs="Fira Code"/>
-          <w:color w:val="000000"/>
-          <w:sz w:val="17"/>
-          <w:szCs w:val="17"/>
-        </w:rPr>
-        <w:tab/>
-      </w:r>
-      <w:proofErr w:type="gramStart"/>
-      <w:r>
-        <w:rPr>
-          <w:rFonts w:ascii="Fira Code" w:hAnsi="Fira Code" w:cs="Fira Code"/>
-          <w:color w:val="000000"/>
-          <w:sz w:val="17"/>
-          <w:szCs w:val="17"/>
-        </w:rPr>
-        <w:t>?subject</w:t>
-      </w:r>
-      <w:proofErr w:type="gramEnd"/>
-      <w:r>
-        <w:rPr>
-          <w:rFonts w:ascii="Fira Code" w:hAnsi="Fira Code" w:cs="Fira Code"/>
-          <w:color w:val="000000"/>
-          <w:sz w:val="17"/>
-          <w:szCs w:val="17"/>
-        </w:rPr>
-        <w:t xml:space="preserve"> </w:t>
-      </w:r>
-      <w:proofErr w:type="spellStart"/>
-      <w:r>
-        <w:rPr>
-          <w:rFonts w:ascii="Fira Code" w:hAnsi="Fira Code" w:cs="Fira Code"/>
-          <w:color w:val="000000"/>
-          <w:sz w:val="17"/>
-          <w:szCs w:val="17"/>
-        </w:rPr>
-        <w:t>focu:subject</w:t>
-      </w:r>
-      <w:proofErr w:type="spellEnd"/>
-      <w:r>
-        <w:rPr>
-          <w:rFonts w:ascii="Fira Code" w:hAnsi="Fira Code" w:cs="Fira Code"/>
-          <w:color w:val="000000"/>
-          <w:sz w:val="17"/>
-          <w:szCs w:val="17"/>
-        </w:rPr>
-        <w:t xml:space="preserve"> "ACCO".</w:t>
-      </w:r>
-    </w:p>
-    <w:p>
-      <w:pPr>
-        <w:shd w:val="clear" w:color="auto" w:fill="FFFFFF"/>
-        <w:spacing w:line="225" w:lineRule="atLeast"/>
-        <w:ind w:left="720"/>
-        <w:rPr>
-          <w:rFonts w:ascii="Fira Code" w:hAnsi="Fira Code" w:cs="Fira Code"/>
-          <w:color w:val="000000"/>
-          <w:sz w:val="17"/>
-          <w:szCs w:val="17"/>
-        </w:rPr>
-      </w:pPr>
-      <w:r>
-        <w:rPr>
-          <w:rFonts w:ascii="Fira Code" w:hAnsi="Fira Code" w:cs="Fira Code"/>
-          <w:color w:val="000000"/>
-          <w:sz w:val="17"/>
-          <w:szCs w:val="17"/>
-        </w:rPr>
-        <w:t xml:space="preserve">  </w:t>
-      </w:r>
-      <w:r>
-        <w:rPr>
-          <w:rFonts w:ascii="Fira Code" w:hAnsi="Fira Code" w:cs="Fira Code"/>
-          <w:color w:val="000000"/>
-          <w:sz w:val="17"/>
-          <w:szCs w:val="17"/>
-        </w:rPr>
-        <w:tab/>
-      </w:r>
-      <w:proofErr w:type="gramStart"/>
-      <w:r>
-        <w:rPr>
-          <w:rFonts w:ascii="Fira Code" w:hAnsi="Fira Code" w:cs="Fira Code"/>
-          <w:color w:val="000000"/>
-          <w:sz w:val="17"/>
-          <w:szCs w:val="17"/>
-        </w:rPr>
-        <w:t>?subject</w:t>
-      </w:r>
-      <w:proofErr w:type="gramEnd"/>
-      <w:r>
-        <w:rPr>
-          <w:rFonts w:ascii="Fira Code" w:hAnsi="Fira Code" w:cs="Fira Code"/>
-          <w:color w:val="000000"/>
-          <w:sz w:val="17"/>
-          <w:szCs w:val="17"/>
-        </w:rPr>
-        <w:t xml:space="preserve"> </w:t>
-      </w:r>
-      <w:proofErr w:type="spellStart"/>
-      <w:r>
-        <w:rPr>
-          <w:rFonts w:ascii="Fira Code" w:hAnsi="Fira Code" w:cs="Fira Code"/>
-          <w:color w:val="000000"/>
-          <w:sz w:val="17"/>
-          <w:szCs w:val="17"/>
-        </w:rPr>
-        <w:t>focu:catalog</w:t>
-      </w:r>
-      <w:proofErr w:type="spellEnd"/>
-      <w:r>
-        <w:rPr>
-          <w:rFonts w:ascii="Fira Code" w:hAnsi="Fira Code" w:cs="Fira Code"/>
-          <w:color w:val="000000"/>
-          <w:sz w:val="17"/>
-          <w:szCs w:val="17"/>
-        </w:rPr>
-        <w:t xml:space="preserve"> "220".</w:t>
-      </w:r>
-    </w:p>
-    <w:p>
-      <w:pPr>
-        <w:shd w:val="clear" w:color="auto" w:fill="FFFFFF"/>
-        <w:spacing w:line="225" w:lineRule="atLeast"/>
-        <w:ind w:left="720"/>
-        <w:rPr>
-          <w:rFonts w:ascii="Fira Code" w:hAnsi="Fira Code" w:cs="Fira Code"/>
-          <w:color w:val="000000"/>
-          <w:sz w:val="17"/>
-          <w:szCs w:val="17"/>
-        </w:rPr>
-      </w:pPr>
-      <w:r>
-        <w:rPr>
-          <w:rFonts w:ascii="Fira Code" w:hAnsi="Fira Code" w:cs="Fira Code"/>
-          <w:color w:val="000000"/>
-          <w:sz w:val="17"/>
-          <w:szCs w:val="17"/>
-        </w:rPr>
-        <w:t xml:space="preserve">  </w:t>
-      </w:r>
-      <w:r>
-        <w:rPr>
-          <w:rFonts w:ascii="Fira Code" w:hAnsi="Fira Code" w:cs="Fira Code"/>
-          <w:color w:val="000000"/>
-          <w:sz w:val="17"/>
-          <w:szCs w:val="17"/>
-        </w:rPr>
-        <w:tab/>
-      </w:r>
-      <w:proofErr w:type="gramStart"/>
-      <w:r>
-        <w:rPr>
-          <w:rFonts w:ascii="Fira Code" w:hAnsi="Fira Code" w:cs="Fira Code"/>
-          <w:color w:val="000000"/>
-          <w:sz w:val="17"/>
-          <w:szCs w:val="17"/>
-        </w:rPr>
-        <w:t>?subject</w:t>
-      </w:r>
-      <w:proofErr w:type="gramEnd"/>
-      <w:r>
-        <w:rPr>
-          <w:rFonts w:ascii="Fira Code" w:hAnsi="Fira Code" w:cs="Fira Code"/>
-          <w:color w:val="000000"/>
-          <w:sz w:val="17"/>
-          <w:szCs w:val="17"/>
-        </w:rPr>
-        <w:t xml:space="preserve"> a </w:t>
-      </w:r>
-      <w:proofErr w:type="spellStart"/>
-      <w:r>
-        <w:rPr>
-          <w:rFonts w:ascii="Fira Code" w:hAnsi="Fira Code" w:cs="Fira Code"/>
-          <w:color w:val="000000"/>
-          <w:sz w:val="17"/>
-          <w:szCs w:val="17"/>
-        </w:rPr>
-        <w:t>focu:Lecture</w:t>
-      </w:r>
-      <w:proofErr w:type="spellEnd"/>
-      <w:r>
-        <w:rPr>
-          <w:rFonts w:ascii="Fira Code" w:hAnsi="Fira Code" w:cs="Fira Code"/>
-          <w:color w:val="000000"/>
-          <w:sz w:val="17"/>
-          <w:szCs w:val="17"/>
-        </w:rPr>
-        <w:t>.</w:t>
-      </w:r>
-    </w:p>
-    <w:p>
-      <w:pPr>
-        <w:shd w:val="clear" w:color="auto" w:fill="FFFFFF"/>
-        <w:spacing w:line="225" w:lineRule="atLeast"/>
-        <w:ind w:left="720"/>
-        <w:rPr>
-          <w:rFonts w:ascii="Fira Code" w:hAnsi="Fira Code" w:cs="Fira Code"/>
-          <w:color w:val="000000"/>
-          <w:sz w:val="17"/>
-          <w:szCs w:val="17"/>
-        </w:rPr>
-      </w:pPr>
-      <w:r>
-        <w:rPr>
-          <w:rFonts w:ascii="Fira Code" w:hAnsi="Fira Code" w:cs="Fira Code"/>
-          <w:color w:val="000000"/>
-          <w:sz w:val="17"/>
-          <w:szCs w:val="17"/>
-        </w:rPr>
-        <w:t xml:space="preserve">  </w:t>
-      </w:r>
-      <w:r>
-        <w:rPr>
-          <w:rFonts w:ascii="Fira Code" w:hAnsi="Fira Code" w:cs="Fira Code"/>
-          <w:color w:val="000000"/>
-          <w:sz w:val="17"/>
-          <w:szCs w:val="17"/>
-        </w:rPr>
-        <w:tab/>
-      </w:r>
-      <w:proofErr w:type="gramStart"/>
-      <w:r>
-        <w:rPr>
-          <w:rFonts w:ascii="Fira Code" w:hAnsi="Fira Code" w:cs="Fira Code"/>
-          <w:color w:val="000000"/>
-          <w:sz w:val="17"/>
-          <w:szCs w:val="17"/>
-        </w:rPr>
-        <w:t>?lecture</w:t>
-      </w:r>
-      <w:proofErr w:type="gramEnd"/>
-      <w:r>
-        <w:rPr>
-          <w:rFonts w:ascii="Fira Code" w:hAnsi="Fira Code" w:cs="Fira Code"/>
-          <w:color w:val="000000"/>
-          <w:sz w:val="17"/>
-          <w:szCs w:val="17"/>
-        </w:rPr>
-        <w:t xml:space="preserve"> </w:t>
-      </w:r>
-      <w:proofErr w:type="spellStart"/>
-      <w:r>
-        <w:rPr>
-          <w:rFonts w:ascii="Fira Code" w:hAnsi="Fira Code" w:cs="Fira Code"/>
-          <w:color w:val="000000"/>
-          <w:sz w:val="17"/>
-          <w:szCs w:val="17"/>
-        </w:rPr>
-        <w:t>dcterms:ispartOf</w:t>
-      </w:r>
-      <w:proofErr w:type="spellEnd"/>
-      <w:r>
-        <w:rPr>
-          <w:rFonts w:ascii="Fira Code" w:hAnsi="Fira Code" w:cs="Fira Code"/>
-          <w:color w:val="000000"/>
-          <w:sz w:val="17"/>
-          <w:szCs w:val="17"/>
-        </w:rPr>
-        <w:t xml:space="preserve"> ?subject.</w:t>
-      </w:r>
-    </w:p>
-    <w:p>
-      <w:pPr>
-        <w:shd w:val="clear" w:color="auto" w:fill="FFFFFF"/>
-        <w:spacing w:line="225" w:lineRule="atLeast"/>
-        <w:ind w:left="720"/>
-        <w:rPr>
-          <w:rFonts w:ascii="Fira Code" w:hAnsi="Fira Code" w:cs="Fira Code"/>
-          <w:color w:val="000000"/>
-          <w:sz w:val="17"/>
-          <w:szCs w:val="17"/>
-        </w:rPr>
-      </w:pPr>
-      <w:r>
-        <w:rPr>
-          <w:rFonts w:ascii="Fira Code" w:hAnsi="Fira Code" w:cs="Fira Code"/>
-          <w:color w:val="000000"/>
-          <w:sz w:val="17"/>
-          <w:szCs w:val="17"/>
-        </w:rPr>
-        <w:t xml:space="preserve">  </w:t>
-      </w:r>
-      <w:r>
-        <w:rPr>
-          <w:rFonts w:ascii="Fira Code" w:hAnsi="Fira Code" w:cs="Fira Code"/>
-          <w:color w:val="000000"/>
-          <w:sz w:val="17"/>
-          <w:szCs w:val="17"/>
-        </w:rPr>
-        <w:tab/>
-      </w:r>
-      <w:proofErr w:type="gramStart"/>
-      <w:r>
-        <w:rPr>
-          <w:rFonts w:ascii="Fira Code" w:hAnsi="Fira Code" w:cs="Fira Code"/>
-          <w:color w:val="000000"/>
-          <w:sz w:val="17"/>
-          <w:szCs w:val="17"/>
-        </w:rPr>
-        <w:t>?lecture</w:t>
-      </w:r>
-      <w:proofErr w:type="gramEnd"/>
-      <w:r>
-        <w:rPr>
-          <w:rFonts w:ascii="Fira Code" w:hAnsi="Fira Code" w:cs="Fira Code"/>
-          <w:color w:val="000000"/>
-          <w:sz w:val="17"/>
-          <w:szCs w:val="17"/>
-        </w:rPr>
-        <w:t xml:space="preserve"> </w:t>
-      </w:r>
-      <w:proofErr w:type="spellStart"/>
-      <w:r>
-        <w:rPr>
-          <w:rFonts w:ascii="Fira Code" w:hAnsi="Fira Code" w:cs="Fira Code"/>
-          <w:color w:val="000000"/>
-          <w:sz w:val="17"/>
-          <w:szCs w:val="17"/>
-        </w:rPr>
-        <w:t>foaf:topic</w:t>
-      </w:r>
-      <w:proofErr w:type="spellEnd"/>
-      <w:r>
-        <w:rPr>
-          <w:rFonts w:ascii="Fira Code" w:hAnsi="Fira Code" w:cs="Fira Code"/>
-          <w:color w:val="000000"/>
-          <w:sz w:val="17"/>
-          <w:szCs w:val="17"/>
-        </w:rPr>
-        <w:t xml:space="preserve"> "</w:t>
-      </w:r>
-      <w:proofErr w:type="spellStart"/>
-      <w:r>
-        <w:rPr>
-          <w:rFonts w:ascii="Fira Code" w:hAnsi="Fira Code" w:cs="Fira Code"/>
-          <w:color w:val="000000"/>
-          <w:sz w:val="17"/>
-          <w:szCs w:val="17"/>
-        </w:rPr>
-        <w:t>Knowledge_Graph</w:t>
-      </w:r>
-      <w:proofErr w:type="spellEnd"/>
-      <w:r>
-        <w:rPr>
-          <w:rFonts w:ascii="Fira Code" w:hAnsi="Fira Code" w:cs="Fira Code"/>
-          <w:color w:val="000000"/>
-          <w:sz w:val="17"/>
-          <w:szCs w:val="17"/>
-        </w:rPr>
-        <w:t>".</w:t>
-      </w:r>
-    </w:p>
-    <w:p>
-      <w:pPr>
-        <w:shd w:val="clear" w:color="auto" w:fill="FFFFFF"/>
-        <w:spacing w:line="225" w:lineRule="atLeast"/>
-        <w:ind w:left="720"/>
-        <w:rPr>
-          <w:rFonts w:ascii="Fira Code" w:hAnsi="Fira Code" w:cs="Fira Code"/>
-          <w:color w:val="000000"/>
-          <w:sz w:val="17"/>
-          <w:szCs w:val="17"/>
-        </w:rPr>
-      </w:pPr>
-      <w:r>
-        <w:rPr>
-          <w:rFonts w:ascii="Fira Code" w:hAnsi="Fira Code" w:cs="Fira Code"/>
-          <w:color w:val="000000"/>
-          <w:sz w:val="17"/>
-          <w:szCs w:val="17"/>
-        </w:rPr>
-        <w:t xml:space="preserve"> }</w:t>
-      </w:r>
-    </w:p>
-    <w:p>
-      <w:pPr>
-        <w:shd w:val="clear" w:color="auto" w:fill="FFFFFF"/>
-        <w:spacing w:line="225" w:lineRule="atLeast"/>
-        <w:ind w:left="720"/>
-        <w:rPr>
-          <w:rFonts w:ascii="Fira Code" w:hAnsi="Fira Code" w:cs="Fira Code"/>
-          <w:color w:val="000000"/>
-          <w:sz w:val="17"/>
-          <w:szCs w:val="17"/>
-        </w:rPr>
-      </w:pPr>
-    </w:p>
-    <w:p>
-      <w:pPr>
-        <w:shd w:val="clear" w:color="auto" w:fill="FFFFFF"/>
-        <w:spacing w:line="225" w:lineRule="atLeast"/>
-        <w:ind w:left="720"/>
-        <w:rPr>
           <w:b/>
           <w:bCs/>
         </w:rPr>
@@ -14887,7 +15186,29 @@
       <w:pPr>
         <w:shd w:val="clear" w:color="auto" w:fill="FFFFFF"/>
         <w:spacing w:line="225" w:lineRule="atLeast"/>
+        <w:ind w:left="360" w:firstLine="360"/>
+      </w:pPr>
+      <w:r>
+        <w:t>1 &lt;http://www.dbpedia.org/resource/Accounting&gt;</w:t>
+      </w:r>
+    </w:p>
+    <w:p>
+      <w:pPr>
+        <w:shd w:val="clear" w:color="auto" w:fill="FFFFFF"/>
+        <w:spacing w:line="225" w:lineRule="atLeast"/>
         <w:ind w:left="360"/>
+        <w:rPr>
+          <w:rFonts w:ascii="Menlo" w:hAnsi="Menlo" w:cs="Menlo"/>
+          <w:color w:val="000000"/>
+          <w:sz w:val="17"/>
+          <w:szCs w:val="17"/>
+        </w:rPr>
+      </w:pPr>
+    </w:p>
+    <w:p>
+      <w:pPr>
+        <w:shd w:val="clear" w:color="auto" w:fill="FFFFFF"/>
+        <w:spacing w:line="225" w:lineRule="atLeast"/>
         <w:rPr>
           <w:rFonts w:ascii="Menlo" w:hAnsi="Menlo" w:cs="Menlo"/>
           <w:color w:val="000000"/>
@@ -14914,13 +15235,13 @@
         <w:pStyle w:val="ListParagraph"/>
         <w:numPr>
           <w:ilvl w:val="0"/>
-          <w:numId w:val="5"/>
+          <w:numId w:val="7"/>
         </w:numPr>
         <w:shd w:val="clear" w:color="auto" w:fill="FFFFFF"/>
         <w:spacing w:line="225" w:lineRule="atLeast"/>
       </w:pPr>
       <w:r>
-        <w:t>Question 9</w:t>
+        <w:t>Question 10</w:t>
       </w:r>
     </w:p>
     <w:p>
@@ -14930,7 +15251,7 @@
         <w:ind w:left="360" w:firstLine="360"/>
       </w:pPr>
       <w:r>
-        <w:t xml:space="preserve">Does Comp6741 and Comp6721 cover similar topic? </w:t>
+        <w:t>How many students have taken COMP6721 courses?</w:t>
       </w:r>
     </w:p>
     <w:p>
@@ -14982,9 +15303,49 @@
           <w:sz w:val="17"/>
           <w:szCs w:val="17"/>
         </w:rPr>
-        <w:t>SELECT ?topics</w:t>
-      </w:r>
+        <w:t>SELECT ?</w:t>
+      </w:r>
+      <w:proofErr w:type="spellStart"/>
+      <w:r>
+        <w:rPr>
+          <w:rFonts w:ascii="Fira Code" w:hAnsi="Fira Code" w:cs="Fira Code"/>
+          <w:color w:val="000000"/>
+          <w:sz w:val="17"/>
+          <w:szCs w:val="17"/>
+        </w:rPr>
+        <w:t>firstName</w:t>
+      </w:r>
+      <w:proofErr w:type="spellEnd"/>
       <w:proofErr w:type="gramEnd"/>
+      <w:r>
+        <w:rPr>
+          <w:rFonts w:ascii="Fira Code" w:hAnsi="Fira Code" w:cs="Fira Code"/>
+          <w:color w:val="000000"/>
+          <w:sz w:val="17"/>
+          <w:szCs w:val="17"/>
+        </w:rPr>
+        <w:t xml:space="preserve"> ?</w:t>
+      </w:r>
+      <w:proofErr w:type="spellStart"/>
+      <w:r>
+        <w:rPr>
+          <w:rFonts w:ascii="Fira Code" w:hAnsi="Fira Code" w:cs="Fira Code"/>
+          <w:color w:val="000000"/>
+          <w:sz w:val="17"/>
+          <w:szCs w:val="17"/>
+        </w:rPr>
+        <w:t>lastName</w:t>
+      </w:r>
+      <w:proofErr w:type="spellEnd"/>
+      <w:r>
+        <w:rPr>
+          <w:rFonts w:ascii="Fira Code" w:hAnsi="Fira Code" w:cs="Fira Code"/>
+          <w:color w:val="000000"/>
+          <w:sz w:val="17"/>
+          <w:szCs w:val="17"/>
+        </w:rPr>
+        <w:t xml:space="preserve">  WHERE {</w:t>
+      </w:r>
     </w:p>
     <w:p>
       <w:pPr>
@@ -15005,7 +15366,47 @@
           <w:sz w:val="17"/>
           <w:szCs w:val="17"/>
         </w:rPr>
-        <w:t>WHERE {</w:t>
+        <w:t xml:space="preserve">  </w:t>
+      </w:r>
+      <w:proofErr w:type="gramStart"/>
+      <w:r>
+        <w:rPr>
+          <w:rFonts w:ascii="Fira Code" w:hAnsi="Fira Code" w:cs="Fira Code"/>
+          <w:color w:val="000000"/>
+          <w:sz w:val="17"/>
+          <w:szCs w:val="17"/>
+        </w:rPr>
+        <w:t>?student</w:t>
+      </w:r>
+      <w:proofErr w:type="gramEnd"/>
+      <w:r>
+        <w:rPr>
+          <w:rFonts w:ascii="Fira Code" w:hAnsi="Fira Code" w:cs="Fira Code"/>
+          <w:color w:val="000000"/>
+          <w:sz w:val="17"/>
+          <w:szCs w:val="17"/>
+        </w:rPr>
+        <w:t xml:space="preserve"> a </w:t>
+      </w:r>
+      <w:proofErr w:type="spellStart"/>
+      <w:r>
+        <w:rPr>
+          <w:rFonts w:ascii="Fira Code" w:hAnsi="Fira Code" w:cs="Fira Code"/>
+          <w:color w:val="000000"/>
+          <w:sz w:val="17"/>
+          <w:szCs w:val="17"/>
+        </w:rPr>
+        <w:t>focu:Student</w:t>
+      </w:r>
+      <w:proofErr w:type="spellEnd"/>
+      <w:r>
+        <w:rPr>
+          <w:rFonts w:ascii="Fira Code" w:hAnsi="Fira Code" w:cs="Fira Code"/>
+          <w:color w:val="000000"/>
+          <w:sz w:val="17"/>
+          <w:szCs w:val="17"/>
+        </w:rPr>
+        <w:t>.</w:t>
       </w:r>
     </w:p>
     <w:p>
@@ -15027,7 +15428,7 @@
           <w:sz w:val="17"/>
           <w:szCs w:val="17"/>
         </w:rPr>
-        <w:tab/>
+        <w:t xml:space="preserve">  </w:t>
       </w:r>
       <w:proofErr w:type="gramStart"/>
       <w:r>
@@ -15037,7 +15438,7 @@
           <w:sz w:val="17"/>
           <w:szCs w:val="17"/>
         </w:rPr>
-        <w:t>?subject</w:t>
+        <w:t>?student</w:t>
       </w:r>
       <w:proofErr w:type="gramEnd"/>
       <w:r>
@@ -15047,7 +15448,233 @@
           <w:sz w:val="17"/>
           <w:szCs w:val="17"/>
         </w:rPr>
-        <w:t xml:space="preserve">1 a </w:t>
+        <w:t xml:space="preserve"> </w:t>
+      </w:r>
+      <w:proofErr w:type="spellStart"/>
+      <w:r>
+        <w:rPr>
+          <w:rFonts w:ascii="Fira Code" w:hAnsi="Fira Code" w:cs="Fira Code"/>
+          <w:color w:val="000000"/>
+          <w:sz w:val="17"/>
+          <w:szCs w:val="17"/>
+        </w:rPr>
+        <w:t>focu:firstName</w:t>
+      </w:r>
+      <w:proofErr w:type="spellEnd"/>
+      <w:r>
+        <w:rPr>
+          <w:rFonts w:ascii="Fira Code" w:hAnsi="Fira Code" w:cs="Fira Code"/>
+          <w:color w:val="000000"/>
+          <w:sz w:val="17"/>
+          <w:szCs w:val="17"/>
+        </w:rPr>
+        <w:t xml:space="preserve"> ?</w:t>
+      </w:r>
+      <w:proofErr w:type="spellStart"/>
+      <w:r>
+        <w:rPr>
+          <w:rFonts w:ascii="Fira Code" w:hAnsi="Fira Code" w:cs="Fira Code"/>
+          <w:color w:val="000000"/>
+          <w:sz w:val="17"/>
+          <w:szCs w:val="17"/>
+        </w:rPr>
+        <w:t>firstName</w:t>
+      </w:r>
+      <w:proofErr w:type="spellEnd"/>
+      <w:r>
+        <w:rPr>
+          <w:rFonts w:ascii="Fira Code" w:hAnsi="Fira Code" w:cs="Fira Code"/>
+          <w:color w:val="000000"/>
+          <w:sz w:val="17"/>
+          <w:szCs w:val="17"/>
+        </w:rPr>
+        <w:t xml:space="preserve">  .</w:t>
+      </w:r>
+    </w:p>
+    <w:p>
+      <w:pPr>
+        <w:shd w:val="clear" w:color="auto" w:fill="FFFFFF"/>
+        <w:spacing w:line="225" w:lineRule="atLeast"/>
+        <w:ind w:left="720"/>
+        <w:rPr>
+          <w:rFonts w:ascii="Fira Code" w:hAnsi="Fira Code" w:cs="Fira Code"/>
+          <w:color w:val="000000"/>
+          <w:sz w:val="17"/>
+          <w:szCs w:val="17"/>
+        </w:rPr>
+      </w:pPr>
+      <w:r>
+        <w:rPr>
+          <w:rFonts w:ascii="Fira Code" w:hAnsi="Fira Code" w:cs="Fira Code"/>
+          <w:color w:val="000000"/>
+          <w:sz w:val="17"/>
+          <w:szCs w:val="17"/>
+        </w:rPr>
+        <w:t xml:space="preserve">  </w:t>
+      </w:r>
+      <w:proofErr w:type="gramStart"/>
+      <w:r>
+        <w:rPr>
+          <w:rFonts w:ascii="Fira Code" w:hAnsi="Fira Code" w:cs="Fira Code"/>
+          <w:color w:val="000000"/>
+          <w:sz w:val="17"/>
+          <w:szCs w:val="17"/>
+        </w:rPr>
+        <w:t>?student</w:t>
+      </w:r>
+      <w:proofErr w:type="gramEnd"/>
+      <w:r>
+        <w:rPr>
+          <w:rFonts w:ascii="Fira Code" w:hAnsi="Fira Code" w:cs="Fira Code"/>
+          <w:color w:val="000000"/>
+          <w:sz w:val="17"/>
+          <w:szCs w:val="17"/>
+        </w:rPr>
+        <w:t xml:space="preserve"> </w:t>
+      </w:r>
+      <w:proofErr w:type="spellStart"/>
+      <w:r>
+        <w:rPr>
+          <w:rFonts w:ascii="Fira Code" w:hAnsi="Fira Code" w:cs="Fira Code"/>
+          <w:color w:val="000000"/>
+          <w:sz w:val="17"/>
+          <w:szCs w:val="17"/>
+        </w:rPr>
+        <w:t>focu:lastName</w:t>
+      </w:r>
+      <w:proofErr w:type="spellEnd"/>
+      <w:r>
+        <w:rPr>
+          <w:rFonts w:ascii="Fira Code" w:hAnsi="Fira Code" w:cs="Fira Code"/>
+          <w:color w:val="000000"/>
+          <w:sz w:val="17"/>
+          <w:szCs w:val="17"/>
+        </w:rPr>
+        <w:t xml:space="preserve"> ?</w:t>
+      </w:r>
+      <w:proofErr w:type="spellStart"/>
+      <w:r>
+        <w:rPr>
+          <w:rFonts w:ascii="Fira Code" w:hAnsi="Fira Code" w:cs="Fira Code"/>
+          <w:color w:val="000000"/>
+          <w:sz w:val="17"/>
+          <w:szCs w:val="17"/>
+        </w:rPr>
+        <w:t>lastName</w:t>
+      </w:r>
+      <w:proofErr w:type="spellEnd"/>
+      <w:r>
+        <w:rPr>
+          <w:rFonts w:ascii="Fira Code" w:hAnsi="Fira Code" w:cs="Fira Code"/>
+          <w:color w:val="000000"/>
+          <w:sz w:val="17"/>
+          <w:szCs w:val="17"/>
+        </w:rPr>
+        <w:t>.</w:t>
+      </w:r>
+    </w:p>
+    <w:p>
+      <w:pPr>
+        <w:shd w:val="clear" w:color="auto" w:fill="FFFFFF"/>
+        <w:spacing w:line="225" w:lineRule="atLeast"/>
+        <w:ind w:left="720"/>
+        <w:rPr>
+          <w:rFonts w:ascii="Fira Code" w:hAnsi="Fira Code" w:cs="Fira Code"/>
+          <w:color w:val="000000"/>
+          <w:sz w:val="17"/>
+          <w:szCs w:val="17"/>
+        </w:rPr>
+      </w:pPr>
+      <w:r>
+        <w:rPr>
+          <w:rFonts w:ascii="Fira Code" w:hAnsi="Fira Code" w:cs="Fira Code"/>
+          <w:color w:val="000000"/>
+          <w:sz w:val="17"/>
+          <w:szCs w:val="17"/>
+        </w:rPr>
+        <w:t xml:space="preserve">  </w:t>
+      </w:r>
+      <w:proofErr w:type="gramStart"/>
+      <w:r>
+        <w:rPr>
+          <w:rFonts w:ascii="Fira Code" w:hAnsi="Fira Code" w:cs="Fira Code"/>
+          <w:color w:val="000000"/>
+          <w:sz w:val="17"/>
+          <w:szCs w:val="17"/>
+        </w:rPr>
+        <w:t>?student</w:t>
+      </w:r>
+      <w:proofErr w:type="gramEnd"/>
+      <w:r>
+        <w:rPr>
+          <w:rFonts w:ascii="Fira Code" w:hAnsi="Fira Code" w:cs="Fira Code"/>
+          <w:color w:val="000000"/>
+          <w:sz w:val="17"/>
+          <w:szCs w:val="17"/>
+        </w:rPr>
+        <w:t xml:space="preserve"> </w:t>
+      </w:r>
+      <w:proofErr w:type="spellStart"/>
+      <w:r>
+        <w:rPr>
+          <w:rFonts w:ascii="Fira Code" w:hAnsi="Fira Code" w:cs="Fira Code"/>
+          <w:color w:val="000000"/>
+          <w:sz w:val="17"/>
+          <w:szCs w:val="17"/>
+        </w:rPr>
+        <w:t>focu:courseTaken</w:t>
+      </w:r>
+      <w:proofErr w:type="spellEnd"/>
+      <w:r>
+        <w:rPr>
+          <w:rFonts w:ascii="Fira Code" w:hAnsi="Fira Code" w:cs="Fira Code"/>
+          <w:color w:val="000000"/>
+          <w:sz w:val="17"/>
+          <w:szCs w:val="17"/>
+        </w:rPr>
+        <w:t xml:space="preserve"> ?course.</w:t>
+      </w:r>
+    </w:p>
+    <w:p>
+      <w:pPr>
+        <w:shd w:val="clear" w:color="auto" w:fill="FFFFFF"/>
+        <w:spacing w:line="225" w:lineRule="atLeast"/>
+        <w:ind w:left="720"/>
+        <w:rPr>
+          <w:rFonts w:ascii="Fira Code" w:hAnsi="Fira Code" w:cs="Fira Code"/>
+          <w:color w:val="000000"/>
+          <w:sz w:val="17"/>
+          <w:szCs w:val="17"/>
+        </w:rPr>
+      </w:pPr>
+      <w:r>
+        <w:rPr>
+          <w:rFonts w:ascii="Fira Code" w:hAnsi="Fira Code" w:cs="Fira Code"/>
+          <w:color w:val="000000"/>
+          <w:sz w:val="17"/>
+          <w:szCs w:val="17"/>
+        </w:rPr>
+        <w:t xml:space="preserve">  </w:t>
+      </w:r>
+      <w:proofErr w:type="gramStart"/>
+      <w:r>
+        <w:rPr>
+          <w:rFonts w:ascii="Fira Code" w:hAnsi="Fira Code" w:cs="Fira Code"/>
+          <w:color w:val="000000"/>
+          <w:sz w:val="17"/>
+          <w:szCs w:val="17"/>
+        </w:rPr>
+        <w:t>?course</w:t>
+      </w:r>
+      <w:proofErr w:type="gramEnd"/>
+      <w:r>
+        <w:rPr>
+          <w:rFonts w:ascii="Fira Code" w:hAnsi="Fira Code" w:cs="Fira Code"/>
+          <w:color w:val="000000"/>
+          <w:sz w:val="17"/>
+          <w:szCs w:val="17"/>
+        </w:rPr>
+        <w:t xml:space="preserve"> a </w:t>
       </w:r>
       <w:proofErr w:type="spellStart"/>
       <w:r>
@@ -15091,15 +15718,6 @@
         </w:rPr>
         <w:t xml:space="preserve">  </w:t>
       </w:r>
-      <w:r>
-        <w:rPr>
-          <w:rFonts w:ascii="Fira Code" w:hAnsi="Fira Code" w:cs="Fira Code"/>
-          <w:color w:val="000000"/>
-          <w:sz w:val="17"/>
-          <w:szCs w:val="17"/>
-        </w:rPr>
-        <w:tab/>
-      </w:r>
       <w:proofErr w:type="gramStart"/>
       <w:r>
         <w:rPr>
@@ -15108,7 +15726,7 @@
           <w:sz w:val="17"/>
           <w:szCs w:val="17"/>
         </w:rPr>
-        <w:t>?subject</w:t>
+        <w:t>?course</w:t>
       </w:r>
       <w:proofErr w:type="gramEnd"/>
       <w:r>
@@ -15118,7 +15736,7 @@
           <w:sz w:val="17"/>
           <w:szCs w:val="17"/>
         </w:rPr>
-        <w:t xml:space="preserve">1 </w:t>
+        <w:t xml:space="preserve"> </w:t>
       </w:r>
       <w:proofErr w:type="spellStart"/>
       <w:r>
@@ -15138,7 +15756,7 @@
           <w:sz w:val="17"/>
           <w:szCs w:val="17"/>
         </w:rPr>
-        <w:t xml:space="preserve"> "ACCO".</w:t>
+        <w:t xml:space="preserve"> "COMP".</w:t>
       </w:r>
     </w:p>
     <w:p>
@@ -15162,15 +15780,6 @@
         </w:rPr>
         <w:t xml:space="preserve">  </w:t>
       </w:r>
-      <w:r>
-        <w:rPr>
-          <w:rFonts w:ascii="Fira Code" w:hAnsi="Fira Code" w:cs="Fira Code"/>
-          <w:color w:val="000000"/>
-          <w:sz w:val="17"/>
-          <w:szCs w:val="17"/>
-        </w:rPr>
-        <w:tab/>
-      </w:r>
       <w:proofErr w:type="gramStart"/>
       <w:r>
         <w:rPr>
@@ -15179,7 +15788,7 @@
           <w:sz w:val="17"/>
           <w:szCs w:val="17"/>
         </w:rPr>
-        <w:t>?subject</w:t>
+        <w:t>?course</w:t>
       </w:r>
       <w:proofErr w:type="gramEnd"/>
       <w:r>
@@ -15189,7 +15798,7 @@
           <w:sz w:val="17"/>
           <w:szCs w:val="17"/>
         </w:rPr>
-        <w:t xml:space="preserve">1 </w:t>
+        <w:t xml:space="preserve"> </w:t>
       </w:r>
       <w:proofErr w:type="spellStart"/>
       <w:r>
@@ -15209,7 +15818,7 @@
           <w:sz w:val="17"/>
           <w:szCs w:val="17"/>
         </w:rPr>
-        <w:t xml:space="preserve"> "230".</w:t>
+        <w:t xml:space="preserve"> "6721".</w:t>
       </w:r>
     </w:p>
     <w:p>
@@ -15231,416 +15840,8 @@
           <w:sz w:val="17"/>
           <w:szCs w:val="17"/>
         </w:rPr>
-        <w:t xml:space="preserve">  </w:t>
-      </w:r>
-      <w:r>
-        <w:rPr>
-          <w:rFonts w:ascii="Fira Code" w:hAnsi="Fira Code" w:cs="Fira Code"/>
-          <w:color w:val="000000"/>
-          <w:sz w:val="17"/>
-          <w:szCs w:val="17"/>
-        </w:rPr>
-        <w:tab/>
-      </w:r>
-      <w:proofErr w:type="gramStart"/>
-      <w:r>
-        <w:rPr>
-          <w:rFonts w:ascii="Fira Code" w:hAnsi="Fira Code" w:cs="Fira Code"/>
-          <w:color w:val="000000"/>
-          <w:sz w:val="17"/>
-          <w:szCs w:val="17"/>
-        </w:rPr>
-        <w:t>?subject</w:t>
-      </w:r>
-      <w:proofErr w:type="gramEnd"/>
-      <w:r>
-        <w:rPr>
-          <w:rFonts w:ascii="Fira Code" w:hAnsi="Fira Code" w:cs="Fira Code"/>
-          <w:color w:val="000000"/>
-          <w:sz w:val="17"/>
-          <w:szCs w:val="17"/>
-        </w:rPr>
-        <w:t xml:space="preserve">1 </w:t>
-      </w:r>
-      <w:proofErr w:type="spellStart"/>
-      <w:r>
-        <w:rPr>
-          <w:rFonts w:ascii="Fira Code" w:hAnsi="Fira Code" w:cs="Fira Code"/>
-          <w:color w:val="000000"/>
-          <w:sz w:val="17"/>
-          <w:szCs w:val="17"/>
-        </w:rPr>
-        <w:t>foaf:topic</w:t>
-      </w:r>
-      <w:proofErr w:type="spellEnd"/>
-      <w:r>
-        <w:rPr>
-          <w:rFonts w:ascii="Fira Code" w:hAnsi="Fira Code" w:cs="Fira Code"/>
-          <w:color w:val="000000"/>
-          <w:sz w:val="17"/>
-          <w:szCs w:val="17"/>
-        </w:rPr>
-        <w:t xml:space="preserve"> ?topics.</w:t>
-      </w:r>
-    </w:p>
-    <w:p>
-      <w:pPr>
-        <w:shd w:val="clear" w:color="auto" w:fill="FFFFFF"/>
-        <w:spacing w:line="225" w:lineRule="atLeast"/>
-        <w:ind w:left="720"/>
-        <w:rPr>
-          <w:rFonts w:ascii="Fira Code" w:hAnsi="Fira Code" w:cs="Fira Code"/>
-          <w:color w:val="000000"/>
-          <w:sz w:val="17"/>
-          <w:szCs w:val="17"/>
-        </w:rPr>
-      </w:pPr>
-      <w:r>
-        <w:rPr>
-          <w:rFonts w:ascii="Fira Code" w:hAnsi="Fira Code" w:cs="Fira Code"/>
-          <w:color w:val="000000"/>
-          <w:sz w:val="17"/>
-          <w:szCs w:val="17"/>
-        </w:rPr>
-        <w:t xml:space="preserve">  </w:t>
-      </w:r>
-      <w:r>
-        <w:rPr>
-          <w:rFonts w:ascii="Fira Code" w:hAnsi="Fira Code" w:cs="Fira Code"/>
-          <w:color w:val="000000"/>
-          <w:sz w:val="17"/>
-          <w:szCs w:val="17"/>
-        </w:rPr>
-        <w:tab/>
-      </w:r>
-      <w:proofErr w:type="gramStart"/>
-      <w:r>
-        <w:rPr>
-          <w:rFonts w:ascii="Fira Code" w:hAnsi="Fira Code" w:cs="Fira Code"/>
-          <w:color w:val="000000"/>
-          <w:sz w:val="17"/>
-          <w:szCs w:val="17"/>
-        </w:rPr>
-        <w:t>?subject</w:t>
-      </w:r>
-      <w:proofErr w:type="gramEnd"/>
-      <w:r>
-        <w:rPr>
-          <w:rFonts w:ascii="Fira Code" w:hAnsi="Fira Code" w:cs="Fira Code"/>
-          <w:color w:val="000000"/>
-          <w:sz w:val="17"/>
-          <w:szCs w:val="17"/>
-        </w:rPr>
-        <w:t xml:space="preserve">2 a </w:t>
-      </w:r>
-      <w:proofErr w:type="spellStart"/>
-      <w:r>
-        <w:rPr>
-          <w:rFonts w:ascii="Fira Code" w:hAnsi="Fira Code" w:cs="Fira Code"/>
-          <w:color w:val="000000"/>
-          <w:sz w:val="17"/>
-          <w:szCs w:val="17"/>
-        </w:rPr>
-        <w:t>focu:Course</w:t>
-      </w:r>
-      <w:proofErr w:type="spellEnd"/>
-      <w:r>
-        <w:rPr>
-          <w:rFonts w:ascii="Fira Code" w:hAnsi="Fira Code" w:cs="Fira Code"/>
-          <w:color w:val="000000"/>
-          <w:sz w:val="17"/>
-          <w:szCs w:val="17"/>
-        </w:rPr>
-        <w:t>.</w:t>
-      </w:r>
-    </w:p>
-    <w:p>
-      <w:pPr>
-        <w:shd w:val="clear" w:color="auto" w:fill="FFFFFF"/>
-        <w:spacing w:line="225" w:lineRule="atLeast"/>
-        <w:ind w:left="720"/>
-        <w:rPr>
-          <w:rFonts w:ascii="Fira Code" w:hAnsi="Fira Code" w:cs="Fira Code"/>
-          <w:color w:val="000000"/>
-          <w:sz w:val="17"/>
-          <w:szCs w:val="17"/>
-        </w:rPr>
-      </w:pPr>
-      <w:r>
-        <w:rPr>
-          <w:rFonts w:ascii="Fira Code" w:hAnsi="Fira Code" w:cs="Fira Code"/>
-          <w:color w:val="000000"/>
-          <w:sz w:val="17"/>
-          <w:szCs w:val="17"/>
-        </w:rPr>
-        <w:t xml:space="preserve">  </w:t>
-      </w:r>
-      <w:r>
-        <w:rPr>
-          <w:rFonts w:ascii="Fira Code" w:hAnsi="Fira Code" w:cs="Fira Code"/>
-          <w:color w:val="000000"/>
-          <w:sz w:val="17"/>
-          <w:szCs w:val="17"/>
-        </w:rPr>
-        <w:tab/>
-      </w:r>
-      <w:proofErr w:type="gramStart"/>
-      <w:r>
-        <w:rPr>
-          <w:rFonts w:ascii="Fira Code" w:hAnsi="Fira Code" w:cs="Fira Code"/>
-          <w:color w:val="000000"/>
-          <w:sz w:val="17"/>
-          <w:szCs w:val="17"/>
-        </w:rPr>
-        <w:t>?subject</w:t>
-      </w:r>
-      <w:proofErr w:type="gramEnd"/>
-      <w:r>
-        <w:rPr>
-          <w:rFonts w:ascii="Fira Code" w:hAnsi="Fira Code" w:cs="Fira Code"/>
-          <w:color w:val="000000"/>
-          <w:sz w:val="17"/>
-          <w:szCs w:val="17"/>
-        </w:rPr>
-        <w:t xml:space="preserve">2 </w:t>
-      </w:r>
-      <w:proofErr w:type="spellStart"/>
-      <w:r>
-        <w:rPr>
-          <w:rFonts w:ascii="Fira Code" w:hAnsi="Fira Code" w:cs="Fira Code"/>
-          <w:color w:val="000000"/>
-          <w:sz w:val="17"/>
-          <w:szCs w:val="17"/>
-        </w:rPr>
-        <w:t>focu:subject</w:t>
-      </w:r>
-      <w:proofErr w:type="spellEnd"/>
-      <w:r>
-        <w:rPr>
-          <w:rFonts w:ascii="Fira Code" w:hAnsi="Fira Code" w:cs="Fira Code"/>
-          <w:color w:val="000000"/>
-          <w:sz w:val="17"/>
-          <w:szCs w:val="17"/>
-        </w:rPr>
-        <w:t xml:space="preserve"> "ACCO".</w:t>
-      </w:r>
-    </w:p>
-    <w:p>
-      <w:pPr>
-        <w:shd w:val="clear" w:color="auto" w:fill="FFFFFF"/>
-        <w:spacing w:line="225" w:lineRule="atLeast"/>
-        <w:ind w:left="720"/>
-        <w:rPr>
-          <w:rFonts w:ascii="Fira Code" w:hAnsi="Fira Code" w:cs="Fira Code"/>
-          <w:color w:val="000000"/>
-          <w:sz w:val="17"/>
-          <w:szCs w:val="17"/>
-        </w:rPr>
-      </w:pPr>
-      <w:r>
-        <w:rPr>
-          <w:rFonts w:ascii="Fira Code" w:hAnsi="Fira Code" w:cs="Fira Code"/>
-          <w:color w:val="000000"/>
-          <w:sz w:val="17"/>
-          <w:szCs w:val="17"/>
-        </w:rPr>
-        <w:t xml:space="preserve">  </w:t>
-      </w:r>
-      <w:r>
-        <w:rPr>
-          <w:rFonts w:ascii="Fira Code" w:hAnsi="Fira Code" w:cs="Fira Code"/>
-          <w:color w:val="000000"/>
-          <w:sz w:val="17"/>
-          <w:szCs w:val="17"/>
-        </w:rPr>
-        <w:tab/>
-      </w:r>
-      <w:proofErr w:type="gramStart"/>
-      <w:r>
-        <w:rPr>
-          <w:rFonts w:ascii="Fira Code" w:hAnsi="Fira Code" w:cs="Fira Code"/>
-          <w:color w:val="000000"/>
-          <w:sz w:val="17"/>
-          <w:szCs w:val="17"/>
-        </w:rPr>
-        <w:t>?subject</w:t>
-      </w:r>
-      <w:proofErr w:type="gramEnd"/>
-      <w:r>
-        <w:rPr>
-          <w:rFonts w:ascii="Fira Code" w:hAnsi="Fira Code" w:cs="Fira Code"/>
-          <w:color w:val="000000"/>
-          <w:sz w:val="17"/>
-          <w:szCs w:val="17"/>
-        </w:rPr>
-        <w:t xml:space="preserve">2 </w:t>
-      </w:r>
-      <w:proofErr w:type="spellStart"/>
-      <w:r>
-        <w:rPr>
-          <w:rFonts w:ascii="Fira Code" w:hAnsi="Fira Code" w:cs="Fira Code"/>
-          <w:color w:val="000000"/>
-          <w:sz w:val="17"/>
-          <w:szCs w:val="17"/>
-        </w:rPr>
-        <w:t>focu:catalog</w:t>
-      </w:r>
-      <w:proofErr w:type="spellEnd"/>
-      <w:r>
-        <w:rPr>
-          <w:rFonts w:ascii="Fira Code" w:hAnsi="Fira Code" w:cs="Fira Code"/>
-          <w:color w:val="000000"/>
-          <w:sz w:val="17"/>
-          <w:szCs w:val="17"/>
-        </w:rPr>
-        <w:t xml:space="preserve"> "350".</w:t>
-      </w:r>
-    </w:p>
-    <w:p>
-      <w:pPr>
-        <w:shd w:val="clear" w:color="auto" w:fill="FFFFFF"/>
-        <w:spacing w:line="225" w:lineRule="atLeast"/>
-        <w:ind w:left="720"/>
-        <w:rPr>
-          <w:rFonts w:ascii="Fira Code" w:hAnsi="Fira Code" w:cs="Fira Code"/>
-          <w:color w:val="000000"/>
-          <w:sz w:val="17"/>
-          <w:szCs w:val="17"/>
-        </w:rPr>
-      </w:pPr>
-      <w:r>
-        <w:rPr>
-          <w:rFonts w:ascii="Fira Code" w:hAnsi="Fira Code" w:cs="Fira Code"/>
-          <w:color w:val="000000"/>
-          <w:sz w:val="17"/>
-          <w:szCs w:val="17"/>
-        </w:rPr>
-        <w:t xml:space="preserve">  </w:t>
-      </w:r>
-      <w:r>
-        <w:rPr>
-          <w:rFonts w:ascii="Fira Code" w:hAnsi="Fira Code" w:cs="Fira Code"/>
-          <w:color w:val="000000"/>
-          <w:sz w:val="17"/>
-          <w:szCs w:val="17"/>
-        </w:rPr>
-        <w:tab/>
-      </w:r>
-      <w:proofErr w:type="gramStart"/>
-      <w:r>
-        <w:rPr>
-          <w:rFonts w:ascii="Fira Code" w:hAnsi="Fira Code" w:cs="Fira Code"/>
-          <w:color w:val="000000"/>
-          <w:sz w:val="17"/>
-          <w:szCs w:val="17"/>
-        </w:rPr>
-        <w:t>?subject</w:t>
-      </w:r>
-      <w:proofErr w:type="gramEnd"/>
-      <w:r>
-        <w:rPr>
-          <w:rFonts w:ascii="Fira Code" w:hAnsi="Fira Code" w:cs="Fira Code"/>
-          <w:color w:val="000000"/>
-          <w:sz w:val="17"/>
-          <w:szCs w:val="17"/>
-        </w:rPr>
-        <w:t xml:space="preserve">2 </w:t>
-      </w:r>
-      <w:proofErr w:type="spellStart"/>
-      <w:r>
-        <w:rPr>
-          <w:rFonts w:ascii="Fira Code" w:hAnsi="Fira Code" w:cs="Fira Code"/>
-          <w:color w:val="000000"/>
-          <w:sz w:val="17"/>
-          <w:szCs w:val="17"/>
-        </w:rPr>
-        <w:t>foaf:topic</w:t>
-      </w:r>
-      <w:proofErr w:type="spellEnd"/>
-      <w:r>
-        <w:rPr>
-          <w:rFonts w:ascii="Fira Code" w:hAnsi="Fira Code" w:cs="Fira Code"/>
-          <w:color w:val="000000"/>
-          <w:sz w:val="17"/>
-          <w:szCs w:val="17"/>
-        </w:rPr>
-        <w:t xml:space="preserve"> ?topics.</w:t>
-      </w:r>
-    </w:p>
-    <w:p>
-      <w:pPr>
-        <w:shd w:val="clear" w:color="auto" w:fill="FFFFFF"/>
-        <w:spacing w:line="225" w:lineRule="atLeast"/>
-        <w:ind w:left="720"/>
-        <w:rPr>
-          <w:rFonts w:ascii="Fira Code" w:hAnsi="Fira Code" w:cs="Fira Code"/>
-          <w:color w:val="000000"/>
-          <w:sz w:val="17"/>
-          <w:szCs w:val="17"/>
-        </w:rPr>
-      </w:pPr>
-      <w:r>
-        <w:rPr>
-          <w:rFonts w:ascii="Fira Code" w:hAnsi="Fira Code" w:cs="Fira Code"/>
-          <w:color w:val="000000"/>
-          <w:sz w:val="17"/>
-          <w:szCs w:val="17"/>
-        </w:rPr>
-        <w:t xml:space="preserve">  </w:t>
-      </w:r>
-      <w:r>
-        <w:rPr>
-          <w:rFonts w:ascii="Fira Code" w:hAnsi="Fira Code" w:cs="Fira Code"/>
-          <w:color w:val="000000"/>
-          <w:sz w:val="17"/>
-          <w:szCs w:val="17"/>
-        </w:rPr>
-        <w:tab/>
-      </w:r>
-      <w:r>
-        <w:rPr>
-          <w:rFonts w:ascii="Fira Code" w:hAnsi="Fira Code" w:cs="Fira Code"/>
-          <w:color w:val="000000"/>
-          <w:sz w:val="17"/>
-          <w:szCs w:val="17"/>
-        </w:rPr>
-        <w:tab/>
-      </w:r>
-    </w:p>
-    <w:p>
-      <w:pPr>
-        <w:shd w:val="clear" w:color="auto" w:fill="FFFFFF"/>
-        <w:spacing w:line="225" w:lineRule="atLeast"/>
-        <w:ind w:left="720"/>
-        <w:rPr>
-          <w:rFonts w:ascii="Fira Code" w:hAnsi="Fira Code" w:cs="Fira Code"/>
-          <w:color w:val="000000"/>
-          <w:sz w:val="17"/>
-          <w:szCs w:val="17"/>
-        </w:rPr>
-      </w:pPr>
-      <w:r>
-        <w:rPr>
-          <w:rFonts w:ascii="Fira Code" w:hAnsi="Fira Code" w:cs="Fira Code"/>
-          <w:color w:val="000000"/>
-          <w:sz w:val="17"/>
-          <w:szCs w:val="17"/>
-        </w:rPr>
-        <w:t xml:space="preserve"> }</w:t>
-      </w:r>
-    </w:p>
-    <w:p>
-      <w:pPr>
-        <w:shd w:val="clear" w:color="auto" w:fill="FFFFFF"/>
-        <w:spacing w:line="225" w:lineRule="atLeast"/>
-        <w:ind w:left="720"/>
-        <w:rPr>
-          <w:rFonts w:ascii="Fira Code" w:hAnsi="Fira Code" w:cs="Fira Code"/>
-          <w:color w:val="000000"/>
-          <w:sz w:val="17"/>
-          <w:szCs w:val="17"/>
-        </w:rPr>
-      </w:pPr>
+        <w:t>} LIMIT 5</w:t>
+      </w:r>
     </w:p>
     <w:p>
       <w:pPr>
@@ -15652,6 +15853,17 @@
           <w:bCs/>
         </w:rPr>
       </w:pPr>
+    </w:p>
+    <w:p>
+      <w:pPr>
+        <w:shd w:val="clear" w:color="auto" w:fill="FFFFFF"/>
+        <w:spacing w:line="225" w:lineRule="atLeast"/>
+        <w:ind w:left="360" w:firstLine="360"/>
+        <w:rPr>
+          <w:b/>
+          <w:bCs/>
+        </w:rPr>
+      </w:pPr>
       <w:r>
         <w:rPr>
           <w:b/>
@@ -15664,6 +15876,144 @@
       <w:pPr>
         <w:shd w:val="clear" w:color="auto" w:fill="FFFFFF"/>
         <w:spacing w:line="225" w:lineRule="atLeast"/>
+        <w:ind w:left="360" w:firstLine="360"/>
+        <w:rPr>
+          <w:rFonts w:ascii="Fira Code" w:hAnsi="Fira Code" w:cs="Fira Code"/>
+          <w:sz w:val="18"/>
+          <w:szCs w:val="18"/>
+        </w:rPr>
+      </w:pPr>
+      <w:r>
+        <w:rPr>
+          <w:rFonts w:ascii="Fira Code" w:hAnsi="Fira Code" w:cs="Fira Code"/>
+          <w:sz w:val="18"/>
+          <w:szCs w:val="18"/>
+        </w:rPr>
+        <w:t>1 Dante Walter</w:t>
+      </w:r>
+    </w:p>
+    <w:p>
+      <w:pPr>
+        <w:shd w:val="clear" w:color="auto" w:fill="FFFFFF"/>
+        <w:spacing w:line="225" w:lineRule="atLeast"/>
+        <w:ind w:left="360" w:firstLine="360"/>
+        <w:rPr>
+          <w:rFonts w:ascii="Fira Code" w:hAnsi="Fira Code" w:cs="Fira Code"/>
+          <w:sz w:val="18"/>
+          <w:szCs w:val="18"/>
+        </w:rPr>
+      </w:pPr>
+      <w:r>
+        <w:rPr>
+          <w:rFonts w:ascii="Fira Code" w:hAnsi="Fira Code" w:cs="Fira Code"/>
+          <w:sz w:val="18"/>
+          <w:szCs w:val="18"/>
+        </w:rPr>
+        <w:t>2 Bartlomiej Zubair</w:t>
+      </w:r>
+    </w:p>
+    <w:p>
+      <w:pPr>
+        <w:shd w:val="clear" w:color="auto" w:fill="FFFFFF"/>
+        <w:spacing w:line="225" w:lineRule="atLeast"/>
+        <w:ind w:left="360" w:firstLine="360"/>
+        <w:rPr>
+          <w:rFonts w:ascii="Fira Code" w:hAnsi="Fira Code" w:cs="Fira Code"/>
+          <w:sz w:val="18"/>
+          <w:szCs w:val="18"/>
+        </w:rPr>
+      </w:pPr>
+      <w:r>
+        <w:rPr>
+          <w:rFonts w:ascii="Fira Code" w:hAnsi="Fira Code" w:cs="Fira Code"/>
+          <w:sz w:val="18"/>
+          <w:szCs w:val="18"/>
+        </w:rPr>
+        <w:t>3 Bruin Thomas-Jay</w:t>
+      </w:r>
+    </w:p>
+    <w:p>
+      <w:pPr>
+        <w:shd w:val="clear" w:color="auto" w:fill="FFFFFF"/>
+        <w:spacing w:line="225" w:lineRule="atLeast"/>
+        <w:ind w:left="360" w:firstLine="360"/>
+        <w:rPr>
+          <w:rFonts w:ascii="Fira Code" w:hAnsi="Fira Code" w:cs="Fira Code"/>
+          <w:sz w:val="18"/>
+          <w:szCs w:val="18"/>
+        </w:rPr>
+      </w:pPr>
+      <w:r>
+        <w:rPr>
+          <w:rFonts w:ascii="Fira Code" w:hAnsi="Fira Code" w:cs="Fira Code"/>
+          <w:sz w:val="18"/>
+          <w:szCs w:val="18"/>
+        </w:rPr>
+        <w:t>4 Aaryn Struan</w:t>
+      </w:r>
+    </w:p>
+    <w:p>
+      <w:pPr>
+        <w:shd w:val="clear" w:color="auto" w:fill="FFFFFF"/>
+        <w:spacing w:line="225" w:lineRule="atLeast"/>
+        <w:ind w:left="360" w:firstLine="360"/>
+        <w:rPr>
+          <w:rFonts w:ascii="Fira Code" w:hAnsi="Fira Code" w:cs="Fira Code"/>
+          <w:sz w:val="18"/>
+          <w:szCs w:val="18"/>
+        </w:rPr>
+      </w:pPr>
+      <w:r>
+        <w:rPr>
+          <w:rFonts w:ascii="Fira Code" w:hAnsi="Fira Code" w:cs="Fira Code"/>
+          <w:sz w:val="18"/>
+          <w:szCs w:val="18"/>
+        </w:rPr>
+        <w:t xml:space="preserve">5 </w:t>
+      </w:r>
+      <w:proofErr w:type="spellStart"/>
+      <w:r>
+        <w:rPr>
+          <w:rFonts w:ascii="Fira Code" w:hAnsi="Fira Code" w:cs="Fira Code"/>
+          <w:sz w:val="18"/>
+          <w:szCs w:val="18"/>
+        </w:rPr>
+        <w:t>Ardeshir</w:t>
+      </w:r>
+      <w:proofErr w:type="spellEnd"/>
+      <w:r>
+        <w:rPr>
+          <w:rFonts w:ascii="Fira Code" w:hAnsi="Fira Code" w:cs="Fira Code"/>
+          <w:sz w:val="18"/>
+          <w:szCs w:val="18"/>
+        </w:rPr>
+        <w:t xml:space="preserve"> Madison</w:t>
+      </w:r>
+    </w:p>
+    <w:p>
+      <w:pPr>
+        <w:widowControl/>
+        <w:adjustRightInd w:val="0"/>
+        <w:rPr>
+          <w:rFonts w:ascii="TimesNewRomanPS-ItalicMT" w:eastAsiaTheme="minorHAnsi" w:hAnsi="TimesNewRomanPS-ItalicMT" w:cs="TimesNewRomanPS-ItalicMT"/>
+          <w:lang w:val="en-IN"/>
+        </w:rPr>
+      </w:pPr>
+    </w:p>
+    <w:p>
+      <w:pPr>
+        <w:widowControl/>
+        <w:adjustRightInd w:val="0"/>
+        <w:rPr>
+          <w:rFonts w:ascii="TimesNewRomanPS-ItalicMT" w:eastAsiaTheme="minorHAnsi" w:hAnsi="TimesNewRomanPS-ItalicMT" w:cs="TimesNewRomanPS-ItalicMT"/>
+          <w:lang w:val="en-IN"/>
+        </w:rPr>
+      </w:pPr>
+    </w:p>
+    <w:p>
+      <w:pPr>
+        <w:shd w:val="clear" w:color="auto" w:fill="FFFFFF"/>
+        <w:spacing w:line="225" w:lineRule="atLeast"/>
         <w:ind w:left="360"/>
         <w:rPr>
           <w:rFonts w:ascii="Menlo" w:hAnsi="Menlo" w:cs="Menlo"/>
@@ -15677,6 +16027,7 @@
       <w:pPr>
         <w:shd w:val="clear" w:color="auto" w:fill="FFFFFF"/>
         <w:spacing w:line="225" w:lineRule="atLeast"/>
+        <w:ind w:left="360"/>
         <w:rPr>
           <w:rFonts w:ascii="Menlo" w:hAnsi="Menlo" w:cs="Menlo"/>
           <w:color w:val="000000"/>
@@ -15700,533 +16051,144 @@
     </w:p>
     <w:p>
       <w:pPr>
-        <w:pStyle w:val="ListParagraph"/>
-        <w:numPr>
-          <w:ilvl w:val="0"/>
-          <w:numId w:val="5"/>
-        </w:numPr>
-        <w:shd w:val="clear" w:color="auto" w:fill="FFFFFF"/>
-        <w:spacing w:line="225" w:lineRule="atLeast"/>
-      </w:pPr>
-      <w:r>
-        <w:t>Question 10</w:t>
-      </w:r>
-    </w:p>
-    <w:p>
-      <w:pPr>
-        <w:shd w:val="clear" w:color="auto" w:fill="FFFFFF"/>
-        <w:spacing w:line="225" w:lineRule="atLeast"/>
-        <w:ind w:left="360" w:firstLine="360"/>
-      </w:pPr>
-      <w:r>
-        <w:t>How many students have taken ACCO220 courses?</w:t>
-      </w:r>
-    </w:p>
-    <w:p>
-      <w:pPr>
-        <w:shd w:val="clear" w:color="auto" w:fill="FFFFFF"/>
-        <w:spacing w:line="225" w:lineRule="atLeast"/>
-        <w:ind w:left="360" w:firstLine="360"/>
-        <w:rPr>
-          <w:b/>
-          <w:bCs/>
-        </w:rPr>
-      </w:pPr>
-    </w:p>
-    <w:p>
-      <w:pPr>
-        <w:shd w:val="clear" w:color="auto" w:fill="FFFFFF"/>
-        <w:spacing w:line="225" w:lineRule="atLeast"/>
-        <w:ind w:left="360" w:firstLine="360"/>
-        <w:rPr>
-          <w:b/>
-          <w:bCs/>
-        </w:rPr>
-      </w:pPr>
-      <w:r>
-        <w:rPr>
-          <w:b/>
-          <w:bCs/>
-        </w:rPr>
-        <w:t>Query</w:t>
-      </w:r>
-    </w:p>
-    <w:p>
-      <w:pPr>
-        <w:shd w:val="clear" w:color="auto" w:fill="FFFFFF"/>
-        <w:spacing w:line="225" w:lineRule="atLeast"/>
-        <w:ind w:left="360" w:firstLine="360"/>
-        <w:rPr>
-          <w:rFonts w:ascii="Fira Code" w:hAnsi="Fira Code" w:cs="Fira Code"/>
-          <w:color w:val="000000"/>
-          <w:sz w:val="17"/>
-          <w:szCs w:val="17"/>
-        </w:rPr>
-      </w:pPr>
-      <w:proofErr w:type="gramStart"/>
-      <w:r>
-        <w:rPr>
-          <w:rFonts w:ascii="Fira Code" w:hAnsi="Fira Code" w:cs="Fira Code"/>
-          <w:color w:val="000000"/>
-          <w:sz w:val="17"/>
-          <w:szCs w:val="17"/>
-        </w:rPr>
-        <w:t>SELECT ?name</w:t>
-      </w:r>
-      <w:proofErr w:type="gramEnd"/>
-      <w:r>
-        <w:rPr>
-          <w:rFonts w:ascii="Fira Code" w:hAnsi="Fira Code" w:cs="Fira Code"/>
-          <w:color w:val="000000"/>
-          <w:sz w:val="17"/>
-          <w:szCs w:val="17"/>
-        </w:rPr>
-        <w:t xml:space="preserve">  WHERE {</w:t>
-      </w:r>
-    </w:p>
-    <w:p>
-      <w:pPr>
-        <w:shd w:val="clear" w:color="auto" w:fill="FFFFFF"/>
-        <w:spacing w:line="225" w:lineRule="atLeast"/>
-        <w:ind w:left="720"/>
-        <w:rPr>
-          <w:rFonts w:ascii="Fira Code" w:hAnsi="Fira Code" w:cs="Fira Code"/>
-          <w:color w:val="000000"/>
-          <w:sz w:val="17"/>
-          <w:szCs w:val="17"/>
-        </w:rPr>
-      </w:pPr>
-      <w:r>
-        <w:rPr>
-          <w:rFonts w:ascii="Fira Code" w:hAnsi="Fira Code" w:cs="Fira Code"/>
-          <w:color w:val="000000"/>
-          <w:sz w:val="17"/>
-          <w:szCs w:val="17"/>
-        </w:rPr>
-        <w:t xml:space="preserve">  </w:t>
-      </w:r>
-      <w:proofErr w:type="gramStart"/>
-      <w:r>
-        <w:rPr>
-          <w:rFonts w:ascii="Fira Code" w:hAnsi="Fira Code" w:cs="Fira Code"/>
-          <w:color w:val="000000"/>
-          <w:sz w:val="17"/>
-          <w:szCs w:val="17"/>
-        </w:rPr>
-        <w:t>?student</w:t>
-      </w:r>
-      <w:proofErr w:type="gramEnd"/>
-      <w:r>
-        <w:rPr>
-          <w:rFonts w:ascii="Fira Code" w:hAnsi="Fira Code" w:cs="Fira Code"/>
-          <w:color w:val="000000"/>
-          <w:sz w:val="17"/>
-          <w:szCs w:val="17"/>
-        </w:rPr>
-        <w:t xml:space="preserve"> a </w:t>
-      </w:r>
-      <w:proofErr w:type="spellStart"/>
-      <w:r>
-        <w:rPr>
-          <w:rFonts w:ascii="Fira Code" w:hAnsi="Fira Code" w:cs="Fira Code"/>
-          <w:color w:val="000000"/>
-          <w:sz w:val="17"/>
-          <w:szCs w:val="17"/>
-        </w:rPr>
-        <w:t>focu:Student</w:t>
-      </w:r>
-      <w:proofErr w:type="spellEnd"/>
-      <w:r>
-        <w:rPr>
-          <w:rFonts w:ascii="Fira Code" w:hAnsi="Fira Code" w:cs="Fira Code"/>
-          <w:color w:val="000000"/>
-          <w:sz w:val="17"/>
-          <w:szCs w:val="17"/>
-        </w:rPr>
-        <w:t>.</w:t>
-      </w:r>
-    </w:p>
-    <w:p>
-      <w:pPr>
-        <w:shd w:val="clear" w:color="auto" w:fill="FFFFFF"/>
-        <w:spacing w:line="225" w:lineRule="atLeast"/>
-        <w:ind w:left="720"/>
-        <w:rPr>
-          <w:rFonts w:ascii="Fira Code" w:hAnsi="Fira Code" w:cs="Fira Code"/>
-          <w:color w:val="000000"/>
-          <w:sz w:val="17"/>
-          <w:szCs w:val="17"/>
-        </w:rPr>
-      </w:pPr>
-      <w:r>
-        <w:rPr>
-          <w:rFonts w:ascii="Fira Code" w:hAnsi="Fira Code" w:cs="Fira Code"/>
-          <w:color w:val="000000"/>
-          <w:sz w:val="17"/>
-          <w:szCs w:val="17"/>
-        </w:rPr>
-        <w:t xml:space="preserve">  </w:t>
-      </w:r>
-      <w:proofErr w:type="gramStart"/>
-      <w:r>
-        <w:rPr>
-          <w:rFonts w:ascii="Fira Code" w:hAnsi="Fira Code" w:cs="Fira Code"/>
-          <w:color w:val="000000"/>
-          <w:sz w:val="17"/>
-          <w:szCs w:val="17"/>
-        </w:rPr>
-        <w:t>?student</w:t>
-      </w:r>
-      <w:proofErr w:type="gramEnd"/>
-      <w:r>
-        <w:rPr>
-          <w:rFonts w:ascii="Fira Code" w:hAnsi="Fira Code" w:cs="Fira Code"/>
-          <w:color w:val="000000"/>
-          <w:sz w:val="17"/>
-          <w:szCs w:val="17"/>
-        </w:rPr>
-        <w:t xml:space="preserve"> </w:t>
-      </w:r>
-      <w:proofErr w:type="spellStart"/>
-      <w:r>
-        <w:rPr>
-          <w:rFonts w:ascii="Fira Code" w:hAnsi="Fira Code" w:cs="Fira Code"/>
-          <w:color w:val="000000"/>
-          <w:sz w:val="17"/>
-          <w:szCs w:val="17"/>
-        </w:rPr>
-        <w:t>focu:firstName</w:t>
-      </w:r>
-      <w:proofErr w:type="spellEnd"/>
-      <w:r>
-        <w:rPr>
-          <w:rFonts w:ascii="Fira Code" w:hAnsi="Fira Code" w:cs="Fira Code"/>
-          <w:color w:val="000000"/>
-          <w:sz w:val="17"/>
-          <w:szCs w:val="17"/>
-        </w:rPr>
-        <w:t xml:space="preserve"> ?name  .</w:t>
-      </w:r>
-    </w:p>
-    <w:p>
-      <w:pPr>
-        <w:shd w:val="clear" w:color="auto" w:fill="FFFFFF"/>
-        <w:spacing w:line="225" w:lineRule="atLeast"/>
-        <w:ind w:left="720"/>
-        <w:rPr>
-          <w:rFonts w:ascii="Fira Code" w:hAnsi="Fira Code" w:cs="Fira Code"/>
-          <w:color w:val="000000"/>
-          <w:sz w:val="17"/>
-          <w:szCs w:val="17"/>
-        </w:rPr>
-      </w:pPr>
-      <w:r>
-        <w:rPr>
-          <w:rFonts w:ascii="Fira Code" w:hAnsi="Fira Code" w:cs="Fira Code"/>
-          <w:color w:val="000000"/>
-          <w:sz w:val="17"/>
-          <w:szCs w:val="17"/>
-        </w:rPr>
-        <w:t xml:space="preserve">  </w:t>
-      </w:r>
-      <w:proofErr w:type="gramStart"/>
-      <w:r>
-        <w:rPr>
-          <w:rFonts w:ascii="Fira Code" w:hAnsi="Fira Code" w:cs="Fira Code"/>
-          <w:color w:val="000000"/>
-          <w:sz w:val="17"/>
-          <w:szCs w:val="17"/>
-        </w:rPr>
-        <w:t>?student</w:t>
-      </w:r>
-      <w:proofErr w:type="gramEnd"/>
-      <w:r>
-        <w:rPr>
-          <w:rFonts w:ascii="Fira Code" w:hAnsi="Fira Code" w:cs="Fira Code"/>
-          <w:color w:val="000000"/>
-          <w:sz w:val="17"/>
-          <w:szCs w:val="17"/>
-        </w:rPr>
-        <w:t xml:space="preserve"> a </w:t>
-      </w:r>
-      <w:proofErr w:type="spellStart"/>
-      <w:r>
-        <w:rPr>
-          <w:rFonts w:ascii="Fira Code" w:hAnsi="Fira Code" w:cs="Fira Code"/>
-          <w:color w:val="000000"/>
-          <w:sz w:val="17"/>
-          <w:szCs w:val="17"/>
-        </w:rPr>
-        <w:t>focu:Course</w:t>
-      </w:r>
-      <w:proofErr w:type="spellEnd"/>
-      <w:r>
-        <w:rPr>
-          <w:rFonts w:ascii="Fira Code" w:hAnsi="Fira Code" w:cs="Fira Code"/>
-          <w:color w:val="000000"/>
-          <w:sz w:val="17"/>
-          <w:szCs w:val="17"/>
-        </w:rPr>
-        <w:t>.</w:t>
-      </w:r>
-    </w:p>
-    <w:p>
-      <w:pPr>
-        <w:shd w:val="clear" w:color="auto" w:fill="FFFFFF"/>
-        <w:spacing w:line="225" w:lineRule="atLeast"/>
-        <w:ind w:left="720"/>
-        <w:rPr>
-          <w:rFonts w:ascii="Fira Code" w:hAnsi="Fira Code" w:cs="Fira Code"/>
-          <w:color w:val="000000"/>
-          <w:sz w:val="17"/>
-          <w:szCs w:val="17"/>
-        </w:rPr>
-      </w:pPr>
-      <w:r>
-        <w:rPr>
-          <w:rFonts w:ascii="Fira Code" w:hAnsi="Fira Code" w:cs="Fira Code"/>
-          <w:color w:val="000000"/>
-          <w:sz w:val="17"/>
-          <w:szCs w:val="17"/>
-        </w:rPr>
-        <w:t xml:space="preserve">  </w:t>
-      </w:r>
-      <w:proofErr w:type="gramStart"/>
-      <w:r>
-        <w:rPr>
-          <w:rFonts w:ascii="Fira Code" w:hAnsi="Fira Code" w:cs="Fira Code"/>
-          <w:color w:val="000000"/>
-          <w:sz w:val="17"/>
-          <w:szCs w:val="17"/>
-        </w:rPr>
-        <w:t>?student</w:t>
-      </w:r>
-      <w:proofErr w:type="gramEnd"/>
-      <w:r>
-        <w:rPr>
-          <w:rFonts w:ascii="Fira Code" w:hAnsi="Fira Code" w:cs="Fira Code"/>
-          <w:color w:val="000000"/>
-          <w:sz w:val="17"/>
-          <w:szCs w:val="17"/>
-        </w:rPr>
-        <w:t xml:space="preserve"> </w:t>
-      </w:r>
-      <w:proofErr w:type="spellStart"/>
-      <w:r>
-        <w:rPr>
-          <w:rFonts w:ascii="Fira Code" w:hAnsi="Fira Code" w:cs="Fira Code"/>
-          <w:color w:val="000000"/>
-          <w:sz w:val="17"/>
-          <w:szCs w:val="17"/>
-        </w:rPr>
-        <w:t>focu:subject</w:t>
-      </w:r>
-      <w:proofErr w:type="spellEnd"/>
-      <w:r>
-        <w:rPr>
-          <w:rFonts w:ascii="Fira Code" w:hAnsi="Fira Code" w:cs="Fira Code"/>
-          <w:color w:val="000000"/>
-          <w:sz w:val="17"/>
-          <w:szCs w:val="17"/>
-        </w:rPr>
-        <w:t xml:space="preserve"> "ACCO".</w:t>
-      </w:r>
-    </w:p>
-    <w:p>
-      <w:pPr>
-        <w:shd w:val="clear" w:color="auto" w:fill="FFFFFF"/>
-        <w:spacing w:line="225" w:lineRule="atLeast"/>
-        <w:ind w:left="720"/>
-        <w:rPr>
-          <w:rFonts w:ascii="Fira Code" w:hAnsi="Fira Code" w:cs="Fira Code"/>
-          <w:color w:val="000000"/>
-          <w:sz w:val="17"/>
-          <w:szCs w:val="17"/>
-        </w:rPr>
-      </w:pPr>
-      <w:r>
-        <w:rPr>
-          <w:rFonts w:ascii="Fira Code" w:hAnsi="Fira Code" w:cs="Fira Code"/>
-          <w:color w:val="000000"/>
-          <w:sz w:val="17"/>
-          <w:szCs w:val="17"/>
-        </w:rPr>
-        <w:t xml:space="preserve">  </w:t>
-      </w:r>
-      <w:proofErr w:type="gramStart"/>
-      <w:r>
-        <w:rPr>
-          <w:rFonts w:ascii="Fira Code" w:hAnsi="Fira Code" w:cs="Fira Code"/>
-          <w:color w:val="000000"/>
-          <w:sz w:val="17"/>
-          <w:szCs w:val="17"/>
-        </w:rPr>
-        <w:t>?student</w:t>
-      </w:r>
-      <w:proofErr w:type="gramEnd"/>
-      <w:r>
-        <w:rPr>
-          <w:rFonts w:ascii="Fira Code" w:hAnsi="Fira Code" w:cs="Fira Code"/>
-          <w:color w:val="000000"/>
-          <w:sz w:val="17"/>
-          <w:szCs w:val="17"/>
-        </w:rPr>
-        <w:t xml:space="preserve"> </w:t>
-      </w:r>
-      <w:proofErr w:type="spellStart"/>
-      <w:r>
-        <w:rPr>
-          <w:rFonts w:ascii="Fira Code" w:hAnsi="Fira Code" w:cs="Fira Code"/>
-          <w:color w:val="000000"/>
-          <w:sz w:val="17"/>
-          <w:szCs w:val="17"/>
-        </w:rPr>
-        <w:t>focu:catalog</w:t>
-      </w:r>
-      <w:proofErr w:type="spellEnd"/>
-      <w:r>
-        <w:rPr>
-          <w:rFonts w:ascii="Fira Code" w:hAnsi="Fira Code" w:cs="Fira Code"/>
-          <w:color w:val="000000"/>
-          <w:sz w:val="17"/>
-          <w:szCs w:val="17"/>
-        </w:rPr>
-        <w:t xml:space="preserve"> "220".</w:t>
-      </w:r>
-    </w:p>
-    <w:p>
-      <w:pPr>
-        <w:shd w:val="clear" w:color="auto" w:fill="FFFFFF"/>
-        <w:spacing w:line="225" w:lineRule="atLeast"/>
-        <w:ind w:left="720"/>
-        <w:rPr>
-          <w:rFonts w:ascii="Fira Code" w:hAnsi="Fira Code" w:cs="Fira Code"/>
-          <w:color w:val="000000"/>
-          <w:sz w:val="17"/>
-          <w:szCs w:val="17"/>
-        </w:rPr>
-      </w:pPr>
-      <w:r>
-        <w:rPr>
-          <w:rFonts w:ascii="Fira Code" w:hAnsi="Fira Code" w:cs="Fira Code"/>
-          <w:color w:val="000000"/>
-          <w:sz w:val="17"/>
-          <w:szCs w:val="17"/>
-        </w:rPr>
-        <w:lastRenderedPageBreak/>
-        <w:t xml:space="preserve">  </w:t>
-      </w:r>
-      <w:proofErr w:type="gramStart"/>
-      <w:r>
-        <w:rPr>
-          <w:rFonts w:ascii="Fira Code" w:hAnsi="Fira Code" w:cs="Fira Code"/>
-          <w:color w:val="000000"/>
-          <w:sz w:val="17"/>
-          <w:szCs w:val="17"/>
-        </w:rPr>
-        <w:t>?student</w:t>
-      </w:r>
-      <w:proofErr w:type="gramEnd"/>
-      <w:r>
-        <w:rPr>
-          <w:rFonts w:ascii="Fira Code" w:hAnsi="Fira Code" w:cs="Fira Code"/>
-          <w:color w:val="000000"/>
-          <w:sz w:val="17"/>
-          <w:szCs w:val="17"/>
-        </w:rPr>
-        <w:t xml:space="preserve"> </w:t>
-      </w:r>
-      <w:proofErr w:type="spellStart"/>
-      <w:r>
-        <w:rPr>
-          <w:rFonts w:ascii="Fira Code" w:hAnsi="Fira Code" w:cs="Fira Code"/>
-          <w:color w:val="000000"/>
-          <w:sz w:val="17"/>
-          <w:szCs w:val="17"/>
-        </w:rPr>
-        <w:t>focu:Course</w:t>
-      </w:r>
-      <w:proofErr w:type="spellEnd"/>
-      <w:r>
-        <w:rPr>
-          <w:rFonts w:ascii="Fira Code" w:hAnsi="Fira Code" w:cs="Fira Code"/>
-          <w:color w:val="000000"/>
-          <w:sz w:val="17"/>
-          <w:szCs w:val="17"/>
-        </w:rPr>
-        <w:t xml:space="preserve"> ?y.</w:t>
-      </w:r>
-    </w:p>
-    <w:p>
-      <w:pPr>
-        <w:shd w:val="clear" w:color="auto" w:fill="FFFFFF"/>
-        <w:spacing w:line="225" w:lineRule="atLeast"/>
-        <w:ind w:left="720"/>
-        <w:rPr>
-          <w:rFonts w:ascii="Fira Code" w:hAnsi="Fira Code" w:cs="Fira Code"/>
-          <w:color w:val="000000"/>
-          <w:sz w:val="17"/>
-          <w:szCs w:val="17"/>
-        </w:rPr>
-      </w:pPr>
-      <w:r>
-        <w:rPr>
-          <w:rFonts w:ascii="Fira Code" w:hAnsi="Fira Code" w:cs="Fira Code"/>
-          <w:color w:val="000000"/>
-          <w:sz w:val="17"/>
-          <w:szCs w:val="17"/>
-        </w:rPr>
-        <w:t>}</w:t>
-      </w:r>
-    </w:p>
-    <w:p>
-      <w:pPr>
-        <w:shd w:val="clear" w:color="auto" w:fill="FFFFFF"/>
-        <w:spacing w:line="225" w:lineRule="atLeast"/>
-        <w:ind w:left="720"/>
-        <w:rPr>
-          <w:rFonts w:ascii="Fira Code" w:hAnsi="Fira Code" w:cs="Fira Code"/>
-          <w:color w:val="000000"/>
-          <w:sz w:val="17"/>
-          <w:szCs w:val="17"/>
-        </w:rPr>
-      </w:pPr>
-    </w:p>
-    <w:p>
-      <w:pPr>
-        <w:shd w:val="clear" w:color="auto" w:fill="FFFFFF"/>
-        <w:spacing w:line="225" w:lineRule="atLeast"/>
-        <w:ind w:left="360" w:firstLine="360"/>
-        <w:rPr>
-          <w:b/>
-          <w:bCs/>
-        </w:rPr>
-      </w:pPr>
-      <w:r>
-        <w:rPr>
-          <w:b/>
-          <w:bCs/>
-        </w:rPr>
-        <w:t>Result</w:t>
-      </w:r>
-    </w:p>
-    <w:p>
-      <w:pPr>
-        <w:widowControl/>
-        <w:adjustRightInd w:val="0"/>
-        <w:rPr>
-          <w:rFonts w:ascii="TimesNewRomanPS-ItalicMT" w:eastAsiaTheme="minorHAnsi" w:hAnsi="TimesNewRomanPS-ItalicMT" w:cs="TimesNewRomanPS-ItalicMT"/>
-          <w:lang w:val="en-IN"/>
-        </w:rPr>
-      </w:pPr>
-    </w:p>
-    <w:p>
-      <w:pPr>
-        <w:widowControl/>
-        <w:adjustRightInd w:val="0"/>
-        <w:rPr>
-          <w:rFonts w:ascii="TimesNewRomanPS-ItalicMT" w:eastAsiaTheme="minorHAnsi" w:hAnsi="TimesNewRomanPS-ItalicMT" w:cs="TimesNewRomanPS-ItalicMT"/>
-          <w:lang w:val="en-IN"/>
+        <w:shd w:val="clear" w:color="auto" w:fill="FFFFFF"/>
+        <w:spacing w:line="225" w:lineRule="atLeast"/>
+        <w:ind w:left="360"/>
+        <w:rPr>
+          <w:rFonts w:ascii="Menlo" w:hAnsi="Menlo" w:cs="Menlo"/>
+          <w:color w:val="000000"/>
+          <w:sz w:val="17"/>
+          <w:szCs w:val="17"/>
+        </w:rPr>
+      </w:pPr>
+    </w:p>
+    <w:p>
+      <w:pPr>
+        <w:shd w:val="clear" w:color="auto" w:fill="FFFFFF"/>
+        <w:spacing w:line="225" w:lineRule="atLeast"/>
+        <w:ind w:left="360"/>
+        <w:rPr>
+          <w:rFonts w:ascii="Menlo" w:hAnsi="Menlo" w:cs="Menlo"/>
+          <w:color w:val="000000"/>
+          <w:sz w:val="17"/>
+          <w:szCs w:val="17"/>
+        </w:rPr>
+      </w:pPr>
+    </w:p>
+    <w:p>
+      <w:pPr>
+        <w:shd w:val="clear" w:color="auto" w:fill="FFFFFF"/>
+        <w:spacing w:line="225" w:lineRule="atLeast"/>
+        <w:ind w:left="360"/>
+        <w:rPr>
+          <w:rFonts w:ascii="Menlo" w:hAnsi="Menlo" w:cs="Menlo"/>
+          <w:color w:val="000000"/>
+          <w:sz w:val="17"/>
+          <w:szCs w:val="17"/>
+        </w:rPr>
+      </w:pPr>
+    </w:p>
+    <w:p>
+      <w:pPr>
+        <w:shd w:val="clear" w:color="auto" w:fill="FFFFFF"/>
+        <w:spacing w:line="225" w:lineRule="atLeast"/>
+        <w:ind w:left="360"/>
+        <w:rPr>
+          <w:rFonts w:ascii="Menlo" w:hAnsi="Menlo" w:cs="Menlo"/>
+          <w:color w:val="000000"/>
+          <w:sz w:val="17"/>
+          <w:szCs w:val="17"/>
+        </w:rPr>
+      </w:pPr>
+    </w:p>
+    <w:p>
+      <w:pPr>
+        <w:shd w:val="clear" w:color="auto" w:fill="FFFFFF"/>
+        <w:spacing w:line="225" w:lineRule="atLeast"/>
+        <w:ind w:left="360"/>
+        <w:rPr>
+          <w:rFonts w:ascii="Menlo" w:hAnsi="Menlo" w:cs="Menlo"/>
+          <w:color w:val="000000"/>
+          <w:sz w:val="17"/>
+          <w:szCs w:val="17"/>
+        </w:rPr>
+      </w:pPr>
+    </w:p>
+    <w:p>
+      <w:pPr>
+        <w:shd w:val="clear" w:color="auto" w:fill="FFFFFF"/>
+        <w:spacing w:line="225" w:lineRule="atLeast"/>
+        <w:ind w:left="360"/>
+        <w:rPr>
+          <w:rFonts w:ascii="Menlo" w:hAnsi="Menlo" w:cs="Menlo"/>
+          <w:color w:val="000000"/>
+          <w:sz w:val="17"/>
+          <w:szCs w:val="17"/>
+        </w:rPr>
+      </w:pPr>
+    </w:p>
+    <w:p>
+      <w:pPr>
+        <w:shd w:val="clear" w:color="auto" w:fill="FFFFFF"/>
+        <w:spacing w:line="225" w:lineRule="atLeast"/>
+        <w:ind w:left="360"/>
+        <w:rPr>
+          <w:rFonts w:ascii="Menlo" w:hAnsi="Menlo" w:cs="Menlo"/>
+          <w:color w:val="000000"/>
+          <w:sz w:val="17"/>
+          <w:szCs w:val="17"/>
+        </w:rPr>
+      </w:pPr>
+    </w:p>
+    <w:p>
+      <w:pPr>
+        <w:shd w:val="clear" w:color="auto" w:fill="FFFFFF"/>
+        <w:spacing w:line="225" w:lineRule="atLeast"/>
+        <w:ind w:left="360"/>
+        <w:rPr>
+          <w:rFonts w:ascii="Menlo" w:hAnsi="Menlo" w:cs="Menlo"/>
+          <w:color w:val="000000"/>
+          <w:sz w:val="17"/>
+          <w:szCs w:val="17"/>
+        </w:rPr>
+      </w:pPr>
+    </w:p>
+    <w:p>
+      <w:pPr>
+        <w:shd w:val="clear" w:color="auto" w:fill="FFFFFF"/>
+        <w:spacing w:line="225" w:lineRule="atLeast"/>
+        <w:ind w:left="360"/>
+        <w:rPr>
+          <w:rFonts w:ascii="Menlo" w:hAnsi="Menlo" w:cs="Menlo"/>
+          <w:color w:val="000000"/>
+          <w:sz w:val="17"/>
+          <w:szCs w:val="17"/>
+        </w:rPr>
+      </w:pPr>
+    </w:p>
+    <w:p>
+      <w:pPr>
+        <w:shd w:val="clear" w:color="auto" w:fill="FFFFFF"/>
+        <w:spacing w:line="225" w:lineRule="atLeast"/>
+        <w:ind w:left="360"/>
+        <w:rPr>
+          <w:rFonts w:ascii="Menlo" w:hAnsi="Menlo" w:cs="Menlo"/>
+          <w:color w:val="000000"/>
+          <w:sz w:val="17"/>
+          <w:szCs w:val="17"/>
+        </w:rPr>
+      </w:pPr>
+    </w:p>
+    <w:p>
+      <w:pPr>
+        <w:shd w:val="clear" w:color="auto" w:fill="FFFFFF"/>
+        <w:spacing w:line="225" w:lineRule="atLeast"/>
+        <w:ind w:left="360"/>
+        <w:rPr>
+          <w:rFonts w:ascii="Menlo" w:hAnsi="Menlo" w:cs="Menlo"/>
+          <w:color w:val="000000"/>
+          <w:sz w:val="17"/>
+          <w:szCs w:val="17"/>
         </w:rPr>
       </w:pPr>
     </w:p>
@@ -16349,6 +16311,7 @@
           <w:b/>
           <w:bCs/>
         </w:rPr>
+        <w:lastRenderedPageBreak/>
         <w:t>References</w:t>
       </w:r>
     </w:p>
@@ -16373,7 +16336,7 @@
         <w:ind w:left="360"/>
         <w:jc w:val="both"/>
       </w:pPr>
-      <w:hyperlink r:id="rId14" w:history="1">
+      <w:hyperlink r:id="rId17" w:history="1">
         <w:r>
           <w:rPr>
             <w:rStyle w:val="Hyperlink"/>
@@ -16413,7 +16376,7 @@
         <w:ind w:left="360"/>
         <w:jc w:val="both"/>
       </w:pPr>
-      <w:hyperlink r:id="rId15" w:history="1">
+      <w:hyperlink r:id="rId18" w:history="1">
         <w:r>
           <w:rPr>
             <w:rStyle w:val="Hyperlink"/>
@@ -16453,7 +16416,7 @@
         <w:ind w:left="360"/>
         <w:jc w:val="both"/>
       </w:pPr>
-      <w:hyperlink r:id="rId16" w:anchor="http://purl.org/dc/dcmitype/Event" w:history="1">
+      <w:hyperlink r:id="rId19" w:anchor="http://purl.org/dc/dcmitype/Event" w:history="1">
         <w:r>
           <w:rPr>
             <w:rStyle w:val="Hyperlink"/>
@@ -16491,7 +16454,7 @@
         <w:ind w:left="360"/>
         <w:jc w:val="both"/>
       </w:pPr>
-      <w:hyperlink r:id="rId17" w:history="1">
+      <w:hyperlink r:id="rId20" w:history="1">
         <w:r>
           <w:rPr>
             <w:rStyle w:val="Hyperlink"/>
@@ -16536,7 +16499,7 @@
         <w:ind w:left="360"/>
         <w:jc w:val="both"/>
       </w:pPr>
-      <w:hyperlink r:id="rId18" w:history="1">
+      <w:hyperlink r:id="rId21" w:history="1">
         <w:r>
           <w:rPr>
             <w:rStyle w:val="Hyperlink"/>
@@ -16575,7 +16538,7 @@
           <w:u w:val="single"/>
         </w:rPr>
       </w:pPr>
-      <w:hyperlink r:id="rId19" w:history="1">
+      <w:hyperlink r:id="rId22" w:history="1">
         <w:r>
           <w:rPr>
             <w:rStyle w:val="Hyperlink"/>
@@ -16624,7 +16587,7 @@
           <w:u w:val="single"/>
         </w:rPr>
       </w:pPr>
-      <w:hyperlink r:id="rId20" w:history="1">
+      <w:hyperlink r:id="rId23" w:history="1">
         <w:r>
           <w:rPr>
             <w:rStyle w:val="Hyperlink"/>
@@ -16669,7 +16632,7 @@
           <w:u w:val="single"/>
         </w:rPr>
       </w:pPr>
-      <w:hyperlink r:id="rId21" w:history="1">
+      <w:hyperlink r:id="rId24" w:history="1">
         <w:r>
           <w:rPr>
             <w:rStyle w:val="Hyperlink"/>
@@ -16719,7 +16682,7 @@
           <w:u w:val="single"/>
         </w:rPr>
       </w:pPr>
-      <w:hyperlink r:id="rId22" w:history="1">
+      <w:hyperlink r:id="rId25" w:history="1">
         <w:r>
           <w:rPr>
             <w:rStyle w:val="Hyperlink"/>
@@ -16767,7 +16730,7 @@
       </w:pPr>
     </w:p>
     <w:sectPr>
-      <w:footerReference w:type="default" r:id="rId23"/>
+      <w:footerReference w:type="default" r:id="rId26"/>
       <w:pgSz w:w="11906" w:h="16838"/>
       <w:pgMar w:top="1440" w:right="1440" w:bottom="1440" w:left="1440" w:header="708" w:footer="708" w:gutter="0"/>
       <w:cols w:space="708"/>
@@ -17322,6 +17285,12 @@
     <w:abstractNumId w:val="2"/>
   </w:num>
   <w:num w:numId="5">
+    <w:abstractNumId w:val="3"/>
+  </w:num>
+  <w:num w:numId="6">
+    <w:abstractNumId w:val="2"/>
+  </w:num>
+  <w:num w:numId="7">
     <w:abstractNumId w:val="3"/>
   </w:num>
 </w:numbering>
